--- a/Altium Designer 17 - Kurzanleitung.docx
+++ b/Altium Designer 17 - Kurzanleitung.docx
@@ -66,8 +66,6 @@
             </w:rPr>
             <w:t>Inhaltsverzeichnis</w:t>
           </w:r>
-          <w:bookmarkStart w:id="1" w:name="_GoBack"/>
-          <w:bookmarkEnd w:id="1"/>
         </w:p>
         <w:p>
           <w:pPr>
@@ -77,8 +75,7 @@
             </w:tabs>
             <w:rPr>
               <w:rFonts w:eastAsiaTheme="minorEastAsia"/>
-              <w:noProof/>
-              <w:lang w:val="en-GB" w:eastAsia="en-GB"/>
+              <w:lang w:eastAsia="en-GB"/>
             </w:rPr>
           </w:pPr>
           <w:r>
@@ -94,54 +91,46 @@
             <w:r>
               <w:rPr>
                 <w:rStyle w:val="Hyperlink"/>
-                <w:noProof/>
               </w:rPr>
               <w:t>1. Einführung</w:t>
             </w:r>
             <w:r>
               <w:rPr>
-                <w:noProof/>
                 <w:webHidden/>
               </w:rPr>
               <w:tab/>
             </w:r>
             <w:r>
               <w:rPr>
-                <w:noProof/>
                 <w:webHidden/>
               </w:rPr>
               <w:fldChar w:fldCharType="begin"/>
             </w:r>
             <w:r>
               <w:rPr>
-                <w:noProof/>
                 <w:webHidden/>
               </w:rPr>
               <w:instrText xml:space="preserve"> PAGEREF _Toc504593677 \h </w:instrText>
             </w:r>
             <w:r>
               <w:rPr>
-                <w:noProof/>
-                <w:webHidden/>
-              </w:rPr>
-            </w:r>
-            <w:r>
-              <w:rPr>
-                <w:noProof/>
+                <w:webHidden/>
+              </w:rPr>
+            </w:r>
+            <w:r>
+              <w:rPr>
                 <w:webHidden/>
               </w:rPr>
               <w:fldChar w:fldCharType="separate"/>
             </w:r>
             <w:r>
               <w:rPr>
-                <w:noProof/>
                 <w:webHidden/>
               </w:rPr>
               <w:t>4</w:t>
             </w:r>
             <w:r>
               <w:rPr>
-                <w:noProof/>
                 <w:webHidden/>
               </w:rPr>
               <w:fldChar w:fldCharType="end"/>
@@ -156,62 +145,53 @@
             </w:tabs>
             <w:rPr>
               <w:rFonts w:eastAsiaTheme="minorEastAsia"/>
-              <w:noProof/>
-              <w:lang w:val="en-GB" w:eastAsia="en-GB"/>
+              <w:lang w:eastAsia="en-GB"/>
             </w:rPr>
           </w:pPr>
           <w:hyperlink w:anchor="_Toc504593678" w:history="1">
             <w:r>
               <w:rPr>
                 <w:rStyle w:val="Hyperlink"/>
-                <w:noProof/>
               </w:rPr>
               <w:t>2. Installation und Einrichtung</w:t>
             </w:r>
             <w:r>
               <w:rPr>
-                <w:noProof/>
                 <w:webHidden/>
               </w:rPr>
               <w:tab/>
             </w:r>
             <w:r>
               <w:rPr>
-                <w:noProof/>
                 <w:webHidden/>
               </w:rPr>
               <w:fldChar w:fldCharType="begin"/>
             </w:r>
             <w:r>
               <w:rPr>
-                <w:noProof/>
                 <w:webHidden/>
               </w:rPr>
               <w:instrText xml:space="preserve"> PAGEREF _Toc504593678 \h </w:instrText>
             </w:r>
             <w:r>
               <w:rPr>
-                <w:noProof/>
-                <w:webHidden/>
-              </w:rPr>
-            </w:r>
-            <w:r>
-              <w:rPr>
-                <w:noProof/>
+                <w:webHidden/>
+              </w:rPr>
+            </w:r>
+            <w:r>
+              <w:rPr>
                 <w:webHidden/>
               </w:rPr>
               <w:fldChar w:fldCharType="separate"/>
             </w:r>
             <w:r>
               <w:rPr>
-                <w:noProof/>
                 <w:webHidden/>
               </w:rPr>
               <w:t>4</w:t>
             </w:r>
             <w:r>
               <w:rPr>
-                <w:noProof/>
                 <w:webHidden/>
               </w:rPr>
               <w:fldChar w:fldCharType="end"/>
@@ -226,62 +206,53 @@
             </w:tabs>
             <w:rPr>
               <w:rFonts w:eastAsiaTheme="minorEastAsia"/>
-              <w:noProof/>
-              <w:lang w:val="en-GB" w:eastAsia="en-GB"/>
+              <w:lang w:eastAsia="en-GB"/>
             </w:rPr>
           </w:pPr>
           <w:hyperlink w:anchor="_Toc504593679" w:history="1">
             <w:r>
               <w:rPr>
                 <w:rStyle w:val="Hyperlink"/>
-                <w:noProof/>
               </w:rPr>
               <w:t>2.1 Lizenz</w:t>
             </w:r>
             <w:r>
               <w:rPr>
-                <w:noProof/>
                 <w:webHidden/>
               </w:rPr>
               <w:tab/>
             </w:r>
             <w:r>
               <w:rPr>
-                <w:noProof/>
                 <w:webHidden/>
               </w:rPr>
               <w:fldChar w:fldCharType="begin"/>
             </w:r>
             <w:r>
               <w:rPr>
-                <w:noProof/>
                 <w:webHidden/>
               </w:rPr>
               <w:instrText xml:space="preserve"> PAGEREF _Toc504593679 \h </w:instrText>
             </w:r>
             <w:r>
               <w:rPr>
-                <w:noProof/>
-                <w:webHidden/>
-              </w:rPr>
-            </w:r>
-            <w:r>
-              <w:rPr>
-                <w:noProof/>
+                <w:webHidden/>
+              </w:rPr>
+            </w:r>
+            <w:r>
+              <w:rPr>
                 <w:webHidden/>
               </w:rPr>
               <w:fldChar w:fldCharType="separate"/>
             </w:r>
             <w:r>
               <w:rPr>
-                <w:noProof/>
                 <w:webHidden/>
               </w:rPr>
               <w:t>4</w:t>
             </w:r>
             <w:r>
               <w:rPr>
-                <w:noProof/>
                 <w:webHidden/>
               </w:rPr>
               <w:fldChar w:fldCharType="end"/>
@@ -296,62 +267,53 @@
             </w:tabs>
             <w:rPr>
               <w:rFonts w:eastAsiaTheme="minorEastAsia"/>
-              <w:noProof/>
-              <w:lang w:val="en-GB" w:eastAsia="en-GB"/>
+              <w:lang w:eastAsia="en-GB"/>
             </w:rPr>
           </w:pPr>
           <w:hyperlink w:anchor="_Toc504593680" w:history="1">
             <w:r>
               <w:rPr>
                 <w:rStyle w:val="Hyperlink"/>
-                <w:noProof/>
               </w:rPr>
               <w:t>2.2 Internetverbindung deaktivieren</w:t>
             </w:r>
             <w:r>
               <w:rPr>
-                <w:noProof/>
                 <w:webHidden/>
               </w:rPr>
               <w:tab/>
             </w:r>
             <w:r>
               <w:rPr>
-                <w:noProof/>
                 <w:webHidden/>
               </w:rPr>
               <w:fldChar w:fldCharType="begin"/>
             </w:r>
             <w:r>
               <w:rPr>
-                <w:noProof/>
                 <w:webHidden/>
               </w:rPr>
               <w:instrText xml:space="preserve"> PAGEREF _Toc504593680 \h </w:instrText>
             </w:r>
             <w:r>
               <w:rPr>
-                <w:noProof/>
-                <w:webHidden/>
-              </w:rPr>
-            </w:r>
-            <w:r>
-              <w:rPr>
-                <w:noProof/>
+                <w:webHidden/>
+              </w:rPr>
+            </w:r>
+            <w:r>
+              <w:rPr>
                 <w:webHidden/>
               </w:rPr>
               <w:fldChar w:fldCharType="separate"/>
             </w:r>
             <w:r>
               <w:rPr>
-                <w:noProof/>
                 <w:webHidden/>
               </w:rPr>
               <w:t>4</w:t>
             </w:r>
             <w:r>
               <w:rPr>
-                <w:noProof/>
                 <w:webHidden/>
               </w:rPr>
               <w:fldChar w:fldCharType="end"/>
@@ -366,62 +328,53 @@
             </w:tabs>
             <w:rPr>
               <w:rFonts w:eastAsiaTheme="minorEastAsia"/>
-              <w:noProof/>
-              <w:lang w:val="en-GB" w:eastAsia="en-GB"/>
+              <w:lang w:eastAsia="en-GB"/>
             </w:rPr>
           </w:pPr>
           <w:hyperlink w:anchor="_Toc504593681" w:history="1">
             <w:r>
               <w:rPr>
                 <w:rStyle w:val="Hyperlink"/>
-                <w:noProof/>
               </w:rPr>
               <w:t>2.2.1 Windows Firewall Einstellungen</w:t>
             </w:r>
             <w:r>
               <w:rPr>
-                <w:noProof/>
                 <w:webHidden/>
               </w:rPr>
               <w:tab/>
             </w:r>
             <w:r>
               <w:rPr>
-                <w:noProof/>
                 <w:webHidden/>
               </w:rPr>
               <w:fldChar w:fldCharType="begin"/>
             </w:r>
             <w:r>
               <w:rPr>
-                <w:noProof/>
                 <w:webHidden/>
               </w:rPr>
               <w:instrText xml:space="preserve"> PAGEREF _Toc504593681 \h </w:instrText>
             </w:r>
             <w:r>
               <w:rPr>
-                <w:noProof/>
-                <w:webHidden/>
-              </w:rPr>
-            </w:r>
-            <w:r>
-              <w:rPr>
-                <w:noProof/>
+                <w:webHidden/>
+              </w:rPr>
+            </w:r>
+            <w:r>
+              <w:rPr>
                 <w:webHidden/>
               </w:rPr>
               <w:fldChar w:fldCharType="separate"/>
             </w:r>
             <w:r>
               <w:rPr>
-                <w:noProof/>
                 <w:webHidden/>
               </w:rPr>
               <w:t>4</w:t>
             </w:r>
             <w:r>
               <w:rPr>
-                <w:noProof/>
                 <w:webHidden/>
               </w:rPr>
               <w:fldChar w:fldCharType="end"/>
@@ -436,62 +389,53 @@
             </w:tabs>
             <w:rPr>
               <w:rFonts w:eastAsiaTheme="minorEastAsia"/>
-              <w:noProof/>
-              <w:lang w:val="en-GB" w:eastAsia="en-GB"/>
+              <w:lang w:eastAsia="en-GB"/>
             </w:rPr>
           </w:pPr>
           <w:hyperlink w:anchor="_Toc504593682" w:history="1">
             <w:r>
               <w:rPr>
                 <w:rStyle w:val="Hyperlink"/>
-                <w:noProof/>
               </w:rPr>
               <w:t>2.3 Importieren von Templates und Libraries</w:t>
             </w:r>
             <w:r>
               <w:rPr>
-                <w:noProof/>
                 <w:webHidden/>
               </w:rPr>
               <w:tab/>
             </w:r>
             <w:r>
               <w:rPr>
-                <w:noProof/>
                 <w:webHidden/>
               </w:rPr>
               <w:fldChar w:fldCharType="begin"/>
             </w:r>
             <w:r>
               <w:rPr>
-                <w:noProof/>
                 <w:webHidden/>
               </w:rPr>
               <w:instrText xml:space="preserve"> PAGEREF _Toc504593682 \h </w:instrText>
             </w:r>
             <w:r>
               <w:rPr>
-                <w:noProof/>
-                <w:webHidden/>
-              </w:rPr>
-            </w:r>
-            <w:r>
-              <w:rPr>
-                <w:noProof/>
+                <w:webHidden/>
+              </w:rPr>
+            </w:r>
+            <w:r>
+              <w:rPr>
                 <w:webHidden/>
               </w:rPr>
               <w:fldChar w:fldCharType="separate"/>
             </w:r>
             <w:r>
               <w:rPr>
-                <w:noProof/>
                 <w:webHidden/>
               </w:rPr>
               <w:t>4</w:t>
             </w:r>
             <w:r>
               <w:rPr>
-                <w:noProof/>
                 <w:webHidden/>
               </w:rPr>
               <w:fldChar w:fldCharType="end"/>
@@ -506,62 +450,53 @@
             </w:tabs>
             <w:rPr>
               <w:rFonts w:eastAsiaTheme="minorEastAsia"/>
-              <w:noProof/>
-              <w:lang w:val="en-GB" w:eastAsia="en-GB"/>
+              <w:lang w:eastAsia="en-GB"/>
             </w:rPr>
           </w:pPr>
           <w:hyperlink w:anchor="_Toc504593683" w:history="1">
             <w:r>
               <w:rPr>
                 <w:rStyle w:val="Hyperlink"/>
-                <w:noProof/>
               </w:rPr>
               <w:t>2.4 Altium Programmeinstellung nach „HTL-Norm“</w:t>
             </w:r>
             <w:r>
               <w:rPr>
-                <w:noProof/>
                 <w:webHidden/>
               </w:rPr>
               <w:tab/>
             </w:r>
             <w:r>
               <w:rPr>
-                <w:noProof/>
                 <w:webHidden/>
               </w:rPr>
               <w:fldChar w:fldCharType="begin"/>
             </w:r>
             <w:r>
               <w:rPr>
-                <w:noProof/>
                 <w:webHidden/>
               </w:rPr>
               <w:instrText xml:space="preserve"> PAGEREF _Toc504593683 \h </w:instrText>
             </w:r>
             <w:r>
               <w:rPr>
-                <w:noProof/>
-                <w:webHidden/>
-              </w:rPr>
-            </w:r>
-            <w:r>
-              <w:rPr>
-                <w:noProof/>
+                <w:webHidden/>
+              </w:rPr>
+            </w:r>
+            <w:r>
+              <w:rPr>
                 <w:webHidden/>
               </w:rPr>
               <w:fldChar w:fldCharType="separate"/>
             </w:r>
             <w:r>
               <w:rPr>
-                <w:noProof/>
                 <w:webHidden/>
               </w:rPr>
               <w:t>4</w:t>
             </w:r>
             <w:r>
               <w:rPr>
-                <w:noProof/>
                 <w:webHidden/>
               </w:rPr>
               <w:fldChar w:fldCharType="end"/>
@@ -576,62 +511,53 @@
             </w:tabs>
             <w:rPr>
               <w:rFonts w:eastAsiaTheme="minorEastAsia"/>
-              <w:noProof/>
-              <w:lang w:val="en-GB" w:eastAsia="en-GB"/>
+              <w:lang w:eastAsia="en-GB"/>
             </w:rPr>
           </w:pPr>
           <w:hyperlink w:anchor="_Toc504593684" w:history="1">
             <w:r>
               <w:rPr>
                 <w:rStyle w:val="Hyperlink"/>
-                <w:noProof/>
               </w:rPr>
               <w:t>3. Verwendung der Software</w:t>
             </w:r>
             <w:r>
               <w:rPr>
-                <w:noProof/>
                 <w:webHidden/>
               </w:rPr>
               <w:tab/>
             </w:r>
             <w:r>
               <w:rPr>
-                <w:noProof/>
                 <w:webHidden/>
               </w:rPr>
               <w:fldChar w:fldCharType="begin"/>
             </w:r>
             <w:r>
               <w:rPr>
-                <w:noProof/>
                 <w:webHidden/>
               </w:rPr>
               <w:instrText xml:space="preserve"> PAGEREF _Toc504593684 \h </w:instrText>
             </w:r>
             <w:r>
               <w:rPr>
-                <w:noProof/>
-                <w:webHidden/>
-              </w:rPr>
-            </w:r>
-            <w:r>
-              <w:rPr>
-                <w:noProof/>
+                <w:webHidden/>
+              </w:rPr>
+            </w:r>
+            <w:r>
+              <w:rPr>
                 <w:webHidden/>
               </w:rPr>
               <w:fldChar w:fldCharType="separate"/>
             </w:r>
             <w:r>
               <w:rPr>
-                <w:noProof/>
                 <w:webHidden/>
               </w:rPr>
               <w:t>5</w:t>
             </w:r>
             <w:r>
               <w:rPr>
-                <w:noProof/>
                 <w:webHidden/>
               </w:rPr>
               <w:fldChar w:fldCharType="end"/>
@@ -646,62 +572,53 @@
             </w:tabs>
             <w:rPr>
               <w:rFonts w:eastAsiaTheme="minorEastAsia"/>
-              <w:noProof/>
-              <w:lang w:val="en-GB" w:eastAsia="en-GB"/>
+              <w:lang w:eastAsia="en-GB"/>
             </w:rPr>
           </w:pPr>
           <w:hyperlink w:anchor="_Toc504593685" w:history="1">
             <w:r>
               <w:rPr>
                 <w:rStyle w:val="Hyperlink"/>
-                <w:noProof/>
               </w:rPr>
               <w:t>3.1 Grundbegriffe</w:t>
             </w:r>
             <w:r>
               <w:rPr>
-                <w:noProof/>
                 <w:webHidden/>
               </w:rPr>
               <w:tab/>
             </w:r>
             <w:r>
               <w:rPr>
-                <w:noProof/>
                 <w:webHidden/>
               </w:rPr>
               <w:fldChar w:fldCharType="begin"/>
             </w:r>
             <w:r>
               <w:rPr>
-                <w:noProof/>
                 <w:webHidden/>
               </w:rPr>
               <w:instrText xml:space="preserve"> PAGEREF _Toc504593685 \h </w:instrText>
             </w:r>
             <w:r>
               <w:rPr>
-                <w:noProof/>
-                <w:webHidden/>
-              </w:rPr>
-            </w:r>
-            <w:r>
-              <w:rPr>
-                <w:noProof/>
+                <w:webHidden/>
+              </w:rPr>
+            </w:r>
+            <w:r>
+              <w:rPr>
                 <w:webHidden/>
               </w:rPr>
               <w:fldChar w:fldCharType="separate"/>
             </w:r>
             <w:r>
               <w:rPr>
-                <w:noProof/>
                 <w:webHidden/>
               </w:rPr>
               <w:t>5</w:t>
             </w:r>
             <w:r>
               <w:rPr>
-                <w:noProof/>
                 <w:webHidden/>
               </w:rPr>
               <w:fldChar w:fldCharType="end"/>
@@ -716,62 +633,53 @@
             </w:tabs>
             <w:rPr>
               <w:rFonts w:eastAsiaTheme="minorEastAsia"/>
-              <w:noProof/>
-              <w:lang w:val="en-GB" w:eastAsia="en-GB"/>
+              <w:lang w:eastAsia="en-GB"/>
             </w:rPr>
           </w:pPr>
           <w:hyperlink w:anchor="_Toc504593686" w:history="1">
             <w:r>
               <w:rPr>
                 <w:rStyle w:val="Hyperlink"/>
-                <w:noProof/>
               </w:rPr>
               <w:t>3.2 Interaktion</w:t>
             </w:r>
             <w:r>
               <w:rPr>
-                <w:noProof/>
                 <w:webHidden/>
               </w:rPr>
               <w:tab/>
             </w:r>
             <w:r>
               <w:rPr>
-                <w:noProof/>
                 <w:webHidden/>
               </w:rPr>
               <w:fldChar w:fldCharType="begin"/>
             </w:r>
             <w:r>
               <w:rPr>
-                <w:noProof/>
                 <w:webHidden/>
               </w:rPr>
               <w:instrText xml:space="preserve"> PAGEREF _Toc504593686 \h </w:instrText>
             </w:r>
             <w:r>
               <w:rPr>
-                <w:noProof/>
-                <w:webHidden/>
-              </w:rPr>
-            </w:r>
-            <w:r>
-              <w:rPr>
-                <w:noProof/>
+                <w:webHidden/>
+              </w:rPr>
+            </w:r>
+            <w:r>
+              <w:rPr>
                 <w:webHidden/>
               </w:rPr>
               <w:fldChar w:fldCharType="separate"/>
             </w:r>
             <w:r>
               <w:rPr>
-                <w:noProof/>
                 <w:webHidden/>
               </w:rPr>
               <w:t>5</w:t>
             </w:r>
             <w:r>
               <w:rPr>
-                <w:noProof/>
                 <w:webHidden/>
               </w:rPr>
               <w:fldChar w:fldCharType="end"/>
@@ -786,62 +694,53 @@
             </w:tabs>
             <w:rPr>
               <w:rFonts w:eastAsiaTheme="minorEastAsia"/>
-              <w:noProof/>
-              <w:lang w:val="en-GB" w:eastAsia="en-GB"/>
+              <w:lang w:eastAsia="en-GB"/>
             </w:rPr>
           </w:pPr>
           <w:hyperlink w:anchor="_Toc504593687" w:history="1">
             <w:r>
               <w:rPr>
                 <w:rStyle w:val="Hyperlink"/>
-                <w:noProof/>
               </w:rPr>
               <w:t>4. Beispielprojekt</w:t>
             </w:r>
             <w:r>
               <w:rPr>
-                <w:noProof/>
                 <w:webHidden/>
               </w:rPr>
               <w:tab/>
             </w:r>
             <w:r>
               <w:rPr>
-                <w:noProof/>
                 <w:webHidden/>
               </w:rPr>
               <w:fldChar w:fldCharType="begin"/>
             </w:r>
             <w:r>
               <w:rPr>
-                <w:noProof/>
                 <w:webHidden/>
               </w:rPr>
               <w:instrText xml:space="preserve"> PAGEREF _Toc504593687 \h </w:instrText>
             </w:r>
             <w:r>
               <w:rPr>
-                <w:noProof/>
-                <w:webHidden/>
-              </w:rPr>
-            </w:r>
-            <w:r>
-              <w:rPr>
-                <w:noProof/>
+                <w:webHidden/>
+              </w:rPr>
+            </w:r>
+            <w:r>
+              <w:rPr>
                 <w:webHidden/>
               </w:rPr>
               <w:fldChar w:fldCharType="separate"/>
             </w:r>
             <w:r>
               <w:rPr>
-                <w:noProof/>
                 <w:webHidden/>
               </w:rPr>
               <w:t>5</w:t>
             </w:r>
             <w:r>
               <w:rPr>
-                <w:noProof/>
                 <w:webHidden/>
               </w:rPr>
               <w:fldChar w:fldCharType="end"/>
@@ -856,62 +755,53 @@
             </w:tabs>
             <w:rPr>
               <w:rFonts w:eastAsiaTheme="minorEastAsia"/>
-              <w:noProof/>
-              <w:lang w:val="en-GB" w:eastAsia="en-GB"/>
+              <w:lang w:eastAsia="en-GB"/>
             </w:rPr>
           </w:pPr>
           <w:hyperlink w:anchor="_Toc504593688" w:history="1">
             <w:r>
               <w:rPr>
                 <w:rStyle w:val="Hyperlink"/>
-                <w:noProof/>
               </w:rPr>
               <w:t>4.1 Schaltplan</w:t>
             </w:r>
             <w:r>
               <w:rPr>
-                <w:noProof/>
                 <w:webHidden/>
               </w:rPr>
               <w:tab/>
             </w:r>
             <w:r>
               <w:rPr>
-                <w:noProof/>
                 <w:webHidden/>
               </w:rPr>
               <w:fldChar w:fldCharType="begin"/>
             </w:r>
             <w:r>
               <w:rPr>
-                <w:noProof/>
                 <w:webHidden/>
               </w:rPr>
               <w:instrText xml:space="preserve"> PAGEREF _Toc504593688 \h </w:instrText>
             </w:r>
             <w:r>
               <w:rPr>
-                <w:noProof/>
-                <w:webHidden/>
-              </w:rPr>
-            </w:r>
-            <w:r>
-              <w:rPr>
-                <w:noProof/>
+                <w:webHidden/>
+              </w:rPr>
+            </w:r>
+            <w:r>
+              <w:rPr>
                 <w:webHidden/>
               </w:rPr>
               <w:fldChar w:fldCharType="separate"/>
             </w:r>
             <w:r>
               <w:rPr>
-                <w:noProof/>
                 <w:webHidden/>
               </w:rPr>
               <w:t>5</w:t>
             </w:r>
             <w:r>
               <w:rPr>
-                <w:noProof/>
                 <w:webHidden/>
               </w:rPr>
               <w:fldChar w:fldCharType="end"/>
@@ -926,62 +816,53 @@
             </w:tabs>
             <w:rPr>
               <w:rFonts w:eastAsiaTheme="minorEastAsia"/>
-              <w:noProof/>
-              <w:lang w:val="en-GB" w:eastAsia="en-GB"/>
+              <w:lang w:eastAsia="en-GB"/>
             </w:rPr>
           </w:pPr>
           <w:hyperlink w:anchor="_Toc504593689" w:history="1">
             <w:r>
               <w:rPr>
                 <w:rStyle w:val="Hyperlink"/>
-                <w:noProof/>
               </w:rPr>
               <w:t>4.1.1 Neues Projekt anlegen:</w:t>
             </w:r>
             <w:r>
               <w:rPr>
-                <w:noProof/>
                 <w:webHidden/>
               </w:rPr>
               <w:tab/>
             </w:r>
             <w:r>
               <w:rPr>
-                <w:noProof/>
                 <w:webHidden/>
               </w:rPr>
               <w:fldChar w:fldCharType="begin"/>
             </w:r>
             <w:r>
               <w:rPr>
-                <w:noProof/>
                 <w:webHidden/>
               </w:rPr>
               <w:instrText xml:space="preserve"> PAGEREF _Toc504593689 \h </w:instrText>
             </w:r>
             <w:r>
               <w:rPr>
-                <w:noProof/>
-                <w:webHidden/>
-              </w:rPr>
-            </w:r>
-            <w:r>
-              <w:rPr>
-                <w:noProof/>
+                <w:webHidden/>
+              </w:rPr>
+            </w:r>
+            <w:r>
+              <w:rPr>
                 <w:webHidden/>
               </w:rPr>
               <w:fldChar w:fldCharType="separate"/>
             </w:r>
             <w:r>
               <w:rPr>
-                <w:noProof/>
                 <w:webHidden/>
               </w:rPr>
               <w:t>5</w:t>
             </w:r>
             <w:r>
               <w:rPr>
-                <w:noProof/>
                 <w:webHidden/>
               </w:rPr>
               <w:fldChar w:fldCharType="end"/>
@@ -996,62 +877,53 @@
             </w:tabs>
             <w:rPr>
               <w:rFonts w:eastAsiaTheme="minorEastAsia"/>
-              <w:noProof/>
-              <w:lang w:val="en-GB" w:eastAsia="en-GB"/>
+              <w:lang w:eastAsia="en-GB"/>
             </w:rPr>
           </w:pPr>
           <w:hyperlink w:anchor="_Toc504593690" w:history="1">
             <w:r>
               <w:rPr>
                 <w:rStyle w:val="Hyperlink"/>
-                <w:noProof/>
               </w:rPr>
               <w:t>4.1.2 Neue Schematic erstellen</w:t>
             </w:r>
             <w:r>
               <w:rPr>
-                <w:noProof/>
                 <w:webHidden/>
               </w:rPr>
               <w:tab/>
             </w:r>
             <w:r>
               <w:rPr>
-                <w:noProof/>
                 <w:webHidden/>
               </w:rPr>
               <w:fldChar w:fldCharType="begin"/>
             </w:r>
             <w:r>
               <w:rPr>
-                <w:noProof/>
                 <w:webHidden/>
               </w:rPr>
               <w:instrText xml:space="preserve"> PAGEREF _Toc504593690 \h </w:instrText>
             </w:r>
             <w:r>
               <w:rPr>
-                <w:noProof/>
-                <w:webHidden/>
-              </w:rPr>
-            </w:r>
-            <w:r>
-              <w:rPr>
-                <w:noProof/>
+                <w:webHidden/>
+              </w:rPr>
+            </w:r>
+            <w:r>
+              <w:rPr>
                 <w:webHidden/>
               </w:rPr>
               <w:fldChar w:fldCharType="separate"/>
             </w:r>
             <w:r>
               <w:rPr>
-                <w:noProof/>
                 <w:webHidden/>
               </w:rPr>
               <w:t>6</w:t>
             </w:r>
             <w:r>
               <w:rPr>
-                <w:noProof/>
                 <w:webHidden/>
               </w:rPr>
               <w:fldChar w:fldCharType="end"/>
@@ -1066,62 +938,53 @@
             </w:tabs>
             <w:rPr>
               <w:rFonts w:eastAsiaTheme="minorEastAsia"/>
-              <w:noProof/>
-              <w:lang w:val="en-GB" w:eastAsia="en-GB"/>
+              <w:lang w:eastAsia="en-GB"/>
             </w:rPr>
           </w:pPr>
           <w:hyperlink w:anchor="_Toc504593691" w:history="1">
             <w:r>
               <w:rPr>
                 <w:rStyle w:val="Hyperlink"/>
-                <w:noProof/>
               </w:rPr>
               <w:t>4.1.3 Bearbeiten von Parametern</w:t>
             </w:r>
             <w:r>
               <w:rPr>
-                <w:noProof/>
                 <w:webHidden/>
               </w:rPr>
               <w:tab/>
             </w:r>
             <w:r>
               <w:rPr>
-                <w:noProof/>
                 <w:webHidden/>
               </w:rPr>
               <w:fldChar w:fldCharType="begin"/>
             </w:r>
             <w:r>
               <w:rPr>
-                <w:noProof/>
                 <w:webHidden/>
               </w:rPr>
               <w:instrText xml:space="preserve"> PAGEREF _Toc504593691 \h </w:instrText>
             </w:r>
             <w:r>
               <w:rPr>
-                <w:noProof/>
-                <w:webHidden/>
-              </w:rPr>
-            </w:r>
-            <w:r>
-              <w:rPr>
-                <w:noProof/>
+                <w:webHidden/>
+              </w:rPr>
+            </w:r>
+            <w:r>
+              <w:rPr>
                 <w:webHidden/>
               </w:rPr>
               <w:fldChar w:fldCharType="separate"/>
             </w:r>
             <w:r>
               <w:rPr>
-                <w:noProof/>
                 <w:webHidden/>
               </w:rPr>
               <w:t>7</w:t>
             </w:r>
             <w:r>
               <w:rPr>
-                <w:noProof/>
                 <w:webHidden/>
               </w:rPr>
               <w:fldChar w:fldCharType="end"/>
@@ -1136,62 +999,53 @@
             </w:tabs>
             <w:rPr>
               <w:rFonts w:eastAsiaTheme="minorEastAsia"/>
-              <w:noProof/>
-              <w:lang w:val="en-GB" w:eastAsia="en-GB"/>
+              <w:lang w:eastAsia="en-GB"/>
             </w:rPr>
           </w:pPr>
           <w:hyperlink w:anchor="_Toc504593692" w:history="1">
             <w:r>
               <w:rPr>
                 <w:rStyle w:val="Hyperlink"/>
-                <w:noProof/>
               </w:rPr>
               <w:t>4.1.4 Anzeigen Bauteilbibliotheken</w:t>
             </w:r>
             <w:r>
               <w:rPr>
-                <w:noProof/>
                 <w:webHidden/>
               </w:rPr>
               <w:tab/>
             </w:r>
             <w:r>
               <w:rPr>
-                <w:noProof/>
                 <w:webHidden/>
               </w:rPr>
               <w:fldChar w:fldCharType="begin"/>
             </w:r>
             <w:r>
               <w:rPr>
-                <w:noProof/>
                 <w:webHidden/>
               </w:rPr>
               <w:instrText xml:space="preserve"> PAGEREF _Toc504593692 \h </w:instrText>
             </w:r>
             <w:r>
               <w:rPr>
-                <w:noProof/>
-                <w:webHidden/>
-              </w:rPr>
-            </w:r>
-            <w:r>
-              <w:rPr>
-                <w:noProof/>
+                <w:webHidden/>
+              </w:rPr>
+            </w:r>
+            <w:r>
+              <w:rPr>
                 <w:webHidden/>
               </w:rPr>
               <w:fldChar w:fldCharType="separate"/>
             </w:r>
             <w:r>
               <w:rPr>
-                <w:noProof/>
                 <w:webHidden/>
               </w:rPr>
               <w:t>7</w:t>
             </w:r>
             <w:r>
               <w:rPr>
-                <w:noProof/>
                 <w:webHidden/>
               </w:rPr>
               <w:fldChar w:fldCharType="end"/>
@@ -1206,62 +1060,53 @@
             </w:tabs>
             <w:rPr>
               <w:rFonts w:eastAsiaTheme="minorEastAsia"/>
-              <w:noProof/>
-              <w:lang w:val="en-GB" w:eastAsia="en-GB"/>
+              <w:lang w:eastAsia="en-GB"/>
             </w:rPr>
           </w:pPr>
           <w:hyperlink w:anchor="_Toc504593693" w:history="1">
             <w:r>
               <w:rPr>
                 <w:rStyle w:val="Hyperlink"/>
-                <w:noProof/>
               </w:rPr>
               <w:t>4.1.5 (Nach-)Installieren von Bibliotheken</w:t>
             </w:r>
             <w:r>
               <w:rPr>
-                <w:noProof/>
                 <w:webHidden/>
               </w:rPr>
               <w:tab/>
             </w:r>
             <w:r>
               <w:rPr>
-                <w:noProof/>
                 <w:webHidden/>
               </w:rPr>
               <w:fldChar w:fldCharType="begin"/>
             </w:r>
             <w:r>
               <w:rPr>
-                <w:noProof/>
                 <w:webHidden/>
               </w:rPr>
               <w:instrText xml:space="preserve"> PAGEREF _Toc504593693 \h </w:instrText>
             </w:r>
             <w:r>
               <w:rPr>
-                <w:noProof/>
-                <w:webHidden/>
-              </w:rPr>
-            </w:r>
-            <w:r>
-              <w:rPr>
-                <w:noProof/>
+                <w:webHidden/>
+              </w:rPr>
+            </w:r>
+            <w:r>
+              <w:rPr>
                 <w:webHidden/>
               </w:rPr>
               <w:fldChar w:fldCharType="separate"/>
             </w:r>
             <w:r>
               <w:rPr>
-                <w:noProof/>
                 <w:webHidden/>
               </w:rPr>
               <w:t>7</w:t>
             </w:r>
             <w:r>
               <w:rPr>
-                <w:noProof/>
                 <w:webHidden/>
               </w:rPr>
               <w:fldChar w:fldCharType="end"/>
@@ -1276,62 +1121,53 @@
             </w:tabs>
             <w:rPr>
               <w:rFonts w:eastAsiaTheme="minorEastAsia"/>
-              <w:noProof/>
-              <w:lang w:val="en-GB" w:eastAsia="en-GB"/>
+              <w:lang w:eastAsia="en-GB"/>
             </w:rPr>
           </w:pPr>
           <w:hyperlink w:anchor="_Toc504593694" w:history="1">
             <w:r>
               <w:rPr>
                 <w:rStyle w:val="Hyperlink"/>
-                <w:noProof/>
               </w:rPr>
               <w:t>4.1.6 Bauteile platzieren</w:t>
             </w:r>
             <w:r>
               <w:rPr>
-                <w:noProof/>
                 <w:webHidden/>
               </w:rPr>
               <w:tab/>
             </w:r>
             <w:r>
               <w:rPr>
-                <w:noProof/>
                 <w:webHidden/>
               </w:rPr>
               <w:fldChar w:fldCharType="begin"/>
             </w:r>
             <w:r>
               <w:rPr>
-                <w:noProof/>
                 <w:webHidden/>
               </w:rPr>
               <w:instrText xml:space="preserve"> PAGEREF _Toc504593694 \h </w:instrText>
             </w:r>
             <w:r>
               <w:rPr>
-                <w:noProof/>
-                <w:webHidden/>
-              </w:rPr>
-            </w:r>
-            <w:r>
-              <w:rPr>
-                <w:noProof/>
+                <w:webHidden/>
+              </w:rPr>
+            </w:r>
+            <w:r>
+              <w:rPr>
                 <w:webHidden/>
               </w:rPr>
               <w:fldChar w:fldCharType="separate"/>
             </w:r>
             <w:r>
               <w:rPr>
-                <w:noProof/>
                 <w:webHidden/>
               </w:rPr>
               <w:t>8</w:t>
             </w:r>
             <w:r>
               <w:rPr>
-                <w:noProof/>
                 <w:webHidden/>
               </w:rPr>
               <w:fldChar w:fldCharType="end"/>
@@ -1346,62 +1182,53 @@
             </w:tabs>
             <w:rPr>
               <w:rFonts w:eastAsiaTheme="minorEastAsia"/>
-              <w:noProof/>
-              <w:lang w:val="en-GB" w:eastAsia="en-GB"/>
+              <w:lang w:eastAsia="en-GB"/>
             </w:rPr>
           </w:pPr>
           <w:hyperlink w:anchor="_Toc504593695" w:history="1">
             <w:r>
               <w:rPr>
                 <w:rStyle w:val="Hyperlink"/>
-                <w:noProof/>
               </w:rPr>
               <w:t>Werteeingabe der Bauteile</w:t>
             </w:r>
             <w:r>
               <w:rPr>
-                <w:noProof/>
                 <w:webHidden/>
               </w:rPr>
               <w:tab/>
             </w:r>
             <w:r>
               <w:rPr>
-                <w:noProof/>
                 <w:webHidden/>
               </w:rPr>
               <w:fldChar w:fldCharType="begin"/>
             </w:r>
             <w:r>
               <w:rPr>
-                <w:noProof/>
                 <w:webHidden/>
               </w:rPr>
               <w:instrText xml:space="preserve"> PAGEREF _Toc504593695 \h </w:instrText>
             </w:r>
             <w:r>
               <w:rPr>
-                <w:noProof/>
-                <w:webHidden/>
-              </w:rPr>
-            </w:r>
-            <w:r>
-              <w:rPr>
-                <w:noProof/>
+                <w:webHidden/>
+              </w:rPr>
+            </w:r>
+            <w:r>
+              <w:rPr>
                 <w:webHidden/>
               </w:rPr>
               <w:fldChar w:fldCharType="separate"/>
             </w:r>
             <w:r>
               <w:rPr>
-                <w:noProof/>
                 <w:webHidden/>
               </w:rPr>
               <w:t>10</w:t>
             </w:r>
             <w:r>
               <w:rPr>
-                <w:noProof/>
                 <w:webHidden/>
               </w:rPr>
               <w:fldChar w:fldCharType="end"/>
@@ -1416,62 +1243,53 @@
             </w:tabs>
             <w:rPr>
               <w:rFonts w:eastAsiaTheme="minorEastAsia"/>
-              <w:noProof/>
-              <w:lang w:val="en-GB" w:eastAsia="en-GB"/>
+              <w:lang w:eastAsia="en-GB"/>
             </w:rPr>
           </w:pPr>
           <w:hyperlink w:anchor="_Toc504593696" w:history="1">
             <w:r>
               <w:rPr>
                 <w:rStyle w:val="Hyperlink"/>
-                <w:noProof/>
               </w:rPr>
               <w:t>Verdrahten</w:t>
             </w:r>
             <w:r>
               <w:rPr>
-                <w:noProof/>
                 <w:webHidden/>
               </w:rPr>
               <w:tab/>
             </w:r>
             <w:r>
               <w:rPr>
-                <w:noProof/>
                 <w:webHidden/>
               </w:rPr>
               <w:fldChar w:fldCharType="begin"/>
             </w:r>
             <w:r>
               <w:rPr>
-                <w:noProof/>
                 <w:webHidden/>
               </w:rPr>
               <w:instrText xml:space="preserve"> PAGEREF _Toc504593696 \h </w:instrText>
             </w:r>
             <w:r>
               <w:rPr>
-                <w:noProof/>
-                <w:webHidden/>
-              </w:rPr>
-            </w:r>
-            <w:r>
-              <w:rPr>
-                <w:noProof/>
+                <w:webHidden/>
+              </w:rPr>
+            </w:r>
+            <w:r>
+              <w:rPr>
                 <w:webHidden/>
               </w:rPr>
               <w:fldChar w:fldCharType="separate"/>
             </w:r>
             <w:r>
               <w:rPr>
-                <w:noProof/>
                 <w:webHidden/>
               </w:rPr>
               <w:t>11</w:t>
             </w:r>
             <w:r>
               <w:rPr>
-                <w:noProof/>
                 <w:webHidden/>
               </w:rPr>
               <w:fldChar w:fldCharType="end"/>
@@ -1486,62 +1304,53 @@
             </w:tabs>
             <w:rPr>
               <w:rFonts w:eastAsiaTheme="minorEastAsia"/>
-              <w:noProof/>
-              <w:lang w:val="en-GB" w:eastAsia="en-GB"/>
+              <w:lang w:eastAsia="en-GB"/>
             </w:rPr>
           </w:pPr>
           <w:hyperlink w:anchor="_Toc504593697" w:history="1">
             <w:r>
               <w:rPr>
                 <w:rStyle w:val="Hyperlink"/>
-                <w:noProof/>
               </w:rPr>
               <w:t>Bauteile mit Leitung verschieben</w:t>
             </w:r>
             <w:r>
               <w:rPr>
-                <w:noProof/>
                 <w:webHidden/>
               </w:rPr>
               <w:tab/>
             </w:r>
             <w:r>
               <w:rPr>
-                <w:noProof/>
                 <w:webHidden/>
               </w:rPr>
               <w:fldChar w:fldCharType="begin"/>
             </w:r>
             <w:r>
               <w:rPr>
-                <w:noProof/>
                 <w:webHidden/>
               </w:rPr>
               <w:instrText xml:space="preserve"> PAGEREF _Toc504593697 \h </w:instrText>
             </w:r>
             <w:r>
               <w:rPr>
-                <w:noProof/>
-                <w:webHidden/>
-              </w:rPr>
-            </w:r>
-            <w:r>
-              <w:rPr>
-                <w:noProof/>
+                <w:webHidden/>
+              </w:rPr>
+            </w:r>
+            <w:r>
+              <w:rPr>
                 <w:webHidden/>
               </w:rPr>
               <w:fldChar w:fldCharType="separate"/>
             </w:r>
             <w:r>
               <w:rPr>
-                <w:noProof/>
                 <w:webHidden/>
               </w:rPr>
               <w:t>11</w:t>
             </w:r>
             <w:r>
               <w:rPr>
-                <w:noProof/>
                 <w:webHidden/>
               </w:rPr>
               <w:fldChar w:fldCharType="end"/>
@@ -1556,62 +1365,53 @@
             </w:tabs>
             <w:rPr>
               <w:rFonts w:eastAsiaTheme="minorEastAsia"/>
-              <w:noProof/>
-              <w:lang w:val="en-GB" w:eastAsia="en-GB"/>
+              <w:lang w:eastAsia="en-GB"/>
             </w:rPr>
           </w:pPr>
           <w:hyperlink w:anchor="_Toc504593698" w:history="1">
             <w:r>
               <w:rPr>
                 <w:rStyle w:val="Hyperlink"/>
-                <w:noProof/>
               </w:rPr>
               <w:t>Netznamen vergeben</w:t>
             </w:r>
             <w:r>
               <w:rPr>
-                <w:noProof/>
                 <w:webHidden/>
               </w:rPr>
               <w:tab/>
             </w:r>
             <w:r>
               <w:rPr>
-                <w:noProof/>
                 <w:webHidden/>
               </w:rPr>
               <w:fldChar w:fldCharType="begin"/>
             </w:r>
             <w:r>
               <w:rPr>
-                <w:noProof/>
                 <w:webHidden/>
               </w:rPr>
               <w:instrText xml:space="preserve"> PAGEREF _Toc504593698 \h </w:instrText>
             </w:r>
             <w:r>
               <w:rPr>
-                <w:noProof/>
-                <w:webHidden/>
-              </w:rPr>
-            </w:r>
-            <w:r>
-              <w:rPr>
-                <w:noProof/>
+                <w:webHidden/>
+              </w:rPr>
+            </w:r>
+            <w:r>
+              <w:rPr>
                 <w:webHidden/>
               </w:rPr>
               <w:fldChar w:fldCharType="separate"/>
             </w:r>
             <w:r>
               <w:rPr>
-                <w:noProof/>
                 <w:webHidden/>
               </w:rPr>
               <w:t>11</w:t>
             </w:r>
             <w:r>
               <w:rPr>
-                <w:noProof/>
                 <w:webHidden/>
               </w:rPr>
               <w:fldChar w:fldCharType="end"/>
@@ -1626,62 +1426,53 @@
             </w:tabs>
             <w:rPr>
               <w:rFonts w:eastAsiaTheme="minorEastAsia"/>
-              <w:noProof/>
-              <w:lang w:val="en-GB" w:eastAsia="en-GB"/>
+              <w:lang w:eastAsia="en-GB"/>
             </w:rPr>
           </w:pPr>
           <w:hyperlink w:anchor="_Toc504593699" w:history="1">
             <w:r>
               <w:rPr>
                 <w:rStyle w:val="Hyperlink"/>
-                <w:noProof/>
               </w:rPr>
               <w:t>Bauteilname vergeben (Reference Designator):</w:t>
             </w:r>
             <w:r>
               <w:rPr>
-                <w:noProof/>
                 <w:webHidden/>
               </w:rPr>
               <w:tab/>
             </w:r>
             <w:r>
               <w:rPr>
-                <w:noProof/>
                 <w:webHidden/>
               </w:rPr>
               <w:fldChar w:fldCharType="begin"/>
             </w:r>
             <w:r>
               <w:rPr>
-                <w:noProof/>
                 <w:webHidden/>
               </w:rPr>
               <w:instrText xml:space="preserve"> PAGEREF _Toc504593699 \h </w:instrText>
             </w:r>
             <w:r>
               <w:rPr>
-                <w:noProof/>
-                <w:webHidden/>
-              </w:rPr>
-            </w:r>
-            <w:r>
-              <w:rPr>
-                <w:noProof/>
+                <w:webHidden/>
+              </w:rPr>
+            </w:r>
+            <w:r>
+              <w:rPr>
                 <w:webHidden/>
               </w:rPr>
               <w:fldChar w:fldCharType="separate"/>
             </w:r>
             <w:r>
               <w:rPr>
-                <w:noProof/>
                 <w:webHidden/>
               </w:rPr>
               <w:t>12</w:t>
             </w:r>
             <w:r>
               <w:rPr>
-                <w:noProof/>
                 <w:webHidden/>
               </w:rPr>
               <w:fldChar w:fldCharType="end"/>
@@ -1696,63 +1487,53 @@
             </w:tabs>
             <w:rPr>
               <w:rFonts w:eastAsiaTheme="minorEastAsia"/>
-              <w:noProof/>
-              <w:lang w:val="en-GB" w:eastAsia="en-GB"/>
+              <w:lang w:eastAsia="en-GB"/>
             </w:rPr>
           </w:pPr>
           <w:hyperlink w:anchor="_Toc504593700" w:history="1">
             <w:r>
               <w:rPr>
                 <w:rStyle w:val="Hyperlink"/>
-                <w:noProof/>
-                <w:lang w:val="en-GB"/>
               </w:rPr>
               <w:t>Fehlercheck ERC (electrical rule check)</w:t>
             </w:r>
             <w:r>
               <w:rPr>
-                <w:noProof/>
                 <w:webHidden/>
               </w:rPr>
               <w:tab/>
             </w:r>
             <w:r>
               <w:rPr>
-                <w:noProof/>
                 <w:webHidden/>
               </w:rPr>
               <w:fldChar w:fldCharType="begin"/>
             </w:r>
             <w:r>
               <w:rPr>
-                <w:noProof/>
                 <w:webHidden/>
               </w:rPr>
               <w:instrText xml:space="preserve"> PAGEREF _Toc504593700 \h </w:instrText>
             </w:r>
             <w:r>
               <w:rPr>
-                <w:noProof/>
-                <w:webHidden/>
-              </w:rPr>
-            </w:r>
-            <w:r>
-              <w:rPr>
-                <w:noProof/>
+                <w:webHidden/>
+              </w:rPr>
+            </w:r>
+            <w:r>
+              <w:rPr>
                 <w:webHidden/>
               </w:rPr>
               <w:fldChar w:fldCharType="separate"/>
             </w:r>
             <w:r>
               <w:rPr>
-                <w:noProof/>
                 <w:webHidden/>
               </w:rPr>
               <w:t>13</w:t>
             </w:r>
             <w:r>
               <w:rPr>
-                <w:noProof/>
                 <w:webHidden/>
               </w:rPr>
               <w:fldChar w:fldCharType="end"/>
@@ -1768,77 +1549,66 @@
             </w:tabs>
             <w:rPr>
               <w:rFonts w:eastAsiaTheme="minorEastAsia"/>
-              <w:noProof/>
-              <w:lang w:val="en-GB" w:eastAsia="en-GB"/>
+              <w:lang w:eastAsia="en-GB"/>
             </w:rPr>
           </w:pPr>
           <w:hyperlink w:anchor="_Toc504593701" w:history="1">
             <w:r>
               <w:rPr>
                 <w:rStyle w:val="Hyperlink"/>
-                <w:noProof/>
               </w:rPr>
               <w:t>SIMULATION</w:t>
             </w:r>
             <w:r>
               <w:rPr>
                 <w:rFonts w:eastAsiaTheme="minorEastAsia"/>
-                <w:noProof/>
-                <w:lang w:val="en-GB" w:eastAsia="en-GB"/>
+                <w:lang w:eastAsia="en-GB"/>
               </w:rPr>
               <w:tab/>
             </w:r>
             <w:r>
               <w:rPr>
                 <w:rStyle w:val="Hyperlink"/>
-                <w:noProof/>
               </w:rPr>
               <w:t>der Schaltung:</w:t>
             </w:r>
             <w:r>
               <w:rPr>
-                <w:noProof/>
                 <w:webHidden/>
               </w:rPr>
               <w:tab/>
             </w:r>
             <w:r>
               <w:rPr>
-                <w:noProof/>
                 <w:webHidden/>
               </w:rPr>
               <w:fldChar w:fldCharType="begin"/>
             </w:r>
             <w:r>
               <w:rPr>
-                <w:noProof/>
                 <w:webHidden/>
               </w:rPr>
               <w:instrText xml:space="preserve"> PAGEREF _Toc504593701 \h </w:instrText>
             </w:r>
             <w:r>
               <w:rPr>
-                <w:noProof/>
-                <w:webHidden/>
-              </w:rPr>
-            </w:r>
-            <w:r>
-              <w:rPr>
-                <w:noProof/>
+                <w:webHidden/>
+              </w:rPr>
+            </w:r>
+            <w:r>
+              <w:rPr>
                 <w:webHidden/>
               </w:rPr>
               <w:fldChar w:fldCharType="separate"/>
             </w:r>
             <w:r>
               <w:rPr>
-                <w:noProof/>
                 <w:webHidden/>
               </w:rPr>
               <w:t>15</w:t>
             </w:r>
             <w:r>
               <w:rPr>
-                <w:noProof/>
                 <w:webHidden/>
               </w:rPr>
               <w:fldChar w:fldCharType="end"/>
@@ -1853,62 +1623,53 @@
             </w:tabs>
             <w:rPr>
               <w:rFonts w:eastAsiaTheme="minorEastAsia"/>
-              <w:noProof/>
-              <w:lang w:val="en-GB" w:eastAsia="en-GB"/>
+              <w:lang w:eastAsia="en-GB"/>
             </w:rPr>
           </w:pPr>
           <w:hyperlink w:anchor="_Toc504593702" w:history="1">
             <w:r>
               <w:rPr>
                 <w:rStyle w:val="Hyperlink"/>
-                <w:noProof/>
               </w:rPr>
               <w:t>Vor Simulation prüfen:</w:t>
             </w:r>
             <w:r>
               <w:rPr>
-                <w:noProof/>
                 <w:webHidden/>
               </w:rPr>
               <w:tab/>
             </w:r>
             <w:r>
               <w:rPr>
-                <w:noProof/>
                 <w:webHidden/>
               </w:rPr>
               <w:fldChar w:fldCharType="begin"/>
             </w:r>
             <w:r>
               <w:rPr>
-                <w:noProof/>
                 <w:webHidden/>
               </w:rPr>
               <w:instrText xml:space="preserve"> PAGEREF _Toc504593702 \h </w:instrText>
             </w:r>
             <w:r>
               <w:rPr>
-                <w:noProof/>
-                <w:webHidden/>
-              </w:rPr>
-            </w:r>
-            <w:r>
-              <w:rPr>
-                <w:noProof/>
+                <w:webHidden/>
+              </w:rPr>
+            </w:r>
+            <w:r>
+              <w:rPr>
                 <w:webHidden/>
               </w:rPr>
               <w:fldChar w:fldCharType="separate"/>
             </w:r>
             <w:r>
               <w:rPr>
-                <w:noProof/>
                 <w:webHidden/>
               </w:rPr>
               <w:t>15</w:t>
             </w:r>
             <w:r>
               <w:rPr>
-                <w:noProof/>
                 <w:webHidden/>
               </w:rPr>
               <w:fldChar w:fldCharType="end"/>
@@ -1923,63 +1684,53 @@
             </w:tabs>
             <w:rPr>
               <w:rFonts w:eastAsiaTheme="minorEastAsia"/>
-              <w:noProof/>
-              <w:lang w:val="en-GB" w:eastAsia="en-GB"/>
+              <w:lang w:eastAsia="en-GB"/>
             </w:rPr>
           </w:pPr>
           <w:hyperlink w:anchor="_Toc504593703" w:history="1">
             <w:r>
               <w:rPr>
                 <w:rStyle w:val="Hyperlink"/>
-                <w:noProof/>
-                <w:lang w:val="en-GB"/>
               </w:rPr>
               <w:t>Simulation einstellen:</w:t>
             </w:r>
             <w:r>
               <w:rPr>
-                <w:noProof/>
                 <w:webHidden/>
               </w:rPr>
               <w:tab/>
             </w:r>
             <w:r>
               <w:rPr>
-                <w:noProof/>
                 <w:webHidden/>
               </w:rPr>
               <w:fldChar w:fldCharType="begin"/>
             </w:r>
             <w:r>
               <w:rPr>
-                <w:noProof/>
                 <w:webHidden/>
               </w:rPr>
               <w:instrText xml:space="preserve"> PAGEREF _Toc504593703 \h </w:instrText>
             </w:r>
             <w:r>
               <w:rPr>
-                <w:noProof/>
-                <w:webHidden/>
-              </w:rPr>
-            </w:r>
-            <w:r>
-              <w:rPr>
-                <w:noProof/>
+                <w:webHidden/>
+              </w:rPr>
+            </w:r>
+            <w:r>
+              <w:rPr>
                 <w:webHidden/>
               </w:rPr>
               <w:fldChar w:fldCharType="separate"/>
             </w:r>
             <w:r>
               <w:rPr>
-                <w:noProof/>
                 <w:webHidden/>
               </w:rPr>
               <w:t>15</w:t>
             </w:r>
             <w:r>
               <w:rPr>
-                <w:noProof/>
                 <w:webHidden/>
               </w:rPr>
               <w:fldChar w:fldCharType="end"/>
@@ -1994,62 +1745,53 @@
             </w:tabs>
             <w:rPr>
               <w:rFonts w:eastAsiaTheme="minorEastAsia"/>
-              <w:noProof/>
-              <w:lang w:val="en-GB" w:eastAsia="en-GB"/>
+              <w:lang w:eastAsia="en-GB"/>
             </w:rPr>
           </w:pPr>
           <w:hyperlink w:anchor="_Toc504593704" w:history="1">
             <w:r>
               <w:rPr>
                 <w:rStyle w:val="Hyperlink"/>
-                <w:noProof/>
               </w:rPr>
               <w:t>Printplattenentwurf (mit PCB)</w:t>
             </w:r>
             <w:r>
               <w:rPr>
-                <w:noProof/>
                 <w:webHidden/>
               </w:rPr>
               <w:tab/>
             </w:r>
             <w:r>
               <w:rPr>
-                <w:noProof/>
                 <w:webHidden/>
               </w:rPr>
               <w:fldChar w:fldCharType="begin"/>
             </w:r>
             <w:r>
               <w:rPr>
-                <w:noProof/>
                 <w:webHidden/>
               </w:rPr>
               <w:instrText xml:space="preserve"> PAGEREF _Toc504593704 \h </w:instrText>
             </w:r>
             <w:r>
               <w:rPr>
-                <w:noProof/>
-                <w:webHidden/>
-              </w:rPr>
-            </w:r>
-            <w:r>
-              <w:rPr>
-                <w:noProof/>
+                <w:webHidden/>
+              </w:rPr>
+            </w:r>
+            <w:r>
+              <w:rPr>
                 <w:webHidden/>
               </w:rPr>
               <w:fldChar w:fldCharType="separate"/>
             </w:r>
             <w:r>
               <w:rPr>
-                <w:noProof/>
                 <w:webHidden/>
               </w:rPr>
               <w:t>17</w:t>
             </w:r>
             <w:r>
               <w:rPr>
-                <w:noProof/>
                 <w:webHidden/>
               </w:rPr>
               <w:fldChar w:fldCharType="end"/>
@@ -2064,62 +1806,53 @@
             </w:tabs>
             <w:rPr>
               <w:rFonts w:eastAsiaTheme="minorEastAsia"/>
-              <w:noProof/>
-              <w:lang w:val="en-GB" w:eastAsia="en-GB"/>
+              <w:lang w:eastAsia="en-GB"/>
             </w:rPr>
           </w:pPr>
           <w:hyperlink w:anchor="_Toc504593705" w:history="1">
             <w:r>
               <w:rPr>
                 <w:rStyle w:val="Hyperlink"/>
-                <w:noProof/>
               </w:rPr>
               <w:t>Platine über PCB Wizzard erstellen</w:t>
             </w:r>
             <w:r>
               <w:rPr>
-                <w:noProof/>
                 <w:webHidden/>
               </w:rPr>
               <w:tab/>
             </w:r>
             <w:r>
               <w:rPr>
-                <w:noProof/>
                 <w:webHidden/>
               </w:rPr>
               <w:fldChar w:fldCharType="begin"/>
             </w:r>
             <w:r>
               <w:rPr>
-                <w:noProof/>
                 <w:webHidden/>
               </w:rPr>
               <w:instrText xml:space="preserve"> PAGEREF _Toc504593705 \h </w:instrText>
             </w:r>
             <w:r>
               <w:rPr>
-                <w:noProof/>
-                <w:webHidden/>
-              </w:rPr>
-            </w:r>
-            <w:r>
-              <w:rPr>
-                <w:noProof/>
+                <w:webHidden/>
+              </w:rPr>
+            </w:r>
+            <w:r>
+              <w:rPr>
                 <w:webHidden/>
               </w:rPr>
               <w:fldChar w:fldCharType="separate"/>
             </w:r>
             <w:r>
               <w:rPr>
-                <w:noProof/>
                 <w:webHidden/>
               </w:rPr>
               <w:t>17</w:t>
             </w:r>
             <w:r>
               <w:rPr>
-                <w:noProof/>
                 <w:webHidden/>
               </w:rPr>
               <w:fldChar w:fldCharType="end"/>
@@ -2134,62 +1867,53 @@
             </w:tabs>
             <w:rPr>
               <w:rFonts w:eastAsiaTheme="minorEastAsia"/>
-              <w:noProof/>
-              <w:lang w:val="en-GB" w:eastAsia="en-GB"/>
+              <w:lang w:eastAsia="en-GB"/>
             </w:rPr>
           </w:pPr>
           <w:hyperlink w:anchor="_Toc504593706" w:history="1">
             <w:r>
               <w:rPr>
                 <w:rStyle w:val="Hyperlink"/>
-                <w:noProof/>
               </w:rPr>
               <w:t>Bauteile in PCB bringen, Design -&gt; Update PCB</w:t>
             </w:r>
             <w:r>
               <w:rPr>
-                <w:noProof/>
                 <w:webHidden/>
               </w:rPr>
               <w:tab/>
             </w:r>
             <w:r>
               <w:rPr>
-                <w:noProof/>
                 <w:webHidden/>
               </w:rPr>
               <w:fldChar w:fldCharType="begin"/>
             </w:r>
             <w:r>
               <w:rPr>
-                <w:noProof/>
                 <w:webHidden/>
               </w:rPr>
               <w:instrText xml:space="preserve"> PAGEREF _Toc504593706 \h </w:instrText>
             </w:r>
             <w:r>
               <w:rPr>
-                <w:noProof/>
-                <w:webHidden/>
-              </w:rPr>
-            </w:r>
-            <w:r>
-              <w:rPr>
-                <w:noProof/>
+                <w:webHidden/>
+              </w:rPr>
+            </w:r>
+            <w:r>
+              <w:rPr>
                 <w:webHidden/>
               </w:rPr>
               <w:fldChar w:fldCharType="separate"/>
             </w:r>
             <w:r>
               <w:rPr>
-                <w:noProof/>
                 <w:webHidden/>
               </w:rPr>
               <w:t>23</w:t>
             </w:r>
             <w:r>
               <w:rPr>
-                <w:noProof/>
                 <w:webHidden/>
               </w:rPr>
               <w:fldChar w:fldCharType="end"/>
@@ -2204,62 +1928,53 @@
             </w:tabs>
             <w:rPr>
               <w:rFonts w:eastAsiaTheme="minorEastAsia"/>
-              <w:noProof/>
-              <w:lang w:val="en-GB" w:eastAsia="en-GB"/>
+              <w:lang w:eastAsia="en-GB"/>
             </w:rPr>
           </w:pPr>
           <w:hyperlink w:anchor="_Toc504593707" w:history="1">
             <w:r>
               <w:rPr>
                 <w:rStyle w:val="Hyperlink"/>
-                <w:noProof/>
               </w:rPr>
               <w:t>Design Rules Einstellung ändern:</w:t>
             </w:r>
             <w:r>
               <w:rPr>
-                <w:noProof/>
                 <w:webHidden/>
               </w:rPr>
               <w:tab/>
             </w:r>
             <w:r>
               <w:rPr>
-                <w:noProof/>
                 <w:webHidden/>
               </w:rPr>
               <w:fldChar w:fldCharType="begin"/>
             </w:r>
             <w:r>
               <w:rPr>
-                <w:noProof/>
                 <w:webHidden/>
               </w:rPr>
               <w:instrText xml:space="preserve"> PAGEREF _Toc504593707 \h </w:instrText>
             </w:r>
             <w:r>
               <w:rPr>
-                <w:noProof/>
-                <w:webHidden/>
-              </w:rPr>
-            </w:r>
-            <w:r>
-              <w:rPr>
-                <w:noProof/>
+                <w:webHidden/>
+              </w:rPr>
+            </w:r>
+            <w:r>
+              <w:rPr>
                 <w:webHidden/>
               </w:rPr>
               <w:fldChar w:fldCharType="separate"/>
             </w:r>
             <w:r>
               <w:rPr>
-                <w:noProof/>
                 <w:webHidden/>
               </w:rPr>
               <w:t>23</w:t>
             </w:r>
             <w:r>
               <w:rPr>
-                <w:noProof/>
                 <w:webHidden/>
               </w:rPr>
               <w:fldChar w:fldCharType="end"/>
@@ -2274,62 +1989,53 @@
             </w:tabs>
             <w:rPr>
               <w:rFonts w:eastAsiaTheme="minorEastAsia"/>
-              <w:noProof/>
-              <w:lang w:val="en-GB" w:eastAsia="en-GB"/>
+              <w:lang w:eastAsia="en-GB"/>
             </w:rPr>
           </w:pPr>
           <w:hyperlink w:anchor="_Toc504593708" w:history="1">
             <w:r>
               <w:rPr>
                 <w:rStyle w:val="Hyperlink"/>
-                <w:noProof/>
               </w:rPr>
               <w:t>HTL Rules laden:</w:t>
             </w:r>
             <w:r>
               <w:rPr>
-                <w:noProof/>
                 <w:webHidden/>
               </w:rPr>
               <w:tab/>
             </w:r>
             <w:r>
               <w:rPr>
-                <w:noProof/>
                 <w:webHidden/>
               </w:rPr>
               <w:fldChar w:fldCharType="begin"/>
             </w:r>
             <w:r>
               <w:rPr>
-                <w:noProof/>
                 <w:webHidden/>
               </w:rPr>
               <w:instrText xml:space="preserve"> PAGEREF _Toc504593708 \h </w:instrText>
             </w:r>
             <w:r>
               <w:rPr>
-                <w:noProof/>
-                <w:webHidden/>
-              </w:rPr>
-            </w:r>
-            <w:r>
-              <w:rPr>
-                <w:noProof/>
+                <w:webHidden/>
+              </w:rPr>
+            </w:r>
+            <w:r>
+              <w:rPr>
                 <w:webHidden/>
               </w:rPr>
               <w:fldChar w:fldCharType="separate"/>
             </w:r>
             <w:r>
               <w:rPr>
-                <w:noProof/>
                 <w:webHidden/>
               </w:rPr>
               <w:t>25</w:t>
             </w:r>
             <w:r>
               <w:rPr>
-                <w:noProof/>
                 <w:webHidden/>
               </w:rPr>
               <w:fldChar w:fldCharType="end"/>
@@ -2344,62 +2050,53 @@
             </w:tabs>
             <w:rPr>
               <w:rFonts w:eastAsiaTheme="minorEastAsia"/>
-              <w:noProof/>
-              <w:lang w:val="en-GB" w:eastAsia="en-GB"/>
+              <w:lang w:eastAsia="en-GB"/>
             </w:rPr>
           </w:pPr>
           <w:hyperlink w:anchor="_Toc504593709" w:history="1">
             <w:r>
               <w:rPr>
                 <w:rStyle w:val="Hyperlink"/>
-                <w:noProof/>
               </w:rPr>
               <w:t>Bauteile platzieren</w:t>
             </w:r>
             <w:r>
               <w:rPr>
-                <w:noProof/>
                 <w:webHidden/>
               </w:rPr>
               <w:tab/>
             </w:r>
             <w:r>
               <w:rPr>
-                <w:noProof/>
                 <w:webHidden/>
               </w:rPr>
               <w:fldChar w:fldCharType="begin"/>
             </w:r>
             <w:r>
               <w:rPr>
-                <w:noProof/>
                 <w:webHidden/>
               </w:rPr>
               <w:instrText xml:space="preserve"> PAGEREF _Toc504593709 \h </w:instrText>
             </w:r>
             <w:r>
               <w:rPr>
-                <w:noProof/>
-                <w:webHidden/>
-              </w:rPr>
-            </w:r>
-            <w:r>
-              <w:rPr>
-                <w:noProof/>
+                <w:webHidden/>
+              </w:rPr>
+            </w:r>
+            <w:r>
+              <w:rPr>
                 <w:webHidden/>
               </w:rPr>
               <w:fldChar w:fldCharType="separate"/>
             </w:r>
             <w:r>
               <w:rPr>
-                <w:noProof/>
                 <w:webHidden/>
               </w:rPr>
               <w:t>25</w:t>
             </w:r>
             <w:r>
               <w:rPr>
-                <w:noProof/>
                 <w:webHidden/>
               </w:rPr>
               <w:fldChar w:fldCharType="end"/>
@@ -2414,62 +2111,53 @@
             </w:tabs>
             <w:rPr>
               <w:rFonts w:eastAsiaTheme="minorEastAsia"/>
-              <w:noProof/>
-              <w:lang w:val="en-GB" w:eastAsia="en-GB"/>
+              <w:lang w:eastAsia="en-GB"/>
             </w:rPr>
           </w:pPr>
           <w:hyperlink w:anchor="_Toc504593710" w:history="1">
             <w:r>
               <w:rPr>
                 <w:rStyle w:val="Hyperlink"/>
-                <w:noProof/>
               </w:rPr>
               <w:t>Entflechten (Routen)</w:t>
             </w:r>
             <w:r>
               <w:rPr>
-                <w:noProof/>
                 <w:webHidden/>
               </w:rPr>
               <w:tab/>
             </w:r>
             <w:r>
               <w:rPr>
-                <w:noProof/>
                 <w:webHidden/>
               </w:rPr>
               <w:fldChar w:fldCharType="begin"/>
             </w:r>
             <w:r>
               <w:rPr>
-                <w:noProof/>
                 <w:webHidden/>
               </w:rPr>
               <w:instrText xml:space="preserve"> PAGEREF _Toc504593710 \h </w:instrText>
             </w:r>
             <w:r>
               <w:rPr>
-                <w:noProof/>
-                <w:webHidden/>
-              </w:rPr>
-            </w:r>
-            <w:r>
-              <w:rPr>
-                <w:noProof/>
+                <w:webHidden/>
+              </w:rPr>
+            </w:r>
+            <w:r>
+              <w:rPr>
                 <w:webHidden/>
               </w:rPr>
               <w:fldChar w:fldCharType="separate"/>
             </w:r>
             <w:r>
               <w:rPr>
-                <w:noProof/>
                 <w:webHidden/>
               </w:rPr>
               <w:t>27</w:t>
             </w:r>
             <w:r>
               <w:rPr>
-                <w:noProof/>
                 <w:webHidden/>
               </w:rPr>
               <w:fldChar w:fldCharType="end"/>
@@ -2484,62 +2172,53 @@
             </w:tabs>
             <w:rPr>
               <w:rFonts w:eastAsiaTheme="minorEastAsia"/>
-              <w:noProof/>
-              <w:lang w:val="en-GB" w:eastAsia="en-GB"/>
+              <w:lang w:eastAsia="en-GB"/>
             </w:rPr>
           </w:pPr>
           <w:hyperlink w:anchor="_Toc504593711" w:history="1">
             <w:r>
               <w:rPr>
                 <w:rStyle w:val="Hyperlink"/>
-                <w:noProof/>
               </w:rPr>
               <w:t>Manuell routen</w:t>
             </w:r>
             <w:r>
               <w:rPr>
-                <w:noProof/>
                 <w:webHidden/>
               </w:rPr>
               <w:tab/>
             </w:r>
             <w:r>
               <w:rPr>
-                <w:noProof/>
                 <w:webHidden/>
               </w:rPr>
               <w:fldChar w:fldCharType="begin"/>
             </w:r>
             <w:r>
               <w:rPr>
-                <w:noProof/>
                 <w:webHidden/>
               </w:rPr>
               <w:instrText xml:space="preserve"> PAGEREF _Toc504593711 \h </w:instrText>
             </w:r>
             <w:r>
               <w:rPr>
-                <w:noProof/>
-                <w:webHidden/>
-              </w:rPr>
-            </w:r>
-            <w:r>
-              <w:rPr>
-                <w:noProof/>
+                <w:webHidden/>
+              </w:rPr>
+            </w:r>
+            <w:r>
+              <w:rPr>
                 <w:webHidden/>
               </w:rPr>
               <w:fldChar w:fldCharType="separate"/>
             </w:r>
             <w:r>
               <w:rPr>
-                <w:noProof/>
                 <w:webHidden/>
               </w:rPr>
               <w:t>27</w:t>
             </w:r>
             <w:r>
               <w:rPr>
-                <w:noProof/>
                 <w:webHidden/>
               </w:rPr>
               <w:fldChar w:fldCharType="end"/>
@@ -2554,62 +2233,53 @@
             </w:tabs>
             <w:rPr>
               <w:rFonts w:eastAsiaTheme="minorEastAsia"/>
-              <w:noProof/>
-              <w:lang w:val="en-GB" w:eastAsia="en-GB"/>
+              <w:lang w:eastAsia="en-GB"/>
             </w:rPr>
           </w:pPr>
           <w:hyperlink w:anchor="_Toc504593712" w:history="1">
             <w:r>
               <w:rPr>
                 <w:rStyle w:val="Hyperlink"/>
-                <w:noProof/>
               </w:rPr>
               <w:t>Autorouter</w:t>
             </w:r>
             <w:r>
               <w:rPr>
-                <w:noProof/>
                 <w:webHidden/>
               </w:rPr>
               <w:tab/>
             </w:r>
             <w:r>
               <w:rPr>
-                <w:noProof/>
                 <w:webHidden/>
               </w:rPr>
               <w:fldChar w:fldCharType="begin"/>
             </w:r>
             <w:r>
               <w:rPr>
-                <w:noProof/>
                 <w:webHidden/>
               </w:rPr>
               <w:instrText xml:space="preserve"> PAGEREF _Toc504593712 \h </w:instrText>
             </w:r>
             <w:r>
               <w:rPr>
-                <w:noProof/>
-                <w:webHidden/>
-              </w:rPr>
-            </w:r>
-            <w:r>
-              <w:rPr>
-                <w:noProof/>
+                <w:webHidden/>
+              </w:rPr>
+            </w:r>
+            <w:r>
+              <w:rPr>
                 <w:webHidden/>
               </w:rPr>
               <w:fldChar w:fldCharType="separate"/>
             </w:r>
             <w:r>
               <w:rPr>
-                <w:noProof/>
                 <w:webHidden/>
               </w:rPr>
               <w:t>28</w:t>
             </w:r>
             <w:r>
               <w:rPr>
-                <w:noProof/>
                 <w:webHidden/>
               </w:rPr>
               <w:fldChar w:fldCharType="end"/>
@@ -2624,62 +2294,53 @@
             </w:tabs>
             <w:rPr>
               <w:rFonts w:eastAsiaTheme="minorEastAsia"/>
-              <w:noProof/>
-              <w:lang w:val="en-GB" w:eastAsia="en-GB"/>
+              <w:lang w:eastAsia="en-GB"/>
             </w:rPr>
           </w:pPr>
           <w:hyperlink w:anchor="_Toc504593713" w:history="1">
             <w:r>
               <w:rPr>
                 <w:rStyle w:val="Hyperlink"/>
-                <w:noProof/>
               </w:rPr>
               <w:t>Design Rule check  (Überprüfung auf Fehler im Layout)</w:t>
             </w:r>
             <w:r>
               <w:rPr>
-                <w:noProof/>
                 <w:webHidden/>
               </w:rPr>
               <w:tab/>
             </w:r>
             <w:r>
               <w:rPr>
-                <w:noProof/>
                 <w:webHidden/>
               </w:rPr>
               <w:fldChar w:fldCharType="begin"/>
             </w:r>
             <w:r>
               <w:rPr>
-                <w:noProof/>
                 <w:webHidden/>
               </w:rPr>
               <w:instrText xml:space="preserve"> PAGEREF _Toc504593713 \h </w:instrText>
             </w:r>
             <w:r>
               <w:rPr>
-                <w:noProof/>
-                <w:webHidden/>
-              </w:rPr>
-            </w:r>
-            <w:r>
-              <w:rPr>
-                <w:noProof/>
+                <w:webHidden/>
+              </w:rPr>
+            </w:r>
+            <w:r>
+              <w:rPr>
                 <w:webHidden/>
               </w:rPr>
               <w:fldChar w:fldCharType="separate"/>
             </w:r>
             <w:r>
               <w:rPr>
-                <w:noProof/>
                 <w:webHidden/>
               </w:rPr>
               <w:t>29</w:t>
             </w:r>
             <w:r>
               <w:rPr>
-                <w:noProof/>
                 <w:webHidden/>
               </w:rPr>
               <w:fldChar w:fldCharType="end"/>
@@ -2694,62 +2355,53 @@
             </w:tabs>
             <w:rPr>
               <w:rFonts w:eastAsiaTheme="minorEastAsia"/>
-              <w:noProof/>
-              <w:lang w:val="en-GB" w:eastAsia="en-GB"/>
+              <w:lang w:eastAsia="en-GB"/>
             </w:rPr>
           </w:pPr>
           <w:hyperlink w:anchor="_Toc504593714" w:history="1">
             <w:r>
               <w:rPr>
                 <w:rStyle w:val="Hyperlink"/>
-                <w:noProof/>
               </w:rPr>
               <w:t>Beschriftung auf Platine erstellen:</w:t>
             </w:r>
             <w:r>
               <w:rPr>
-                <w:noProof/>
                 <w:webHidden/>
               </w:rPr>
               <w:tab/>
             </w:r>
             <w:r>
               <w:rPr>
-                <w:noProof/>
                 <w:webHidden/>
               </w:rPr>
               <w:fldChar w:fldCharType="begin"/>
             </w:r>
             <w:r>
               <w:rPr>
-                <w:noProof/>
                 <w:webHidden/>
               </w:rPr>
               <w:instrText xml:space="preserve"> PAGEREF _Toc504593714 \h </w:instrText>
             </w:r>
             <w:r>
               <w:rPr>
-                <w:noProof/>
-                <w:webHidden/>
-              </w:rPr>
-            </w:r>
-            <w:r>
-              <w:rPr>
-                <w:noProof/>
+                <w:webHidden/>
+              </w:rPr>
+            </w:r>
+            <w:r>
+              <w:rPr>
                 <w:webHidden/>
               </w:rPr>
               <w:fldChar w:fldCharType="separate"/>
             </w:r>
             <w:r>
               <w:rPr>
-                <w:noProof/>
                 <w:webHidden/>
               </w:rPr>
               <w:t>29</w:t>
             </w:r>
             <w:r>
               <w:rPr>
-                <w:noProof/>
                 <w:webHidden/>
               </w:rPr>
               <w:fldChar w:fldCharType="end"/>
@@ -2764,62 +2416,53 @@
             </w:tabs>
             <w:rPr>
               <w:rFonts w:eastAsiaTheme="minorEastAsia"/>
-              <w:noProof/>
-              <w:lang w:val="en-GB" w:eastAsia="en-GB"/>
+              <w:lang w:eastAsia="en-GB"/>
             </w:rPr>
           </w:pPr>
           <w:hyperlink w:anchor="_Toc504593715" w:history="1">
             <w:r>
               <w:rPr>
                 <w:rStyle w:val="Hyperlink"/>
-                <w:noProof/>
               </w:rPr>
               <w:t>Bohrlöcher/Pads verändern</w:t>
             </w:r>
             <w:r>
               <w:rPr>
-                <w:noProof/>
                 <w:webHidden/>
               </w:rPr>
               <w:tab/>
             </w:r>
             <w:r>
               <w:rPr>
-                <w:noProof/>
                 <w:webHidden/>
               </w:rPr>
               <w:fldChar w:fldCharType="begin"/>
             </w:r>
             <w:r>
               <w:rPr>
-                <w:noProof/>
                 <w:webHidden/>
               </w:rPr>
               <w:instrText xml:space="preserve"> PAGEREF _Toc504593715 \h </w:instrText>
             </w:r>
             <w:r>
               <w:rPr>
-                <w:noProof/>
-                <w:webHidden/>
-              </w:rPr>
-            </w:r>
-            <w:r>
-              <w:rPr>
-                <w:noProof/>
+                <w:webHidden/>
+              </w:rPr>
+            </w:r>
+            <w:r>
+              <w:rPr>
                 <w:webHidden/>
               </w:rPr>
               <w:fldChar w:fldCharType="separate"/>
             </w:r>
             <w:r>
               <w:rPr>
-                <w:noProof/>
                 <w:webHidden/>
               </w:rPr>
               <w:t>30</w:t>
             </w:r>
             <w:r>
               <w:rPr>
-                <w:noProof/>
                 <w:webHidden/>
               </w:rPr>
               <w:fldChar w:fldCharType="end"/>
@@ -2834,62 +2477,53 @@
             </w:tabs>
             <w:rPr>
               <w:rFonts w:eastAsiaTheme="minorEastAsia"/>
-              <w:noProof/>
-              <w:lang w:val="en-GB" w:eastAsia="en-GB"/>
+              <w:lang w:eastAsia="en-GB"/>
             </w:rPr>
           </w:pPr>
           <w:hyperlink w:anchor="_Toc504593716" w:history="1">
             <w:r>
               <w:rPr>
                 <w:rStyle w:val="Hyperlink"/>
-                <w:noProof/>
               </w:rPr>
               <w:t>Bohrlegende hinzufügen</w:t>
             </w:r>
             <w:r>
               <w:rPr>
-                <w:noProof/>
                 <w:webHidden/>
               </w:rPr>
               <w:tab/>
             </w:r>
             <w:r>
               <w:rPr>
-                <w:noProof/>
                 <w:webHidden/>
               </w:rPr>
               <w:fldChar w:fldCharType="begin"/>
             </w:r>
             <w:r>
               <w:rPr>
-                <w:noProof/>
                 <w:webHidden/>
               </w:rPr>
               <w:instrText xml:space="preserve"> PAGEREF _Toc504593716 \h </w:instrText>
             </w:r>
             <w:r>
               <w:rPr>
-                <w:noProof/>
-                <w:webHidden/>
-              </w:rPr>
-            </w:r>
-            <w:r>
-              <w:rPr>
-                <w:noProof/>
+                <w:webHidden/>
+              </w:rPr>
+            </w:r>
+            <w:r>
+              <w:rPr>
                 <w:webHidden/>
               </w:rPr>
               <w:fldChar w:fldCharType="separate"/>
             </w:r>
             <w:r>
               <w:rPr>
-                <w:noProof/>
                 <w:webHidden/>
               </w:rPr>
               <w:t>30</w:t>
             </w:r>
             <w:r>
               <w:rPr>
-                <w:noProof/>
                 <w:webHidden/>
               </w:rPr>
               <w:fldChar w:fldCharType="end"/>
@@ -2904,62 +2538,53 @@
             </w:tabs>
             <w:rPr>
               <w:rFonts w:eastAsiaTheme="minorEastAsia"/>
-              <w:noProof/>
-              <w:lang w:val="en-GB" w:eastAsia="en-GB"/>
+              <w:lang w:eastAsia="en-GB"/>
             </w:rPr>
           </w:pPr>
           <w:hyperlink w:anchor="_Toc504593717" w:history="1">
             <w:r>
               <w:rPr>
                 <w:rStyle w:val="Hyperlink"/>
-                <w:noProof/>
               </w:rPr>
               <w:t>Printfertigungsregeln an HTL Anichstraße:</w:t>
             </w:r>
             <w:r>
               <w:rPr>
-                <w:noProof/>
                 <w:webHidden/>
               </w:rPr>
               <w:tab/>
             </w:r>
             <w:r>
               <w:rPr>
-                <w:noProof/>
                 <w:webHidden/>
               </w:rPr>
               <w:fldChar w:fldCharType="begin"/>
             </w:r>
             <w:r>
               <w:rPr>
-                <w:noProof/>
                 <w:webHidden/>
               </w:rPr>
               <w:instrText xml:space="preserve"> PAGEREF _Toc504593717 \h </w:instrText>
             </w:r>
             <w:r>
               <w:rPr>
-                <w:noProof/>
-                <w:webHidden/>
-              </w:rPr>
-            </w:r>
-            <w:r>
-              <w:rPr>
-                <w:noProof/>
+                <w:webHidden/>
+              </w:rPr>
+            </w:r>
+            <w:r>
+              <w:rPr>
                 <w:webHidden/>
               </w:rPr>
               <w:fldChar w:fldCharType="separate"/>
             </w:r>
             <w:r>
               <w:rPr>
-                <w:noProof/>
                 <w:webHidden/>
               </w:rPr>
               <w:t>31</w:t>
             </w:r>
             <w:r>
               <w:rPr>
-                <w:noProof/>
                 <w:webHidden/>
               </w:rPr>
               <w:fldChar w:fldCharType="end"/>
@@ -2974,62 +2599,53 @@
             </w:tabs>
             <w:rPr>
               <w:rFonts w:eastAsiaTheme="minorEastAsia"/>
-              <w:noProof/>
-              <w:lang w:val="en-GB" w:eastAsia="en-GB"/>
+              <w:lang w:eastAsia="en-GB"/>
             </w:rPr>
           </w:pPr>
           <w:hyperlink w:anchor="_Toc504593718" w:history="1">
             <w:r>
               <w:rPr>
                 <w:rStyle w:val="Hyperlink"/>
-                <w:noProof/>
               </w:rPr>
               <w:t>Printouts</w:t>
             </w:r>
             <w:r>
               <w:rPr>
-                <w:noProof/>
                 <w:webHidden/>
               </w:rPr>
               <w:tab/>
             </w:r>
             <w:r>
               <w:rPr>
-                <w:noProof/>
                 <w:webHidden/>
               </w:rPr>
               <w:fldChar w:fldCharType="begin"/>
             </w:r>
             <w:r>
               <w:rPr>
-                <w:noProof/>
                 <w:webHidden/>
               </w:rPr>
               <w:instrText xml:space="preserve"> PAGEREF _Toc504593718 \h </w:instrText>
             </w:r>
             <w:r>
               <w:rPr>
-                <w:noProof/>
-                <w:webHidden/>
-              </w:rPr>
-            </w:r>
-            <w:r>
-              <w:rPr>
-                <w:noProof/>
+                <w:webHidden/>
+              </w:rPr>
+            </w:r>
+            <w:r>
+              <w:rPr>
                 <w:webHidden/>
               </w:rPr>
               <w:fldChar w:fldCharType="separate"/>
             </w:r>
             <w:r>
               <w:rPr>
-                <w:noProof/>
                 <w:webHidden/>
               </w:rPr>
               <w:t>31</w:t>
             </w:r>
             <w:r>
               <w:rPr>
-                <w:noProof/>
                 <w:webHidden/>
               </w:rPr>
               <w:fldChar w:fldCharType="end"/>
@@ -3044,62 +2660,53 @@
             </w:tabs>
             <w:rPr>
               <w:rFonts w:eastAsiaTheme="minorEastAsia"/>
-              <w:noProof/>
-              <w:lang w:val="en-GB" w:eastAsia="en-GB"/>
+              <w:lang w:eastAsia="en-GB"/>
             </w:rPr>
           </w:pPr>
           <w:hyperlink w:anchor="_Toc504593719" w:history="1">
             <w:r>
               <w:rPr>
                 <w:rStyle w:val="Hyperlink"/>
-                <w:noProof/>
               </w:rPr>
               <w:t>PCB Ausdrucke anpassen</w:t>
             </w:r>
             <w:r>
               <w:rPr>
-                <w:noProof/>
                 <w:webHidden/>
               </w:rPr>
               <w:tab/>
             </w:r>
             <w:r>
               <w:rPr>
-                <w:noProof/>
                 <w:webHidden/>
               </w:rPr>
               <w:fldChar w:fldCharType="begin"/>
             </w:r>
             <w:r>
               <w:rPr>
-                <w:noProof/>
                 <w:webHidden/>
               </w:rPr>
               <w:instrText xml:space="preserve"> PAGEREF _Toc504593719 \h </w:instrText>
             </w:r>
             <w:r>
               <w:rPr>
-                <w:noProof/>
-                <w:webHidden/>
-              </w:rPr>
-            </w:r>
-            <w:r>
-              <w:rPr>
-                <w:noProof/>
+                <w:webHidden/>
+              </w:rPr>
+            </w:r>
+            <w:r>
+              <w:rPr>
                 <w:webHidden/>
               </w:rPr>
               <w:fldChar w:fldCharType="separate"/>
             </w:r>
             <w:r>
               <w:rPr>
-                <w:noProof/>
                 <w:webHidden/>
               </w:rPr>
               <w:t>32</w:t>
             </w:r>
             <w:r>
               <w:rPr>
-                <w:noProof/>
                 <w:webHidden/>
               </w:rPr>
               <w:fldChar w:fldCharType="end"/>
@@ -3114,62 +2721,53 @@
             </w:tabs>
             <w:rPr>
               <w:rFonts w:eastAsiaTheme="minorEastAsia"/>
-              <w:noProof/>
-              <w:lang w:val="en-GB" w:eastAsia="en-GB"/>
+              <w:lang w:eastAsia="en-GB"/>
             </w:rPr>
           </w:pPr>
           <w:hyperlink w:anchor="_Toc504593720" w:history="1">
             <w:r>
               <w:rPr>
                 <w:rStyle w:val="Hyperlink"/>
-                <w:noProof/>
               </w:rPr>
               <w:t>PCB auf PDF ausdrucken</w:t>
             </w:r>
             <w:r>
               <w:rPr>
-                <w:noProof/>
                 <w:webHidden/>
               </w:rPr>
               <w:tab/>
             </w:r>
             <w:r>
               <w:rPr>
-                <w:noProof/>
                 <w:webHidden/>
               </w:rPr>
               <w:fldChar w:fldCharType="begin"/>
             </w:r>
             <w:r>
               <w:rPr>
-                <w:noProof/>
                 <w:webHidden/>
               </w:rPr>
               <w:instrText xml:space="preserve"> PAGEREF _Toc504593720 \h </w:instrText>
             </w:r>
             <w:r>
               <w:rPr>
-                <w:noProof/>
-                <w:webHidden/>
-              </w:rPr>
-            </w:r>
-            <w:r>
-              <w:rPr>
-                <w:noProof/>
+                <w:webHidden/>
+              </w:rPr>
+            </w:r>
+            <w:r>
+              <w:rPr>
                 <w:webHidden/>
               </w:rPr>
               <w:fldChar w:fldCharType="separate"/>
             </w:r>
             <w:r>
               <w:rPr>
-                <w:noProof/>
                 <w:webHidden/>
               </w:rPr>
               <w:t>33</w:t>
             </w:r>
             <w:r>
               <w:rPr>
-                <w:noProof/>
                 <w:webHidden/>
               </w:rPr>
               <w:fldChar w:fldCharType="end"/>
@@ -3213,12 +2811,12 @@
         <w:pStyle w:val="Heading1"/>
         <w:jc w:val="both"/>
       </w:pPr>
-      <w:bookmarkStart w:id="2" w:name="_Toc504593677"/>
+      <w:bookmarkStart w:id="1" w:name="_Toc504593677"/>
       <w:r>
         <w:lastRenderedPageBreak/>
         <w:t>1. Einführung</w:t>
       </w:r>
-      <w:bookmarkEnd w:id="2"/>
+      <w:bookmarkEnd w:id="1"/>
     </w:p>
     <w:p>
       <w:pPr>
@@ -3423,13 +3021,59 @@
         <w:pStyle w:val="Heading1"/>
         <w:jc w:val="both"/>
       </w:pPr>
-      <w:bookmarkStart w:id="3" w:name="_Toc504593678"/>
+      <w:bookmarkStart w:id="2" w:name="_Toc504593678"/>
       <w:r>
         <w:t>2. Installation</w:t>
       </w:r>
       <w:r>
         <w:t xml:space="preserve"> und Einrichtung</w:t>
       </w:r>
+      <w:bookmarkEnd w:id="2"/>
+    </w:p>
+    <w:p>
+      <w:pPr>
+        <w:jc w:val="both"/>
+      </w:pPr>
+      <w:r>
+        <w:t>Die Installationsdatei kann vom Schulserver bezogen werden oder wird vom Lehrer zur Verfügung gestellt</w:t>
+      </w:r>
+      <w:r>
+        <w:t xml:space="preserve">. Es muss </w:t>
+      </w:r>
+      <w:r>
+        <w:t>zuerst</w:t>
+      </w:r>
+      <w:r>
+        <w:t xml:space="preserve"> eine Erklärung unterschrieben w</w:t>
+      </w:r>
+      <w:r>
+        <w:t>e</w:t>
+      </w:r>
+      <w:r>
+        <w:t>rden, dass das Programm nur für schulische Zwecke verwendet wird.</w:t>
+      </w:r>
+      <w:r>
+        <w:t xml:space="preserve"> Diese Kurzanleitung setzt </w:t>
+      </w:r>
+      <w:r>
+        <w:t>die englische Version von Altium voraus</w:t>
+      </w:r>
+      <w:r>
+        <w:t xml:space="preserve"> </w:t>
+      </w:r>
+      <w:r>
+        <w:t>und verwendet den Standard-Installationspfad von Altium für Erklärungen.</w:t>
+      </w:r>
+    </w:p>
+    <w:p>
+      <w:pPr>
+        <w:pStyle w:val="Heading2"/>
+        <w:jc w:val="both"/>
+      </w:pPr>
+      <w:bookmarkStart w:id="3" w:name="_Toc504593679"/>
+      <w:r>
+        <w:t>2.1 Lizenz</w:t>
+      </w:r>
       <w:bookmarkEnd w:id="3"/>
     </w:p>
     <w:p>
@@ -3437,34 +3081,113 @@
         <w:jc w:val="both"/>
       </w:pPr>
       <w:r>
-        <w:t>Die Installationsdatei kann vom Schulserver bezogen werden oder wird vom Lehrer zur Verfügung gestellt</w:t>
-      </w:r>
-      <w:r>
-        <w:t xml:space="preserve">. Es muss </w:t>
-      </w:r>
-      <w:r>
-        <w:t>zuerst</w:t>
-      </w:r>
-      <w:r>
-        <w:t xml:space="preserve"> eine Erklärung unterschrieben w</w:t>
-      </w:r>
-      <w:r>
-        <w:t>e</w:t>
-      </w:r>
-      <w:r>
-        <w:t>rden, dass das Programm nur für schulische Zwecke verwendet wird.</w:t>
-      </w:r>
-      <w:r>
-        <w:t xml:space="preserve"> Diese Kurzanleitung setzt </w:t>
-      </w:r>
-      <w:r>
-        <w:t>die englische Version von Altium voraus</w:t>
-      </w:r>
-      <w:r>
+        <w:t xml:space="preserve">Die Lizenzdatei mit </w:t>
+      </w:r>
+      <w:proofErr w:type="gramStart"/>
+      <w:r>
+        <w:rPr>
+          <w:i/>
+        </w:rPr>
+        <w:t>„.ALF</w:t>
+      </w:r>
+      <w:proofErr w:type="gramEnd"/>
+      <w:r>
+        <w:rPr>
+          <w:i/>
+        </w:rPr>
+        <w:t>“</w:t>
+      </w:r>
+      <w:r>
+        <w:t xml:space="preserve">-Endung wird </w:t>
+      </w:r>
+      <w:r>
+        <w:t>von</w:t>
+      </w:r>
+      <w:r>
+        <w:t xml:space="preserve"> Lehr</w:t>
+      </w:r>
+      <w:r>
+        <w:t>person</w:t>
+      </w:r>
+      <w:r>
+        <w:t xml:space="preserve"> bereitgestellt.</w:t>
+      </w:r>
+      <w:r>
+        <w:t xml:space="preserve"> Unter </w:t>
+      </w:r>
+      <w:r>
+        <w:rPr>
+          <w:i/>
+        </w:rPr>
+        <w:t xml:space="preserve">„DXP &gt; </w:t>
+      </w:r>
+      <w:proofErr w:type="spellStart"/>
+      <w:r>
+        <w:rPr>
+          <w:i/>
+        </w:rPr>
+        <w:t>My</w:t>
+      </w:r>
+      <w:proofErr w:type="spellEnd"/>
+      <w:r>
+        <w:rPr>
+          <w:i/>
+        </w:rPr>
+        <w:t xml:space="preserve"> Account“</w:t>
+      </w:r>
+      <w:r>
+        <w:t xml:space="preserve"> öffnet sich eine neue Registerkarte. Unter dem Punkt </w:t>
+      </w:r>
+      <w:r>
+        <w:rPr>
+          <w:i/>
+        </w:rPr>
+        <w:t xml:space="preserve">„Add </w:t>
+      </w:r>
+      <w:proofErr w:type="spellStart"/>
+      <w:r>
+        <w:rPr>
+          <w:i/>
+        </w:rPr>
+        <w:t>standalone</w:t>
+      </w:r>
+      <w:proofErr w:type="spellEnd"/>
+      <w:r>
+        <w:rPr>
+          <w:i/>
+        </w:rPr>
         <w:t xml:space="preserve"> </w:t>
       </w:r>
-      <w:r>
-        <w:t>und verwendet den Standard-Installationspfad von Altium für Erklärungen.</w:t>
+      <w:proofErr w:type="spellStart"/>
+      <w:r>
+        <w:rPr>
+          <w:i/>
+        </w:rPr>
+        <w:t>license</w:t>
+      </w:r>
+      <w:proofErr w:type="spellEnd"/>
+      <w:r>
+        <w:rPr>
+          <w:i/>
+        </w:rPr>
+        <w:t xml:space="preserve"> </w:t>
+      </w:r>
+      <w:proofErr w:type="spellStart"/>
+      <w:r>
+        <w:rPr>
+          <w:i/>
+        </w:rPr>
+        <w:t>file</w:t>
+      </w:r>
+      <w:proofErr w:type="spellEnd"/>
+      <w:r>
+        <w:rPr>
+          <w:i/>
+        </w:rPr>
+        <w:t>“</w:t>
+      </w:r>
+      <w:r>
+        <w:t xml:space="preserve"> kann die Lizenzdatei geöffnet werden und Altium ist aktiviert.</w:t>
       </w:r>
     </w:p>
     <w:p>
@@ -3472,9 +3195,9 @@
         <w:pStyle w:val="Heading2"/>
         <w:jc w:val="both"/>
       </w:pPr>
-      <w:bookmarkStart w:id="4" w:name="_Toc504593679"/>
-      <w:r>
-        <w:t>2.1 Lizenz</w:t>
+      <w:bookmarkStart w:id="4" w:name="_Toc504593680"/>
+      <w:r>
+        <w:t>2.2 Internetverbindung deaktivieren</w:t>
       </w:r>
       <w:bookmarkEnd w:id="4"/>
     </w:p>
@@ -3483,16 +3206,321 @@
         <w:jc w:val="both"/>
       </w:pPr>
       <w:r>
-        <w:t xml:space="preserve">Die Lizenzdatei mit </w:t>
-      </w:r>
-      <w:proofErr w:type="gramStart"/>
-      <w:r>
-        <w:rPr>
-          <w:i/>
-        </w:rPr>
-        <w:t>„.ALF</w:t>
-      </w:r>
-      <w:proofErr w:type="gramEnd"/>
+        <w:t xml:space="preserve">Um Lizenzierungsprobleme zu vermeiden muss unter </w:t>
+      </w:r>
+      <w:r>
+        <w:rPr>
+          <w:i/>
+        </w:rPr>
+        <w:t xml:space="preserve">„DXP &gt; </w:t>
+      </w:r>
+      <w:proofErr w:type="spellStart"/>
+      <w:r>
+        <w:rPr>
+          <w:i/>
+        </w:rPr>
+        <w:t>Preferences</w:t>
+      </w:r>
+      <w:proofErr w:type="spellEnd"/>
+      <w:r>
+        <w:rPr>
+          <w:i/>
+        </w:rPr>
+        <w:t xml:space="preserve"> &gt; System &gt; Account Management“</w:t>
+      </w:r>
+      <w:r>
+        <w:t xml:space="preserve"> der Radio-Button </w:t>
+      </w:r>
+      <w:r>
+        <w:rPr>
+          <w:i/>
+        </w:rPr>
+        <w:t>„</w:t>
+      </w:r>
+      <w:proofErr w:type="spellStart"/>
+      <w:r>
+        <w:rPr>
+          <w:i/>
+        </w:rPr>
+        <w:t>No</w:t>
+      </w:r>
+      <w:proofErr w:type="spellEnd"/>
+      <w:r>
+        <w:rPr>
+          <w:i/>
+        </w:rPr>
+        <w:t xml:space="preserve">, I </w:t>
+      </w:r>
+      <w:proofErr w:type="spellStart"/>
+      <w:r>
+        <w:rPr>
+          <w:i/>
+        </w:rPr>
+        <w:t>wish</w:t>
+      </w:r>
+      <w:proofErr w:type="spellEnd"/>
+      <w:r>
+        <w:rPr>
+          <w:i/>
+        </w:rPr>
+        <w:t xml:space="preserve"> </w:t>
+      </w:r>
+      <w:proofErr w:type="spellStart"/>
+      <w:r>
+        <w:rPr>
+          <w:i/>
+        </w:rPr>
+        <w:t>to</w:t>
+      </w:r>
+      <w:proofErr w:type="spellEnd"/>
+      <w:r>
+        <w:rPr>
+          <w:i/>
+        </w:rPr>
+        <w:t xml:space="preserve"> </w:t>
+      </w:r>
+      <w:proofErr w:type="spellStart"/>
+      <w:r>
+        <w:rPr>
+          <w:i/>
+        </w:rPr>
+        <w:t>remain</w:t>
+      </w:r>
+      <w:proofErr w:type="spellEnd"/>
+      <w:r>
+        <w:rPr>
+          <w:i/>
+        </w:rPr>
+        <w:t xml:space="preserve"> </w:t>
+      </w:r>
+      <w:proofErr w:type="spellStart"/>
+      <w:r>
+        <w:rPr>
+          <w:i/>
+        </w:rPr>
+        <w:t>disconnected</w:t>
+      </w:r>
+      <w:proofErr w:type="spellEnd"/>
+      <w:r>
+        <w:rPr>
+          <w:i/>
+        </w:rPr>
+        <w:t xml:space="preserve"> </w:t>
+      </w:r>
+      <w:proofErr w:type="spellStart"/>
+      <w:r>
+        <w:rPr>
+          <w:i/>
+        </w:rPr>
+        <w:t>from</w:t>
+      </w:r>
+      <w:proofErr w:type="spellEnd"/>
+      <w:r>
+        <w:rPr>
+          <w:i/>
+        </w:rPr>
+        <w:t xml:space="preserve"> Altium”</w:t>
+      </w:r>
+      <w:r>
+        <w:t xml:space="preserve"> ausgewählt werden.</w:t>
+      </w:r>
+    </w:p>
+    <w:p>
+      <w:pPr>
+        <w:pStyle w:val="Heading3"/>
+        <w:jc w:val="both"/>
+      </w:pPr>
+      <w:bookmarkStart w:id="5" w:name="_Toc504593681"/>
+      <w:r>
+        <w:t>2.2.1 Windows Firewall Einstellungen</w:t>
+      </w:r>
+      <w:bookmarkEnd w:id="5"/>
+    </w:p>
+    <w:p>
+      <w:pPr>
+        <w:jc w:val="both"/>
+      </w:pPr>
+      <w:r>
+        <w:t xml:space="preserve">Unter </w:t>
+      </w:r>
+      <w:r>
+        <w:rPr>
+          <w:i/>
+        </w:rPr>
+        <w:t xml:space="preserve">„Systemsteuerung &gt; System und Sicherheit &gt; </w:t>
+      </w:r>
+      <w:r>
+        <w:rPr>
+          <w:i/>
+        </w:rPr>
+        <w:t>Windows Firewall &gt; Erweiterte Einstellungen“</w:t>
+      </w:r>
+      <w:r>
+        <w:t xml:space="preserve"> kann zusätzlich jegliche Verbindung zum Internet für Altium untersagt werden.</w:t>
+      </w:r>
+      <w:r>
+        <w:t xml:space="preserve"> In </w:t>
+      </w:r>
+      <w:r>
+        <w:t>den</w:t>
+      </w:r>
+      <w:r>
+        <w:t xml:space="preserve"> Registerkarte</w:t>
+      </w:r>
+      <w:r>
+        <w:t xml:space="preserve">n </w:t>
+      </w:r>
+      <w:r>
+        <w:rPr>
+          <w:i/>
+        </w:rPr>
+        <w:t>„Eingehende Regeln“</w:t>
+      </w:r>
+      <w:r>
+        <w:t xml:space="preserve"> und </w:t>
+      </w:r>
+      <w:r>
+        <w:rPr>
+          <w:i/>
+        </w:rPr>
+        <w:t>„Ausgehende Regeln“</w:t>
+      </w:r>
+      <w:r>
+        <w:t xml:space="preserve"> </w:t>
+      </w:r>
+      <w:r>
+        <w:t>sollte</w:t>
+      </w:r>
+      <w:r>
+        <w:t xml:space="preserve"> jeweils auf der rechten Seite eine neue Regel erstellt werden. In dem neu geöffneten Fenster muss </w:t>
+      </w:r>
+      <w:r>
+        <w:rPr>
+          <w:i/>
+        </w:rPr>
+        <w:t>„Programm“</w:t>
+      </w:r>
+      <w:r>
+        <w:t xml:space="preserve"> ausgewählt, und auf weiter gedrückt werden.</w:t>
+      </w:r>
+      <w:r>
+        <w:t xml:space="preserve"> Mit einem Klick auf </w:t>
+      </w:r>
+      <w:r>
+        <w:rPr>
+          <w:i/>
+        </w:rPr>
+        <w:t>„Durchsuchen…“</w:t>
+      </w:r>
+      <w:r>
+        <w:t xml:space="preserve"> muss das Programm </w:t>
+      </w:r>
+      <w:r>
+        <w:rPr>
+          <w:i/>
+        </w:rPr>
+        <w:t>„DXP.EXE“</w:t>
+      </w:r>
+      <w:r>
+        <w:t xml:space="preserve"> ausgewählt werden. Es befindet sich im Installationspfad von Altium Designer. Im nächsten Schritt muss </w:t>
+      </w:r>
+      <w:r>
+        <w:rPr>
+          <w:i/>
+        </w:rPr>
+        <w:t>„Verbindung blockieren”</w:t>
+      </w:r>
+      <w:r>
+        <w:t xml:space="preserve"> gewählt w</w:t>
+      </w:r>
+      <w:r>
+        <w:t>erden. Jetzt einfach durchklicken und der Regel einen Namen vergeben</w:t>
+      </w:r>
+      <w:r>
+        <w:t>, dann ist man Fertig</w:t>
+      </w:r>
+      <w:r>
+        <w:t>.</w:t>
+      </w:r>
+    </w:p>
+    <w:p>
+      <w:pPr>
+        <w:pStyle w:val="Heading2"/>
+        <w:jc w:val="both"/>
+      </w:pPr>
+      <w:bookmarkStart w:id="6" w:name="_2.3_Importieren_von"/>
+      <w:bookmarkStart w:id="7" w:name="_Toc504593682"/>
+      <w:bookmarkEnd w:id="6"/>
+      <w:r>
+        <w:t>2</w:t>
+      </w:r>
+      <w:r>
+        <w:t>.</w:t>
+      </w:r>
+      <w:r>
+        <w:t>3</w:t>
+      </w:r>
+      <w:r>
+        <w:t xml:space="preserve"> </w:t>
+      </w:r>
+      <w:r>
+        <w:t>Importieren von Templates und Libraries</w:t>
+      </w:r>
+      <w:bookmarkEnd w:id="7"/>
+    </w:p>
+    <w:p>
+      <w:pPr>
+        <w:jc w:val="both"/>
+      </w:pPr>
+      <w:r>
+        <w:t xml:space="preserve">Unter </w:t>
+      </w:r>
+      <w:r>
+        <w:rPr>
+          <w:i/>
+        </w:rPr>
+        <w:t>„C:\Users\Public\</w:t>
+      </w:r>
+      <w:proofErr w:type="spellStart"/>
+      <w:r>
+        <w:rPr>
+          <w:i/>
+        </w:rPr>
+        <w:t>Documents</w:t>
+      </w:r>
+      <w:proofErr w:type="spellEnd"/>
+      <w:r>
+        <w:rPr>
+          <w:i/>
+        </w:rPr>
+        <w:t>\Altium\AD17“</w:t>
+      </w:r>
+      <w:r>
+        <w:t xml:space="preserve"> befinden sich Ordner mit den Namen </w:t>
+      </w:r>
+      <w:r>
+        <w:rPr>
+          <w:i/>
+        </w:rPr>
+        <w:t>„Library“</w:t>
+      </w:r>
+      <w:r>
+        <w:t xml:space="preserve">, </w:t>
+      </w:r>
+      <w:r>
+        <w:rPr>
+          <w:i/>
+        </w:rPr>
+        <w:t>„</w:t>
+      </w:r>
+      <w:proofErr w:type="spellStart"/>
+      <w:r>
+        <w:rPr>
+          <w:i/>
+        </w:rPr>
+        <w:t>OutputJobs</w:t>
+      </w:r>
+      <w:proofErr w:type="spellEnd"/>
       <w:r>
         <w:rPr>
           <w:i/>
@@ -3500,96 +3528,24 @@
         <w:t>“</w:t>
       </w:r>
       <w:r>
-        <w:t xml:space="preserve">-Endung wird </w:t>
-      </w:r>
-      <w:r>
-        <w:t>von</w:t>
-      </w:r>
-      <w:r>
-        <w:t xml:space="preserve"> Lehr</w:t>
-      </w:r>
-      <w:r>
-        <w:t>person</w:t>
-      </w:r>
-      <w:r>
-        <w:t xml:space="preserve"> bereitgestellt.</w:t>
-      </w:r>
-      <w:r>
-        <w:t xml:space="preserve"> Unter </w:t>
-      </w:r>
-      <w:r>
-        <w:rPr>
-          <w:i/>
-        </w:rPr>
-        <w:t xml:space="preserve">„DXP &gt; </w:t>
+        <w:t xml:space="preserve"> und </w:t>
+      </w:r>
+      <w:r>
+        <w:rPr>
+          <w:i/>
+        </w:rPr>
+        <w:t>„Templates“</w:t>
+      </w:r>
+      <w:r>
+        <w:t>. In diese müssen alle HTL-Templates, -Libraries und -</w:t>
       </w:r>
       <w:proofErr w:type="spellStart"/>
       <w:r>
-        <w:rPr>
-          <w:i/>
-        </w:rPr>
-        <w:t>My</w:t>
+        <w:t>OutputJobs</w:t>
       </w:r>
       <w:proofErr w:type="spellEnd"/>
       <w:r>
-        <w:rPr>
-          <w:i/>
-        </w:rPr>
-        <w:t xml:space="preserve"> Account“</w:t>
-      </w:r>
-      <w:r>
-        <w:t xml:space="preserve"> öffnet sich eine neue Registerkarte. Unter dem Punkt </w:t>
-      </w:r>
-      <w:r>
-        <w:rPr>
-          <w:i/>
-        </w:rPr>
-        <w:t xml:space="preserve">„Add </w:t>
-      </w:r>
-      <w:proofErr w:type="spellStart"/>
-      <w:r>
-        <w:rPr>
-          <w:i/>
-        </w:rPr>
-        <w:t>standalone</w:t>
-      </w:r>
-      <w:proofErr w:type="spellEnd"/>
-      <w:r>
-        <w:rPr>
-          <w:i/>
-        </w:rPr>
-        <w:t xml:space="preserve"> </w:t>
-      </w:r>
-      <w:proofErr w:type="spellStart"/>
-      <w:r>
-        <w:rPr>
-          <w:i/>
-        </w:rPr>
-        <w:t>license</w:t>
-      </w:r>
-      <w:proofErr w:type="spellEnd"/>
-      <w:r>
-        <w:rPr>
-          <w:i/>
-        </w:rPr>
-        <w:t xml:space="preserve"> </w:t>
-      </w:r>
-      <w:proofErr w:type="spellStart"/>
-      <w:r>
-        <w:rPr>
-          <w:i/>
-        </w:rPr>
-        <w:t>file</w:t>
-      </w:r>
-      <w:proofErr w:type="spellEnd"/>
-      <w:r>
-        <w:rPr>
-          <w:i/>
-        </w:rPr>
-        <w:t>“</w:t>
-      </w:r>
-      <w:r>
-        <w:t xml:space="preserve"> kann die Lizenzdatei geöffnet werden und Altium ist aktiviert.</w:t>
+        <w:t xml:space="preserve"> kopiert werden.</w:t>
       </w:r>
     </w:p>
     <w:p>
@@ -3597,371 +3553,13 @@
         <w:pStyle w:val="Heading2"/>
         <w:jc w:val="both"/>
       </w:pPr>
-      <w:bookmarkStart w:id="5" w:name="_Toc504593680"/>
-      <w:r>
-        <w:t>2.2 Internetverbindung deaktivieren</w:t>
-      </w:r>
-      <w:bookmarkEnd w:id="5"/>
-    </w:p>
-    <w:p>
-      <w:pPr>
-        <w:jc w:val="both"/>
-      </w:pPr>
-      <w:r>
-        <w:t xml:space="preserve">Um Lizenzierungsprobleme zu vermeiden muss unter </w:t>
-      </w:r>
-      <w:r>
-        <w:rPr>
-          <w:i/>
-        </w:rPr>
-        <w:t xml:space="preserve">„DXP &gt; </w:t>
-      </w:r>
-      <w:proofErr w:type="spellStart"/>
-      <w:r>
-        <w:rPr>
-          <w:i/>
-        </w:rPr>
-        <w:t>Preferences</w:t>
-      </w:r>
-      <w:proofErr w:type="spellEnd"/>
-      <w:r>
-        <w:rPr>
-          <w:i/>
-        </w:rPr>
-        <w:t xml:space="preserve"> &gt; System &gt; Account Management“</w:t>
-      </w:r>
-      <w:r>
-        <w:t xml:space="preserve"> der Radio-Button </w:t>
-      </w:r>
-      <w:r>
-        <w:rPr>
-          <w:i/>
-        </w:rPr>
-        <w:t>„</w:t>
-      </w:r>
-      <w:proofErr w:type="spellStart"/>
-      <w:r>
-        <w:rPr>
-          <w:i/>
-        </w:rPr>
-        <w:t>No</w:t>
-      </w:r>
-      <w:proofErr w:type="spellEnd"/>
-      <w:r>
-        <w:rPr>
-          <w:i/>
-        </w:rPr>
-        <w:t xml:space="preserve">, I </w:t>
-      </w:r>
-      <w:proofErr w:type="spellStart"/>
-      <w:r>
-        <w:rPr>
-          <w:i/>
-        </w:rPr>
-        <w:t>wish</w:t>
-      </w:r>
-      <w:proofErr w:type="spellEnd"/>
-      <w:r>
-        <w:rPr>
-          <w:i/>
-        </w:rPr>
-        <w:t xml:space="preserve"> </w:t>
-      </w:r>
-      <w:proofErr w:type="spellStart"/>
-      <w:r>
-        <w:rPr>
-          <w:i/>
-        </w:rPr>
-        <w:t>to</w:t>
-      </w:r>
-      <w:proofErr w:type="spellEnd"/>
-      <w:r>
-        <w:rPr>
-          <w:i/>
-        </w:rPr>
-        <w:t xml:space="preserve"> </w:t>
-      </w:r>
-      <w:proofErr w:type="spellStart"/>
-      <w:r>
-        <w:rPr>
-          <w:i/>
-        </w:rPr>
-        <w:t>remain</w:t>
-      </w:r>
-      <w:proofErr w:type="spellEnd"/>
-      <w:r>
-        <w:rPr>
-          <w:i/>
-        </w:rPr>
-        <w:t xml:space="preserve"> </w:t>
-      </w:r>
-      <w:proofErr w:type="spellStart"/>
-      <w:r>
-        <w:rPr>
-          <w:i/>
-        </w:rPr>
-        <w:t>disconnected</w:t>
-      </w:r>
-      <w:proofErr w:type="spellEnd"/>
-      <w:r>
-        <w:rPr>
-          <w:i/>
-        </w:rPr>
-        <w:t xml:space="preserve"> </w:t>
-      </w:r>
-      <w:proofErr w:type="spellStart"/>
-      <w:r>
-        <w:rPr>
-          <w:i/>
-        </w:rPr>
-        <w:t>from</w:t>
-      </w:r>
-      <w:proofErr w:type="spellEnd"/>
-      <w:r>
-        <w:rPr>
-          <w:i/>
-        </w:rPr>
-        <w:t xml:space="preserve"> Altium”</w:t>
-      </w:r>
-      <w:r>
-        <w:t xml:space="preserve"> ausgewählt werden.</w:t>
-      </w:r>
-    </w:p>
-    <w:p>
-      <w:pPr>
-        <w:pStyle w:val="Heading3"/>
-        <w:jc w:val="both"/>
-      </w:pPr>
-      <w:bookmarkStart w:id="6" w:name="_Toc504593681"/>
-      <w:r>
-        <w:t>2.2.1 Windows Firewall Einstellungen</w:t>
-      </w:r>
-      <w:bookmarkEnd w:id="6"/>
-    </w:p>
-    <w:p>
-      <w:pPr>
-        <w:jc w:val="both"/>
-      </w:pPr>
-      <w:r>
-        <w:t xml:space="preserve">Unter </w:t>
-      </w:r>
-      <w:r>
-        <w:rPr>
-          <w:i/>
-        </w:rPr>
-        <w:t xml:space="preserve">„Systemsteuerung &gt; System und Sicherheit &gt; </w:t>
-      </w:r>
-      <w:r>
-        <w:rPr>
-          <w:i/>
-        </w:rPr>
-        <w:t>Windows Firewall &gt; Erweiterte Einstellungen“</w:t>
-      </w:r>
-      <w:r>
-        <w:t xml:space="preserve"> kann zusätzlich jegliche Verbindung zum Internet für Altium untersagt werden.</w:t>
-      </w:r>
-      <w:r>
-        <w:t xml:space="preserve"> In </w:t>
-      </w:r>
-      <w:r>
-        <w:t>den</w:t>
-      </w:r>
-      <w:r>
-        <w:t xml:space="preserve"> Registerkarte</w:t>
-      </w:r>
-      <w:r>
-        <w:t xml:space="preserve">n </w:t>
-      </w:r>
-      <w:r>
-        <w:rPr>
-          <w:i/>
-        </w:rPr>
-        <w:t>„Eingehende Regeln“</w:t>
-      </w:r>
-      <w:r>
-        <w:t xml:space="preserve"> und </w:t>
-      </w:r>
-      <w:r>
-        <w:rPr>
-          <w:i/>
-        </w:rPr>
-        <w:t>„Ausgehende Regeln“</w:t>
-      </w:r>
-      <w:r>
-        <w:t xml:space="preserve"> </w:t>
-      </w:r>
-      <w:r>
-        <w:t>sollte</w:t>
-      </w:r>
-      <w:r>
-        <w:t xml:space="preserve"> jeweils auf der rechten Seite eine neue Regel erstellt werden. In dem neu geöffneten Fenster muss </w:t>
-      </w:r>
-      <w:r>
-        <w:rPr>
-          <w:i/>
-        </w:rPr>
-        <w:t>„Programm“</w:t>
-      </w:r>
-      <w:r>
-        <w:t xml:space="preserve"> ausgewählt, und auf weiter gedrückt werden.</w:t>
-      </w:r>
-      <w:r>
-        <w:t xml:space="preserve"> Mit einem Klick auf </w:t>
-      </w:r>
-      <w:r>
-        <w:rPr>
-          <w:i/>
-        </w:rPr>
-        <w:t>„Durchsuchen…“</w:t>
-      </w:r>
-      <w:r>
-        <w:t xml:space="preserve"> muss das Programm </w:t>
-      </w:r>
-      <w:r>
-        <w:rPr>
-          <w:i/>
-        </w:rPr>
-        <w:t>„DXP.EXE“</w:t>
-      </w:r>
-      <w:r>
-        <w:t xml:space="preserve"> ausgewählt werden. Es befindet sich im Installationspfad von Altium Designer. Im nächsten Schritt muss </w:t>
-      </w:r>
-      <w:r>
-        <w:rPr>
-          <w:i/>
-        </w:rPr>
-        <w:t>„Verbindung blockieren”</w:t>
-      </w:r>
-      <w:r>
-        <w:t xml:space="preserve"> gewählt w</w:t>
-      </w:r>
-      <w:r>
-        <w:t>erden. Jetzt einfach durchklicken und der Regel einen Namen vergeben</w:t>
-      </w:r>
-      <w:r>
-        <w:t>, dann ist man Fertig</w:t>
-      </w:r>
-      <w:r>
-        <w:t>.</w:t>
-      </w:r>
-    </w:p>
-    <w:p>
-      <w:pPr>
-        <w:pStyle w:val="Heading2"/>
-        <w:jc w:val="both"/>
-      </w:pPr>
-      <w:bookmarkStart w:id="7" w:name="_2.3_Importieren_von"/>
-      <w:bookmarkStart w:id="8" w:name="_Toc504593682"/>
-      <w:bookmarkEnd w:id="7"/>
-      <w:r>
-        <w:t>2</w:t>
-      </w:r>
-      <w:r>
-        <w:t>.</w:t>
-      </w:r>
-      <w:r>
-        <w:t>3</w:t>
-      </w:r>
-      <w:r>
-        <w:t xml:space="preserve"> </w:t>
-      </w:r>
-      <w:r>
-        <w:t>Importieren von Templates und Libraries</w:t>
-      </w:r>
+      <w:bookmarkStart w:id="8" w:name="_2.4_Altium_Programmeinstellung"/>
+      <w:bookmarkStart w:id="9" w:name="_Toc504593683"/>
       <w:bookmarkEnd w:id="8"/>
-    </w:p>
-    <w:p>
-      <w:pPr>
-        <w:jc w:val="both"/>
-      </w:pPr>
-      <w:r>
-        <w:t xml:space="preserve">Unter </w:t>
-      </w:r>
-      <w:r>
-        <w:rPr>
-          <w:i/>
-        </w:rPr>
-        <w:t>„C:\Users\Public\</w:t>
-      </w:r>
-      <w:proofErr w:type="spellStart"/>
-      <w:r>
-        <w:rPr>
-          <w:i/>
-        </w:rPr>
-        <w:t>Documents</w:t>
-      </w:r>
-      <w:proofErr w:type="spellEnd"/>
-      <w:r>
-        <w:rPr>
-          <w:i/>
-        </w:rPr>
-        <w:t>\Altium\AD17“</w:t>
-      </w:r>
-      <w:r>
-        <w:t xml:space="preserve"> befinden sich Ordner mit den Namen </w:t>
-      </w:r>
-      <w:r>
-        <w:rPr>
-          <w:i/>
-        </w:rPr>
-        <w:t>„Library“</w:t>
-      </w:r>
-      <w:r>
-        <w:t xml:space="preserve">, </w:t>
-      </w:r>
-      <w:r>
-        <w:rPr>
-          <w:i/>
-        </w:rPr>
-        <w:t>„</w:t>
-      </w:r>
-      <w:proofErr w:type="spellStart"/>
-      <w:r>
-        <w:rPr>
-          <w:i/>
-        </w:rPr>
-        <w:t>OutputJobs</w:t>
-      </w:r>
-      <w:proofErr w:type="spellEnd"/>
-      <w:r>
-        <w:rPr>
-          <w:i/>
-        </w:rPr>
-        <w:t>“</w:t>
-      </w:r>
-      <w:r>
-        <w:t xml:space="preserve"> und </w:t>
-      </w:r>
-      <w:r>
-        <w:rPr>
-          <w:i/>
-        </w:rPr>
-        <w:t>„Templates“</w:t>
-      </w:r>
-      <w:r>
-        <w:t>. In diese müssen alle HTL-Templates, -Libraries und -</w:t>
-      </w:r>
-      <w:proofErr w:type="spellStart"/>
-      <w:r>
-        <w:t>OutputJobs</w:t>
-      </w:r>
-      <w:proofErr w:type="spellEnd"/>
-      <w:r>
-        <w:t xml:space="preserve"> kopiert werden.</w:t>
-      </w:r>
-    </w:p>
-    <w:p>
-      <w:pPr>
-        <w:pStyle w:val="Heading2"/>
-        <w:jc w:val="both"/>
-      </w:pPr>
-      <w:bookmarkStart w:id="9" w:name="_2.4_Altium_Programmeinstellung"/>
-      <w:bookmarkStart w:id="10" w:name="_Toc504593683"/>
+      <w:r>
+        <w:t>2.4 Altium Programmeinstellung nach „HTL-Norm“</w:t>
+      </w:r>
       <w:bookmarkEnd w:id="9"/>
-      <w:r>
-        <w:t>2.4 Altium Programmeinstellung nach „HTL-Norm“</w:t>
-      </w:r>
-      <w:bookmarkEnd w:id="10"/>
     </w:p>
     <w:p>
       <w:pPr>
@@ -4215,23 +3813,23 @@
         <w:pStyle w:val="Heading1"/>
         <w:jc w:val="both"/>
       </w:pPr>
-      <w:bookmarkStart w:id="11" w:name="_Toc504593684"/>
+      <w:bookmarkStart w:id="10" w:name="_Toc504593684"/>
       <w:r>
         <w:lastRenderedPageBreak/>
         <w:t>3. Verwendung der Software</w:t>
       </w:r>
+      <w:bookmarkEnd w:id="10"/>
+    </w:p>
+    <w:p>
+      <w:pPr>
+        <w:pStyle w:val="Heading2"/>
+        <w:jc w:val="both"/>
+      </w:pPr>
+      <w:bookmarkStart w:id="11" w:name="_Toc504593685"/>
+      <w:r>
+        <w:t>3.1 Grundbegriffe</w:t>
+      </w:r>
       <w:bookmarkEnd w:id="11"/>
-    </w:p>
-    <w:p>
-      <w:pPr>
-        <w:pStyle w:val="Heading2"/>
-        <w:jc w:val="both"/>
-      </w:pPr>
-      <w:bookmarkStart w:id="12" w:name="_Toc504593685"/>
-      <w:r>
-        <w:t>3.1 Grundbegriffe</w:t>
-      </w:r>
-      <w:bookmarkEnd w:id="12"/>
     </w:p>
     <w:tbl>
       <w:tblPr>
@@ -4357,14 +3955,14 @@
         <w:pStyle w:val="Heading2"/>
         <w:jc w:val="both"/>
       </w:pPr>
-      <w:bookmarkStart w:id="13" w:name="_Toc504593686"/>
+      <w:bookmarkStart w:id="12" w:name="_Toc504593686"/>
       <w:r>
         <w:t xml:space="preserve">3.2 </w:t>
       </w:r>
       <w:r>
         <w:t>Interaktion</w:t>
       </w:r>
-      <w:bookmarkEnd w:id="13"/>
+      <w:bookmarkEnd w:id="12"/>
     </w:p>
     <w:tbl>
       <w:tblPr>
@@ -4902,36 +4500,36 @@
         <w:pStyle w:val="Heading1"/>
         <w:jc w:val="both"/>
       </w:pPr>
-      <w:bookmarkStart w:id="14" w:name="_Toc504593687"/>
+      <w:bookmarkStart w:id="13" w:name="_Toc504593687"/>
       <w:r>
         <w:t>4. Beispielprojekt</w:t>
       </w:r>
+      <w:bookmarkEnd w:id="13"/>
+    </w:p>
+    <w:p>
+      <w:pPr>
+        <w:pStyle w:val="Heading2"/>
+        <w:jc w:val="both"/>
+      </w:pPr>
+      <w:bookmarkStart w:id="14" w:name="_Toc504593688"/>
+      <w:r>
+        <w:t>4.1 Schaltplan</w:t>
+      </w:r>
       <w:bookmarkEnd w:id="14"/>
     </w:p>
     <w:p>
       <w:pPr>
-        <w:pStyle w:val="Heading2"/>
-        <w:jc w:val="both"/>
-      </w:pPr>
-      <w:bookmarkStart w:id="15" w:name="_Toc504593688"/>
-      <w:r>
-        <w:t>4.1 Schaltplan</w:t>
+        <w:pStyle w:val="Heading3"/>
+        <w:jc w:val="both"/>
+      </w:pPr>
+      <w:bookmarkStart w:id="15" w:name="_Toc504593689"/>
+      <w:r>
+        <w:t xml:space="preserve">4.1.1 </w:t>
+      </w:r>
+      <w:r>
+        <w:t>Neues Projekt anlegen:</w:t>
       </w:r>
       <w:bookmarkEnd w:id="15"/>
-    </w:p>
-    <w:p>
-      <w:pPr>
-        <w:pStyle w:val="Heading3"/>
-        <w:jc w:val="both"/>
-      </w:pPr>
-      <w:bookmarkStart w:id="16" w:name="_Toc504593689"/>
-      <w:r>
-        <w:t xml:space="preserve">4.1.1 </w:t>
-      </w:r>
-      <w:r>
-        <w:t>Neues Projekt anlegen:</w:t>
-      </w:r>
-      <w:bookmarkEnd w:id="16"/>
     </w:p>
     <w:p>
       <w:pPr>
@@ -5047,9 +4645,6 @@
         </w:rPr>
       </w:pPr>
       <w:r>
-        <w:rPr>
-          <w:noProof/>
-        </w:rPr>
         <w:lastRenderedPageBreak/>
         <w:drawing>
           <wp:inline distT="0" distB="0" distL="0" distR="0" wp14:anchorId="33B4BBDF" wp14:editId="1979CB34">
@@ -5093,7 +4688,7 @@
         <w:pStyle w:val="Heading3"/>
         <w:jc w:val="both"/>
       </w:pPr>
-      <w:bookmarkStart w:id="17" w:name="_Toc504593690"/>
+      <w:bookmarkStart w:id="16" w:name="_Toc504593690"/>
       <w:r>
         <w:t xml:space="preserve">4.1.2 Neue </w:t>
       </w:r>
@@ -5105,7 +4700,7 @@
       <w:r>
         <w:t xml:space="preserve"> erstellen</w:t>
       </w:r>
-      <w:bookmarkEnd w:id="17"/>
+      <w:bookmarkEnd w:id="16"/>
     </w:p>
     <w:p>
       <w:pPr>
@@ -5172,9 +4767,6 @@
         <w:jc w:val="both"/>
       </w:pPr>
       <w:r>
-        <w:rPr>
-          <w:noProof/>
-        </w:rPr>
         <w:drawing>
           <wp:inline distT="0" distB="0" distL="0" distR="0">
             <wp:extent cx="5941060" cy="3643422"/>
@@ -5233,12 +4825,12 @@
         <w:pStyle w:val="Heading3"/>
         <w:jc w:val="both"/>
       </w:pPr>
-      <w:bookmarkStart w:id="18" w:name="_Toc504593691"/>
+      <w:bookmarkStart w:id="17" w:name="_Toc504593691"/>
       <w:r>
         <w:lastRenderedPageBreak/>
         <w:t>4.1.3 Bearbeiten von Parametern</w:t>
       </w:r>
-      <w:bookmarkEnd w:id="18"/>
+      <w:bookmarkEnd w:id="17"/>
     </w:p>
     <w:p>
       <w:pPr>
@@ -5334,9 +4926,6 @@
         <w:jc w:val="both"/>
       </w:pPr>
       <w:r>
-        <w:rPr>
-          <w:noProof/>
-        </w:rPr>
         <w:drawing>
           <wp:inline distT="0" distB="0" distL="0" distR="0">
             <wp:extent cx="5937250" cy="5226685"/>
@@ -5392,7 +4981,7 @@
         <w:pStyle w:val="Heading3"/>
         <w:jc w:val="both"/>
       </w:pPr>
-      <w:bookmarkStart w:id="19" w:name="_Toc504593692"/>
+      <w:bookmarkStart w:id="18" w:name="_Toc504593692"/>
       <w:r>
         <w:t xml:space="preserve">4.1.4 </w:t>
       </w:r>
@@ -5402,68 +4991,68 @@
       <w:r>
         <w:t xml:space="preserve"> Bauteilbibliotheken</w:t>
       </w:r>
+      <w:bookmarkEnd w:id="18"/>
+    </w:p>
+    <w:p>
+      <w:pPr>
+        <w:jc w:val="both"/>
+        <w:rPr>
+          <w:rFonts w:cs="Tahoma"/>
+          <w:color w:val="000000"/>
+        </w:rPr>
+      </w:pPr>
+      <w:r>
+        <w:rPr>
+          <w:rFonts w:cs="Tahoma"/>
+          <w:color w:val="000000"/>
+        </w:rPr>
+        <w:t>Am rechten Bildschirmrand befinden sich die Libraries. Dieses Fenster zeigt alle verfügbaren Bauteile in Kategorien.</w:t>
+      </w:r>
+      <w:r>
+        <w:rPr>
+          <w:rFonts w:cs="Tahoma"/>
+          <w:color w:val="000000"/>
+        </w:rPr>
+        <w:t xml:space="preserve"> Optional kann das Fenster mit</w:t>
+      </w:r>
+      <w:r>
+        <w:rPr>
+          <w:rFonts w:cs="Tahoma"/>
+          <w:color w:val="000000"/>
+        </w:rPr>
+        <w:t>hilfe</w:t>
+      </w:r>
+      <w:r>
+        <w:rPr>
+          <w:rFonts w:cs="Tahoma"/>
+          <w:color w:val="000000"/>
+        </w:rPr>
+        <w:t xml:space="preserve"> der Nadel</w:t>
+      </w:r>
+      <w:r>
+        <w:rPr>
+          <w:rFonts w:cs="Tahoma"/>
+          <w:color w:val="000000"/>
+        </w:rPr>
+        <w:t xml:space="preserve"> auf der rechten Seite der Titelleiste „gepinnt“ werden.</w:t>
+      </w:r>
+    </w:p>
+    <w:p>
+      <w:pPr>
+        <w:pStyle w:val="Heading3"/>
+        <w:jc w:val="both"/>
+      </w:pPr>
+      <w:bookmarkStart w:id="19" w:name="_Toc504593693"/>
+      <w:r>
+        <w:t xml:space="preserve">4.1.5 </w:t>
+      </w:r>
+      <w:r>
+        <w:t>(Nach-)</w:t>
+      </w:r>
+      <w:r>
+        <w:t>Installieren von Bibliotheken</w:t>
+      </w:r>
       <w:bookmarkEnd w:id="19"/>
-    </w:p>
-    <w:p>
-      <w:pPr>
-        <w:jc w:val="both"/>
-        <w:rPr>
-          <w:rFonts w:cs="Tahoma"/>
-          <w:color w:val="000000"/>
-        </w:rPr>
-      </w:pPr>
-      <w:r>
-        <w:rPr>
-          <w:rFonts w:cs="Tahoma"/>
-          <w:color w:val="000000"/>
-        </w:rPr>
-        <w:t>Am rechten Bildschirmrand befinden sich die Libraries. Dieses Fenster zeigt alle verfügbaren Bauteile in Kategorien.</w:t>
-      </w:r>
-      <w:r>
-        <w:rPr>
-          <w:rFonts w:cs="Tahoma"/>
-          <w:color w:val="000000"/>
-        </w:rPr>
-        <w:t xml:space="preserve"> Optional kann das Fenster mit</w:t>
-      </w:r>
-      <w:r>
-        <w:rPr>
-          <w:rFonts w:cs="Tahoma"/>
-          <w:color w:val="000000"/>
-        </w:rPr>
-        <w:t>hilfe</w:t>
-      </w:r>
-      <w:r>
-        <w:rPr>
-          <w:rFonts w:cs="Tahoma"/>
-          <w:color w:val="000000"/>
-        </w:rPr>
-        <w:t xml:space="preserve"> der Nadel</w:t>
-      </w:r>
-      <w:r>
-        <w:rPr>
-          <w:rFonts w:cs="Tahoma"/>
-          <w:color w:val="000000"/>
-        </w:rPr>
-        <w:t xml:space="preserve"> auf der rechten Seite der Titelleiste „gepinnt“ werden.</w:t>
-      </w:r>
-    </w:p>
-    <w:p>
-      <w:pPr>
-        <w:pStyle w:val="Heading3"/>
-        <w:jc w:val="both"/>
-      </w:pPr>
-      <w:bookmarkStart w:id="20" w:name="_Toc504593693"/>
-      <w:r>
-        <w:t xml:space="preserve">4.1.5 </w:t>
-      </w:r>
-      <w:r>
-        <w:t>(Nach-)</w:t>
-      </w:r>
-      <w:r>
-        <w:t>Installieren von Bibliotheken</w:t>
-      </w:r>
-      <w:bookmarkEnd w:id="20"/>
     </w:p>
     <w:p>
       <w:pPr>
@@ -5620,7 +5209,6 @@
       <w:r>
         <w:rPr>
           <w:rFonts w:cs="Tahoma"/>
-          <w:noProof/>
           <w:color w:val="000000"/>
         </w:rPr>
         <w:lastRenderedPageBreak/>
@@ -5678,14 +5266,14 @@
       <w:pPr>
         <w:pStyle w:val="Heading3"/>
       </w:pPr>
-      <w:bookmarkStart w:id="21" w:name="_Toc504593694"/>
+      <w:bookmarkStart w:id="20" w:name="_Toc504593694"/>
       <w:r>
         <w:t xml:space="preserve">4.1.6 </w:t>
       </w:r>
       <w:r>
         <w:t>Bauteile platzieren</w:t>
       </w:r>
-      <w:bookmarkEnd w:id="21"/>
+      <w:bookmarkEnd w:id="20"/>
     </w:p>
     <w:p>
       <w:pPr>
@@ -5735,15 +5323,67 @@
         </w:rPr>
         <w:t>Mit einem Doppelklick auf ein Bauteil wird ein Fenster mit den Bauteileigenschaften geöffnet.</w:t>
       </w:r>
-    </w:p>
-    <w:p>
-      <w:pPr>
-        <w:jc w:val="both"/>
-      </w:pPr>
-      <w:r>
-        <w:rPr>
-          <w:noProof/>
-        </w:rPr>
+      <w:r>
+        <w:rPr>
+          <w:rFonts w:cs="Tahoma"/>
+          <w:color w:val="000000"/>
+        </w:rPr>
+        <w:t xml:space="preserve"> Mit einem weiteren Doppelklick auf verschiedene Einträge </w:t>
+      </w:r>
+      <w:proofErr w:type="spellStart"/>
+      <w:r>
+        <w:rPr>
+          <w:rFonts w:cs="Tahoma"/>
+          <w:color w:val="000000"/>
+        </w:rPr>
+        <w:t>warden</w:t>
+      </w:r>
+      <w:proofErr w:type="spellEnd"/>
+      <w:r>
+        <w:rPr>
+          <w:rFonts w:cs="Tahoma"/>
+          <w:color w:val="000000"/>
+        </w:rPr>
+        <w:t xml:space="preserve"> </w:t>
+      </w:r>
+      <w:proofErr w:type="spellStart"/>
+      <w:r>
+        <w:rPr>
+          <w:rFonts w:cs="Tahoma"/>
+          <w:color w:val="000000"/>
+        </w:rPr>
+        <w:t>Submenüs</w:t>
+      </w:r>
+      <w:proofErr w:type="spellEnd"/>
+      <w:r>
+        <w:rPr>
+          <w:rFonts w:cs="Tahoma"/>
+          <w:color w:val="000000"/>
+        </w:rPr>
+        <w:t xml:space="preserve"> geöffnet (z.B. 3D-Darstellung von </w:t>
+      </w:r>
+      <w:proofErr w:type="spellStart"/>
+      <w:r>
+        <w:rPr>
+          <w:rFonts w:cs="Tahoma"/>
+          <w:color w:val="000000"/>
+        </w:rPr>
+        <w:t>Footprints</w:t>
+      </w:r>
+      <w:proofErr w:type="spellEnd"/>
+      <w:r>
+        <w:rPr>
+          <w:rFonts w:cs="Tahoma"/>
+          <w:color w:val="000000"/>
+        </w:rPr>
+        <w:t>, etc.)</w:t>
+      </w:r>
+    </w:p>
+    <w:p>
+      <w:pPr>
+        <w:jc w:val="both"/>
+      </w:pPr>
+      <w:r>
         <w:lastRenderedPageBreak/>
         <w:drawing>
           <wp:inline distT="0" distB="0" distL="0" distR="0" wp14:anchorId="157572D7" wp14:editId="55C365EB">
@@ -5784,409 +5424,310 @@
     </w:p>
     <w:p>
       <w:pPr>
-        <w:jc w:val="both"/>
-        <w:rPr>
-          <w:rFonts w:cs="Tahoma"/>
-          <w:color w:val="000000"/>
-        </w:rPr>
-      </w:pPr>
-    </w:p>
-    <w:p>
-      <w:pPr>
-        <w:jc w:val="both"/>
-        <w:rPr>
-          <w:rFonts w:cs="Tahoma"/>
-          <w:bCs/>
-          <w:color w:val="000000"/>
-        </w:rPr>
-      </w:pPr>
-      <w:r>
-        <w:rPr>
-          <w:rFonts w:cs="Tahoma"/>
-          <w:bCs/>
-          <w:color w:val="000000"/>
-        </w:rPr>
-        <w:t xml:space="preserve">Die </w:t>
-      </w:r>
-      <w:r>
-        <w:rPr>
-          <w:rFonts w:cs="Tahoma"/>
-          <w:bCs/>
-          <w:color w:val="000000"/>
-        </w:rPr>
-        <w:t>Simulationsfähigkeit erkennt man rechts unten.</w:t>
-      </w:r>
-      <w:r>
-        <w:rPr>
-          <w:rFonts w:cs="Tahoma"/>
-          <w:bCs/>
-          <w:color w:val="000000"/>
-        </w:rPr>
-        <w:t xml:space="preserve"> </w:t>
-      </w:r>
-      <w:r>
-        <w:rPr>
-          <w:rFonts w:cs="Tahoma"/>
-          <w:bCs/>
-          <w:color w:val="000000"/>
-        </w:rPr>
-        <w:t xml:space="preserve">Mit einem </w:t>
-      </w:r>
-      <w:r>
-        <w:rPr>
-          <w:rFonts w:cs="Tahoma"/>
-          <w:bCs/>
-          <w:color w:val="000000"/>
-        </w:rPr>
-        <w:t xml:space="preserve">Doppelklick </w:t>
-      </w:r>
-      <w:r>
-        <w:rPr>
-          <w:rFonts w:cs="Tahoma"/>
-          <w:bCs/>
-          <w:color w:val="000000"/>
-        </w:rPr>
-        <w:t xml:space="preserve">auf </w:t>
-      </w:r>
-      <w:r>
-        <w:rPr>
-          <w:rFonts w:cs="Tahoma"/>
-          <w:bCs/>
-          <w:i/>
-          <w:color w:val="000000"/>
-        </w:rPr>
-        <w:t>„</w:t>
-      </w:r>
-      <w:r>
-        <w:rPr>
-          <w:rFonts w:cs="Tahoma"/>
-          <w:bCs/>
-          <w:i/>
-          <w:color w:val="000000"/>
-        </w:rPr>
-        <w:t>Simulation</w:t>
-      </w:r>
-      <w:r>
-        <w:rPr>
-          <w:rFonts w:cs="Tahoma"/>
-          <w:bCs/>
-          <w:i/>
-          <w:color w:val="000000"/>
-        </w:rPr>
-        <w:t>“</w:t>
-      </w:r>
-      <w:r>
-        <w:rPr>
-          <w:rFonts w:cs="Tahoma"/>
-          <w:bCs/>
-          <w:color w:val="000000"/>
-        </w:rPr>
-        <w:t xml:space="preserve"> öffne</w:t>
-      </w:r>
-      <w:r>
-        <w:rPr>
-          <w:rFonts w:cs="Tahoma"/>
-          <w:bCs/>
-          <w:color w:val="000000"/>
-        </w:rPr>
-        <w:t>n sich die</w:t>
-      </w:r>
-      <w:r>
-        <w:rPr>
-          <w:rFonts w:cs="Tahoma"/>
-          <w:bCs/>
-          <w:color w:val="000000"/>
-        </w:rPr>
-        <w:t xml:space="preserve"> Parameter</w:t>
-      </w:r>
-      <w:r>
-        <w:rPr>
-          <w:rFonts w:cs="Tahoma"/>
-          <w:bCs/>
-          <w:color w:val="000000"/>
-        </w:rPr>
-        <w:t>-</w:t>
-      </w:r>
-      <w:r>
-        <w:rPr>
-          <w:rFonts w:cs="Tahoma"/>
-          <w:bCs/>
-          <w:color w:val="000000"/>
-        </w:rPr>
-        <w:t xml:space="preserve"> und Modelleinstellungen.</w:t>
-      </w:r>
-    </w:p>
-    <w:p>
-      <w:pPr>
-        <w:jc w:val="both"/>
-        <w:rPr>
-          <w:rFonts w:cs="Tahoma"/>
-          <w:bCs/>
-          <w:color w:val="000000"/>
-        </w:rPr>
-      </w:pPr>
-      <w:r>
-        <w:rPr>
-          <w:rFonts w:cs="Tahoma"/>
-          <w:b/>
-          <w:bCs/>
-          <w:color w:val="000000"/>
-        </w:rPr>
-        <w:t>Footprint</w:t>
-      </w:r>
-      <w:r>
-        <w:rPr>
-          <w:rFonts w:cs="Tahoma"/>
-          <w:bCs/>
-          <w:color w:val="000000"/>
-        </w:rPr>
-        <w:t xml:space="preserve"> sieht man ebenfalls rechts unten – Footprint</w:t>
-      </w:r>
-    </w:p>
-    <w:p>
-      <w:pPr>
-        <w:jc w:val="both"/>
-        <w:rPr>
-          <w:rFonts w:cs="Tahoma"/>
-          <w:bCs/>
-          <w:color w:val="000000"/>
-        </w:rPr>
-      </w:pPr>
-      <w:r>
-        <w:rPr>
-          <w:rFonts w:cs="Tahoma"/>
-          <w:bCs/>
-          <w:color w:val="000000"/>
-        </w:rPr>
-        <w:t xml:space="preserve">Doppelklick öffnet Editiermenü des </w:t>
-      </w:r>
-      <w:proofErr w:type="spellStart"/>
-      <w:r>
-        <w:rPr>
-          <w:rFonts w:cs="Tahoma"/>
-          <w:bCs/>
-          <w:color w:val="000000"/>
-        </w:rPr>
-        <w:t>Footprints</w:t>
-      </w:r>
-      <w:proofErr w:type="spellEnd"/>
-      <w:r>
-        <w:rPr>
-          <w:rFonts w:cs="Tahoma"/>
-          <w:bCs/>
-          <w:color w:val="000000"/>
-        </w:rPr>
-        <w:t>.</w:t>
-      </w:r>
-    </w:p>
-    <w:p>
-      <w:pPr>
-        <w:jc w:val="both"/>
-        <w:rPr>
-          <w:rFonts w:cs="Tahoma"/>
-          <w:bCs/>
-          <w:color w:val="000000"/>
-        </w:rPr>
-      </w:pPr>
-    </w:p>
-    <w:p>
-      <w:pPr>
-        <w:jc w:val="both"/>
-        <w:rPr>
-          <w:rFonts w:cs="Tahoma"/>
-          <w:bCs/>
-          <w:color w:val="000000"/>
-        </w:rPr>
-      </w:pPr>
-    </w:p>
-    <w:p>
-      <w:pPr>
-        <w:jc w:val="both"/>
-        <w:rPr>
-          <w:rFonts w:cs="Tahoma"/>
-          <w:bCs/>
-          <w:color w:val="000000"/>
-        </w:rPr>
-      </w:pPr>
-    </w:p>
-    <w:p>
-      <w:pPr>
-        <w:jc w:val="both"/>
-        <w:rPr>
-          <w:rFonts w:cs="Tahoma"/>
-          <w:bCs/>
-          <w:color w:val="000000"/>
-        </w:rPr>
-      </w:pPr>
-    </w:p>
-    <w:p>
-      <w:pPr>
-        <w:jc w:val="both"/>
-        <w:rPr>
-          <w:rFonts w:cs="Tahoma"/>
-          <w:bCs/>
-          <w:color w:val="000000"/>
-        </w:rPr>
-      </w:pPr>
-      <w:r>
-        <w:rPr>
-          <w:rFonts w:cs="Tahoma"/>
-          <w:bCs/>
-          <w:color w:val="000000"/>
-        </w:rPr>
-        <w:t xml:space="preserve">(Andere </w:t>
-      </w:r>
-      <w:proofErr w:type="spellStart"/>
-      <w:r>
-        <w:rPr>
-          <w:rFonts w:cs="Tahoma"/>
-          <w:bCs/>
-          <w:color w:val="000000"/>
-        </w:rPr>
-        <w:t>Footprints</w:t>
-      </w:r>
-      <w:proofErr w:type="spellEnd"/>
-      <w:r>
-        <w:rPr>
-          <w:rFonts w:cs="Tahoma"/>
-          <w:bCs/>
-          <w:color w:val="000000"/>
-        </w:rPr>
-        <w:t xml:space="preserve"> können hinzugefügt werden)</w:t>
-      </w:r>
-    </w:p>
-    <w:p>
-      <w:pPr>
-        <w:jc w:val="both"/>
-        <w:rPr>
-          <w:rFonts w:cs="Tahoma"/>
-          <w:bCs/>
-          <w:color w:val="000000"/>
-        </w:rPr>
-      </w:pPr>
-    </w:p>
-    <w:p>
-      <w:pPr>
-        <w:jc w:val="both"/>
-        <w:rPr>
-          <w:rFonts w:cs="Tahoma"/>
-          <w:bCs/>
-          <w:color w:val="000000"/>
-        </w:rPr>
-      </w:pPr>
-      <w:r>
-        <w:rPr>
-          <w:rFonts w:cs="Tahoma"/>
-          <w:bCs/>
-          <w:color w:val="000000"/>
-        </w:rPr>
-        <w:t xml:space="preserve">Eine dreidimensionale Ansicht des </w:t>
-      </w:r>
-      <w:proofErr w:type="spellStart"/>
-      <w:r>
-        <w:rPr>
-          <w:rFonts w:cs="Tahoma"/>
-          <w:bCs/>
-          <w:color w:val="000000"/>
-        </w:rPr>
-        <w:t>Footproints</w:t>
-      </w:r>
-      <w:proofErr w:type="spellEnd"/>
-      <w:r>
-        <w:rPr>
-          <w:rFonts w:cs="Tahoma"/>
-          <w:bCs/>
-          <w:color w:val="000000"/>
-        </w:rPr>
-        <w:t xml:space="preserve"> ist im PCB-file möglich.</w:t>
-      </w:r>
-    </w:p>
-    <w:p>
-      <w:pPr>
-        <w:jc w:val="both"/>
-        <w:rPr>
-          <w:rFonts w:cs="Tahoma"/>
-          <w:bCs/>
-          <w:color w:val="000000"/>
-        </w:rPr>
-      </w:pPr>
-      <w:r>
-        <w:rPr>
-          <w:rFonts w:cs="Tahoma"/>
-          <w:bCs/>
-          <w:color w:val="000000"/>
-        </w:rPr>
-        <w:t xml:space="preserve">Hierzu Doppelklick auf Bauteil – im dadurch geöffneten </w:t>
-      </w:r>
-      <w:proofErr w:type="spellStart"/>
-      <w:r>
-        <w:rPr>
-          <w:rFonts w:cs="Tahoma"/>
-          <w:bCs/>
-          <w:color w:val="000000"/>
-        </w:rPr>
-        <w:t>Component</w:t>
-      </w:r>
-      <w:proofErr w:type="spellEnd"/>
-      <w:r>
-        <w:rPr>
-          <w:rFonts w:cs="Tahoma"/>
-          <w:bCs/>
-          <w:color w:val="000000"/>
-        </w:rPr>
-        <w:t>-Fenster (siehe folgende Grafik) rechts unten Footprint wählen.</w:t>
-      </w:r>
-    </w:p>
-    <w:p>
-      <w:pPr>
-        <w:jc w:val="both"/>
-        <w:rPr>
-          <w:rFonts w:cs="Tahoma"/>
-          <w:bCs/>
-          <w:color w:val="000000"/>
-        </w:rPr>
-      </w:pPr>
-      <w:r>
-        <w:rPr>
-          <w:rFonts w:cs="Tahoma"/>
-          <w:bCs/>
-          <w:color w:val="000000"/>
-        </w:rPr>
-        <w:lastRenderedPageBreak/>
-        <w:t>Bauteile drehbar mit linker Maustaste; Bauteil zoombar via rechter Maustaste.</w:t>
-      </w:r>
-    </w:p>
-    <w:p>
-      <w:pPr>
-        <w:jc w:val="both"/>
-        <w:rPr>
-          <w:rFonts w:cs="Tahoma"/>
-          <w:bCs/>
-          <w:color w:val="000000"/>
-        </w:rPr>
-      </w:pPr>
-    </w:p>
-    <w:p>
-      <w:pPr>
-        <w:jc w:val="both"/>
-        <w:rPr>
-          <w:rFonts w:cs="Tahoma"/>
-          <w:bCs/>
-          <w:color w:val="000000"/>
-        </w:rPr>
-      </w:pPr>
-      <w:r>
-        <w:rPr>
-          <w:rFonts w:cs="Tahoma"/>
-          <w:bCs/>
-          <w:noProof/>
-          <w:color w:val="000000"/>
-        </w:rPr>
+        <w:pStyle w:val="Heading3"/>
+      </w:pPr>
+      <w:bookmarkStart w:id="21" w:name="_Toc504593695"/>
+      <w:r>
+        <w:t xml:space="preserve">4.1.7 </w:t>
+      </w:r>
+      <w:r>
+        <w:t>Werteingabe der Bauteile</w:t>
+      </w:r>
+      <w:bookmarkEnd w:id="21"/>
+    </w:p>
+    <w:p>
+      <w:pPr>
+        <w:jc w:val="both"/>
+      </w:pPr>
+      <w:r>
+        <w:t xml:space="preserve">Bei zum Beispiel einem Widerstand mit Standardwert </w:t>
+      </w:r>
+      <m:oMath>
+        <m:r>
+          <w:rPr>
+            <w:rFonts w:ascii="Cambria Math" w:hAnsi="Cambria Math"/>
+          </w:rPr>
+          <m:t>1k</m:t>
+        </m:r>
+      </m:oMath>
+      <w:r>
+        <w:rPr>
+          <w:rFonts w:eastAsiaTheme="minorEastAsia"/>
+        </w:rPr>
+        <w:t xml:space="preserve"> können mit Doppelklick auf den Wert im Schaltplan, oder über die Bauteileigenschaften, die Werte des Widerstands verändert werden.</w:t>
+      </w:r>
+      <w:r>
+        <w:t xml:space="preserve"> Folgende Kürzel werden verwendet</w:t>
+      </w:r>
+      <w:r>
+        <w:t>:</w:t>
+      </w:r>
+    </w:p>
+    <w:tbl>
+      <w:tblPr>
+        <w:tblStyle w:val="GridTable2-Accent1"/>
+        <w:tblW w:w="4995" w:type="pct"/>
+        <w:tblLook w:val="04A0" w:firstRow="1" w:lastRow="0" w:firstColumn="1" w:lastColumn="0" w:noHBand="0" w:noVBand="1"/>
+      </w:tblPr>
+      <w:tblGrid>
+        <w:gridCol w:w="4675"/>
+        <w:gridCol w:w="4676"/>
+      </w:tblGrid>
+      <w:tr>
+        <w:trPr>
+          <w:cnfStyle w:val="100000000000" w:firstRow="1" w:lastRow="0" w:firstColumn="0" w:lastColumn="0" w:oddVBand="0" w:evenVBand="0" w:oddHBand="0" w:evenHBand="0" w:firstRowFirstColumn="0" w:firstRowLastColumn="0" w:lastRowFirstColumn="0" w:lastRowLastColumn="0"/>
+        </w:trPr>
+        <w:tc>
+          <w:tcPr>
+            <w:cnfStyle w:val="001000000000" w:firstRow="0" w:lastRow="0" w:firstColumn="1" w:lastColumn="0" w:oddVBand="0" w:evenVBand="0" w:oddHBand="0" w:evenHBand="0" w:firstRowFirstColumn="0" w:firstRowLastColumn="0" w:lastRowFirstColumn="0" w:lastRowLastColumn="0"/>
+            <w:tcW w:w="2500" w:type="pct"/>
+          </w:tcPr>
+          <w:p>
+            <w:pPr>
+              <w:jc w:val="both"/>
+            </w:pPr>
+            <w:r>
+              <w:t>Zehnerpotenz</w:t>
+            </w:r>
+          </w:p>
+        </w:tc>
+        <w:tc>
+          <w:tcPr>
+            <w:tcW w:w="2500" w:type="pct"/>
+          </w:tcPr>
+          <w:p>
+            <w:pPr>
+              <w:jc w:val="both"/>
+              <w:cnfStyle w:val="100000000000" w:firstRow="1" w:lastRow="0" w:firstColumn="0" w:lastColumn="0" w:oddVBand="0" w:evenVBand="0" w:oddHBand="0" w:evenHBand="0" w:firstRowFirstColumn="0" w:firstRowLastColumn="0" w:lastRowFirstColumn="0" w:lastRowLastColumn="0"/>
+              <w:rPr>
+                <w:rFonts w:cs="Tahoma"/>
+                <w:color w:val="000000"/>
+              </w:rPr>
+            </w:pPr>
+            <w:r>
+              <w:rPr>
+                <w:rFonts w:cs="Tahoma"/>
+                <w:color w:val="000000"/>
+              </w:rPr>
+              <w:t>Kürzel</w:t>
+            </w:r>
+          </w:p>
+        </w:tc>
+      </w:tr>
+      <w:tr>
+        <w:trPr>
+          <w:cnfStyle w:val="000000100000" w:firstRow="0" w:lastRow="0" w:firstColumn="0" w:lastColumn="0" w:oddVBand="0" w:evenVBand="0" w:oddHBand="1" w:evenHBand="0" w:firstRowFirstColumn="0" w:firstRowLastColumn="0" w:lastRowFirstColumn="0" w:lastRowLastColumn="0"/>
+        </w:trPr>
+        <w:tc>
+          <w:tcPr>
+            <w:cnfStyle w:val="001000000000" w:firstRow="0" w:lastRow="0" w:firstColumn="1" w:lastColumn="0" w:oddVBand="0" w:evenVBand="0" w:oddHBand="0" w:evenHBand="0" w:firstRowFirstColumn="0" w:firstRowLastColumn="0" w:lastRowFirstColumn="0" w:lastRowLastColumn="0"/>
+            <w:tcW w:w="2500" w:type="pct"/>
+          </w:tcPr>
+          <w:p>
+            <w:pPr>
+              <w:jc w:val="both"/>
+            </w:pPr>
+            <w:proofErr w:type="spellStart"/>
+            <w:r>
+              <w:t>Piko</w:t>
+            </w:r>
+            <w:proofErr w:type="spellEnd"/>
+          </w:p>
+        </w:tc>
+        <w:tc>
+          <w:tcPr>
+            <w:tcW w:w="2500" w:type="pct"/>
+          </w:tcPr>
+          <w:p>
+            <w:pPr>
+              <w:jc w:val="both"/>
+              <w:cnfStyle w:val="000000100000" w:firstRow="0" w:lastRow="0" w:firstColumn="0" w:lastColumn="0" w:oddVBand="0" w:evenVBand="0" w:oddHBand="1" w:evenHBand="0" w:firstRowFirstColumn="0" w:firstRowLastColumn="0" w:lastRowFirstColumn="0" w:lastRowLastColumn="0"/>
+            </w:pPr>
+            <w:r>
+              <w:t>p</w:t>
+            </w:r>
+          </w:p>
+        </w:tc>
+      </w:tr>
+      <w:tr>
+        <w:tc>
+          <w:tcPr>
+            <w:cnfStyle w:val="001000000000" w:firstRow="0" w:lastRow="0" w:firstColumn="1" w:lastColumn="0" w:oddVBand="0" w:evenVBand="0" w:oddHBand="0" w:evenHBand="0" w:firstRowFirstColumn="0" w:firstRowLastColumn="0" w:lastRowFirstColumn="0" w:lastRowLastColumn="0"/>
+            <w:tcW w:w="2500" w:type="pct"/>
+          </w:tcPr>
+          <w:p>
+            <w:pPr>
+              <w:jc w:val="both"/>
+            </w:pPr>
+            <w:r>
+              <w:t>Nano</w:t>
+            </w:r>
+          </w:p>
+        </w:tc>
+        <w:tc>
+          <w:tcPr>
+            <w:tcW w:w="2500" w:type="pct"/>
+          </w:tcPr>
+          <w:p>
+            <w:pPr>
+              <w:jc w:val="both"/>
+              <w:cnfStyle w:val="000000000000" w:firstRow="0" w:lastRow="0" w:firstColumn="0" w:lastColumn="0" w:oddVBand="0" w:evenVBand="0" w:oddHBand="0" w:evenHBand="0" w:firstRowFirstColumn="0" w:firstRowLastColumn="0" w:lastRowFirstColumn="0" w:lastRowLastColumn="0"/>
+            </w:pPr>
+            <w:r>
+              <w:t>n</w:t>
+            </w:r>
+          </w:p>
+        </w:tc>
+      </w:tr>
+      <w:tr>
+        <w:trPr>
+          <w:cnfStyle w:val="000000100000" w:firstRow="0" w:lastRow="0" w:firstColumn="0" w:lastColumn="0" w:oddVBand="0" w:evenVBand="0" w:oddHBand="1" w:evenHBand="0" w:firstRowFirstColumn="0" w:firstRowLastColumn="0" w:lastRowFirstColumn="0" w:lastRowLastColumn="0"/>
+        </w:trPr>
+        <w:tc>
+          <w:tcPr>
+            <w:cnfStyle w:val="001000000000" w:firstRow="0" w:lastRow="0" w:firstColumn="1" w:lastColumn="0" w:oddVBand="0" w:evenVBand="0" w:oddHBand="0" w:evenHBand="0" w:firstRowFirstColumn="0" w:firstRowLastColumn="0" w:lastRowFirstColumn="0" w:lastRowLastColumn="0"/>
+            <w:tcW w:w="2500" w:type="pct"/>
+          </w:tcPr>
+          <w:p>
+            <w:pPr>
+              <w:jc w:val="both"/>
+            </w:pPr>
+            <w:r>
+              <w:t>Mikro</w:t>
+            </w:r>
+          </w:p>
+        </w:tc>
+        <w:tc>
+          <w:tcPr>
+            <w:tcW w:w="2500" w:type="pct"/>
+          </w:tcPr>
+          <w:p>
+            <w:pPr>
+              <w:jc w:val="both"/>
+              <w:cnfStyle w:val="000000100000" w:firstRow="0" w:lastRow="0" w:firstColumn="0" w:lastColumn="0" w:oddVBand="0" w:evenVBand="0" w:oddHBand="1" w:evenHBand="0" w:firstRowFirstColumn="0" w:firstRowLastColumn="0" w:lastRowFirstColumn="0" w:lastRowLastColumn="0"/>
+            </w:pPr>
+            <w:r>
+              <w:t>u</w:t>
+            </w:r>
+          </w:p>
+        </w:tc>
+      </w:tr>
+      <w:tr>
+        <w:tc>
+          <w:tcPr>
+            <w:cnfStyle w:val="001000000000" w:firstRow="0" w:lastRow="0" w:firstColumn="1" w:lastColumn="0" w:oddVBand="0" w:evenVBand="0" w:oddHBand="0" w:evenHBand="0" w:firstRowFirstColumn="0" w:firstRowLastColumn="0" w:lastRowFirstColumn="0" w:lastRowLastColumn="0"/>
+            <w:tcW w:w="2500" w:type="pct"/>
+          </w:tcPr>
+          <w:p>
+            <w:pPr>
+              <w:jc w:val="both"/>
+            </w:pPr>
+            <w:r>
+              <w:t>Milli</w:t>
+            </w:r>
+          </w:p>
+        </w:tc>
+        <w:tc>
+          <w:tcPr>
+            <w:tcW w:w="2500" w:type="pct"/>
+          </w:tcPr>
+          <w:p>
+            <w:pPr>
+              <w:jc w:val="both"/>
+              <w:cnfStyle w:val="000000000000" w:firstRow="0" w:lastRow="0" w:firstColumn="0" w:lastColumn="0" w:oddVBand="0" w:evenVBand="0" w:oddHBand="0" w:evenHBand="0" w:firstRowFirstColumn="0" w:firstRowLastColumn="0" w:lastRowFirstColumn="0" w:lastRowLastColumn="0"/>
+            </w:pPr>
+            <w:r>
+              <w:t>m</w:t>
+            </w:r>
+          </w:p>
+        </w:tc>
+      </w:tr>
+      <w:tr>
+        <w:trPr>
+          <w:cnfStyle w:val="000000100000" w:firstRow="0" w:lastRow="0" w:firstColumn="0" w:lastColumn="0" w:oddVBand="0" w:evenVBand="0" w:oddHBand="1" w:evenHBand="0" w:firstRowFirstColumn="0" w:firstRowLastColumn="0" w:lastRowFirstColumn="0" w:lastRowLastColumn="0"/>
+        </w:trPr>
+        <w:tc>
+          <w:tcPr>
+            <w:cnfStyle w:val="001000000000" w:firstRow="0" w:lastRow="0" w:firstColumn="1" w:lastColumn="0" w:oddVBand="0" w:evenVBand="0" w:oddHBand="0" w:evenHBand="0" w:firstRowFirstColumn="0" w:firstRowLastColumn="0" w:lastRowFirstColumn="0" w:lastRowLastColumn="0"/>
+            <w:tcW w:w="2500" w:type="pct"/>
+          </w:tcPr>
+          <w:p>
+            <w:pPr>
+              <w:jc w:val="both"/>
+            </w:pPr>
+            <w:r>
+              <w:t>Kilo</w:t>
+            </w:r>
+          </w:p>
+        </w:tc>
+        <w:tc>
+          <w:tcPr>
+            <w:tcW w:w="2500" w:type="pct"/>
+          </w:tcPr>
+          <w:p>
+            <w:pPr>
+              <w:jc w:val="both"/>
+              <w:cnfStyle w:val="000000100000" w:firstRow="0" w:lastRow="0" w:firstColumn="0" w:lastColumn="0" w:oddVBand="0" w:evenVBand="0" w:oddHBand="1" w:evenHBand="0" w:firstRowFirstColumn="0" w:firstRowLastColumn="0" w:lastRowFirstColumn="0" w:lastRowLastColumn="0"/>
+            </w:pPr>
+            <w:r>
+              <w:t>K</w:t>
+            </w:r>
+          </w:p>
+        </w:tc>
+      </w:tr>
+      <w:tr>
+        <w:tc>
+          <w:tcPr>
+            <w:cnfStyle w:val="001000000000" w:firstRow="0" w:lastRow="0" w:firstColumn="1" w:lastColumn="0" w:oddVBand="0" w:evenVBand="0" w:oddHBand="0" w:evenHBand="0" w:firstRowFirstColumn="0" w:firstRowLastColumn="0" w:lastRowFirstColumn="0" w:lastRowLastColumn="0"/>
+            <w:tcW w:w="2500" w:type="pct"/>
+          </w:tcPr>
+          <w:p>
+            <w:pPr>
+              <w:jc w:val="both"/>
+            </w:pPr>
+            <w:proofErr w:type="spellStart"/>
+            <w:r>
+              <w:t>Mega</w:t>
+            </w:r>
+            <w:proofErr w:type="spellEnd"/>
+          </w:p>
+        </w:tc>
+        <w:tc>
+          <w:tcPr>
+            <w:tcW w:w="2500" w:type="pct"/>
+          </w:tcPr>
+          <w:p>
+            <w:pPr>
+              <w:jc w:val="both"/>
+              <w:cnfStyle w:val="000000000000" w:firstRow="0" w:lastRow="0" w:firstColumn="0" w:lastColumn="0" w:oddVBand="0" w:evenVBand="0" w:oddHBand="0" w:evenHBand="0" w:firstRowFirstColumn="0" w:firstRowLastColumn="0" w:lastRowFirstColumn="0" w:lastRowLastColumn="0"/>
+            </w:pPr>
+            <w:r>
+              <w:t>MEG</w:t>
+            </w:r>
+          </w:p>
+        </w:tc>
+      </w:tr>
+    </w:tbl>
+    <w:p>
+      <w:pPr>
+        <w:pStyle w:val="Heading3"/>
+      </w:pPr>
+      <w:bookmarkStart w:id="22" w:name="_Toc504593696"/>
+      <w:r>
+        <w:t xml:space="preserve">4.1.8 </w:t>
+      </w:r>
+      <w:r>
+        <w:t>Verdrahten</w:t>
+      </w:r>
+      <w:bookmarkEnd w:id="22"/>
+    </w:p>
+    <w:p>
+      <w:r>
         <w:drawing>
           <wp:inline distT="0" distB="0" distL="0" distR="0">
-            <wp:extent cx="5760720" cy="4519295"/>
-            <wp:effectExtent l="0" t="0" r="0" b="0"/>
-            <wp:docPr id="36" name="Picture 36" descr="footprint"/>
+            <wp:extent cx="1400175" cy="681355"/>
+            <wp:effectExtent l="0" t="0" r="9525" b="4445"/>
+            <wp:docPr id="37" name="Picture 37"/>
             <wp:cNvGraphicFramePr>
               <a:graphicFrameLocks xmlns:a="http://schemas.openxmlformats.org/drawingml/2006/main" noChangeAspect="1"/>
             </wp:cNvGraphicFramePr>
@@ -6194,7 +5735,7 @@
               <a:graphicData uri="http://schemas.openxmlformats.org/drawingml/2006/picture">
                 <pic:pic xmlns:pic="http://schemas.openxmlformats.org/drawingml/2006/picture">
                   <pic:nvPicPr>
-                    <pic:cNvPr id="0" name="Picture 6" descr="footprint"/>
+                    <pic:cNvPr id="0" name="Picture 1"/>
                     <pic:cNvPicPr>
                       <a:picLocks noChangeAspect="1" noChangeArrowheads="1"/>
                     </pic:cNvPicPr>
@@ -6215,7 +5756,7 @@
                   <pic:spPr bwMode="auto">
                     <a:xfrm>
                       <a:off x="0" y="0"/>
-                      <a:ext cx="5760720" cy="4519295"/>
+                      <a:ext cx="1400175" cy="681355"/>
                     </a:xfrm>
                     <a:prstGeom prst="rect">
                       <a:avLst/>
@@ -6233,174 +5774,209 @@
       </w:r>
     </w:p>
     <w:p>
-      <w:pPr>
-        <w:jc w:val="both"/>
-        <w:rPr>
-          <w:rFonts w:cs="Tahoma"/>
-          <w:bCs/>
-          <w:color w:val="000000"/>
-        </w:rPr>
-      </w:pPr>
-    </w:p>
-    <w:p>
-      <w:pPr>
-        <w:pStyle w:val="Heading2"/>
-        <w:numPr>
-          <w:ilvl w:val="1"/>
-          <w:numId w:val="0"/>
-        </w:numPr>
-        <w:tabs>
-          <w:tab w:val="num" w:pos="360"/>
-        </w:tabs>
-        <w:suppressAutoHyphens/>
-        <w:spacing w:before="0" w:line="240" w:lineRule="auto"/>
-        <w:jc w:val="both"/>
-      </w:pPr>
-      <w:bookmarkStart w:id="22" w:name="_Toc504593695"/>
-      <w:r>
-        <w:t>Werteeingabe der Bauteile</w:t>
-      </w:r>
-      <w:bookmarkEnd w:id="22"/>
-    </w:p>
-    <w:p>
-      <w:pPr>
-        <w:jc w:val="both"/>
-      </w:pPr>
-      <w:r>
-        <w:t>Bei einem Widerstand kann durch einen Doppelklick auf den Default 1K Wert, der Widerstandswert entsprechend eingegeben werden.</w:t>
-      </w:r>
-    </w:p>
-    <w:p>
-      <w:pPr>
-        <w:jc w:val="both"/>
-      </w:pPr>
-      <w:r>
-        <w:t>Achtung folgende Kürzel für die Einheiten verwenden:</w:t>
-      </w:r>
-    </w:p>
-    <w:p>
-      <w:pPr>
-        <w:jc w:val="both"/>
-      </w:pPr>
+      <w:r>
+        <w:t xml:space="preserve">Mit einem Klick auf </w:t>
+      </w:r>
+      <w:r>
+        <w:rPr>
+          <w:i/>
+        </w:rPr>
+        <w:t>„Place Wire“</w:t>
+      </w:r>
+      <w:r>
+        <w:t xml:space="preserve"> in der </w:t>
+      </w:r>
+      <w:r>
+        <w:rPr>
+          <w:i/>
+        </w:rPr>
+        <w:t>„</w:t>
+      </w:r>
       <w:proofErr w:type="spellStart"/>
       <w:r>
-        <w:t>Mega</w:t>
+        <w:rPr>
+          <w:i/>
+        </w:rPr>
+        <w:t>Wiring</w:t>
       </w:r>
       <w:proofErr w:type="spellEnd"/>
       <w:r>
-        <w:t xml:space="preserve"> Ohm = MEG</w:t>
-      </w:r>
-    </w:p>
-    <w:p>
-      <w:pPr>
-        <w:jc w:val="both"/>
-      </w:pPr>
-      <w:r>
-        <w:t>Kilo = K</w:t>
-      </w:r>
-    </w:p>
-    <w:p>
-      <w:pPr>
-        <w:jc w:val="both"/>
-      </w:pPr>
-      <w:r>
-        <w:t>Milli = m</w:t>
-      </w:r>
-    </w:p>
-    <w:p>
-      <w:pPr>
-        <w:jc w:val="both"/>
-      </w:pPr>
-      <w:r>
-        <w:t>Mikro = u</w:t>
-      </w:r>
-    </w:p>
-    <w:p>
-      <w:pPr>
-        <w:jc w:val="both"/>
-      </w:pPr>
-      <w:r>
-        <w:t>Nano = n</w:t>
-      </w:r>
-    </w:p>
-    <w:p>
-      <w:pPr>
-        <w:jc w:val="both"/>
-      </w:pPr>
+        <w:rPr>
+          <w:i/>
+        </w:rPr>
+        <w:t xml:space="preserve"> Toolbar“</w:t>
+      </w:r>
+      <w:r>
+        <w:t xml:space="preserve"> können nun Leitungen zwischen Bauteilen gezogen werden. Um den Verdrahtungsmodus zu beenden genügt ein Klick der rechten Maustaste oder das drücken der </w:t>
+      </w:r>
+      <w:r>
+        <w:rPr>
+          <w:i/>
+        </w:rPr>
+        <w:t>„Escape“</w:t>
+      </w:r>
+      <w:r>
+        <w:rPr>
+          <w:i/>
+        </w:rPr>
+        <w:softHyphen/>
+      </w:r>
+      <w:r>
+        <w:t>-Taste.</w:t>
+      </w:r>
+      <w:r>
+        <w:t xml:space="preserve"> Beim Verschieben von Bauteilen inklusive Verdrahtung muss die </w:t>
+      </w:r>
+      <w:r>
+        <w:rPr>
+          <w:i/>
+        </w:rPr>
+        <w:t>„Strg“</w:t>
+      </w:r>
+      <w:r>
+        <w:t>-Taste gedrückt gehalten sein.</w:t>
+      </w:r>
+    </w:p>
+    <w:p>
+      <w:pPr>
+        <w:pStyle w:val="Heading3"/>
+      </w:pPr>
+      <w:bookmarkStart w:id="23" w:name="_Toc504593698"/>
+      <w:r>
+        <w:lastRenderedPageBreak/>
+        <w:t xml:space="preserve">4.1.9 </w:t>
+      </w:r>
+      <w:r>
+        <w:t>Netznamen vergeben</w:t>
+      </w:r>
+      <w:bookmarkEnd w:id="23"/>
+    </w:p>
+    <w:p>
+      <w:pPr>
+        <w:jc w:val="both"/>
+        <w:rPr>
+          <w:rFonts w:cs="Tahoma"/>
+          <w:color w:val="000000"/>
+        </w:rPr>
+      </w:pPr>
+      <w:r>
+        <w:rPr>
+          <w:rFonts w:cs="Tahoma"/>
+          <w:color w:val="000000"/>
+        </w:rPr>
+        <w:t xml:space="preserve">Im Kontextmenü unter </w:t>
+      </w:r>
+      <w:r>
+        <w:rPr>
+          <w:rFonts w:cs="Tahoma"/>
+          <w:i/>
+          <w:color w:val="000000"/>
+        </w:rPr>
+        <w:t>„Place &gt; Net Label“</w:t>
+      </w:r>
+      <w:r>
+        <w:rPr>
+          <w:rFonts w:cs="Tahoma"/>
+          <w:color w:val="000000"/>
+        </w:rPr>
+        <w:t xml:space="preserve"> kann man </w:t>
+      </w:r>
+      <w:r>
+        <w:rPr>
+          <w:rFonts w:cs="Tahoma"/>
+          <w:color w:val="000000"/>
+        </w:rPr>
+        <w:t xml:space="preserve">die Leitungsnetze benennen. Dies ist vor allem beim Simulieren praktisch. </w:t>
+      </w:r>
+      <w:r>
+        <w:rPr>
+          <w:rFonts w:cs="Tahoma"/>
+          <w:i/>
+          <w:color w:val="000000"/>
+        </w:rPr>
+        <w:t>„GND“</w:t>
+      </w:r>
+      <w:r>
+        <w:rPr>
+          <w:rFonts w:cs="Tahoma"/>
+          <w:color w:val="000000"/>
+        </w:rPr>
+        <w:t xml:space="preserve"> und </w:t>
+      </w:r>
+      <w:r>
+        <w:rPr>
+          <w:rFonts w:cs="Tahoma"/>
+          <w:i/>
+          <w:color w:val="000000"/>
+        </w:rPr>
+        <w:t>„VCC“</w:t>
+      </w:r>
+      <w:r>
+        <w:rPr>
+          <w:rFonts w:cs="Tahoma"/>
+          <w:color w:val="000000"/>
+        </w:rPr>
+        <w:t xml:space="preserve"> lassen sich auch über die </w:t>
+      </w:r>
+      <w:r>
+        <w:rPr>
+          <w:rFonts w:cs="Tahoma"/>
+          <w:i/>
+          <w:color w:val="000000"/>
+        </w:rPr>
+        <w:t>„</w:t>
+      </w:r>
       <w:proofErr w:type="spellStart"/>
       <w:r>
-        <w:t>Piko</w:t>
+        <w:rPr>
+          <w:rFonts w:cs="Tahoma"/>
+          <w:i/>
+          <w:color w:val="000000"/>
+        </w:rPr>
+        <w:t>Wiring</w:t>
       </w:r>
       <w:proofErr w:type="spellEnd"/>
       <w:r>
-        <w:t xml:space="preserve"> = p</w:t>
-      </w:r>
-    </w:p>
-    <w:p>
-      <w:pPr>
-        <w:jc w:val="both"/>
-        <w:rPr>
-          <w:rFonts w:cs="Tahoma"/>
-          <w:bCs/>
-          <w:color w:val="000000"/>
-        </w:rPr>
-      </w:pPr>
-    </w:p>
-    <w:p>
-      <w:pPr>
-        <w:pStyle w:val="Heading2"/>
-        <w:numPr>
-          <w:ilvl w:val="1"/>
-          <w:numId w:val="0"/>
-        </w:numPr>
-        <w:tabs>
-          <w:tab w:val="num" w:pos="360"/>
-        </w:tabs>
-        <w:suppressAutoHyphens/>
-        <w:spacing w:before="0" w:line="240" w:lineRule="auto"/>
-        <w:jc w:val="both"/>
-      </w:pPr>
-      <w:bookmarkStart w:id="23" w:name="_Toc504593696"/>
-      <w:r>
-        <w:t>Verdrahten</w:t>
-      </w:r>
-      <w:bookmarkEnd w:id="23"/>
-    </w:p>
-    <w:p>
-      <w:pPr>
-        <w:jc w:val="both"/>
-        <w:rPr>
-          <w:rFonts w:cs="Tahoma"/>
-          <w:color w:val="000000"/>
-        </w:rPr>
-      </w:pPr>
-      <w:r>
-        <w:rPr>
-          <w:rFonts w:cs="Tahoma"/>
-          <w:color w:val="000000"/>
-        </w:rPr>
-        <w:t xml:space="preserve">Rechtsklick auf einen Bauteilanschluss -=&gt; Kontextmenü Wire </w:t>
-      </w:r>
-    </w:p>
-    <w:p>
-      <w:pPr>
-        <w:jc w:val="both"/>
-        <w:rPr>
-          <w:rFonts w:cs="Tahoma"/>
-          <w:color w:val="000000"/>
-        </w:rPr>
-      </w:pPr>
-      <w:r>
-        <w:rPr>
-          <w:rFonts w:cs="Tahoma"/>
-          <w:noProof/>
+        <w:rPr>
+          <w:rFonts w:cs="Tahoma"/>
+          <w:i/>
+          <w:color w:val="000000"/>
+        </w:rPr>
+        <w:t>-Toolbar“</w:t>
+      </w:r>
+      <w:r>
+        <w:rPr>
+          <w:rFonts w:cs="Tahoma"/>
+          <w:color w:val="000000"/>
+        </w:rPr>
+        <w:t xml:space="preserve"> hinzufügen.</w:t>
+      </w:r>
+      <w:r>
+        <w:rPr>
+          <w:rFonts w:cs="Tahoma"/>
+          <w:color w:val="000000"/>
+        </w:rPr>
+        <w:t xml:space="preserve"> Letztere sind beim Simulieren essenziell.</w:t>
+      </w:r>
+    </w:p>
+    <w:p>
+      <w:pPr>
+        <w:jc w:val="both"/>
+        <w:rPr>
+          <w:rFonts w:cs="Tahoma"/>
+          <w:color w:val="000000"/>
+        </w:rPr>
+      </w:pPr>
+      <w:r>
+        <w:rPr>
+          <w:rFonts w:cs="Tahoma"/>
           <w:color w:val="000000"/>
         </w:rPr>
         <w:drawing>
           <wp:inline distT="0" distB="0" distL="0" distR="0">
-            <wp:extent cx="2362835" cy="2757805"/>
-            <wp:effectExtent l="0" t="0" r="0" b="4445"/>
-            <wp:docPr id="35" name="Picture 35"/>
+            <wp:extent cx="4948555" cy="4681855"/>
+            <wp:effectExtent l="0" t="0" r="4445" b="4445"/>
+            <wp:docPr id="38" name="Picture 38"/>
             <wp:cNvGraphicFramePr>
               <a:graphicFrameLocks xmlns:a="http://schemas.openxmlformats.org/drawingml/2006/main" noChangeAspect="1"/>
             </wp:cNvGraphicFramePr>
@@ -6408,7 +5984,7 @@
               <a:graphicData uri="http://schemas.openxmlformats.org/drawingml/2006/picture">
                 <pic:pic xmlns:pic="http://schemas.openxmlformats.org/drawingml/2006/picture">
                   <pic:nvPicPr>
-                    <pic:cNvPr id="0" name="Picture 7"/>
+                    <pic:cNvPr id="0" name="Picture 2"/>
                     <pic:cNvPicPr>
                       <a:picLocks noChangeAspect="1" noChangeArrowheads="1"/>
                     </pic:cNvPicPr>
@@ -6429,14 +6005,12 @@
                   <pic:spPr bwMode="auto">
                     <a:xfrm>
                       <a:off x="0" y="0"/>
-                      <a:ext cx="2362835" cy="2757805"/>
+                      <a:ext cx="4948555" cy="4681855"/>
                     </a:xfrm>
                     <a:prstGeom prst="rect">
                       <a:avLst/>
                     </a:prstGeom>
-                    <a:solidFill>
-                      <a:srgbClr val="FFFFFF"/>
-                    </a:solidFill>
+                    <a:noFill/>
                     <a:ln>
                       <a:noFill/>
                     </a:ln>
@@ -6450,263 +6024,356 @@
     </w:p>
     <w:p>
       <w:pPr>
-        <w:ind w:left="360"/>
-        <w:jc w:val="both"/>
-        <w:rPr>
-          <w:rFonts w:cs="Tahoma"/>
-          <w:color w:val="000000"/>
-        </w:rPr>
-      </w:pPr>
-    </w:p>
-    <w:p>
-      <w:pPr>
-        <w:jc w:val="both"/>
-        <w:rPr>
-          <w:rFonts w:cs="Tahoma"/>
-          <w:color w:val="000000"/>
-        </w:rPr>
-      </w:pPr>
-      <w:r>
-        <w:rPr>
-          <w:rFonts w:cs="Tahoma"/>
-          <w:color w:val="000000"/>
-        </w:rPr>
-        <w:t>Alternativ:</w:t>
-      </w:r>
-    </w:p>
-    <w:p>
-      <w:pPr>
-        <w:jc w:val="both"/>
-        <w:rPr>
-          <w:rFonts w:cs="Tahoma"/>
-          <w:color w:val="000000"/>
-        </w:rPr>
-      </w:pPr>
-      <w:r>
-        <w:rPr>
-          <w:rFonts w:cs="Tahoma"/>
-          <w:color w:val="000000"/>
-        </w:rPr>
-        <w:t xml:space="preserve">View -&gt; </w:t>
+        <w:pStyle w:val="Heading3"/>
+      </w:pPr>
+      <w:bookmarkStart w:id="24" w:name="_Toc504593699"/>
+      <w:r>
+        <w:t xml:space="preserve">4.1.10 </w:t>
+      </w:r>
+      <w:r>
+        <w:t>Bauteilname</w:t>
+      </w:r>
+      <w:r>
+        <w:t>n</w:t>
+      </w:r>
+      <w:r>
+        <w:t xml:space="preserve"> vergeben</w:t>
+      </w:r>
+      <w:bookmarkEnd w:id="24"/>
+    </w:p>
+    <w:p>
+      <w:pPr>
+        <w:jc w:val="both"/>
+        <w:rPr>
+          <w:rFonts w:cs="Tahoma"/>
+          <w:color w:val="000000"/>
+        </w:rPr>
+      </w:pPr>
+      <w:r>
+        <w:rPr>
+          <w:rFonts w:cs="Tahoma"/>
+          <w:color w:val="000000"/>
+        </w:rPr>
+        <w:t xml:space="preserve">Jedes Bauteil muss einen eindeutigen Namen haben. Dieser kann mit einem Doppelklick auf das Bauteil bestimmt werden. Andernfalls kann man unter </w:t>
+      </w:r>
+      <w:r>
+        <w:rPr>
+          <w:rFonts w:cs="Tahoma"/>
+          <w:i/>
+          <w:color w:val="000000"/>
+        </w:rPr>
+        <w:t xml:space="preserve">„Tools &gt; Annotation &gt; </w:t>
       </w:r>
       <w:proofErr w:type="spellStart"/>
       <w:r>
         <w:rPr>
           <w:rFonts w:cs="Tahoma"/>
-          <w:color w:val="000000"/>
-        </w:rPr>
-        <w:t>Toolbars</w:t>
+          <w:i/>
+          <w:color w:val="000000"/>
+        </w:rPr>
+        <w:t>Annotate</w:t>
       </w:r>
       <w:proofErr w:type="spellEnd"/>
       <w:r>
         <w:rPr>
           <w:rFonts w:cs="Tahoma"/>
-          <w:color w:val="000000"/>
-        </w:rPr>
-        <w:t xml:space="preserve"> -&gt; </w:t>
+          <w:i/>
+          <w:color w:val="000000"/>
+        </w:rPr>
+        <w:t xml:space="preserve"> </w:t>
       </w:r>
       <w:proofErr w:type="spellStart"/>
       <w:r>
         <w:rPr>
           <w:rFonts w:cs="Tahoma"/>
-          <w:color w:val="000000"/>
-        </w:rPr>
-        <w:t>Wiring</w:t>
+          <w:i/>
+          <w:color w:val="000000"/>
+        </w:rPr>
+        <w:t>Schematics</w:t>
       </w:r>
       <w:proofErr w:type="spellEnd"/>
       <w:r>
         <w:rPr>
           <w:rFonts w:cs="Tahoma"/>
-          <w:color w:val="000000"/>
-        </w:rPr>
-        <w:t xml:space="preserve"> aktivieren</w:t>
-      </w:r>
-    </w:p>
-    <w:p>
-      <w:pPr>
-        <w:jc w:val="both"/>
-        <w:rPr>
-          <w:rFonts w:cs="Tahoma"/>
-          <w:color w:val="000000"/>
-        </w:rPr>
-      </w:pPr>
-      <w:r>
-        <w:rPr>
-          <w:rFonts w:cs="Tahoma"/>
-          <w:color w:val="000000"/>
-        </w:rPr>
-        <w:t>‚Place Wire’ selektieren</w:t>
-      </w:r>
-    </w:p>
-    <w:p>
-      <w:pPr>
-        <w:jc w:val="both"/>
-        <w:rPr>
-          <w:rFonts w:cs="Tahoma"/>
-          <w:color w:val="000000"/>
-        </w:rPr>
-      </w:pPr>
-    </w:p>
-    <w:p>
-      <w:pPr>
-        <w:pStyle w:val="Heading2"/>
-        <w:numPr>
-          <w:ilvl w:val="1"/>
-          <w:numId w:val="0"/>
-        </w:numPr>
-        <w:tabs>
-          <w:tab w:val="num" w:pos="360"/>
-        </w:tabs>
-        <w:suppressAutoHyphens/>
-        <w:spacing w:before="0" w:line="240" w:lineRule="auto"/>
-        <w:jc w:val="both"/>
-      </w:pPr>
-      <w:bookmarkStart w:id="24" w:name="_Toc504593697"/>
-      <w:r>
-        <w:t>Bauteile mit Leitung verschieben</w:t>
-      </w:r>
-      <w:bookmarkEnd w:id="24"/>
-    </w:p>
-    <w:p>
-      <w:pPr>
-        <w:jc w:val="both"/>
-      </w:pPr>
-      <w:r>
-        <w:t>Damit die Leitung beim Verschieben mitgezogen wird, muss bevor man das Bauteil anklickt und zieht die STRG Taste gedrückt und gehalten werden.</w:t>
-      </w:r>
-    </w:p>
-    <w:p>
-      <w:pPr>
-        <w:ind w:left="360"/>
-        <w:jc w:val="both"/>
-        <w:rPr>
-          <w:rFonts w:cs="Tahoma"/>
-          <w:color w:val="000000"/>
-        </w:rPr>
-      </w:pPr>
-    </w:p>
-    <w:p>
-      <w:pPr>
-        <w:pStyle w:val="Heading2"/>
-        <w:numPr>
-          <w:ilvl w:val="1"/>
-          <w:numId w:val="0"/>
-        </w:numPr>
-        <w:tabs>
-          <w:tab w:val="num" w:pos="360"/>
-        </w:tabs>
-        <w:suppressAutoHyphens/>
-        <w:spacing w:before="0" w:line="240" w:lineRule="auto"/>
-        <w:jc w:val="both"/>
-      </w:pPr>
-      <w:bookmarkStart w:id="25" w:name="_Toc504593698"/>
-      <w:r>
-        <w:t>Netznamen vergeben</w:t>
-      </w:r>
-      <w:bookmarkEnd w:id="25"/>
-    </w:p>
-    <w:p>
-      <w:pPr>
-        <w:jc w:val="both"/>
-        <w:rPr>
-          <w:rFonts w:cs="Tahoma"/>
-          <w:color w:val="000000"/>
-        </w:rPr>
-      </w:pPr>
-      <w:r>
-        <w:rPr>
-          <w:rFonts w:cs="Tahoma"/>
-          <w:color w:val="000000"/>
-        </w:rPr>
-        <w:t>Kontextmenü =&gt; Place / Net Label „Tab“ Taste drücken und Name des Netzes eingeben, anschließend platzieren auf der Leitung.</w:t>
-      </w:r>
-    </w:p>
-    <w:p>
-      <w:pPr>
-        <w:jc w:val="both"/>
-        <w:rPr>
-          <w:rFonts w:cs="Tahoma"/>
-          <w:color w:val="000000"/>
-        </w:rPr>
-      </w:pPr>
-      <w:r>
-        <w:rPr>
-          <w:rFonts w:cs="Tahoma"/>
-          <w:color w:val="000000"/>
-        </w:rPr>
-        <w:t xml:space="preserve">(ebenfalls auf </w:t>
+          <w:i/>
+          <w:color w:val="000000"/>
+        </w:rPr>
+        <w:t>…“</w:t>
+      </w:r>
+      <w:r>
+        <w:rPr>
+          <w:rFonts w:cs="Tahoma"/>
+          <w:color w:val="000000"/>
+        </w:rPr>
+        <w:t xml:space="preserve"> die Namen auch automatisch bestimmen lassen.</w:t>
+      </w:r>
+      <w:r>
+        <w:rPr>
+          <w:rFonts w:cs="Tahoma"/>
+          <w:color w:val="000000"/>
+        </w:rPr>
+        <w:t xml:space="preserve"> In dem neu geöffneten Fenster werden mit einem Klick auf </w:t>
+      </w:r>
+      <w:r>
+        <w:rPr>
+          <w:rFonts w:cs="Tahoma"/>
+          <w:i/>
+          <w:color w:val="000000"/>
+        </w:rPr>
+        <w:t xml:space="preserve">„Update </w:t>
       </w:r>
       <w:proofErr w:type="spellStart"/>
       <w:r>
         <w:rPr>
           <w:rFonts w:cs="Tahoma"/>
-          <w:color w:val="000000"/>
-        </w:rPr>
-        <w:t>Wiring</w:t>
+          <w:i/>
+          <w:color w:val="000000"/>
+        </w:rPr>
+        <w:t>Changes</w:t>
       </w:r>
       <w:proofErr w:type="spellEnd"/>
       <w:r>
         <w:rPr>
           <w:rFonts w:cs="Tahoma"/>
-          <w:color w:val="000000"/>
-        </w:rPr>
-        <w:t>-Toolbar verfügbar)</w:t>
-      </w:r>
-    </w:p>
-    <w:p>
-      <w:pPr>
-        <w:jc w:val="both"/>
-        <w:rPr>
-          <w:rFonts w:cs="Tahoma"/>
-          <w:color w:val="000000"/>
-        </w:rPr>
-      </w:pPr>
-    </w:p>
-    <w:p>
-      <w:pPr>
-        <w:jc w:val="both"/>
-        <w:rPr>
-          <w:rFonts w:cs="Tahoma"/>
-          <w:color w:val="000000"/>
-        </w:rPr>
-      </w:pPr>
-      <w:r>
-        <w:rPr>
-          <w:rFonts w:cs="Tahoma"/>
-          <w:color w:val="000000"/>
-        </w:rPr>
-        <w:t>Im Nachhinein Doppelklick zum editieren des Net Labels</w:t>
-      </w:r>
-    </w:p>
-    <w:p>
-      <w:pPr>
-        <w:jc w:val="both"/>
-        <w:rPr>
-          <w:rFonts w:cs="Tahoma"/>
-          <w:color w:val="000000"/>
-        </w:rPr>
-      </w:pPr>
-    </w:p>
-    <w:p>
-      <w:pPr>
-        <w:jc w:val="both"/>
-        <w:rPr>
-          <w:rFonts w:cs="Tahoma"/>
-          <w:color w:val="000000"/>
-        </w:rPr>
-      </w:pPr>
-      <w:r>
-        <w:rPr>
-          <w:rFonts w:cs="Tahoma"/>
-          <w:noProof/>
+          <w:i/>
+          <w:color w:val="000000"/>
+        </w:rPr>
+        <w:t xml:space="preserve"> List“</w:t>
+      </w:r>
+      <w:r>
+        <w:rPr>
+          <w:rFonts w:cs="Tahoma"/>
+          <w:color w:val="000000"/>
+        </w:rPr>
+        <w:t xml:space="preserve"> und </w:t>
+      </w:r>
+      <w:r>
+        <w:rPr>
+          <w:rFonts w:cs="Tahoma"/>
+          <w:i/>
+          <w:color w:val="000000"/>
+        </w:rPr>
+        <w:t>„</w:t>
+      </w:r>
+      <w:proofErr w:type="spellStart"/>
+      <w:r>
+        <w:rPr>
+          <w:rFonts w:cs="Tahoma"/>
+          <w:i/>
+          <w:color w:val="000000"/>
+        </w:rPr>
+        <w:t>Accept</w:t>
+      </w:r>
+      <w:proofErr w:type="spellEnd"/>
+      <w:r>
+        <w:rPr>
+          <w:rFonts w:cs="Tahoma"/>
+          <w:i/>
+          <w:color w:val="000000"/>
+        </w:rPr>
+        <w:t xml:space="preserve"> </w:t>
+      </w:r>
+      <w:proofErr w:type="spellStart"/>
+      <w:r>
+        <w:rPr>
+          <w:rFonts w:cs="Tahoma"/>
+          <w:i/>
+          <w:color w:val="000000"/>
+        </w:rPr>
+        <w:t>Changes</w:t>
+      </w:r>
+      <w:proofErr w:type="spellEnd"/>
+      <w:r>
+        <w:rPr>
+          <w:rFonts w:cs="Tahoma"/>
+          <w:i/>
+          <w:color w:val="000000"/>
+        </w:rPr>
+        <w:t xml:space="preserve"> (Create ECO)“</w:t>
+      </w:r>
+      <w:r>
+        <w:rPr>
+          <w:rFonts w:cs="Tahoma"/>
+          <w:color w:val="000000"/>
+        </w:rPr>
+        <w:t xml:space="preserve"> </w:t>
+      </w:r>
+      <w:r>
+        <w:rPr>
+          <w:rFonts w:cs="Tahoma"/>
+          <w:color w:val="000000"/>
+        </w:rPr>
+        <w:t xml:space="preserve">die Bauteile </w:t>
+      </w:r>
+      <w:proofErr w:type="spellStart"/>
+      <w:r>
+        <w:rPr>
+          <w:rFonts w:cs="Tahoma"/>
+          <w:color w:val="000000"/>
+        </w:rPr>
+        <w:t>numeriert</w:t>
+      </w:r>
+      <w:proofErr w:type="spellEnd"/>
+      <w:r>
+        <w:rPr>
+          <w:rFonts w:cs="Tahoma"/>
+          <w:color w:val="000000"/>
+        </w:rPr>
+        <w:t>. Nun müssen die Änderungen nur noch mit</w:t>
+      </w:r>
+      <w:r>
+        <w:rPr>
+          <w:rFonts w:cs="Tahoma"/>
+          <w:color w:val="000000"/>
+        </w:rPr>
+        <w:t xml:space="preserve"> </w:t>
+      </w:r>
+      <w:r>
+        <w:rPr>
+          <w:rFonts w:cs="Tahoma"/>
+          <w:i/>
+          <w:color w:val="000000"/>
+        </w:rPr>
+        <w:t>„</w:t>
+      </w:r>
+      <w:proofErr w:type="spellStart"/>
+      <w:r>
+        <w:rPr>
+          <w:rFonts w:cs="Tahoma"/>
+          <w:i/>
+          <w:color w:val="000000"/>
+        </w:rPr>
+        <w:t>Validate</w:t>
+      </w:r>
+      <w:proofErr w:type="spellEnd"/>
+      <w:r>
+        <w:rPr>
+          <w:rFonts w:cs="Tahoma"/>
+          <w:i/>
+          <w:color w:val="000000"/>
+        </w:rPr>
+        <w:t xml:space="preserve"> </w:t>
+      </w:r>
+      <w:proofErr w:type="spellStart"/>
+      <w:r>
+        <w:rPr>
+          <w:rFonts w:cs="Tahoma"/>
+          <w:i/>
+          <w:color w:val="000000"/>
+        </w:rPr>
+        <w:t>Changes</w:t>
+      </w:r>
+      <w:proofErr w:type="spellEnd"/>
+      <w:r>
+        <w:rPr>
+          <w:rFonts w:cs="Tahoma"/>
+          <w:i/>
+          <w:color w:val="000000"/>
+        </w:rPr>
+        <w:t>“</w:t>
+      </w:r>
+      <w:r>
+        <w:rPr>
+          <w:rFonts w:cs="Tahoma"/>
+          <w:color w:val="000000"/>
+        </w:rPr>
+        <w:t xml:space="preserve"> und </w:t>
+      </w:r>
+      <w:r>
+        <w:rPr>
+          <w:rFonts w:cs="Tahoma"/>
+          <w:i/>
+          <w:color w:val="000000"/>
+        </w:rPr>
+        <w:t xml:space="preserve">„Execute </w:t>
+      </w:r>
+      <w:proofErr w:type="spellStart"/>
+      <w:r>
+        <w:rPr>
+          <w:rFonts w:cs="Tahoma"/>
+          <w:i/>
+          <w:color w:val="000000"/>
+        </w:rPr>
+        <w:t>Changes</w:t>
+      </w:r>
+      <w:proofErr w:type="spellEnd"/>
+      <w:r>
+        <w:rPr>
+          <w:rFonts w:cs="Tahoma"/>
+          <w:i/>
+          <w:color w:val="000000"/>
+        </w:rPr>
+        <w:t>“</w:t>
+      </w:r>
+      <w:r>
+        <w:rPr>
+          <w:rFonts w:cs="Tahoma"/>
+          <w:color w:val="000000"/>
+        </w:rPr>
+        <w:t xml:space="preserve"> </w:t>
+      </w:r>
+      <w:r>
+        <w:rPr>
+          <w:rFonts w:cs="Tahoma"/>
+          <w:color w:val="000000"/>
+        </w:rPr>
+        <w:t>üb</w:t>
+      </w:r>
+      <w:r>
+        <w:rPr>
+          <w:rFonts w:cs="Tahoma"/>
+          <w:color w:val="000000"/>
+        </w:rPr>
+        <w:t>erpr</w:t>
+      </w:r>
+      <w:r>
+        <w:rPr>
+          <w:rFonts w:cs="Tahoma"/>
+          <w:color w:val="000000"/>
+        </w:rPr>
+        <w:t>üf</w:t>
+      </w:r>
+      <w:r>
+        <w:rPr>
+          <w:rFonts w:cs="Tahoma"/>
+          <w:color w:val="000000"/>
+        </w:rPr>
+        <w:t>t und durchgef</w:t>
+      </w:r>
+      <w:r>
+        <w:rPr>
+          <w:rFonts w:cs="Tahoma"/>
+          <w:color w:val="000000"/>
+        </w:rPr>
+        <w:t>üh</w:t>
+      </w:r>
+      <w:r>
+        <w:rPr>
+          <w:rFonts w:cs="Tahoma"/>
+          <w:color w:val="000000"/>
+        </w:rPr>
+        <w:t>rt werden.</w:t>
+      </w:r>
+    </w:p>
+    <w:p>
+      <w:pPr>
+        <w:jc w:val="both"/>
+        <w:rPr>
+          <w:rFonts w:cs="Tahoma"/>
+          <w:color w:val="000000"/>
+        </w:rPr>
+      </w:pPr>
+      <w:r>
+        <w:rPr>
+          <w:rFonts w:cs="Tahoma"/>
           <w:color w:val="000000"/>
         </w:rPr>
         <w:lastRenderedPageBreak/>
         <w:drawing>
           <wp:inline distT="0" distB="0" distL="0" distR="0">
-            <wp:extent cx="4057015" cy="3435985"/>
-            <wp:effectExtent l="0" t="0" r="635" b="0"/>
-            <wp:docPr id="34" name="Picture 34"/>
+            <wp:extent cx="5934075" cy="3224530"/>
+            <wp:effectExtent l="0" t="0" r="9525" b="0"/>
+            <wp:docPr id="39" name="Picture 39"/>
             <wp:cNvGraphicFramePr>
               <a:graphicFrameLocks xmlns:a="http://schemas.openxmlformats.org/drawingml/2006/main" noChangeAspect="1"/>
             </wp:cNvGraphicFramePr>
@@ -6714,13 +6381,13 @@
               <a:graphicData uri="http://schemas.openxmlformats.org/drawingml/2006/picture">
                 <pic:pic xmlns:pic="http://schemas.openxmlformats.org/drawingml/2006/picture">
                   <pic:nvPicPr>
-                    <pic:cNvPr id="0" name="Picture 8"/>
+                    <pic:cNvPr id="0" name="Picture 3"/>
                     <pic:cNvPicPr>
                       <a:picLocks noChangeAspect="1" noChangeArrowheads="1"/>
                     </pic:cNvPicPr>
                   </pic:nvPicPr>
                   <pic:blipFill>
-                    <a:blip r:embed="rId15">
+                    <a:blip r:embed="rId15" cstate="print">
                       <a:extLst>
                         <a:ext uri="{28A0092B-C50C-407E-A947-70E740481C1C}">
                           <a14:useLocalDpi xmlns:a14="http://schemas.microsoft.com/office/drawing/2010/main" val="0"/>
@@ -6735,14 +6402,12 @@
                   <pic:spPr bwMode="auto">
                     <a:xfrm>
                       <a:off x="0" y="0"/>
-                      <a:ext cx="4057015" cy="3435985"/>
+                      <a:ext cx="5934075" cy="3224530"/>
                     </a:xfrm>
                     <a:prstGeom prst="rect">
                       <a:avLst/>
                     </a:prstGeom>
-                    <a:solidFill>
-                      <a:srgbClr val="FFFFFF"/>
-                    </a:solidFill>
+                    <a:noFill/>
                     <a:ln>
                       <a:noFill/>
                     </a:ln>
@@ -6756,210 +6421,148 @@
     </w:p>
     <w:p>
       <w:pPr>
-        <w:jc w:val="both"/>
-        <w:rPr>
-          <w:rFonts w:cs="Tahoma"/>
-          <w:color w:val="000000"/>
-        </w:rPr>
-      </w:pPr>
-    </w:p>
-    <w:p>
-      <w:pPr>
-        <w:jc w:val="both"/>
-        <w:rPr>
-          <w:rFonts w:cs="Tahoma"/>
-          <w:color w:val="000000"/>
-        </w:rPr>
-      </w:pPr>
-      <w:r>
-        <w:rPr>
-          <w:rFonts w:cs="Tahoma"/>
-          <w:color w:val="000000"/>
-        </w:rPr>
-        <w:t>Vorgegebene Symbole GND, VCC können aus Menüleiste gewählt werden.</w:t>
-      </w:r>
-    </w:p>
-    <w:p>
-      <w:pPr>
-        <w:jc w:val="both"/>
+        <w:pStyle w:val="Heading3"/>
+        <w:rPr>
+          <w:lang w:val="en-GB"/>
+        </w:rPr>
+      </w:pPr>
+      <w:bookmarkStart w:id="25" w:name="_Toc504593700"/>
+      <w:r>
+        <w:rPr>
+          <w:lang w:val="en-GB"/>
+        </w:rPr>
+        <w:t xml:space="preserve">4.1.11 </w:t>
+      </w:r>
+      <w:bookmarkEnd w:id="25"/>
+      <w:r>
+        <w:rPr>
+          <w:lang w:val="en-GB"/>
+        </w:rPr>
+        <w:t>Electrical Rule Check (ERC)</w:t>
+      </w:r>
+    </w:p>
+    <w:p>
+      <w:r>
+        <w:t>Um das Projekt auf F</w:t>
+      </w:r>
+      <w:r>
+        <w:t xml:space="preserve">ehler zu </w:t>
+      </w:r>
+      <w:r>
+        <w:t>üb</w:t>
+      </w:r>
+      <w:r>
+        <w:t>erpr</w:t>
+      </w:r>
+      <w:r>
+        <w:t>üf</w:t>
+      </w:r>
+      <w:r>
+        <w:t xml:space="preserve">en muss das Dokument zuerst unter </w:t>
+      </w:r>
+      <w:r>
+        <w:rPr>
+          <w:i/>
+        </w:rPr>
+        <w:t xml:space="preserve">„Project &gt; </w:t>
+      </w:r>
+      <w:proofErr w:type="spellStart"/>
+      <w:r>
+        <w:rPr>
+          <w:i/>
+        </w:rPr>
+        <w:t>Compile</w:t>
+      </w:r>
+      <w:proofErr w:type="spellEnd"/>
+      <w:r>
+        <w:rPr>
+          <w:i/>
+        </w:rPr>
+        <w:t xml:space="preserve"> </w:t>
+      </w:r>
+      <w:proofErr w:type="spellStart"/>
+      <w:r>
+        <w:rPr>
+          <w:i/>
+        </w:rPr>
+        <w:t>Documen</w:t>
+      </w:r>
+      <w:r>
+        <w:rPr>
+          <w:i/>
+        </w:rPr>
+        <w:t>t</w:t>
+      </w:r>
+      <w:proofErr w:type="spellEnd"/>
+      <w:r>
+        <w:rPr>
+          <w:i/>
+        </w:rPr>
+        <w:t xml:space="preserve"> Kurzanleitung.SchDoc“</w:t>
+      </w:r>
+      <w:r>
+        <w:t xml:space="preserve"> </w:t>
+      </w:r>
+      <w:r>
+        <w:t>kompiliert</w:t>
+      </w:r>
+      <w:r>
+        <w:t xml:space="preserve"> werden.</w:t>
+      </w:r>
+      <w:r>
+        <w:t xml:space="preserve"> Damit wird die </w:t>
+      </w:r>
+      <w:proofErr w:type="spellStart"/>
+      <w:r>
+        <w:t>Schematic</w:t>
+      </w:r>
+      <w:proofErr w:type="spellEnd"/>
+      <w:r>
+        <w:t xml:space="preserve"> verarbeitet und Fehler werden </w:t>
+      </w:r>
+      <w:r>
+        <w:t xml:space="preserve">im </w:t>
+      </w:r>
+      <w:r>
+        <w:rPr>
+          <w:i/>
+        </w:rPr>
+        <w:t>„Message“</w:t>
+      </w:r>
+      <w:r>
+        <w:t>-Fenster</w:t>
+      </w:r>
+      <w:r>
+        <w:t xml:space="preserve"> unter </w:t>
+      </w:r>
+      <w:r>
+        <w:rPr>
+          <w:i/>
+        </w:rPr>
+        <w:t>„System &gt; Messages“</w:t>
+      </w:r>
+      <w:r>
+        <w:t xml:space="preserve"> angezeigt.</w:t>
+      </w:r>
+    </w:p>
+    <w:p>
+      <w:pPr>
         <w:rPr>
           <w:rFonts w:cs="Tahoma"/>
           <w:b/>
           <w:color w:val="000000"/>
-        </w:rPr>
-      </w:pPr>
-      <w:r>
-        <w:rPr>
-          <w:rFonts w:cs="Tahoma"/>
-          <w:b/>
-          <w:color w:val="000000"/>
-        </w:rPr>
-        <w:t>GND muss für Simulation immer vorhanden sein.</w:t>
-      </w:r>
-    </w:p>
-    <w:p>
-      <w:pPr>
-        <w:jc w:val="both"/>
-        <w:rPr>
-          <w:rFonts w:cs="Tahoma"/>
-          <w:color w:val="000000"/>
-        </w:rPr>
-      </w:pPr>
-    </w:p>
-    <w:p>
-      <w:pPr>
-        <w:pStyle w:val="Heading2"/>
-        <w:numPr>
-          <w:ilvl w:val="1"/>
-          <w:numId w:val="0"/>
-        </w:numPr>
-        <w:tabs>
-          <w:tab w:val="num" w:pos="360"/>
-        </w:tabs>
-        <w:suppressAutoHyphens/>
-        <w:spacing w:before="0" w:line="240" w:lineRule="auto"/>
-        <w:jc w:val="both"/>
-      </w:pPr>
-      <w:bookmarkStart w:id="26" w:name="_Toc504593699"/>
-      <w:r>
-        <w:t>Bauteilname vergeben (Reference Designator):</w:t>
-      </w:r>
-      <w:bookmarkEnd w:id="26"/>
-    </w:p>
-    <w:p>
-      <w:pPr>
-        <w:jc w:val="both"/>
-        <w:rPr>
-          <w:rFonts w:cs="Tahoma"/>
-          <w:color w:val="000000"/>
-        </w:rPr>
-      </w:pPr>
-      <w:r>
-        <w:rPr>
-          <w:rFonts w:cs="Tahoma"/>
-          <w:color w:val="000000"/>
-        </w:rPr>
-        <w:t xml:space="preserve">Jedes Bauteil muss einen eindeutigen Namen haben – </w:t>
-      </w:r>
-    </w:p>
-    <w:p>
-      <w:pPr>
-        <w:jc w:val="both"/>
-        <w:rPr>
-          <w:rFonts w:cs="Tahoma"/>
-          <w:color w:val="000000"/>
-        </w:rPr>
-      </w:pPr>
-      <w:r>
-        <w:rPr>
-          <w:rFonts w:cs="Tahoma"/>
-          <w:color w:val="000000"/>
-        </w:rPr>
-        <w:t>Möglichkeiten:</w:t>
-      </w:r>
-    </w:p>
-    <w:p>
-      <w:pPr>
-        <w:jc w:val="both"/>
-        <w:rPr>
-          <w:rFonts w:cs="Tahoma"/>
-          <w:color w:val="000000"/>
-        </w:rPr>
-      </w:pPr>
-      <w:r>
-        <w:rPr>
-          <w:rFonts w:cs="Tahoma"/>
-          <w:color w:val="000000"/>
-        </w:rPr>
-        <w:t>Manuell mit Doppelklick auf Bauteil oder Name – dann Name vergeben</w:t>
-      </w:r>
-    </w:p>
-    <w:p>
-      <w:pPr>
-        <w:jc w:val="both"/>
-        <w:rPr>
-          <w:rFonts w:cs="Tahoma"/>
-          <w:color w:val="000000"/>
-        </w:rPr>
-      </w:pPr>
-    </w:p>
-    <w:p>
-      <w:pPr>
-        <w:jc w:val="both"/>
-        <w:rPr>
-          <w:rFonts w:cs="Tahoma"/>
-          <w:color w:val="000000"/>
-        </w:rPr>
-      </w:pPr>
-      <w:r>
-        <w:rPr>
-          <w:rFonts w:cs="Tahoma"/>
-          <w:color w:val="000000"/>
-        </w:rPr>
-        <w:t>Automatisch über Tools/</w:t>
-      </w:r>
-      <w:proofErr w:type="spellStart"/>
-      <w:r>
-        <w:rPr>
-          <w:rFonts w:cs="Tahoma"/>
-          <w:color w:val="000000"/>
-        </w:rPr>
-        <w:t>Annotate</w:t>
-      </w:r>
-      <w:proofErr w:type="spellEnd"/>
-      <w:r>
-        <w:rPr>
-          <w:rFonts w:cs="Tahoma"/>
-          <w:color w:val="000000"/>
-        </w:rPr>
-        <w:t xml:space="preserve"> </w:t>
-      </w:r>
-      <w:proofErr w:type="spellStart"/>
-      <w:r>
-        <w:rPr>
-          <w:rFonts w:cs="Tahoma"/>
-          <w:color w:val="000000"/>
-        </w:rPr>
-        <w:t>Schematics</w:t>
-      </w:r>
-      <w:proofErr w:type="spellEnd"/>
-      <w:r>
-        <w:rPr>
-          <w:rFonts w:cs="Tahoma"/>
-          <w:color w:val="000000"/>
-        </w:rPr>
-        <w:t xml:space="preserve"> </w:t>
-      </w:r>
-    </w:p>
-    <w:p>
-      <w:pPr>
-        <w:jc w:val="both"/>
-        <w:rPr>
-          <w:rFonts w:cs="Tahoma"/>
-          <w:color w:val="000000"/>
-        </w:rPr>
-      </w:pPr>
-    </w:p>
-    <w:p>
-      <w:pPr>
-        <w:jc w:val="both"/>
-        <w:rPr>
-          <w:rFonts w:cs="Tahoma"/>
-          <w:color w:val="000000"/>
-        </w:rPr>
-      </w:pPr>
-      <w:r>
-        <w:rPr>
-          <w:rFonts w:cs="Tahoma"/>
+          <w:u w:val="single"/>
+        </w:rPr>
+      </w:pPr>
+      <w:r>
+        <w:rPr>
           <w:noProof/>
-          <w:color w:val="000000"/>
-        </w:rPr>
-        <w:lastRenderedPageBreak/>
+        </w:rPr>
         <w:drawing>
           <wp:inline distT="0" distB="0" distL="0" distR="0">
-            <wp:extent cx="5240655" cy="3253105"/>
-            <wp:effectExtent l="0" t="0" r="0" b="4445"/>
-            <wp:docPr id="33" name="Picture 33"/>
+            <wp:extent cx="2122805" cy="2667635"/>
+            <wp:effectExtent l="0" t="0" r="0" b="0"/>
+            <wp:docPr id="41" name="Picture 41"/>
             <wp:cNvGraphicFramePr>
               <a:graphicFrameLocks xmlns:a="http://schemas.openxmlformats.org/drawingml/2006/main" noChangeAspect="1"/>
             </wp:cNvGraphicFramePr>
@@ -6967,7 +6570,7 @@
               <a:graphicData uri="http://schemas.openxmlformats.org/drawingml/2006/picture">
                 <pic:pic xmlns:pic="http://schemas.openxmlformats.org/drawingml/2006/picture">
                   <pic:nvPicPr>
-                    <pic:cNvPr id="0" name="Picture 9"/>
+                    <pic:cNvPr id="0" name="Picture 4"/>
                     <pic:cNvPicPr>
                       <a:picLocks noChangeAspect="1" noChangeArrowheads="1"/>
                     </pic:cNvPicPr>
@@ -6988,14 +6591,12 @@
                   <pic:spPr bwMode="auto">
                     <a:xfrm>
                       <a:off x="0" y="0"/>
-                      <a:ext cx="5240655" cy="3253105"/>
+                      <a:ext cx="2122805" cy="2667635"/>
                     </a:xfrm>
                     <a:prstGeom prst="rect">
                       <a:avLst/>
                     </a:prstGeom>
-                    <a:solidFill>
-                      <a:srgbClr val="FFFFFF"/>
-                    </a:solidFill>
+                    <a:noFill/>
                     <a:ln>
                       <a:noFill/>
                     </a:ln>
@@ -7009,98 +6610,95 @@
     </w:p>
     <w:p>
       <w:pPr>
-        <w:jc w:val="both"/>
-        <w:rPr>
-          <w:rFonts w:cs="Tahoma"/>
-          <w:color w:val="000000"/>
-        </w:rPr>
-      </w:pPr>
-    </w:p>
-    <w:p>
-      <w:pPr>
-        <w:jc w:val="both"/>
-        <w:rPr>
-          <w:rFonts w:cs="Tahoma"/>
-          <w:color w:val="000000"/>
-        </w:rPr>
-      </w:pPr>
-      <w:r>
-        <w:rPr>
-          <w:rFonts w:cs="Tahoma"/>
-          <w:color w:val="000000"/>
-        </w:rPr>
-        <w:t xml:space="preserve">Update </w:t>
-      </w:r>
-      <w:proofErr w:type="spellStart"/>
-      <w:r>
-        <w:rPr>
-          <w:rFonts w:cs="Tahoma"/>
-          <w:color w:val="000000"/>
-        </w:rPr>
-        <w:t>Changes</w:t>
-      </w:r>
-      <w:proofErr w:type="spellEnd"/>
-      <w:r>
-        <w:rPr>
-          <w:rFonts w:cs="Tahoma"/>
-          <w:color w:val="000000"/>
-        </w:rPr>
-        <w:t xml:space="preserve"> List (Vorschlag vom Programm) =&gt; </w:t>
-      </w:r>
-      <w:proofErr w:type="spellStart"/>
-      <w:r>
-        <w:rPr>
-          <w:rFonts w:cs="Tahoma"/>
-          <w:color w:val="000000"/>
-        </w:rPr>
-        <w:t>Accept</w:t>
-      </w:r>
-      <w:proofErr w:type="spellEnd"/>
-      <w:r>
-        <w:rPr>
-          <w:rFonts w:cs="Tahoma"/>
-          <w:color w:val="000000"/>
-        </w:rPr>
-        <w:t xml:space="preserve"> </w:t>
-      </w:r>
-      <w:proofErr w:type="spellStart"/>
-      <w:r>
-        <w:rPr>
-          <w:rFonts w:cs="Tahoma"/>
-          <w:color w:val="000000"/>
-        </w:rPr>
-        <w:t>Changes</w:t>
-      </w:r>
-      <w:proofErr w:type="spellEnd"/>
-      <w:r>
-        <w:rPr>
-          <w:rFonts w:cs="Tahoma"/>
-          <w:color w:val="000000"/>
-        </w:rPr>
-        <w:t xml:space="preserve"> =&gt;Execute </w:t>
-      </w:r>
-      <w:proofErr w:type="spellStart"/>
-      <w:r>
-        <w:rPr>
-          <w:rFonts w:cs="Tahoma"/>
-          <w:color w:val="000000"/>
-        </w:rPr>
-        <w:t>Changes</w:t>
-      </w:r>
-      <w:proofErr w:type="spellEnd"/>
-      <w:r>
-        <w:rPr>
-          <w:rFonts w:cs="Tahoma"/>
-          <w:color w:val="000000"/>
-        </w:rPr>
-        <w:t xml:space="preserve"> =&gt; Automatische Nummerierung durchgeführt.</w:t>
-      </w:r>
-    </w:p>
-    <w:p>
-      <w:pPr>
-        <w:jc w:val="both"/>
-        <w:rPr>
-          <w:rFonts w:cs="Tahoma"/>
+        <w:pStyle w:val="Heading2"/>
+        <w:rPr>
+          <w:rFonts w:cstheme="minorBidi"/>
+          <w:color w:val="auto"/>
+        </w:rPr>
+      </w:pPr>
+      <w:r>
+        <w:t>4.2 Simulation</w:t>
+      </w:r>
+      <w:bookmarkStart w:id="26" w:name="_GoBack"/>
+      <w:bookmarkEnd w:id="26"/>
+      <w:r>
+        <w:br w:type="page"/>
+      </w:r>
+    </w:p>
+    <w:p>
+      <w:pPr>
+        <w:rPr>
+          <w:rFonts w:cs="Tahoma"/>
+          <w:b/>
+          <w:color w:val="000000"/>
+          <w:u w:val="single"/>
+        </w:rPr>
+      </w:pPr>
+      <w:r>
+        <w:rPr>
+          <w:rFonts w:cs="Tahoma"/>
+          <w:b/>
+          <w:color w:val="000000"/>
+          <w:u w:val="single"/>
+        </w:rPr>
+        <w:lastRenderedPageBreak/>
+        <w:br w:type="page"/>
+      </w:r>
+    </w:p>
+    <w:p>
+      <w:pPr>
+        <w:rPr>
+          <w:rFonts w:cs="Tahoma"/>
+          <w:b/>
+          <w:color w:val="000000"/>
+          <w:u w:val="single"/>
+        </w:rPr>
+      </w:pPr>
+      <w:r>
+        <w:rPr>
+          <w:rFonts w:cs="Tahoma"/>
+          <w:b/>
+          <w:color w:val="000000"/>
+          <w:u w:val="single"/>
+        </w:rPr>
+        <w:lastRenderedPageBreak/>
+        <w:br w:type="page"/>
+      </w:r>
+    </w:p>
+    <w:p>
+      <w:pPr>
+        <w:jc w:val="both"/>
+        <w:rPr>
+          <w:rFonts w:cs="Tahoma"/>
+          <w:b/>
+          <w:color w:val="000000"/>
+          <w:u w:val="single"/>
+        </w:rPr>
+      </w:pPr>
+    </w:p>
+    <w:p>
+      <w:pPr>
+        <w:pStyle w:val="Heading1"/>
+        <w:suppressAutoHyphens/>
+        <w:spacing w:before="0" w:line="240" w:lineRule="auto"/>
+        <w:jc w:val="both"/>
+      </w:pPr>
+      <w:bookmarkStart w:id="27" w:name="_Toc504593701"/>
+      <w:r>
+        <w:t>SIMULATION</w:t>
+      </w:r>
+      <w:r>
+        <w:tab/>
+        <w:t>der Schaltung:</w:t>
+      </w:r>
+      <w:bookmarkEnd w:id="27"/>
+    </w:p>
+    <w:p>
+      <w:pPr>
+        <w:jc w:val="both"/>
+        <w:rPr>
+          <w:rFonts w:cs="Tahoma"/>
+          <w:b/>
           <w:color w:val="000000"/>
         </w:rPr>
       </w:pPr>
@@ -7118,351 +6716,10 @@
         <w:suppressAutoHyphens/>
         <w:spacing w:before="0" w:line="240" w:lineRule="auto"/>
         <w:jc w:val="both"/>
-        <w:rPr>
-          <w:lang w:val="en-GB"/>
-        </w:rPr>
-      </w:pPr>
-      <w:bookmarkStart w:id="27" w:name="_Toc504593700"/>
-      <w:proofErr w:type="spellStart"/>
-      <w:r>
-        <w:rPr>
-          <w:lang w:val="en-GB"/>
-        </w:rPr>
-        <w:t>Fehlercheck</w:t>
-      </w:r>
-      <w:proofErr w:type="spellEnd"/>
-      <w:r>
-        <w:rPr>
-          <w:lang w:val="en-GB"/>
-        </w:rPr>
-        <w:t xml:space="preserve"> ERC (electrical rule check)</w:t>
-      </w:r>
-      <w:bookmarkEnd w:id="27"/>
-    </w:p>
-    <w:p>
-      <w:pPr>
-        <w:jc w:val="both"/>
-      </w:pPr>
-      <w:r>
-        <w:t xml:space="preserve">Unter Project -&gt; </w:t>
-      </w:r>
-      <w:proofErr w:type="spellStart"/>
-      <w:r>
-        <w:t>Compile</w:t>
-      </w:r>
-      <w:proofErr w:type="spellEnd"/>
-      <w:r>
-        <w:t xml:space="preserve"> Dokument &lt;Dokumentname&gt; kann das ganze Projekt verarbeitet werden, damit überprüft Altium alle platzierten Bauteile auf alle eingestellten Regeln. Es sollten alle Fehler und Warnungen im Message Fenster behoben werden sonst kann es zu Probleme bei der Simulation und bei der </w:t>
-      </w:r>
-      <w:proofErr w:type="spellStart"/>
-      <w:r>
-        <w:t>Platinenfertigung</w:t>
-      </w:r>
-      <w:proofErr w:type="spellEnd"/>
-      <w:r>
-        <w:t xml:space="preserve"> kommen.</w:t>
-      </w:r>
-    </w:p>
-    <w:p>
-      <w:pPr>
-        <w:jc w:val="both"/>
-        <w:rPr>
-          <w:rFonts w:cs="Tahoma"/>
-          <w:color w:val="000000"/>
-        </w:rPr>
-      </w:pPr>
-    </w:p>
-    <w:p>
-      <w:pPr>
-        <w:jc w:val="both"/>
-        <w:rPr>
-          <w:rFonts w:cs="Tahoma"/>
-          <w:color w:val="000000"/>
-        </w:rPr>
-      </w:pPr>
-      <w:r>
-        <w:rPr>
-          <w:rFonts w:cs="Tahoma"/>
-          <w:color w:val="000000"/>
-        </w:rPr>
-        <w:t xml:space="preserve">Ergebnisse findet man im </w:t>
-      </w:r>
-      <w:r>
-        <w:rPr>
-          <w:rFonts w:cs="Tahoma"/>
-          <w:b/>
-          <w:color w:val="000000"/>
-        </w:rPr>
-        <w:t>Message Fenster</w:t>
-      </w:r>
-      <w:r>
-        <w:rPr>
-          <w:rFonts w:cs="Tahoma"/>
-          <w:color w:val="000000"/>
-        </w:rPr>
-        <w:t xml:space="preserve"> (öffnen über System Menü – unterste Zeile rechts) </w:t>
-      </w:r>
-    </w:p>
-    <w:p>
-      <w:pPr>
-        <w:jc w:val="both"/>
-        <w:rPr>
-          <w:rFonts w:cs="Tahoma"/>
-          <w:color w:val="000000"/>
-        </w:rPr>
-      </w:pPr>
-      <w:r>
-        <w:rPr>
-          <w:rFonts w:cs="Tahoma"/>
-          <w:noProof/>
-          <w:color w:val="000000"/>
-        </w:rPr>
-        <w:lastRenderedPageBreak/>
-        <w:drawing>
-          <wp:inline distT="0" distB="0" distL="0" distR="0">
-            <wp:extent cx="5111115" cy="2916555"/>
-            <wp:effectExtent l="0" t="0" r="0" b="0"/>
-            <wp:docPr id="32" name="Picture 32"/>
-            <wp:cNvGraphicFramePr>
-              <a:graphicFrameLocks xmlns:a="http://schemas.openxmlformats.org/drawingml/2006/main" noChangeAspect="1"/>
-            </wp:cNvGraphicFramePr>
-            <a:graphic xmlns:a="http://schemas.openxmlformats.org/drawingml/2006/main">
-              <a:graphicData uri="http://schemas.openxmlformats.org/drawingml/2006/picture">
-                <pic:pic xmlns:pic="http://schemas.openxmlformats.org/drawingml/2006/picture">
-                  <pic:nvPicPr>
-                    <pic:cNvPr id="0" name="Picture 10"/>
-                    <pic:cNvPicPr>
-                      <a:picLocks noChangeAspect="1" noChangeArrowheads="1"/>
-                    </pic:cNvPicPr>
-                  </pic:nvPicPr>
-                  <pic:blipFill>
-                    <a:blip r:embed="rId17">
-                      <a:extLst>
-                        <a:ext uri="{28A0092B-C50C-407E-A947-70E740481C1C}">
-                          <a14:useLocalDpi xmlns:a14="http://schemas.microsoft.com/office/drawing/2010/main" val="0"/>
-                        </a:ext>
-                      </a:extLst>
-                    </a:blip>
-                    <a:srcRect/>
-                    <a:stretch>
-                      <a:fillRect/>
-                    </a:stretch>
-                  </pic:blipFill>
-                  <pic:spPr bwMode="auto">
-                    <a:xfrm>
-                      <a:off x="0" y="0"/>
-                      <a:ext cx="5111115" cy="2916555"/>
-                    </a:xfrm>
-                    <a:prstGeom prst="rect">
-                      <a:avLst/>
-                    </a:prstGeom>
-                    <a:solidFill>
-                      <a:srgbClr val="FFFFFF"/>
-                    </a:solidFill>
-                    <a:ln>
-                      <a:noFill/>
-                    </a:ln>
-                  </pic:spPr>
-                </pic:pic>
-              </a:graphicData>
-            </a:graphic>
-          </wp:inline>
-        </w:drawing>
-      </w:r>
-    </w:p>
-    <w:p>
-      <w:pPr>
-        <w:jc w:val="both"/>
-        <w:rPr>
-          <w:rFonts w:cs="Tahoma"/>
-          <w:color w:val="000000"/>
-        </w:rPr>
-      </w:pPr>
-    </w:p>
-    <w:p>
-      <w:pPr>
-        <w:pageBreakBefore/>
-        <w:jc w:val="both"/>
-        <w:rPr>
-          <w:rFonts w:cs="Tahoma"/>
-          <w:color w:val="000000"/>
-        </w:rPr>
-      </w:pPr>
-      <w:r>
-        <w:rPr>
-          <w:rFonts w:cs="Tahoma"/>
-          <w:color w:val="000000"/>
-        </w:rPr>
-        <w:lastRenderedPageBreak/>
-        <w:t>Einstellungen für die Fehlermeldung (Connection Matrix and Error Reporting) über Project -&gt; Project Options</w:t>
-      </w:r>
-    </w:p>
-    <w:p>
-      <w:pPr>
-        <w:jc w:val="both"/>
-        <w:rPr>
-          <w:rFonts w:cs="Tahoma"/>
-          <w:color w:val="000000"/>
-        </w:rPr>
-      </w:pPr>
-    </w:p>
-    <w:p>
-      <w:pPr>
-        <w:jc w:val="both"/>
-        <w:rPr>
-          <w:rFonts w:cs="Tahoma"/>
-          <w:color w:val="000000"/>
-          <w:lang w:val="en-GB"/>
-        </w:rPr>
-      </w:pPr>
-      <w:proofErr w:type="spellStart"/>
-      <w:r>
-        <w:rPr>
-          <w:rFonts w:cs="Tahoma"/>
-          <w:color w:val="000000"/>
-          <w:lang w:val="en-GB"/>
-        </w:rPr>
-        <w:t>z.B</w:t>
-      </w:r>
-      <w:proofErr w:type="spellEnd"/>
-      <w:r>
-        <w:rPr>
-          <w:rFonts w:cs="Tahoma"/>
-          <w:color w:val="000000"/>
-          <w:lang w:val="en-GB"/>
-        </w:rPr>
-        <w:t xml:space="preserve">.: </w:t>
-      </w:r>
-    </w:p>
-    <w:p>
-      <w:pPr>
-        <w:jc w:val="both"/>
-        <w:rPr>
-          <w:rFonts w:cs="Tahoma"/>
-          <w:color w:val="000000"/>
-          <w:lang w:val="en-GB"/>
-        </w:rPr>
-      </w:pPr>
-      <w:r>
-        <w:rPr>
-          <w:rFonts w:cs="Tahoma"/>
-          <w:color w:val="000000"/>
-          <w:lang w:val="en-GB"/>
-        </w:rPr>
-        <w:t xml:space="preserve">Nets with no driving Source auf „No </w:t>
-      </w:r>
-      <w:proofErr w:type="gramStart"/>
-      <w:r>
-        <w:rPr>
-          <w:rFonts w:cs="Tahoma"/>
-          <w:color w:val="000000"/>
-          <w:lang w:val="en-GB"/>
-        </w:rPr>
-        <w:t xml:space="preserve">Report“ </w:t>
-      </w:r>
-      <w:proofErr w:type="spellStart"/>
-      <w:r>
-        <w:rPr>
-          <w:rFonts w:cs="Tahoma"/>
-          <w:color w:val="000000"/>
-          <w:lang w:val="en-GB"/>
-        </w:rPr>
-        <w:t>stellen</w:t>
-      </w:r>
-      <w:proofErr w:type="spellEnd"/>
-      <w:proofErr w:type="gramEnd"/>
-    </w:p>
-    <w:p>
-      <w:pPr>
-        <w:jc w:val="both"/>
-        <w:rPr>
-          <w:rFonts w:cs="Tahoma"/>
-          <w:color w:val="000000"/>
-        </w:rPr>
-      </w:pPr>
-      <w:r>
-        <w:rPr>
-          <w:rFonts w:cs="Tahoma"/>
-          <w:noProof/>
-          <w:color w:val="000000"/>
-        </w:rPr>
-        <w:drawing>
-          <wp:inline distT="0" distB="0" distL="0" distR="0">
-            <wp:extent cx="5072380" cy="3277235"/>
-            <wp:effectExtent l="0" t="0" r="0" b="0"/>
-            <wp:docPr id="31" name="Picture 31"/>
-            <wp:cNvGraphicFramePr>
-              <a:graphicFrameLocks xmlns:a="http://schemas.openxmlformats.org/drawingml/2006/main" noChangeAspect="1"/>
-            </wp:cNvGraphicFramePr>
-            <a:graphic xmlns:a="http://schemas.openxmlformats.org/drawingml/2006/main">
-              <a:graphicData uri="http://schemas.openxmlformats.org/drawingml/2006/picture">
-                <pic:pic xmlns:pic="http://schemas.openxmlformats.org/drawingml/2006/picture">
-                  <pic:nvPicPr>
-                    <pic:cNvPr id="0" name="Picture 11"/>
-                    <pic:cNvPicPr>
-                      <a:picLocks noChangeAspect="1" noChangeArrowheads="1"/>
-                    </pic:cNvPicPr>
-                  </pic:nvPicPr>
-                  <pic:blipFill>
-                    <a:blip r:embed="rId18">
-                      <a:extLst>
-                        <a:ext uri="{28A0092B-C50C-407E-A947-70E740481C1C}">
-                          <a14:useLocalDpi xmlns:a14="http://schemas.microsoft.com/office/drawing/2010/main" val="0"/>
-                        </a:ext>
-                      </a:extLst>
-                    </a:blip>
-                    <a:srcRect/>
-                    <a:stretch>
-                      <a:fillRect/>
-                    </a:stretch>
-                  </pic:blipFill>
-                  <pic:spPr bwMode="auto">
-                    <a:xfrm>
-                      <a:off x="0" y="0"/>
-                      <a:ext cx="5072380" cy="3277235"/>
-                    </a:xfrm>
-                    <a:prstGeom prst="rect">
-                      <a:avLst/>
-                    </a:prstGeom>
-                    <a:solidFill>
-                      <a:srgbClr val="FFFFFF"/>
-                    </a:solidFill>
-                    <a:ln>
-                      <a:noFill/>
-                    </a:ln>
-                  </pic:spPr>
-                </pic:pic>
-              </a:graphicData>
-            </a:graphic>
-          </wp:inline>
-        </w:drawing>
-      </w:r>
-    </w:p>
-    <w:p>
-      <w:pPr>
-        <w:jc w:val="both"/>
-        <w:rPr>
-          <w:rFonts w:cs="Tahoma"/>
-          <w:b/>
-          <w:color w:val="000000"/>
-          <w:u w:val="single"/>
-        </w:rPr>
-      </w:pPr>
-    </w:p>
-    <w:p>
-      <w:pPr>
-        <w:pStyle w:val="Heading1"/>
-        <w:suppressAutoHyphens/>
-        <w:spacing w:before="0" w:line="240" w:lineRule="auto"/>
-        <w:jc w:val="both"/>
-      </w:pPr>
-      <w:bookmarkStart w:id="28" w:name="_Toc504593701"/>
-      <w:r>
-        <w:t>SIMULATION</w:t>
-      </w:r>
-      <w:r>
-        <w:tab/>
-        <w:t>der Schaltung:</w:t>
+      </w:pPr>
+      <w:bookmarkStart w:id="28" w:name="_Toc504593702"/>
+      <w:r>
+        <w:t>Vor Simulation prüfen:</w:t>
       </w:r>
       <w:bookmarkEnd w:id="28"/>
     </w:p>
@@ -7471,7 +6728,54 @@
         <w:jc w:val="both"/>
         <w:rPr>
           <w:rFonts w:cs="Tahoma"/>
-          <w:b/>
+          <w:color w:val="000000"/>
+        </w:rPr>
+      </w:pPr>
+      <w:r>
+        <w:rPr>
+          <w:rFonts w:cs="Tahoma"/>
+          <w:color w:val="000000"/>
+        </w:rPr>
+        <w:t>Alle verwendeten Bauteile sind simulationsfähig?</w:t>
+      </w:r>
+    </w:p>
+    <w:p>
+      <w:pPr>
+        <w:jc w:val="both"/>
+        <w:rPr>
+          <w:rFonts w:cs="Tahoma"/>
+          <w:color w:val="000000"/>
+        </w:rPr>
+      </w:pPr>
+      <w:r>
+        <w:rPr>
+          <w:rFonts w:cs="Tahoma"/>
+          <w:color w:val="000000"/>
+        </w:rPr>
+        <w:t>GND vorhanden (Bezugspotential)</w:t>
+      </w:r>
+    </w:p>
+    <w:p>
+      <w:pPr>
+        <w:jc w:val="both"/>
+        <w:rPr>
+          <w:rFonts w:cs="Tahoma"/>
+          <w:color w:val="000000"/>
+        </w:rPr>
+      </w:pPr>
+      <w:r>
+        <w:rPr>
+          <w:rFonts w:cs="Tahoma"/>
+          <w:color w:val="000000"/>
+        </w:rPr>
+        <w:t xml:space="preserve">Quellen einfügen über LIB Simulation Sources </w:t>
+      </w:r>
+    </w:p>
+    <w:p>
+      <w:pPr>
+        <w:jc w:val="both"/>
+        <w:rPr>
+          <w:rFonts w:cs="Tahoma"/>
           <w:color w:val="000000"/>
         </w:rPr>
       </w:pPr>
@@ -7490,9 +6794,9 @@
         <w:spacing w:before="0" w:line="240" w:lineRule="auto"/>
         <w:jc w:val="both"/>
       </w:pPr>
-      <w:bookmarkStart w:id="29" w:name="_Toc504593702"/>
-      <w:r>
-        <w:t>Vor Simulation prüfen:</w:t>
+      <w:bookmarkStart w:id="29" w:name="_Toc504593703"/>
+      <w:r>
+        <w:t>Simulation einstellen:</w:t>
       </w:r>
       <w:bookmarkEnd w:id="29"/>
     </w:p>
@@ -7509,115 +6813,31 @@
           <w:rFonts w:cs="Tahoma"/>
           <w:color w:val="000000"/>
         </w:rPr>
-        <w:t>Alle verwendeten Bauteile sind simulationsfähig?</w:t>
-      </w:r>
-    </w:p>
-    <w:p>
-      <w:pPr>
-        <w:jc w:val="both"/>
-        <w:rPr>
-          <w:rFonts w:cs="Tahoma"/>
-          <w:color w:val="000000"/>
-        </w:rPr>
-      </w:pPr>
-      <w:r>
-        <w:rPr>
-          <w:rFonts w:cs="Tahoma"/>
-          <w:color w:val="000000"/>
-        </w:rPr>
-        <w:t>GND vorhanden (Bezugspotential)</w:t>
-      </w:r>
-    </w:p>
-    <w:p>
-      <w:pPr>
-        <w:jc w:val="both"/>
-        <w:rPr>
-          <w:rFonts w:cs="Tahoma"/>
-          <w:color w:val="000000"/>
-        </w:rPr>
-      </w:pPr>
-      <w:r>
-        <w:rPr>
-          <w:rFonts w:cs="Tahoma"/>
-          <w:color w:val="000000"/>
-        </w:rPr>
-        <w:t xml:space="preserve">Quellen einfügen über LIB Simulation Sources </w:t>
-      </w:r>
-    </w:p>
-    <w:p>
-      <w:pPr>
-        <w:jc w:val="both"/>
-        <w:rPr>
-          <w:rFonts w:cs="Tahoma"/>
-          <w:color w:val="000000"/>
-        </w:rPr>
-      </w:pPr>
-    </w:p>
-    <w:p>
-      <w:pPr>
-        <w:pStyle w:val="Heading2"/>
-        <w:numPr>
-          <w:ilvl w:val="1"/>
-          <w:numId w:val="0"/>
-        </w:numPr>
-        <w:tabs>
-          <w:tab w:val="num" w:pos="360"/>
-        </w:tabs>
-        <w:suppressAutoHyphens/>
-        <w:spacing w:before="0" w:line="240" w:lineRule="auto"/>
-        <w:jc w:val="both"/>
-        <w:rPr>
-          <w:lang w:val="en-GB"/>
-        </w:rPr>
-      </w:pPr>
-      <w:bookmarkStart w:id="30" w:name="_Toc504593703"/>
-      <w:r>
-        <w:rPr>
-          <w:lang w:val="en-GB"/>
-        </w:rPr>
-        <w:t xml:space="preserve">Simulation </w:t>
+        <w:t xml:space="preserve">Design -&gt; </w:t>
       </w:r>
       <w:proofErr w:type="spellStart"/>
       <w:r>
         <w:rPr>
-          <w:lang w:val="en-GB"/>
-        </w:rPr>
-        <w:t>einstellen</w:t>
+          <w:rFonts w:cs="Tahoma"/>
+          <w:color w:val="000000"/>
+        </w:rPr>
+        <w:t>Simulate</w:t>
       </w:r>
       <w:proofErr w:type="spellEnd"/>
       <w:r>
         <w:rPr>
-          <w:lang w:val="en-GB"/>
-        </w:rPr>
-        <w:t>:</w:t>
-      </w:r>
-      <w:bookmarkEnd w:id="30"/>
-    </w:p>
-    <w:p>
-      <w:pPr>
-        <w:jc w:val="both"/>
-        <w:rPr>
-          <w:rFonts w:cs="Tahoma"/>
-          <w:color w:val="000000"/>
-          <w:lang w:val="en-GB"/>
-        </w:rPr>
-      </w:pPr>
-      <w:r>
-        <w:rPr>
-          <w:rFonts w:cs="Tahoma"/>
-          <w:color w:val="000000"/>
-          <w:lang w:val="en-GB"/>
-        </w:rPr>
-        <w:t>Design -&gt; Simulate -&gt; Mixed Sim</w:t>
-      </w:r>
-    </w:p>
-    <w:p>
-      <w:pPr>
-        <w:jc w:val="both"/>
-        <w:rPr>
-          <w:rFonts w:cs="Tahoma"/>
-          <w:color w:val="000000"/>
-          <w:lang w:val="en-GB"/>
+          <w:rFonts w:cs="Tahoma"/>
+          <w:color w:val="000000"/>
+        </w:rPr>
+        <w:t xml:space="preserve"> -&gt; Mixed Sim</w:t>
+      </w:r>
+    </w:p>
+    <w:p>
+      <w:pPr>
+        <w:jc w:val="both"/>
+        <w:rPr>
+          <w:rFonts w:cs="Tahoma"/>
+          <w:color w:val="000000"/>
         </w:rPr>
       </w:pPr>
     </w:p>
@@ -7657,10 +6877,8 @@
       <w:r>
         <w:rPr>
           <w:rFonts w:cs="Tahoma"/>
-          <w:noProof/>
-          <w:color w:val="000000"/>
-        </w:rPr>
-        <w:lastRenderedPageBreak/>
+          <w:color w:val="000000"/>
+        </w:rPr>
         <w:drawing>
           <wp:inline distT="0" distB="0" distL="0" distR="0">
             <wp:extent cx="2959735" cy="2983865"/>
@@ -7679,7 +6897,7 @@
                     </pic:cNvPicPr>
                   </pic:nvPicPr>
                   <pic:blipFill>
-                    <a:blip r:embed="rId19">
+                    <a:blip r:embed="rId17">
                       <a:extLst>
                         <a:ext uri="{28A0092B-C50C-407E-A947-70E740481C1C}">
                           <a14:useLocalDpi xmlns:a14="http://schemas.microsoft.com/office/drawing/2010/main" val="0"/>
@@ -7790,9 +7008,9 @@
       <w:r>
         <w:rPr>
           <w:rFonts w:cs="Tahoma"/>
-          <w:noProof/>
-          <w:color w:val="000000"/>
-        </w:rPr>
+          <w:color w:val="000000"/>
+        </w:rPr>
+        <w:lastRenderedPageBreak/>
         <w:drawing>
           <wp:inline distT="0" distB="0" distL="0" distR="0">
             <wp:extent cx="4687570" cy="3672205"/>
@@ -7811,7 +7029,7 @@
                     </pic:cNvPicPr>
                   </pic:nvPicPr>
                   <pic:blipFill>
-                    <a:blip r:embed="rId20">
+                    <a:blip r:embed="rId18">
                       <a:extLst>
                         <a:ext uri="{28A0092B-C50C-407E-A947-70E740481C1C}">
                           <a14:useLocalDpi xmlns:a14="http://schemas.microsoft.com/office/drawing/2010/main" val="0"/>
@@ -7922,7 +7140,6 @@
       <w:r>
         <w:rPr>
           <w:rFonts w:cs="Tahoma"/>
-          <w:noProof/>
           <w:color w:val="000000"/>
         </w:rPr>
         <w:drawing>
@@ -7943,7 +7160,7 @@
                     </pic:cNvPicPr>
                   </pic:nvPicPr>
                   <pic:blipFill>
-                    <a:blip r:embed="rId21">
+                    <a:blip r:embed="rId19">
                       <a:extLst>
                         <a:ext uri="{28A0092B-C50C-407E-A947-70E740481C1C}">
                           <a14:useLocalDpi xmlns:a14="http://schemas.microsoft.com/office/drawing/2010/main" val="0"/>
@@ -8132,11 +7349,11 @@
         <w:spacing w:before="0" w:line="240" w:lineRule="auto"/>
         <w:jc w:val="both"/>
       </w:pPr>
-      <w:bookmarkStart w:id="31" w:name="_Toc504593704"/>
+      <w:bookmarkStart w:id="30" w:name="_Toc504593704"/>
       <w:r>
         <w:t>Printplattenentwurf (mit PCB)</w:t>
       </w:r>
-      <w:bookmarkEnd w:id="31"/>
+      <w:bookmarkEnd w:id="30"/>
     </w:p>
     <w:p>
       <w:pPr>
@@ -8162,7 +7379,7 @@
         <w:spacing w:before="0" w:line="240" w:lineRule="auto"/>
         <w:jc w:val="both"/>
       </w:pPr>
-      <w:bookmarkStart w:id="32" w:name="_Toc504593705"/>
+      <w:bookmarkStart w:id="31" w:name="_Toc504593705"/>
       <w:r>
         <w:t xml:space="preserve">Platine über PCB </w:t>
       </w:r>
@@ -8174,7 +7391,7 @@
       <w:r>
         <w:t xml:space="preserve"> erstellen</w:t>
       </w:r>
-      <w:bookmarkEnd w:id="32"/>
+      <w:bookmarkEnd w:id="31"/>
     </w:p>
     <w:p>
       <w:pPr>
@@ -8304,7 +7521,6 @@
             <w:r>
               <w:rPr>
                 <w:rFonts w:cs="Tahoma"/>
-                <w:noProof/>
                 <w:color w:val="000000"/>
               </w:rPr>
               <w:lastRenderedPageBreak/>
@@ -8326,7 +7542,7 @@
                           </pic:cNvPicPr>
                         </pic:nvPicPr>
                         <pic:blipFill>
-                          <a:blip r:embed="rId22">
+                          <a:blip r:embed="rId20">
                             <a:extLst>
                               <a:ext uri="{28A0092B-C50C-407E-A947-70E740481C1C}">
                                 <a14:useLocalDpi xmlns:a14="http://schemas.microsoft.com/office/drawing/2010/main" val="0"/>
@@ -8611,7 +7827,6 @@
       </w:pPr>
       <w:r>
         <w:rPr>
-          <w:noProof/>
           <w:lang w:eastAsia="de-AT"/>
         </w:rPr>
         <w:lastRenderedPageBreak/>
@@ -8633,7 +7848,7 @@
                     </pic:cNvPicPr>
                   </pic:nvPicPr>
                   <pic:blipFill>
-                    <a:blip r:embed="rId23">
+                    <a:blip r:embed="rId21">
                       <a:extLst>
                         <a:ext uri="{28A0092B-C50C-407E-A947-70E740481C1C}">
                           <a14:useLocalDpi xmlns:a14="http://schemas.microsoft.com/office/drawing/2010/main" val="0"/>
@@ -8674,7 +7889,6 @@
       </w:pPr>
       <w:r>
         <w:rPr>
-          <w:noProof/>
           <w:color w:val="000000"/>
         </w:rPr>
         <w:drawing>
@@ -8690,6 +7904,129 @@
                 <pic:pic xmlns:pic="http://schemas.openxmlformats.org/drawingml/2006/picture">
                   <pic:nvPicPr>
                     <pic:cNvPr id="0" name="Picture 17"/>
+                    <pic:cNvPicPr>
+                      <a:picLocks noChangeAspect="1" noChangeArrowheads="1"/>
+                    </pic:cNvPicPr>
+                  </pic:nvPicPr>
+                  <pic:blipFill>
+                    <a:blip r:embed="rId22">
+                      <a:extLst>
+                        <a:ext uri="{28A0092B-C50C-407E-A947-70E740481C1C}">
+                          <a14:useLocalDpi xmlns:a14="http://schemas.microsoft.com/office/drawing/2010/main" val="0"/>
+                        </a:ext>
+                      </a:extLst>
+                    </a:blip>
+                    <a:srcRect/>
+                    <a:stretch>
+                      <a:fillRect/>
+                    </a:stretch>
+                  </pic:blipFill>
+                  <pic:spPr bwMode="auto">
+                    <a:xfrm>
+                      <a:off x="0" y="0"/>
+                      <a:ext cx="3850005" cy="2978785"/>
+                    </a:xfrm>
+                    <a:prstGeom prst="rect">
+                      <a:avLst/>
+                    </a:prstGeom>
+                    <a:noFill/>
+                    <a:ln>
+                      <a:noFill/>
+                    </a:ln>
+                  </pic:spPr>
+                </pic:pic>
+              </a:graphicData>
+            </a:graphic>
+          </wp:inline>
+        </w:drawing>
+      </w:r>
+    </w:p>
+    <w:p>
+      <w:pPr>
+        <w:jc w:val="both"/>
+        <w:rPr>
+          <w:color w:val="000000"/>
+        </w:rPr>
+      </w:pPr>
+      <w:r>
+        <w:rPr>
+          <w:color w:val="000000"/>
+        </w:rPr>
+        <w:lastRenderedPageBreak/>
+        <w:drawing>
+          <wp:inline distT="0" distB="0" distL="0" distR="0">
+            <wp:extent cx="3850005" cy="2983865"/>
+            <wp:effectExtent l="0" t="0" r="0" b="6985"/>
+            <wp:docPr id="24" name="Picture 24"/>
+            <wp:cNvGraphicFramePr>
+              <a:graphicFrameLocks xmlns:a="http://schemas.openxmlformats.org/drawingml/2006/main" noChangeAspect="1"/>
+            </wp:cNvGraphicFramePr>
+            <a:graphic xmlns:a="http://schemas.openxmlformats.org/drawingml/2006/main">
+              <a:graphicData uri="http://schemas.openxmlformats.org/drawingml/2006/picture">
+                <pic:pic xmlns:pic="http://schemas.openxmlformats.org/drawingml/2006/picture">
+                  <pic:nvPicPr>
+                    <pic:cNvPr id="0" name="Picture 18"/>
+                    <pic:cNvPicPr>
+                      <a:picLocks noChangeAspect="1" noChangeArrowheads="1"/>
+                    </pic:cNvPicPr>
+                  </pic:nvPicPr>
+                  <pic:blipFill>
+                    <a:blip r:embed="rId23">
+                      <a:extLst>
+                        <a:ext uri="{28A0092B-C50C-407E-A947-70E740481C1C}">
+                          <a14:useLocalDpi xmlns:a14="http://schemas.microsoft.com/office/drawing/2010/main" val="0"/>
+                        </a:ext>
+                      </a:extLst>
+                    </a:blip>
+                    <a:srcRect/>
+                    <a:stretch>
+                      <a:fillRect/>
+                    </a:stretch>
+                  </pic:blipFill>
+                  <pic:spPr bwMode="auto">
+                    <a:xfrm>
+                      <a:off x="0" y="0"/>
+                      <a:ext cx="3850005" cy="2983865"/>
+                    </a:xfrm>
+                    <a:prstGeom prst="rect">
+                      <a:avLst/>
+                    </a:prstGeom>
+                    <a:noFill/>
+                    <a:ln>
+                      <a:noFill/>
+                    </a:ln>
+                  </pic:spPr>
+                </pic:pic>
+              </a:graphicData>
+            </a:graphic>
+          </wp:inline>
+        </w:drawing>
+      </w:r>
+    </w:p>
+    <w:p>
+      <w:pPr>
+        <w:jc w:val="both"/>
+        <w:rPr>
+          <w:color w:val="000000"/>
+        </w:rPr>
+      </w:pPr>
+      <w:r>
+        <w:rPr>
+          <w:color w:val="000000"/>
+        </w:rPr>
+        <w:drawing>
+          <wp:inline distT="0" distB="0" distL="0" distR="0">
+            <wp:extent cx="3850005" cy="2978785"/>
+            <wp:effectExtent l="0" t="0" r="0" b="0"/>
+            <wp:docPr id="23" name="Picture 23"/>
+            <wp:cNvGraphicFramePr>
+              <a:graphicFrameLocks xmlns:a="http://schemas.openxmlformats.org/drawingml/2006/main" noChangeAspect="1"/>
+            </wp:cNvGraphicFramePr>
+            <a:graphic xmlns:a="http://schemas.openxmlformats.org/drawingml/2006/main">
+              <a:graphicData uri="http://schemas.openxmlformats.org/drawingml/2006/picture">
+                <pic:pic xmlns:pic="http://schemas.openxmlformats.org/drawingml/2006/picture">
+                  <pic:nvPicPr>
+                    <pic:cNvPr id="0" name="Picture 19"/>
                     <pic:cNvPicPr>
                       <a:picLocks noChangeAspect="1" noChangeArrowheads="1"/>
                     </pic:cNvPicPr>
@@ -8731,20 +8068,19 @@
       <w:pPr>
         <w:jc w:val="both"/>
         <w:rPr>
-          <w:color w:val="000000"/>
-        </w:rPr>
-      </w:pPr>
-      <w:r>
-        <w:rPr>
-          <w:noProof/>
-          <w:color w:val="000000"/>
+          <w:lang w:eastAsia="de-AT"/>
+        </w:rPr>
+      </w:pPr>
+      <w:r>
+        <w:rPr>
+          <w:lang w:eastAsia="de-AT"/>
         </w:rPr>
         <w:lastRenderedPageBreak/>
         <w:drawing>
           <wp:inline distT="0" distB="0" distL="0" distR="0">
-            <wp:extent cx="3850005" cy="2983865"/>
-            <wp:effectExtent l="0" t="0" r="0" b="6985"/>
-            <wp:docPr id="24" name="Picture 24"/>
+            <wp:extent cx="3850005" cy="2978785"/>
+            <wp:effectExtent l="0" t="0" r="0" b="0"/>
+            <wp:docPr id="22" name="Picture 22"/>
             <wp:cNvGraphicFramePr>
               <a:graphicFrameLocks xmlns:a="http://schemas.openxmlformats.org/drawingml/2006/main" noChangeAspect="1"/>
             </wp:cNvGraphicFramePr>
@@ -8752,75 +8088,13 @@
               <a:graphicData uri="http://schemas.openxmlformats.org/drawingml/2006/picture">
                 <pic:pic xmlns:pic="http://schemas.openxmlformats.org/drawingml/2006/picture">
                   <pic:nvPicPr>
-                    <pic:cNvPr id="0" name="Picture 18"/>
+                    <pic:cNvPr id="0" name="Grafik 1"/>
                     <pic:cNvPicPr>
                       <a:picLocks noChangeAspect="1" noChangeArrowheads="1"/>
                     </pic:cNvPicPr>
                   </pic:nvPicPr>
                   <pic:blipFill>
                     <a:blip r:embed="rId25">
-                      <a:extLst>
-                        <a:ext uri="{28A0092B-C50C-407E-A947-70E740481C1C}">
-                          <a14:useLocalDpi xmlns:a14="http://schemas.microsoft.com/office/drawing/2010/main" val="0"/>
-                        </a:ext>
-                      </a:extLst>
-                    </a:blip>
-                    <a:srcRect/>
-                    <a:stretch>
-                      <a:fillRect/>
-                    </a:stretch>
-                  </pic:blipFill>
-                  <pic:spPr bwMode="auto">
-                    <a:xfrm>
-                      <a:off x="0" y="0"/>
-                      <a:ext cx="3850005" cy="2983865"/>
-                    </a:xfrm>
-                    <a:prstGeom prst="rect">
-                      <a:avLst/>
-                    </a:prstGeom>
-                    <a:noFill/>
-                    <a:ln>
-                      <a:noFill/>
-                    </a:ln>
-                  </pic:spPr>
-                </pic:pic>
-              </a:graphicData>
-            </a:graphic>
-          </wp:inline>
-        </w:drawing>
-      </w:r>
-    </w:p>
-    <w:p>
-      <w:pPr>
-        <w:jc w:val="both"/>
-        <w:rPr>
-          <w:color w:val="000000"/>
-        </w:rPr>
-      </w:pPr>
-      <w:r>
-        <w:rPr>
-          <w:noProof/>
-          <w:color w:val="000000"/>
-        </w:rPr>
-        <w:drawing>
-          <wp:inline distT="0" distB="0" distL="0" distR="0">
-            <wp:extent cx="3850005" cy="2978785"/>
-            <wp:effectExtent l="0" t="0" r="0" b="0"/>
-            <wp:docPr id="23" name="Picture 23"/>
-            <wp:cNvGraphicFramePr>
-              <a:graphicFrameLocks xmlns:a="http://schemas.openxmlformats.org/drawingml/2006/main" noChangeAspect="1"/>
-            </wp:cNvGraphicFramePr>
-            <a:graphic xmlns:a="http://schemas.openxmlformats.org/drawingml/2006/main">
-              <a:graphicData uri="http://schemas.openxmlformats.org/drawingml/2006/picture">
-                <pic:pic xmlns:pic="http://schemas.openxmlformats.org/drawingml/2006/picture">
-                  <pic:nvPicPr>
-                    <pic:cNvPr id="0" name="Picture 19"/>
-                    <pic:cNvPicPr>
-                      <a:picLocks noChangeAspect="1" noChangeArrowheads="1"/>
-                    </pic:cNvPicPr>
-                  </pic:nvPicPr>
-                  <pic:blipFill>
-                    <a:blip r:embed="rId26">
                       <a:extLst>
                         <a:ext uri="{28A0092B-C50C-407E-A947-70E740481C1C}">
                           <a14:useLocalDpi xmlns:a14="http://schemas.microsoft.com/office/drawing/2010/main" val="0"/>
@@ -8856,75 +8130,11 @@
       <w:pPr>
         <w:jc w:val="both"/>
         <w:rPr>
-          <w:lang w:eastAsia="de-AT"/>
-        </w:rPr>
-      </w:pPr>
-      <w:r>
-        <w:rPr>
-          <w:noProof/>
-          <w:lang w:eastAsia="de-AT"/>
-        </w:rPr>
-        <w:lastRenderedPageBreak/>
-        <w:drawing>
-          <wp:inline distT="0" distB="0" distL="0" distR="0">
-            <wp:extent cx="3850005" cy="2978785"/>
-            <wp:effectExtent l="0" t="0" r="0" b="0"/>
-            <wp:docPr id="22" name="Picture 22"/>
-            <wp:cNvGraphicFramePr>
-              <a:graphicFrameLocks xmlns:a="http://schemas.openxmlformats.org/drawingml/2006/main" noChangeAspect="1"/>
-            </wp:cNvGraphicFramePr>
-            <a:graphic xmlns:a="http://schemas.openxmlformats.org/drawingml/2006/main">
-              <a:graphicData uri="http://schemas.openxmlformats.org/drawingml/2006/picture">
-                <pic:pic xmlns:pic="http://schemas.openxmlformats.org/drawingml/2006/picture">
-                  <pic:nvPicPr>
-                    <pic:cNvPr id="0" name="Grafik 1"/>
-                    <pic:cNvPicPr>
-                      <a:picLocks noChangeAspect="1" noChangeArrowheads="1"/>
-                    </pic:cNvPicPr>
-                  </pic:nvPicPr>
-                  <pic:blipFill>
-                    <a:blip r:embed="rId27">
-                      <a:extLst>
-                        <a:ext uri="{28A0092B-C50C-407E-A947-70E740481C1C}">
-                          <a14:useLocalDpi xmlns:a14="http://schemas.microsoft.com/office/drawing/2010/main" val="0"/>
-                        </a:ext>
-                      </a:extLst>
-                    </a:blip>
-                    <a:srcRect/>
-                    <a:stretch>
-                      <a:fillRect/>
-                    </a:stretch>
-                  </pic:blipFill>
-                  <pic:spPr bwMode="auto">
-                    <a:xfrm>
-                      <a:off x="0" y="0"/>
-                      <a:ext cx="3850005" cy="2978785"/>
-                    </a:xfrm>
-                    <a:prstGeom prst="rect">
-                      <a:avLst/>
-                    </a:prstGeom>
-                    <a:noFill/>
-                    <a:ln>
-                      <a:noFill/>
-                    </a:ln>
-                  </pic:spPr>
-                </pic:pic>
-              </a:graphicData>
-            </a:graphic>
-          </wp:inline>
-        </w:drawing>
-      </w:r>
-    </w:p>
-    <w:p>
-      <w:pPr>
-        <w:jc w:val="both"/>
-        <w:rPr>
-          <w:color w:val="000000"/>
-        </w:rPr>
-      </w:pPr>
-      <w:r>
-        <w:rPr>
-          <w:noProof/>
+          <w:color w:val="000000"/>
+        </w:rPr>
+      </w:pPr>
+      <w:r>
+        <w:rPr>
           <w:lang w:eastAsia="de-AT"/>
         </w:rPr>
         <w:drawing>
@@ -8945,7 +8155,7 @@
                     </pic:cNvPicPr>
                   </pic:nvPicPr>
                   <pic:blipFill>
-                    <a:blip r:embed="rId28">
+                    <a:blip r:embed="rId26">
                       <a:extLst>
                         <a:ext uri="{28A0092B-C50C-407E-A947-70E740481C1C}">
                           <a14:useLocalDpi xmlns:a14="http://schemas.microsoft.com/office/drawing/2010/main" val="0"/>
@@ -9079,7 +8289,6 @@
       <w:r>
         <w:rPr>
           <w:rFonts w:cs="Tahoma"/>
-          <w:noProof/>
           <w:color w:val="000000"/>
         </w:rPr>
         <w:lastRenderedPageBreak/>
@@ -9101,7 +8310,7 @@
                     </pic:cNvPicPr>
                   </pic:nvPicPr>
                   <pic:blipFill>
-                    <a:blip r:embed="rId29">
+                    <a:blip r:embed="rId27">
                       <a:extLst>
                         <a:ext uri="{28A0092B-C50C-407E-A947-70E740481C1C}">
                           <a14:useLocalDpi xmlns:a14="http://schemas.microsoft.com/office/drawing/2010/main" val="0"/>
@@ -9243,7 +8452,6 @@
       <w:r>
         <w:rPr>
           <w:rFonts w:cs="Tahoma"/>
-          <w:noProof/>
           <w:color w:val="000000"/>
         </w:rPr>
         <w:drawing>
@@ -9264,7 +8472,7 @@
                     </pic:cNvPicPr>
                   </pic:nvPicPr>
                   <pic:blipFill>
-                    <a:blip r:embed="rId30">
+                    <a:blip r:embed="rId28">
                       <a:extLst>
                         <a:ext uri="{28A0092B-C50C-407E-A947-70E740481C1C}">
                           <a14:useLocalDpi xmlns:a14="http://schemas.microsoft.com/office/drawing/2010/main" val="0"/>
@@ -9399,32 +8607,37 @@
         <w:rPr>
           <w:rFonts w:cs="Tahoma"/>
           <w:color w:val="000000"/>
-          <w:lang w:val="en-GB"/>
-        </w:rPr>
-      </w:pPr>
-      <w:r>
-        <w:rPr>
-          <w:rFonts w:cs="Tahoma"/>
-          <w:color w:val="000000"/>
-          <w:lang w:val="en-GB"/>
+        </w:rPr>
+      </w:pPr>
+      <w:r>
+        <w:rPr>
+          <w:rFonts w:cs="Tahoma"/>
+          <w:color w:val="000000"/>
         </w:rPr>
         <w:t xml:space="preserve">Visible Grid 1 100 </w:t>
       </w:r>
+      <w:proofErr w:type="spellStart"/>
       <w:proofErr w:type="gramStart"/>
       <w:r>
         <w:rPr>
           <w:rFonts w:cs="Tahoma"/>
           <w:color w:val="000000"/>
-          <w:lang w:val="en-GB"/>
-        </w:rPr>
-        <w:t>mil,  Markers</w:t>
+        </w:rPr>
+        <w:t>mil</w:t>
+      </w:r>
+      <w:proofErr w:type="spellEnd"/>
+      <w:r>
+        <w:rPr>
+          <w:rFonts w:cs="Tahoma"/>
+          <w:color w:val="000000"/>
+        </w:rPr>
+        <w:t>,  Markers</w:t>
       </w:r>
       <w:proofErr w:type="gramEnd"/>
       <w:r>
         <w:rPr>
           <w:rFonts w:cs="Tahoma"/>
           <w:color w:val="000000"/>
-          <w:lang w:val="en-GB"/>
         </w:rPr>
         <w:t xml:space="preserve"> auf Lines</w:t>
       </w:r>
@@ -9435,32 +8648,37 @@
         <w:rPr>
           <w:rFonts w:cs="Tahoma"/>
           <w:color w:val="000000"/>
-          <w:lang w:val="en-GB"/>
-        </w:rPr>
-      </w:pPr>
-      <w:r>
-        <w:rPr>
-          <w:rFonts w:cs="Tahoma"/>
-          <w:color w:val="000000"/>
-          <w:lang w:val="en-GB"/>
+        </w:rPr>
+      </w:pPr>
+      <w:r>
+        <w:rPr>
+          <w:rFonts w:cs="Tahoma"/>
+          <w:color w:val="000000"/>
         </w:rPr>
         <w:t xml:space="preserve">Visible Grid 2 500 </w:t>
       </w:r>
+      <w:proofErr w:type="spellStart"/>
       <w:proofErr w:type="gramStart"/>
       <w:r>
         <w:rPr>
           <w:rFonts w:cs="Tahoma"/>
           <w:color w:val="000000"/>
-          <w:lang w:val="en-GB"/>
-        </w:rPr>
-        <w:t>mil,  Markers</w:t>
+        </w:rPr>
+        <w:t>mil</w:t>
+      </w:r>
+      <w:proofErr w:type="spellEnd"/>
+      <w:r>
+        <w:rPr>
+          <w:rFonts w:cs="Tahoma"/>
+          <w:color w:val="000000"/>
+        </w:rPr>
+        <w:t>,  Markers</w:t>
       </w:r>
       <w:proofErr w:type="gramEnd"/>
       <w:r>
         <w:rPr>
           <w:rFonts w:cs="Tahoma"/>
           <w:color w:val="000000"/>
-          <w:lang w:val="en-GB"/>
         </w:rPr>
         <w:t xml:space="preserve"> auf Lines</w:t>
       </w:r>
@@ -9474,7 +8692,6 @@
           <w:bCs/>
           <w:color w:val="000000"/>
           <w:u w:val="single"/>
-          <w:lang w:val="en-GB"/>
         </w:rPr>
       </w:pPr>
     </w:p>
@@ -9487,7 +8704,6 @@
           <w:bCs/>
           <w:color w:val="000000"/>
           <w:u w:val="single"/>
-          <w:lang w:val="en-GB"/>
         </w:rPr>
       </w:pPr>
     </w:p>
@@ -9616,24 +8832,23 @@
         <w:spacing w:before="0" w:line="240" w:lineRule="auto"/>
         <w:jc w:val="both"/>
       </w:pPr>
-      <w:bookmarkStart w:id="33" w:name="_Toc504593706"/>
+      <w:bookmarkStart w:id="32" w:name="_Toc504593706"/>
       <w:r>
         <w:t>Bauteile in PCB bringen, Design -&gt; Update PCB</w:t>
       </w:r>
-      <w:bookmarkEnd w:id="33"/>
-    </w:p>
-    <w:p>
-      <w:pPr>
-        <w:jc w:val="both"/>
-        <w:rPr>
-          <w:rFonts w:cs="Tahoma"/>
-          <w:color w:val="000000"/>
-        </w:rPr>
-      </w:pPr>
-      <w:r>
-        <w:rPr>
-          <w:rFonts w:cs="Tahoma"/>
-          <w:noProof/>
+      <w:bookmarkEnd w:id="32"/>
+    </w:p>
+    <w:p>
+      <w:pPr>
+        <w:jc w:val="both"/>
+        <w:rPr>
+          <w:rFonts w:cs="Tahoma"/>
+          <w:color w:val="000000"/>
+        </w:rPr>
+      </w:pPr>
+      <w:r>
+        <w:rPr>
+          <w:rFonts w:cs="Tahoma"/>
           <w:color w:val="000000"/>
         </w:rPr>
         <w:drawing>
@@ -9654,7 +8869,7 @@
                     </pic:cNvPicPr>
                   </pic:nvPicPr>
                   <pic:blipFill>
-                    <a:blip r:embed="rId31">
+                    <a:blip r:embed="rId29">
                       <a:extLst>
                         <a:ext uri="{28A0092B-C50C-407E-A947-70E740481C1C}">
                           <a14:useLocalDpi xmlns:a14="http://schemas.microsoft.com/office/drawing/2010/main" val="0"/>
@@ -9802,11 +9017,11 @@
         <w:spacing w:before="0" w:line="240" w:lineRule="auto"/>
         <w:jc w:val="both"/>
       </w:pPr>
-      <w:bookmarkStart w:id="34" w:name="_Toc504593707"/>
+      <w:bookmarkStart w:id="33" w:name="_Toc504593707"/>
       <w:r>
         <w:t>Design Rules Einstellung ändern:</w:t>
       </w:r>
-      <w:bookmarkEnd w:id="34"/>
+      <w:bookmarkEnd w:id="33"/>
     </w:p>
     <w:p>
       <w:pPr>
@@ -9835,7 +9050,6 @@
       <w:r>
         <w:rPr>
           <w:rFonts w:cs="Tahoma"/>
-          <w:noProof/>
           <w:color w:val="000000"/>
         </w:rPr>
         <w:lastRenderedPageBreak/>
@@ -9857,7 +9071,7 @@
                     </pic:cNvPicPr>
                   </pic:nvPicPr>
                   <pic:blipFill>
-                    <a:blip r:embed="rId32">
+                    <a:blip r:embed="rId30">
                       <a:extLst>
                         <a:ext uri="{28A0092B-C50C-407E-A947-70E740481C1C}">
                           <a14:useLocalDpi xmlns:a14="http://schemas.microsoft.com/office/drawing/2010/main" val="0"/>
@@ -9927,7 +9141,6 @@
       <w:r>
         <w:rPr>
           <w:rFonts w:cs="Tahoma"/>
-          <w:noProof/>
           <w:color w:val="000000"/>
         </w:rPr>
         <w:drawing>
@@ -9948,7 +9161,7 @@
                     </pic:cNvPicPr>
                   </pic:nvPicPr>
                   <pic:blipFill>
-                    <a:blip r:embed="rId33">
+                    <a:blip r:embed="rId31">
                       <a:extLst>
                         <a:ext uri="{28A0092B-C50C-407E-A947-70E740481C1C}">
                           <a14:useLocalDpi xmlns:a14="http://schemas.microsoft.com/office/drawing/2010/main" val="0"/>
@@ -10005,12 +9218,12 @@
         <w:spacing w:before="0" w:line="240" w:lineRule="auto"/>
         <w:jc w:val="both"/>
       </w:pPr>
-      <w:bookmarkStart w:id="35" w:name="_Toc504593708"/>
+      <w:bookmarkStart w:id="34" w:name="_Toc504593708"/>
       <w:r>
         <w:lastRenderedPageBreak/>
         <w:t>HTL Rules laden:</w:t>
       </w:r>
-      <w:bookmarkEnd w:id="35"/>
+      <w:bookmarkEnd w:id="34"/>
     </w:p>
     <w:p>
       <w:pPr>
@@ -10055,7 +9268,6 @@
       <w:r>
         <w:rPr>
           <w:rFonts w:cs="Tahoma"/>
-          <w:noProof/>
           <w:color w:val="000000"/>
         </w:rPr>
         <w:drawing>
@@ -10076,7 +9288,7 @@
                     </pic:cNvPicPr>
                   </pic:nvPicPr>
                   <pic:blipFill>
-                    <a:blip r:embed="rId34">
+                    <a:blip r:embed="rId32">
                       <a:extLst>
                         <a:ext uri="{28A0092B-C50C-407E-A947-70E740481C1C}">
                           <a14:useLocalDpi xmlns:a14="http://schemas.microsoft.com/office/drawing/2010/main" val="0"/>
@@ -10133,11 +9345,11 @@
         <w:spacing w:before="0" w:line="240" w:lineRule="auto"/>
         <w:jc w:val="both"/>
       </w:pPr>
-      <w:bookmarkStart w:id="36" w:name="_Toc504593709"/>
+      <w:bookmarkStart w:id="35" w:name="_Toc504593709"/>
       <w:r>
         <w:t>Bauteile platzieren</w:t>
       </w:r>
-      <w:bookmarkEnd w:id="36"/>
+      <w:bookmarkEnd w:id="35"/>
     </w:p>
     <w:p>
       <w:pPr>
@@ -10208,7 +9420,6 @@
       <w:r>
         <w:rPr>
           <w:rFonts w:cs="Tahoma"/>
-          <w:noProof/>
           <w:color w:val="000000"/>
         </w:rPr>
         <w:lastRenderedPageBreak/>
@@ -10230,7 +9441,7 @@
                     </pic:cNvPicPr>
                   </pic:nvPicPr>
                   <pic:blipFill>
-                    <a:blip r:embed="rId35">
+                    <a:blip r:embed="rId33">
                       <a:extLst>
                         <a:ext uri="{28A0092B-C50C-407E-A947-70E740481C1C}">
                           <a14:useLocalDpi xmlns:a14="http://schemas.microsoft.com/office/drawing/2010/main" val="0"/>
@@ -10346,9 +9557,6 @@
         <w:jc w:val="both"/>
       </w:pPr>
       <w:r>
-        <w:rPr>
-          <w:noProof/>
-        </w:rPr>
         <w:drawing>
           <wp:inline distT="0" distB="0" distL="0" distR="0">
             <wp:extent cx="3383280" cy="1343025"/>
@@ -10367,7 +9575,7 @@
                     </pic:cNvPicPr>
                   </pic:nvPicPr>
                   <pic:blipFill>
-                    <a:blip r:embed="rId36">
+                    <a:blip r:embed="rId34">
                       <a:extLst>
                         <a:ext uri="{28A0092B-C50C-407E-A947-70E740481C1C}">
                           <a14:useLocalDpi xmlns:a14="http://schemas.microsoft.com/office/drawing/2010/main" val="0"/>
@@ -10510,7 +9718,6 @@
       <w:r>
         <w:rPr>
           <w:rFonts w:cs="Tahoma"/>
-          <w:noProof/>
           <w:color w:val="000000"/>
         </w:rPr>
         <w:lastRenderedPageBreak/>
@@ -10532,7 +9739,7 @@
                     </pic:cNvPicPr>
                   </pic:nvPicPr>
                   <pic:blipFill>
-                    <a:blip r:embed="rId37">
+                    <a:blip r:embed="rId35">
                       <a:extLst>
                         <a:ext uri="{28A0092B-C50C-407E-A947-70E740481C1C}">
                           <a14:useLocalDpi xmlns:a14="http://schemas.microsoft.com/office/drawing/2010/main" val="0"/>
@@ -10583,11 +9790,11 @@
         <w:spacing w:before="0" w:line="240" w:lineRule="auto"/>
         <w:jc w:val="both"/>
       </w:pPr>
-      <w:bookmarkStart w:id="37" w:name="_Toc504593710"/>
+      <w:bookmarkStart w:id="36" w:name="_Toc504593710"/>
       <w:r>
         <w:t>Entflechten (Routen)</w:t>
       </w:r>
-      <w:bookmarkEnd w:id="37"/>
+      <w:bookmarkEnd w:id="36"/>
     </w:p>
     <w:p>
       <w:pPr>
@@ -10613,11 +9820,11 @@
         <w:spacing w:before="0" w:line="240" w:lineRule="auto"/>
         <w:jc w:val="both"/>
       </w:pPr>
-      <w:bookmarkStart w:id="38" w:name="_Toc504593711"/>
+      <w:bookmarkStart w:id="37" w:name="_Toc504593711"/>
       <w:r>
         <w:t>Manuell routen</w:t>
       </w:r>
-      <w:bookmarkEnd w:id="38"/>
+      <w:bookmarkEnd w:id="37"/>
     </w:p>
     <w:p>
       <w:pPr>
@@ -10743,7 +9950,6 @@
       <w:r>
         <w:rPr>
           <w:rFonts w:cs="Tahoma"/>
-          <w:noProof/>
           <w:color w:val="000000"/>
         </w:rPr>
         <w:lastRenderedPageBreak/>
@@ -10765,7 +9971,7 @@
                     </pic:cNvPicPr>
                   </pic:nvPicPr>
                   <pic:blipFill>
-                    <a:blip r:embed="rId38">
+                    <a:blip r:embed="rId36">
                       <a:extLst>
                         <a:ext uri="{28A0092B-C50C-407E-A947-70E740481C1C}">
                           <a14:useLocalDpi xmlns:a14="http://schemas.microsoft.com/office/drawing/2010/main" val="0"/>
@@ -10925,11 +10131,11 @@
         <w:spacing w:before="0" w:line="240" w:lineRule="auto"/>
         <w:jc w:val="both"/>
       </w:pPr>
-      <w:bookmarkStart w:id="39" w:name="_Toc504593712"/>
+      <w:bookmarkStart w:id="38" w:name="_Toc504593712"/>
       <w:r>
         <w:t>Autorouter</w:t>
       </w:r>
-      <w:bookmarkEnd w:id="39"/>
+      <w:bookmarkEnd w:id="38"/>
     </w:p>
     <w:p>
       <w:pPr>
@@ -11024,7 +10230,6 @@
       <w:r>
         <w:rPr>
           <w:rFonts w:cs="Tahoma"/>
-          <w:noProof/>
           <w:color w:val="000000"/>
         </w:rPr>
         <w:drawing>
@@ -11045,7 +10250,7 @@
                     </pic:cNvPicPr>
                   </pic:nvPicPr>
                   <pic:blipFill>
-                    <a:blip r:embed="rId39">
+                    <a:blip r:embed="rId37">
                       <a:extLst>
                         <a:ext uri="{28A0092B-C50C-407E-A947-70E740481C1C}">
                           <a14:useLocalDpi xmlns:a14="http://schemas.microsoft.com/office/drawing/2010/main" val="0"/>
@@ -11086,52 +10291,81 @@
         <w:rPr>
           <w:rFonts w:cs="Tahoma"/>
           <w:color w:val="000000"/>
-          <w:lang w:val="en-GB"/>
-        </w:rPr>
-      </w:pPr>
-      <w:r>
-        <w:rPr>
-          <w:rFonts w:cs="Tahoma"/>
-          <w:color w:val="000000"/>
-          <w:lang w:val="en-GB"/>
-        </w:rPr>
-        <w:t xml:space="preserve">AutoRoute </w:t>
+        </w:rPr>
+      </w:pPr>
+      <w:r>
+        <w:rPr>
+          <w:rFonts w:cs="Tahoma"/>
+          <w:color w:val="000000"/>
+        </w:rPr>
+        <w:t xml:space="preserve">AutoRoute starten mit: Auto Route -&gt; All -&gt; Route All </w:t>
+      </w:r>
+    </w:p>
+    <w:p>
+      <w:pPr>
+        <w:pStyle w:val="Footer"/>
+        <w:jc w:val="both"/>
+        <w:rPr>
+          <w:rFonts w:cs="Tahoma"/>
+          <w:bCs/>
+          <w:color w:val="000000"/>
+        </w:rPr>
+      </w:pPr>
+      <w:r>
+        <w:rPr>
+          <w:rFonts w:cs="Tahoma"/>
+          <w:bCs/>
+          <w:color w:val="000000"/>
+        </w:rPr>
+        <w:t>Ergebnis begutachten, evtl. Bauteile verschieben, drehen usw.</w:t>
+      </w:r>
+    </w:p>
+    <w:p>
+      <w:pPr>
+        <w:pStyle w:val="Footer"/>
+        <w:jc w:val="both"/>
+        <w:rPr>
+          <w:rFonts w:cs="Tahoma"/>
+          <w:bCs/>
+          <w:color w:val="000000"/>
+        </w:rPr>
+      </w:pPr>
+    </w:p>
+    <w:p>
+      <w:pPr>
+        <w:pStyle w:val="Footer"/>
+        <w:jc w:val="both"/>
+        <w:rPr>
+          <w:rFonts w:cs="Tahoma"/>
+          <w:bCs/>
+          <w:color w:val="000000"/>
+        </w:rPr>
+      </w:pPr>
+      <w:r>
+        <w:rPr>
+          <w:rFonts w:cs="Tahoma"/>
+          <w:bCs/>
+          <w:color w:val="000000"/>
+        </w:rPr>
+        <w:t xml:space="preserve">Dann: Tools -&gt; </w:t>
       </w:r>
       <w:proofErr w:type="spellStart"/>
       <w:r>
         <w:rPr>
           <w:rFonts w:cs="Tahoma"/>
-          <w:color w:val="000000"/>
-          <w:lang w:val="en-GB"/>
-        </w:rPr>
-        <w:t>starten</w:t>
+          <w:bCs/>
+          <w:color w:val="000000"/>
+        </w:rPr>
+        <w:t>Un-Rout</w:t>
       </w:r>
       <w:proofErr w:type="spellEnd"/>
       <w:r>
         <w:rPr>
           <w:rFonts w:cs="Tahoma"/>
-          <w:color w:val="000000"/>
-          <w:lang w:val="en-GB"/>
-        </w:rPr>
-        <w:t xml:space="preserve"> </w:t>
-      </w:r>
-      <w:proofErr w:type="spellStart"/>
-      <w:r>
-        <w:rPr>
-          <w:rFonts w:cs="Tahoma"/>
-          <w:color w:val="000000"/>
-          <w:lang w:val="en-GB"/>
-        </w:rPr>
-        <w:t>mit</w:t>
-      </w:r>
-      <w:proofErr w:type="spellEnd"/>
-      <w:r>
-        <w:rPr>
-          <w:rFonts w:cs="Tahoma"/>
-          <w:color w:val="000000"/>
-          <w:lang w:val="en-GB"/>
-        </w:rPr>
-        <w:t xml:space="preserve">: Auto Route -&gt; All -&gt; Route All </w:t>
+          <w:bCs/>
+          <w:color w:val="000000"/>
+        </w:rPr>
+        <w:t xml:space="preserve"> all</w:t>
       </w:r>
     </w:p>
     <w:p>
@@ -11148,74 +10382,6 @@
         <w:rPr>
           <w:rFonts w:cs="Tahoma"/>
           <w:bCs/>
-          <w:color w:val="000000"/>
-        </w:rPr>
-        <w:t>Ergebnis begutachten, evtl. Bauteile verschieben, drehen usw.</w:t>
-      </w:r>
-    </w:p>
-    <w:p>
-      <w:pPr>
-        <w:pStyle w:val="Footer"/>
-        <w:jc w:val="both"/>
-        <w:rPr>
-          <w:rFonts w:cs="Tahoma"/>
-          <w:bCs/>
-          <w:color w:val="000000"/>
-        </w:rPr>
-      </w:pPr>
-    </w:p>
-    <w:p>
-      <w:pPr>
-        <w:pStyle w:val="Footer"/>
-        <w:jc w:val="both"/>
-        <w:rPr>
-          <w:rFonts w:cs="Tahoma"/>
-          <w:bCs/>
-          <w:color w:val="000000"/>
-        </w:rPr>
-      </w:pPr>
-      <w:r>
-        <w:rPr>
-          <w:rFonts w:cs="Tahoma"/>
-          <w:bCs/>
-          <w:color w:val="000000"/>
-        </w:rPr>
-        <w:t xml:space="preserve">Dann: Tools -&gt; </w:t>
-      </w:r>
-      <w:proofErr w:type="spellStart"/>
-      <w:r>
-        <w:rPr>
-          <w:rFonts w:cs="Tahoma"/>
-          <w:bCs/>
-          <w:color w:val="000000"/>
-        </w:rPr>
-        <w:t>Un-Rout</w:t>
-      </w:r>
-      <w:proofErr w:type="spellEnd"/>
-      <w:r>
-        <w:rPr>
-          <w:rFonts w:cs="Tahoma"/>
-          <w:bCs/>
-          <w:color w:val="000000"/>
-        </w:rPr>
-        <w:t xml:space="preserve"> all</w:t>
-      </w:r>
-    </w:p>
-    <w:p>
-      <w:pPr>
-        <w:pStyle w:val="Footer"/>
-        <w:jc w:val="both"/>
-        <w:rPr>
-          <w:rFonts w:cs="Tahoma"/>
-          <w:bCs/>
-          <w:color w:val="000000"/>
-        </w:rPr>
-      </w:pPr>
-      <w:r>
-        <w:rPr>
-          <w:rFonts w:cs="Tahoma"/>
-          <w:bCs/>
-          <w:noProof/>
           <w:color w:val="000000"/>
         </w:rPr>
         <w:drawing>
@@ -11236,7 +10402,7 @@
                     </pic:cNvPicPr>
                   </pic:nvPicPr>
                   <pic:blipFill>
-                    <a:blip r:embed="rId40">
+                    <a:blip r:embed="rId38">
                       <a:extLst>
                         <a:ext uri="{28A0092B-C50C-407E-A947-70E740481C1C}">
                           <a14:useLocalDpi xmlns:a14="http://schemas.microsoft.com/office/drawing/2010/main" val="0"/>
@@ -11314,7 +10480,7 @@
         <w:spacing w:before="0" w:line="240" w:lineRule="auto"/>
         <w:jc w:val="both"/>
       </w:pPr>
-      <w:bookmarkStart w:id="40" w:name="_Toc504593713"/>
+      <w:bookmarkStart w:id="39" w:name="_Toc504593713"/>
       <w:r>
         <w:t xml:space="preserve">Design Rule </w:t>
       </w:r>
@@ -11326,7 +10492,7 @@
       <w:r>
         <w:t>Überprüfung auf Fehler im Layout)</w:t>
       </w:r>
-      <w:bookmarkEnd w:id="40"/>
+      <w:bookmarkEnd w:id="39"/>
     </w:p>
     <w:p>
       <w:pPr>
@@ -11369,11 +10535,11 @@
         <w:spacing w:before="0" w:line="240" w:lineRule="auto"/>
         <w:jc w:val="both"/>
       </w:pPr>
-      <w:bookmarkStart w:id="41" w:name="_Toc504593714"/>
+      <w:bookmarkStart w:id="40" w:name="_Toc504593714"/>
       <w:r>
         <w:t>Beschriftung auf Platine erstellen:</w:t>
       </w:r>
-      <w:bookmarkEnd w:id="41"/>
+      <w:bookmarkEnd w:id="40"/>
     </w:p>
     <w:p>
       <w:pPr>
@@ -11465,7 +10631,6 @@
       <w:r>
         <w:rPr>
           <w:rFonts w:cs="Tahoma"/>
-          <w:noProof/>
           <w:color w:val="000000"/>
         </w:rPr>
         <w:drawing>
@@ -11486,7 +10651,7 @@
                     </pic:cNvPicPr>
                   </pic:nvPicPr>
                   <pic:blipFill>
-                    <a:blip r:embed="rId41">
+                    <a:blip r:embed="rId39">
                       <a:extLst>
                         <a:ext uri="{28A0092B-C50C-407E-A947-70E740481C1C}">
                           <a14:useLocalDpi xmlns:a14="http://schemas.microsoft.com/office/drawing/2010/main" val="0"/>
@@ -11544,12 +10709,12 @@
         <w:spacing w:before="0" w:line="240" w:lineRule="auto"/>
         <w:jc w:val="both"/>
       </w:pPr>
-      <w:bookmarkStart w:id="42" w:name="_Toc504593715"/>
+      <w:bookmarkStart w:id="41" w:name="_Toc504593715"/>
       <w:r>
         <w:lastRenderedPageBreak/>
         <w:t>Bohrlöcher/Pads verändern</w:t>
       </w:r>
-      <w:bookmarkEnd w:id="42"/>
+      <w:bookmarkEnd w:id="41"/>
     </w:p>
     <w:p>
       <w:pPr>
@@ -11572,9 +10737,6 @@
         <w:jc w:val="both"/>
       </w:pPr>
       <w:r>
-        <w:rPr>
-          <w:noProof/>
-        </w:rPr>
         <w:drawing>
           <wp:inline distT="0" distB="0" distL="0" distR="0">
             <wp:extent cx="2666365" cy="601345"/>
@@ -11593,7 +10755,7 @@
                     </pic:cNvPicPr>
                   </pic:nvPicPr>
                   <pic:blipFill>
-                    <a:blip r:embed="rId42">
+                    <a:blip r:embed="rId40">
                       <a:extLst>
                         <a:ext uri="{28A0092B-C50C-407E-A947-70E740481C1C}">
                           <a14:useLocalDpi xmlns:a14="http://schemas.microsoft.com/office/drawing/2010/main" val="0"/>
@@ -11651,9 +10813,6 @@
         <w:jc w:val="both"/>
       </w:pPr>
       <w:r>
-        <w:rPr>
-          <w:noProof/>
-        </w:rPr>
         <w:drawing>
           <wp:inline distT="0" distB="0" distL="0" distR="0">
             <wp:extent cx="3364230" cy="4211320"/>
@@ -11672,7 +10831,7 @@
                     </pic:cNvPicPr>
                   </pic:nvPicPr>
                   <pic:blipFill>
-                    <a:blip r:embed="rId43">
+                    <a:blip r:embed="rId41">
                       <a:extLst>
                         <a:ext uri="{28A0092B-C50C-407E-A947-70E740481C1C}">
                           <a14:useLocalDpi xmlns:a14="http://schemas.microsoft.com/office/drawing/2010/main" val="0"/>
@@ -11736,11 +10895,11 @@
         <w:spacing w:before="0" w:line="240" w:lineRule="auto"/>
         <w:jc w:val="both"/>
       </w:pPr>
-      <w:bookmarkStart w:id="43" w:name="_Toc504593716"/>
+      <w:bookmarkStart w:id="42" w:name="_Toc504593716"/>
       <w:r>
         <w:t>Bohrlegende hinzufügen</w:t>
       </w:r>
-      <w:bookmarkEnd w:id="43"/>
+      <w:bookmarkEnd w:id="42"/>
     </w:p>
     <w:p>
       <w:pPr>
@@ -11763,9 +10922,6 @@
         <w:jc w:val="both"/>
       </w:pPr>
       <w:r>
-        <w:rPr>
-          <w:noProof/>
-        </w:rPr>
         <w:lastRenderedPageBreak/>
         <w:drawing>
           <wp:inline distT="0" distB="0" distL="0" distR="0">
@@ -11785,7 +10941,7 @@
                     </pic:cNvPicPr>
                   </pic:nvPicPr>
                   <pic:blipFill>
-                    <a:blip r:embed="rId44">
+                    <a:blip r:embed="rId42">
                       <a:extLst>
                         <a:ext uri="{28A0092B-C50C-407E-A947-70E740481C1C}">
                           <a14:useLocalDpi xmlns:a14="http://schemas.microsoft.com/office/drawing/2010/main" val="0"/>
@@ -11829,7 +10985,7 @@
         <w:spacing w:before="0" w:line="240" w:lineRule="auto"/>
         <w:jc w:val="both"/>
       </w:pPr>
-      <w:bookmarkStart w:id="44" w:name="_Toc504593717"/>
+      <w:bookmarkStart w:id="43" w:name="_Toc504593717"/>
       <w:r>
         <w:t xml:space="preserve">Printfertigungsregeln an HTL </w:t>
       </w:r>
@@ -11841,7 +10997,7 @@
       <w:r>
         <w:t>:</w:t>
       </w:r>
-      <w:bookmarkEnd w:id="44"/>
+      <w:bookmarkEnd w:id="43"/>
     </w:p>
     <w:p>
       <w:pPr>
@@ -12143,13 +11299,13 @@
         <w:spacing w:before="0" w:line="240" w:lineRule="auto"/>
         <w:jc w:val="both"/>
       </w:pPr>
-      <w:bookmarkStart w:id="45" w:name="_Ref343111703"/>
-      <w:bookmarkStart w:id="46" w:name="_Toc504593718"/>
+      <w:bookmarkStart w:id="44" w:name="_Ref343111703"/>
+      <w:bookmarkStart w:id="45" w:name="_Toc504593718"/>
       <w:r>
         <w:t>Printouts</w:t>
       </w:r>
+      <w:bookmarkEnd w:id="44"/>
       <w:bookmarkEnd w:id="45"/>
-      <w:bookmarkEnd w:id="46"/>
     </w:p>
     <w:p>
       <w:pPr>
@@ -12160,21 +11316,26 @@
           <w:color w:val="000000"/>
         </w:rPr>
       </w:pPr>
+      <w:r>
+        <w:rPr>
+          <w:rFonts w:cs="Tahoma"/>
+          <w:color w:val="000000"/>
+        </w:rPr>
+        <w:t xml:space="preserve">Zuerst über Project -&gt; Add </w:t>
+      </w:r>
       <w:proofErr w:type="spellStart"/>
       <w:r>
         <w:rPr>
           <w:rFonts w:cs="Tahoma"/>
           <w:color w:val="000000"/>
-          <w:lang w:val="en-GB"/>
-        </w:rPr>
-        <w:t>Zuerst</w:t>
+        </w:rPr>
+        <w:t>Existing</w:t>
       </w:r>
       <w:proofErr w:type="spellEnd"/>
       <w:r>
         <w:rPr>
           <w:rFonts w:cs="Tahoma"/>
           <w:color w:val="000000"/>
-          <w:lang w:val="en-GB"/>
         </w:rPr>
         <w:t xml:space="preserve"> </w:t>
       </w:r>
@@ -12183,25 +11344,16 @@
         <w:rPr>
           <w:rFonts w:cs="Tahoma"/>
           <w:color w:val="000000"/>
-          <w:lang w:val="en-GB"/>
-        </w:rPr>
-        <w:t>über</w:t>
+        </w:rPr>
+        <w:t>to</w:t>
       </w:r>
       <w:proofErr w:type="spellEnd"/>
       <w:r>
         <w:rPr>
           <w:rFonts w:cs="Tahoma"/>
           <w:color w:val="000000"/>
-          <w:lang w:val="en-GB"/>
-        </w:rPr>
-        <w:t xml:space="preserve"> Project -&gt; Add Existing to Project – Output Job File laden. </w:t>
-      </w:r>
-      <w:r>
-        <w:rPr>
-          <w:rFonts w:cs="Tahoma"/>
-          <w:color w:val="000000"/>
-        </w:rPr>
-        <w:t xml:space="preserve">Dieses ist </w:t>
+        </w:rPr>
+        <w:t xml:space="preserve"> Project – Output Job File laden. Dieses ist </w:t>
       </w:r>
       <w:proofErr w:type="spellStart"/>
       <w:r>
@@ -12247,7 +11399,6 @@
       </w:pPr>
       <w:r>
         <w:rPr>
-          <w:noProof/>
           <w:lang w:eastAsia="de-AT"/>
         </w:rPr>
         <w:lastRenderedPageBreak/>
@@ -12269,7 +11420,7 @@
                     </pic:cNvPicPr>
                   </pic:nvPicPr>
                   <pic:blipFill>
-                    <a:blip r:embed="rId45" cstate="print">
+                    <a:blip r:embed="rId43" cstate="print">
                       <a:extLst>
                         <a:ext uri="{28A0092B-C50C-407E-A947-70E740481C1C}">
                           <a14:useLocalDpi xmlns:a14="http://schemas.microsoft.com/office/drawing/2010/main" val="0"/>
@@ -12325,11 +11476,11 @@
         <w:spacing w:before="0" w:line="240" w:lineRule="auto"/>
         <w:jc w:val="both"/>
       </w:pPr>
-      <w:bookmarkStart w:id="47" w:name="_Toc504593719"/>
+      <w:bookmarkStart w:id="46" w:name="_Toc504593719"/>
       <w:r>
         <w:t>PCB Ausdrucke anpassen</w:t>
       </w:r>
-      <w:bookmarkEnd w:id="47"/>
+      <w:bookmarkEnd w:id="46"/>
     </w:p>
     <w:p>
       <w:pPr>
@@ -12392,7 +11543,6 @@
       </w:pPr>
       <w:r>
         <w:rPr>
-          <w:noProof/>
           <w:lang w:eastAsia="de-AT"/>
         </w:rPr>
         <w:lastRenderedPageBreak/>
@@ -12414,7 +11564,7 @@
                     </pic:cNvPicPr>
                   </pic:nvPicPr>
                   <pic:blipFill>
-                    <a:blip r:embed="rId46">
+                    <a:blip r:embed="rId44">
                       <a:extLst>
                         <a:ext uri="{28A0092B-C50C-407E-A947-70E740481C1C}">
                           <a14:useLocalDpi xmlns:a14="http://schemas.microsoft.com/office/drawing/2010/main" val="0"/>
@@ -12500,11 +11650,11 @@
         <w:spacing w:before="0" w:line="240" w:lineRule="auto"/>
         <w:jc w:val="both"/>
       </w:pPr>
-      <w:bookmarkStart w:id="48" w:name="_Toc504593720"/>
+      <w:bookmarkStart w:id="47" w:name="_Toc504593720"/>
       <w:r>
         <w:t>PCB auf PDF ausdrucken</w:t>
       </w:r>
-      <w:bookmarkEnd w:id="48"/>
+      <w:bookmarkEnd w:id="47"/>
     </w:p>
     <w:p>
       <w:pPr>
@@ -12518,7 +11668,6 @@
       <w:r>
         <w:rPr>
           <w:rFonts w:cs="Tahoma"/>
-          <w:noProof/>
           <w:color w:val="000000"/>
         </w:rPr>
         <w:drawing>
@@ -12539,7 +11688,7 @@
                     </pic:cNvPicPr>
                   </pic:nvPicPr>
                   <pic:blipFill>
-                    <a:blip r:embed="rId47">
+                    <a:blip r:embed="rId45">
                       <a:extLst>
                         <a:ext uri="{28A0092B-C50C-407E-A947-70E740481C1C}">
                           <a14:useLocalDpi xmlns:a14="http://schemas.microsoft.com/office/drawing/2010/main" val="0"/>
@@ -12608,9 +11757,6 @@
         <w:jc w:val="both"/>
       </w:pPr>
       <w:r>
-        <w:rPr>
-          <w:noProof/>
-        </w:rPr>
         <w:lastRenderedPageBreak/>
         <w:drawing>
           <wp:inline distT="0" distB="0" distL="0" distR="0">
@@ -12630,7 +11776,7 @@
                     </pic:cNvPicPr>
                   </pic:nvPicPr>
                   <pic:blipFill>
-                    <a:blip r:embed="rId48">
+                    <a:blip r:embed="rId46">
                       <a:extLst>
                         <a:ext uri="{28A0092B-C50C-407E-A947-70E740481C1C}">
                           <a14:useLocalDpi xmlns:a14="http://schemas.microsoft.com/office/drawing/2010/main" val="0"/>
@@ -12685,7 +11831,7 @@
       </w:pPr>
     </w:p>
     <w:sectPr>
-      <w:headerReference w:type="default" r:id="rId49"/>
+      <w:headerReference w:type="default" r:id="rId47"/>
       <w:pgSz w:w="12240" w:h="15840"/>
       <w:pgMar w:top="1440" w:right="1440" w:bottom="1440" w:left="1440" w:header="708" w:footer="708" w:gutter="0"/>
       <w:cols w:space="708"/>
@@ -14119,7 +13265,552 @@
       <w:u w:val="single"/>
     </w:rPr>
   </w:style>
+  <w:style w:type="character" w:styleId="PlaceholderText">
+    <w:name w:val="Placeholder Text"/>
+    <w:basedOn w:val="DefaultParagraphFont"/>
+    <w:uiPriority w:val="99"/>
+    <w:semiHidden/>
+    <w:rsid w:val="001343A0"/>
+    <w:rPr>
+      <w:color w:val="808080"/>
+    </w:rPr>
+  </w:style>
 </w:styles>
+</file>
+
+<file path=word/glossary/document.xml><?xml version="1.0" encoding="utf-8"?>
+<w:glossaryDocument xmlns:wpc="http://schemas.microsoft.com/office/word/2010/wordprocessingCanvas" xmlns:cx="http://schemas.microsoft.com/office/drawing/2014/chartex" xmlns:cx1="http://schemas.microsoft.com/office/drawing/2015/9/8/chartex" xmlns:cx2="http://schemas.microsoft.com/office/drawing/2015/10/21/chartex" xmlns:cx3="http://schemas.microsoft.com/office/drawing/2016/5/9/chartex" xmlns:cx4="http://schemas.microsoft.com/office/drawing/2016/5/10/chartex" xmlns:cx5="http://schemas.microsoft.com/office/drawing/2016/5/11/chartex" xmlns:cx6="http://schemas.microsoft.com/office/drawing/2016/5/12/chartex" xmlns:cx7="http://schemas.microsoft.com/office/drawing/2016/5/13/chartex" xmlns:cx8="http://schemas.microsoft.com/office/drawing/2016/5/14/chartex" xmlns:mc="http://schemas.openxmlformats.org/markup-compatibility/2006" xmlns:aink="http://schemas.microsoft.com/office/drawing/2016/ink" xmlns:am3d="http://schemas.microsoft.com/office/drawing/2017/model3d" xmlns:o="urn:schemas-microsoft-com:office:office" xmlns:r="http://schemas.openxmlformats.org/officeDocument/2006/relationships" xmlns:m="http://schemas.openxmlformats.org/officeDocument/2006/math" xmlns:v="urn:schemas-microsoft-com:vml" xmlns:wp14="http://schemas.microsoft.com/office/word/2010/wordprocessingDrawing" xmlns:wp="http://schemas.openxmlformats.org/drawingml/2006/wordprocessingDrawing" xmlns:w10="urn:schemas-microsoft-com:office:word" xmlns:w="http://schemas.openxmlformats.org/wordprocessingml/2006/main" xmlns:w14="http://schemas.microsoft.com/office/word/2010/wordml" xmlns:w15="http://schemas.microsoft.com/office/word/2012/wordml" xmlns:w16cid="http://schemas.microsoft.com/office/word/2016/wordml/cid" xmlns:w16se="http://schemas.microsoft.com/office/word/2015/wordml/symex" xmlns:wpg="http://schemas.microsoft.com/office/word/2010/wordprocessingGroup" xmlns:wpi="http://schemas.microsoft.com/office/word/2010/wordprocessingInk" xmlns:wne="http://schemas.microsoft.com/office/word/2006/wordml" xmlns:wps="http://schemas.microsoft.com/office/word/2010/wordprocessingShape" mc:Ignorable="w14 w15 w16se w16cid wp14"/>
+</file>
+
+<file path=word/glossary/fontTable.xml><?xml version="1.0" encoding="utf-8"?>
+<w:fonts xmlns:mc="http://schemas.openxmlformats.org/markup-compatibility/2006" xmlns:r="http://schemas.openxmlformats.org/officeDocument/2006/relationships" xmlns:w="http://schemas.openxmlformats.org/wordprocessingml/2006/main" xmlns:w14="http://schemas.microsoft.com/office/word/2010/wordml" xmlns:w15="http://schemas.microsoft.com/office/word/2012/wordml" xmlns:w16cid="http://schemas.microsoft.com/office/word/2016/wordml/cid" xmlns:w16se="http://schemas.microsoft.com/office/word/2015/wordml/symex" mc:Ignorable="w14 w15 w16se w16cid">
+  <w:font w:name="Symbol">
+    <w:panose1 w:val="05050102010706020507"/>
+    <w:charset w:val="02"/>
+    <w:family w:val="roman"/>
+    <w:pitch w:val="variable"/>
+    <w:sig w:usb0="00000000" w:usb1="10000000" w:usb2="00000000" w:usb3="00000000" w:csb0="80000000" w:csb1="00000000"/>
+  </w:font>
+  <w:font w:name="Times New Roman">
+    <w:panose1 w:val="02020603050405020304"/>
+    <w:charset w:val="00"/>
+    <w:family w:val="roman"/>
+    <w:pitch w:val="variable"/>
+    <w:sig w:usb0="E0002EFF" w:usb1="C000785B" w:usb2="00000009" w:usb3="00000000" w:csb0="000001FF" w:csb1="00000000"/>
+  </w:font>
+  <w:font w:name="Calibri">
+    <w:panose1 w:val="020F0502020204030204"/>
+    <w:charset w:val="00"/>
+    <w:family w:val="swiss"/>
+    <w:pitch w:val="variable"/>
+    <w:sig w:usb0="E0002AFF" w:usb1="C000247B" w:usb2="00000009" w:usb3="00000000" w:csb0="000001FF" w:csb1="00000000"/>
+  </w:font>
+  <w:font w:name="Calibri Light">
+    <w:panose1 w:val="020F0302020204030204"/>
+    <w:charset w:val="00"/>
+    <w:family w:val="swiss"/>
+    <w:pitch w:val="variable"/>
+    <w:sig w:usb0="E0002AFF" w:usb1="C000247B" w:usb2="00000009" w:usb3="00000000" w:csb0="000001FF" w:csb1="00000000"/>
+  </w:font>
+  <w:font w:name="Tahoma">
+    <w:panose1 w:val="020B0604030504040204"/>
+    <w:charset w:val="00"/>
+    <w:family w:val="swiss"/>
+    <w:pitch w:val="variable"/>
+    <w:sig w:usb0="E1002EFF" w:usb1="C000605B" w:usb2="00000029" w:usb3="00000000" w:csb0="000101FF" w:csb1="00000000"/>
+  </w:font>
+  <w:font w:name="Cambria Math">
+    <w:panose1 w:val="02040503050406030204"/>
+    <w:charset w:val="00"/>
+    <w:family w:val="roman"/>
+    <w:pitch w:val="variable"/>
+    <w:sig w:usb0="E00006FF" w:usb1="420024FF" w:usb2="02000000" w:usb3="00000000" w:csb0="0000019F" w:csb1="00000000"/>
+  </w:font>
+</w:fonts>
+</file>
+
+<file path=word/glossary/settings.xml><?xml version="1.0" encoding="utf-8"?>
+<w:settings xmlns:mc="http://schemas.openxmlformats.org/markup-compatibility/2006" xmlns:o="urn:schemas-microsoft-com:office:office" xmlns:r="http://schemas.openxmlformats.org/officeDocument/2006/relationships" xmlns:m="http://schemas.openxmlformats.org/officeDocument/2006/math" xmlns:v="urn:schemas-microsoft-com:vml" xmlns:w10="urn:schemas-microsoft-com:office:word" xmlns:w="http://schemas.openxmlformats.org/wordprocessingml/2006/main" xmlns:w14="http://schemas.microsoft.com/office/word/2010/wordml" xmlns:w15="http://schemas.microsoft.com/office/word/2012/wordml" xmlns:w16cid="http://schemas.microsoft.com/office/word/2016/wordml/cid" xmlns:w16se="http://schemas.microsoft.com/office/word/2015/wordml/symex" xmlns:sl="http://schemas.openxmlformats.org/schemaLibrary/2006/main" mc:Ignorable="w14 w15 w16se w16cid">
+  <w:view w:val="normal"/>
+  <w:defaultTabStop w:val="720"/>
+  <w:characterSpacingControl w:val="doNotCompress"/>
+  <w:compat>
+    <w:useFELayout/>
+    <w:compatSetting w:name="compatibilityMode" w:uri="http://schemas.microsoft.com/office/word" w:val="15"/>
+    <w:compatSetting w:name="overrideTableStyleFontSizeAndJustification" w:uri="http://schemas.microsoft.com/office/word" w:val="1"/>
+    <w:compatSetting w:name="enableOpenTypeFeatures" w:uri="http://schemas.microsoft.com/office/word" w:val="1"/>
+    <w:compatSetting w:name="doNotFlipMirrorIndents" w:uri="http://schemas.microsoft.com/office/word" w:val="1"/>
+    <w:compatSetting w:name="differentiateMultirowTableHeaders" w:uri="http://schemas.microsoft.com/office/word" w:val="1"/>
+    <w:compatSetting w:name="useWord2013TrackBottomHyphenation" w:uri="http://schemas.microsoft.com/office/word" w:val="0"/>
+  </w:compat>
+  <w:rsids>
+    <w:rsidRoot w:val="00FE68F1"/>
+    <w:rsid w:val="00FE68F1"/>
+  </w:rsids>
+  <m:mathPr>
+    <m:mathFont m:val="Cambria Math"/>
+    <m:brkBin m:val="before"/>
+    <m:brkBinSub m:val="--"/>
+    <m:smallFrac m:val="0"/>
+    <m:dispDef/>
+    <m:lMargin m:val="0"/>
+    <m:rMargin m:val="0"/>
+    <m:defJc m:val="centerGroup"/>
+    <m:wrapIndent m:val="1440"/>
+    <m:intLim m:val="subSup"/>
+    <m:naryLim m:val="undOvr"/>
+  </m:mathPr>
+  <w:themeFontLang w:val="en-GB"/>
+  <w:clrSchemeMapping w:bg1="light1" w:t1="dark1" w:bg2="light2" w:t2="dark2" w:accent1="accent1" w:accent2="accent2" w:accent3="accent3" w:accent4="accent4" w:accent5="accent5" w:accent6="accent6" w:hyperlink="hyperlink" w:followedHyperlink="followedHyperlink"/>
+  <w:decimalSymbol w:val="."/>
+  <w:listSeparator w:val=","/>
+  <w15:chartTrackingRefBased/>
+</w:settings>
+</file>
+
+<file path=word/glossary/styles.xml><?xml version="1.0" encoding="utf-8"?>
+<w:styles xmlns:mc="http://schemas.openxmlformats.org/markup-compatibility/2006" xmlns:r="http://schemas.openxmlformats.org/officeDocument/2006/relationships" xmlns:w="http://schemas.openxmlformats.org/wordprocessingml/2006/main" xmlns:w14="http://schemas.microsoft.com/office/word/2010/wordml" xmlns:w15="http://schemas.microsoft.com/office/word/2012/wordml" xmlns:w16cid="http://schemas.microsoft.com/office/word/2016/wordml/cid" xmlns:w16se="http://schemas.microsoft.com/office/word/2015/wordml/symex" mc:Ignorable="w14 w15 w16se w16cid">
+  <w:docDefaults>
+    <w:rPrDefault>
+      <w:rPr>
+        <w:rFonts w:asciiTheme="minorHAnsi" w:eastAsiaTheme="minorEastAsia" w:hAnsiTheme="minorHAnsi" w:cstheme="minorBidi"/>
+        <w:sz w:val="22"/>
+        <w:szCs w:val="22"/>
+        <w:lang w:val="en-GB" w:eastAsia="en-GB" w:bidi="ar-SA"/>
+      </w:rPr>
+    </w:rPrDefault>
+    <w:pPrDefault>
+      <w:pPr>
+        <w:spacing w:after="160" w:line="259" w:lineRule="auto"/>
+      </w:pPr>
+    </w:pPrDefault>
+  </w:docDefaults>
+  <w:latentStyles w:defLockedState="0" w:defUIPriority="99" w:defSemiHidden="0" w:defUnhideWhenUsed="0" w:defQFormat="0" w:count="375">
+    <w:lsdException w:name="Normal" w:uiPriority="0" w:qFormat="1"/>
+    <w:lsdException w:name="heading 1" w:uiPriority="9" w:qFormat="1"/>
+    <w:lsdException w:name="heading 2" w:semiHidden="1" w:uiPriority="9" w:unhideWhenUsed="1" w:qFormat="1"/>
+    <w:lsdException w:name="heading 3" w:semiHidden="1" w:uiPriority="9" w:unhideWhenUsed="1" w:qFormat="1"/>
+    <w:lsdException w:name="heading 4" w:semiHidden="1" w:uiPriority="9" w:unhideWhenUsed="1" w:qFormat="1"/>
+    <w:lsdException w:name="heading 5" w:semiHidden="1" w:uiPriority="9" w:unhideWhenUsed="1" w:qFormat="1"/>
+    <w:lsdException w:name="heading 6" w:semiHidden="1" w:uiPriority="9" w:unhideWhenUsed="1" w:qFormat="1"/>
+    <w:lsdException w:name="heading 7" w:semiHidden="1" w:uiPriority="9" w:unhideWhenUsed="1" w:qFormat="1"/>
+    <w:lsdException w:name="heading 8" w:semiHidden="1" w:uiPriority="9" w:unhideWhenUsed="1" w:qFormat="1"/>
+    <w:lsdException w:name="heading 9" w:semiHidden="1" w:uiPriority="9" w:unhideWhenUsed="1" w:qFormat="1"/>
+    <w:lsdException w:name="index 1" w:semiHidden="1" w:unhideWhenUsed="1"/>
+    <w:lsdException w:name="index 2" w:semiHidden="1" w:unhideWhenUsed="1"/>
+    <w:lsdException w:name="index 3" w:semiHidden="1" w:unhideWhenUsed="1"/>
+    <w:lsdException w:name="index 4" w:semiHidden="1" w:unhideWhenUsed="1"/>
+    <w:lsdException w:name="index 5" w:semiHidden="1" w:unhideWhenUsed="1"/>
+    <w:lsdException w:name="index 6" w:semiHidden="1" w:unhideWhenUsed="1"/>
+    <w:lsdException w:name="index 7" w:semiHidden="1" w:unhideWhenUsed="1"/>
+    <w:lsdException w:name="index 8" w:semiHidden="1" w:unhideWhenUsed="1"/>
+    <w:lsdException w:name="index 9" w:semiHidden="1" w:unhideWhenUsed="1"/>
+    <w:lsdException w:name="toc 1" w:semiHidden="1" w:uiPriority="39" w:unhideWhenUsed="1"/>
+    <w:lsdException w:name="toc 2" w:semiHidden="1" w:uiPriority="39" w:unhideWhenUsed="1"/>
+    <w:lsdException w:name="toc 3" w:semiHidden="1" w:uiPriority="39" w:unhideWhenUsed="1"/>
+    <w:lsdException w:name="toc 4" w:semiHidden="1" w:uiPriority="39" w:unhideWhenUsed="1"/>
+    <w:lsdException w:name="toc 5" w:semiHidden="1" w:uiPriority="39" w:unhideWhenUsed="1"/>
+    <w:lsdException w:name="toc 6" w:semiHidden="1" w:uiPriority="39" w:unhideWhenUsed="1"/>
+    <w:lsdException w:name="toc 7" w:semiHidden="1" w:uiPriority="39" w:unhideWhenUsed="1"/>
+    <w:lsdException w:name="toc 8" w:semiHidden="1" w:uiPriority="39" w:unhideWhenUsed="1"/>
+    <w:lsdException w:name="toc 9" w:semiHidden="1" w:uiPriority="39" w:unhideWhenUsed="1"/>
+    <w:lsdException w:name="Normal Indent" w:semiHidden="1" w:unhideWhenUsed="1"/>
+    <w:lsdException w:name="footnote text" w:semiHidden="1" w:unhideWhenUsed="1"/>
+    <w:lsdException w:name="annotation text" w:semiHidden="1" w:unhideWhenUsed="1"/>
+    <w:lsdException w:name="header" w:semiHidden="1" w:unhideWhenUsed="1"/>
+    <w:lsdException w:name="footer" w:semiHidden="1" w:unhideWhenUsed="1"/>
+    <w:lsdException w:name="index heading" w:semiHidden="1" w:unhideWhenUsed="1"/>
+    <w:lsdException w:name="caption" w:semiHidden="1" w:uiPriority="35" w:unhideWhenUsed="1" w:qFormat="1"/>
+    <w:lsdException w:name="table of figures" w:semiHidden="1" w:unhideWhenUsed="1"/>
+    <w:lsdException w:name="envelope address" w:semiHidden="1" w:unhideWhenUsed="1"/>
+    <w:lsdException w:name="envelope return" w:semiHidden="1" w:unhideWhenUsed="1"/>
+    <w:lsdException w:name="footnote reference" w:semiHidden="1" w:unhideWhenUsed="1"/>
+    <w:lsdException w:name="annotation reference" w:semiHidden="1" w:unhideWhenUsed="1"/>
+    <w:lsdException w:name="line number" w:semiHidden="1" w:unhideWhenUsed="1"/>
+    <w:lsdException w:name="page number" w:semiHidden="1" w:unhideWhenUsed="1"/>
+    <w:lsdException w:name="endnote reference" w:semiHidden="1" w:unhideWhenUsed="1"/>
+    <w:lsdException w:name="endnote text" w:semiHidden="1" w:unhideWhenUsed="1"/>
+    <w:lsdException w:name="table of authorities" w:semiHidden="1" w:unhideWhenUsed="1"/>
+    <w:lsdException w:name="macro" w:semiHidden="1" w:unhideWhenUsed="1"/>
+    <w:lsdException w:name="toa heading" w:semiHidden="1" w:unhideWhenUsed="1"/>
+    <w:lsdException w:name="List" w:semiHidden="1" w:unhideWhenUsed="1"/>
+    <w:lsdException w:name="List Bullet" w:semiHidden="1" w:unhideWhenUsed="1"/>
+    <w:lsdException w:name="List Number" w:semiHidden="1" w:unhideWhenUsed="1"/>
+    <w:lsdException w:name="List 2" w:semiHidden="1" w:unhideWhenUsed="1"/>
+    <w:lsdException w:name="List 3" w:semiHidden="1" w:unhideWhenUsed="1"/>
+    <w:lsdException w:name="List 4" w:semiHidden="1" w:unhideWhenUsed="1"/>
+    <w:lsdException w:name="List 5" w:semiHidden="1" w:unhideWhenUsed="1"/>
+    <w:lsdException w:name="List Bullet 2" w:semiHidden="1" w:unhideWhenUsed="1"/>
+    <w:lsdException w:name="List Bullet 3" w:semiHidden="1" w:unhideWhenUsed="1"/>
+    <w:lsdException w:name="List Bullet 4" w:semiHidden="1" w:unhideWhenUsed="1"/>
+    <w:lsdException w:name="List Bullet 5" w:semiHidden="1" w:unhideWhenUsed="1"/>
+    <w:lsdException w:name="List Number 2" w:semiHidden="1" w:unhideWhenUsed="1"/>
+    <w:lsdException w:name="List Number 3" w:semiHidden="1" w:unhideWhenUsed="1"/>
+    <w:lsdException w:name="List Number 4" w:semiHidden="1" w:unhideWhenUsed="1"/>
+    <w:lsdException w:name="List Number 5" w:semiHidden="1" w:unhideWhenUsed="1"/>
+    <w:lsdException w:name="Title" w:uiPriority="10" w:qFormat="1"/>
+    <w:lsdException w:name="Closing" w:semiHidden="1" w:unhideWhenUsed="1"/>
+    <w:lsdException w:name="Signature" w:semiHidden="1" w:unhideWhenUsed="1"/>
+    <w:lsdException w:name="Default Paragraph Font" w:semiHidden="1" w:uiPriority="1" w:unhideWhenUsed="1"/>
+    <w:lsdException w:name="Body Text" w:semiHidden="1" w:unhideWhenUsed="1"/>
+    <w:lsdException w:name="Body Text Indent" w:semiHidden="1" w:unhideWhenUsed="1"/>
+    <w:lsdException w:name="List Continue" w:semiHidden="1" w:unhideWhenUsed="1"/>
+    <w:lsdException w:name="List Continue 2" w:semiHidden="1" w:unhideWhenUsed="1"/>
+    <w:lsdException w:name="List Continue 3" w:semiHidden="1" w:unhideWhenUsed="1"/>
+    <w:lsdException w:name="List Continue 4" w:semiHidden="1" w:unhideWhenUsed="1"/>
+    <w:lsdException w:name="List Continue 5" w:semiHidden="1" w:unhideWhenUsed="1"/>
+    <w:lsdException w:name="Message Header" w:semiHidden="1" w:unhideWhenUsed="1"/>
+    <w:lsdException w:name="Subtitle" w:uiPriority="11" w:qFormat="1"/>
+    <w:lsdException w:name="Salutation" w:semiHidden="1" w:unhideWhenUsed="1"/>
+    <w:lsdException w:name="Date" w:semiHidden="1" w:unhideWhenUsed="1"/>
+    <w:lsdException w:name="Body Text First Indent" w:semiHidden="1" w:unhideWhenUsed="1"/>
+    <w:lsdException w:name="Body Text First Indent 2" w:semiHidden="1" w:unhideWhenUsed="1"/>
+    <w:lsdException w:name="Note Heading" w:semiHidden="1" w:unhideWhenUsed="1"/>
+    <w:lsdException w:name="Body Text 2" w:semiHidden="1" w:unhideWhenUsed="1"/>
+    <w:lsdException w:name="Body Text 3" w:semiHidden="1" w:unhideWhenUsed="1"/>
+    <w:lsdException w:name="Body Text Indent 2" w:semiHidden="1" w:unhideWhenUsed="1"/>
+    <w:lsdException w:name="Body Text Indent 3" w:semiHidden="1" w:unhideWhenUsed="1"/>
+    <w:lsdException w:name="Block Text" w:semiHidden="1" w:unhideWhenUsed="1"/>
+    <w:lsdException w:name="Hyperlink" w:semiHidden="1" w:unhideWhenUsed="1"/>
+    <w:lsdException w:name="FollowedHyperlink" w:semiHidden="1" w:unhideWhenUsed="1"/>
+    <w:lsdException w:name="Strong" w:uiPriority="22" w:qFormat="1"/>
+    <w:lsdException w:name="Emphasis" w:uiPriority="20" w:qFormat="1"/>
+    <w:lsdException w:name="Document Map" w:semiHidden="1" w:unhideWhenUsed="1"/>
+    <w:lsdException w:name="Plain Text" w:semiHidden="1" w:unhideWhenUsed="1"/>
+    <w:lsdException w:name="E-mail Signature" w:semiHidden="1" w:unhideWhenUsed="1"/>
+    <w:lsdException w:name="HTML Top of Form" w:semiHidden="1" w:unhideWhenUsed="1"/>
+    <w:lsdException w:name="HTML Bottom of Form" w:semiHidden="1" w:unhideWhenUsed="1"/>
+    <w:lsdException w:name="Normal (Web)" w:semiHidden="1" w:unhideWhenUsed="1"/>
+    <w:lsdException w:name="HTML Acronym" w:semiHidden="1" w:unhideWhenUsed="1"/>
+    <w:lsdException w:name="HTML Address" w:semiHidden="1" w:unhideWhenUsed="1"/>
+    <w:lsdException w:name="HTML Cite" w:semiHidden="1" w:unhideWhenUsed="1"/>
+    <w:lsdException w:name="HTML Code" w:semiHidden="1" w:unhideWhenUsed="1"/>
+    <w:lsdException w:name="HTML Definition" w:semiHidden="1" w:unhideWhenUsed="1"/>
+    <w:lsdException w:name="HTML Keyboard" w:semiHidden="1" w:unhideWhenUsed="1"/>
+    <w:lsdException w:name="HTML Preformatted" w:semiHidden="1" w:unhideWhenUsed="1"/>
+    <w:lsdException w:name="HTML Sample" w:semiHidden="1" w:unhideWhenUsed="1"/>
+    <w:lsdException w:name="HTML Typewriter" w:semiHidden="1" w:unhideWhenUsed="1"/>
+    <w:lsdException w:name="HTML Variable" w:semiHidden="1" w:unhideWhenUsed="1"/>
+    <w:lsdException w:name="Normal Table" w:semiHidden="1" w:unhideWhenUsed="1"/>
+    <w:lsdException w:name="annotation subject" w:semiHidden="1" w:unhideWhenUsed="1"/>
+    <w:lsdException w:name="No List" w:semiHidden="1" w:unhideWhenUsed="1"/>
+    <w:lsdException w:name="Outline List 1" w:semiHidden="1" w:unhideWhenUsed="1"/>
+    <w:lsdException w:name="Outline List 2" w:semiHidden="1" w:unhideWhenUsed="1"/>
+    <w:lsdException w:name="Outline List 3" w:semiHidden="1" w:unhideWhenUsed="1"/>
+    <w:lsdException w:name="Table Simple 1" w:semiHidden="1" w:unhideWhenUsed="1"/>
+    <w:lsdException w:name="Table Simple 2" w:semiHidden="1" w:unhideWhenUsed="1"/>
+    <w:lsdException w:name="Table Simple 3" w:semiHidden="1" w:unhideWhenUsed="1"/>
+    <w:lsdException w:name="Table Classic 1" w:semiHidden="1" w:unhideWhenUsed="1"/>
+    <w:lsdException w:name="Table Classic 2" w:semiHidden="1" w:unhideWhenUsed="1"/>
+    <w:lsdException w:name="Table Classic 3" w:semiHidden="1" w:unhideWhenUsed="1"/>
+    <w:lsdException w:name="Table Classic 4" w:semiHidden="1" w:unhideWhenUsed="1"/>
+    <w:lsdException w:name="Table Colorful 1" w:semiHidden="1" w:unhideWhenUsed="1"/>
+    <w:lsdException w:name="Table Colorful 2" w:semiHidden="1" w:unhideWhenUsed="1"/>
+    <w:lsdException w:name="Table Colorful 3" w:semiHidden="1" w:unhideWhenUsed="1"/>
+    <w:lsdException w:name="Table Columns 1" w:semiHidden="1" w:unhideWhenUsed="1"/>
+    <w:lsdException w:name="Table Columns 2" w:semiHidden="1" w:unhideWhenUsed="1"/>
+    <w:lsdException w:name="Table Columns 3" w:semiHidden="1" w:unhideWhenUsed="1"/>
+    <w:lsdException w:name="Table Columns 4" w:semiHidden="1" w:unhideWhenUsed="1"/>
+    <w:lsdException w:name="Table Columns 5" w:semiHidden="1" w:unhideWhenUsed="1"/>
+    <w:lsdException w:name="Table Grid 1" w:semiHidden="1" w:unhideWhenUsed="1"/>
+    <w:lsdException w:name="Table Grid 2" w:semiHidden="1" w:unhideWhenUsed="1"/>
+    <w:lsdException w:name="Table Grid 3" w:semiHidden="1" w:unhideWhenUsed="1"/>
+    <w:lsdException w:name="Table Grid 4" w:semiHidden="1" w:unhideWhenUsed="1"/>
+    <w:lsdException w:name="Table Grid 5" w:semiHidden="1" w:unhideWhenUsed="1"/>
+    <w:lsdException w:name="Table Grid 6" w:semiHidden="1" w:unhideWhenUsed="1"/>
+    <w:lsdException w:name="Table Grid 7" w:semiHidden="1" w:unhideWhenUsed="1"/>
+    <w:lsdException w:name="Table Grid 8" w:semiHidden="1" w:unhideWhenUsed="1"/>
+    <w:lsdException w:name="Table List 1" w:semiHidden="1" w:unhideWhenUsed="1"/>
+    <w:lsdException w:name="Table List 2" w:semiHidden="1" w:unhideWhenUsed="1"/>
+    <w:lsdException w:name="Table List 3" w:semiHidden="1" w:unhideWhenUsed="1"/>
+    <w:lsdException w:name="Table List 4" w:semiHidden="1" w:unhideWhenUsed="1"/>
+    <w:lsdException w:name="Table List 5" w:semiHidden="1" w:unhideWhenUsed="1"/>
+    <w:lsdException w:name="Table List 6" w:semiHidden="1" w:unhideWhenUsed="1"/>
+    <w:lsdException w:name="Table List 7" w:semiHidden="1" w:unhideWhenUsed="1"/>
+    <w:lsdException w:name="Table List 8" w:semiHidden="1" w:unhideWhenUsed="1"/>
+    <w:lsdException w:name="Table 3D effects 1" w:semiHidden="1" w:unhideWhenUsed="1"/>
+    <w:lsdException w:name="Table 3D effects 2" w:semiHidden="1" w:unhideWhenUsed="1"/>
+    <w:lsdException w:name="Table 3D effects 3" w:semiHidden="1" w:unhideWhenUsed="1"/>
+    <w:lsdException w:name="Table Contemporary" w:semiHidden="1" w:unhideWhenUsed="1"/>
+    <w:lsdException w:name="Table Elegant" w:semiHidden="1" w:unhideWhenUsed="1"/>
+    <w:lsdException w:name="Table Professional" w:semiHidden="1" w:unhideWhenUsed="1"/>
+    <w:lsdException w:name="Table Subtle 1" w:semiHidden="1" w:unhideWhenUsed="1"/>
+    <w:lsdException w:name="Table Subtle 2" w:semiHidden="1" w:unhideWhenUsed="1"/>
+    <w:lsdException w:name="Table Web 1" w:semiHidden="1" w:unhideWhenUsed="1"/>
+    <w:lsdException w:name="Table Web 2" w:semiHidden="1" w:unhideWhenUsed="1"/>
+    <w:lsdException w:name="Table Web 3" w:semiHidden="1" w:unhideWhenUsed="1"/>
+    <w:lsdException w:name="Balloon Text" w:semiHidden="1" w:unhideWhenUsed="1"/>
+    <w:lsdException w:name="Table Grid" w:uiPriority="39"/>
+    <w:lsdException w:name="Table Theme" w:semiHidden="1" w:unhideWhenUsed="1"/>
+    <w:lsdException w:name="Placeholder Text" w:semiHidden="1"/>
+    <w:lsdException w:name="No Spacing" w:uiPriority="1" w:qFormat="1"/>
+    <w:lsdException w:name="Light Shading" w:uiPriority="60"/>
+    <w:lsdException w:name="Light List" w:uiPriority="61"/>
+    <w:lsdException w:name="Light Grid" w:uiPriority="62"/>
+    <w:lsdException w:name="Medium Shading 1" w:uiPriority="63"/>
+    <w:lsdException w:name="Medium Shading 2" w:uiPriority="64"/>
+    <w:lsdException w:name="Medium List 1" w:uiPriority="65"/>
+    <w:lsdException w:name="Medium List 2" w:uiPriority="66"/>
+    <w:lsdException w:name="Medium Grid 1" w:uiPriority="67"/>
+    <w:lsdException w:name="Medium Grid 2" w:uiPriority="68"/>
+    <w:lsdException w:name="Medium Grid 3" w:uiPriority="69"/>
+    <w:lsdException w:name="Dark List" w:uiPriority="70"/>
+    <w:lsdException w:name="Colorful Shading" w:uiPriority="71"/>
+    <w:lsdException w:name="Colorful List" w:uiPriority="72"/>
+    <w:lsdException w:name="Colorful Grid" w:uiPriority="73"/>
+    <w:lsdException w:name="Light Shading Accent 1" w:uiPriority="60"/>
+    <w:lsdException w:name="Light List Accent 1" w:uiPriority="61"/>
+    <w:lsdException w:name="Light Grid Accent 1" w:uiPriority="62"/>
+    <w:lsdException w:name="Medium Shading 1 Accent 1" w:uiPriority="63"/>
+    <w:lsdException w:name="Medium Shading 2 Accent 1" w:uiPriority="64"/>
+    <w:lsdException w:name="Medium List 1 Accent 1" w:uiPriority="65"/>
+    <w:lsdException w:name="Revision" w:semiHidden="1"/>
+    <w:lsdException w:name="List Paragraph" w:uiPriority="34" w:qFormat="1"/>
+    <w:lsdException w:name="Quote" w:uiPriority="29" w:qFormat="1"/>
+    <w:lsdException w:name="Intense Quote" w:uiPriority="30" w:qFormat="1"/>
+    <w:lsdException w:name="Medium List 2 Accent 1" w:uiPriority="66"/>
+    <w:lsdException w:name="Medium Grid 1 Accent 1" w:uiPriority="67"/>
+    <w:lsdException w:name="Medium Grid 2 Accent 1" w:uiPriority="68"/>
+    <w:lsdException w:name="Medium Grid 3 Accent 1" w:uiPriority="69"/>
+    <w:lsdException w:name="Dark List Accent 1" w:uiPriority="70"/>
+    <w:lsdException w:name="Colorful Shading Accent 1" w:uiPriority="71"/>
+    <w:lsdException w:name="Colorful List Accent 1" w:uiPriority="72"/>
+    <w:lsdException w:name="Colorful Grid Accent 1" w:uiPriority="73"/>
+    <w:lsdException w:name="Light Shading Accent 2" w:uiPriority="60"/>
+    <w:lsdException w:name="Light List Accent 2" w:uiPriority="61"/>
+    <w:lsdException w:name="Light Grid Accent 2" w:uiPriority="62"/>
+    <w:lsdException w:name="Medium Shading 1 Accent 2" w:uiPriority="63"/>
+    <w:lsdException w:name="Medium Shading 2 Accent 2" w:uiPriority="64"/>
+    <w:lsdException w:name="Medium List 1 Accent 2" w:uiPriority="65"/>
+    <w:lsdException w:name="Medium List 2 Accent 2" w:uiPriority="66"/>
+    <w:lsdException w:name="Medium Grid 1 Accent 2" w:uiPriority="67"/>
+    <w:lsdException w:name="Medium Grid 2 Accent 2" w:uiPriority="68"/>
+    <w:lsdException w:name="Medium Grid 3 Accent 2" w:uiPriority="69"/>
+    <w:lsdException w:name="Dark List Accent 2" w:uiPriority="70"/>
+    <w:lsdException w:name="Colorful Shading Accent 2" w:uiPriority="71"/>
+    <w:lsdException w:name="Colorful List Accent 2" w:uiPriority="72"/>
+    <w:lsdException w:name="Colorful Grid Accent 2" w:uiPriority="73"/>
+    <w:lsdException w:name="Light Shading Accent 3" w:uiPriority="60"/>
+    <w:lsdException w:name="Light List Accent 3" w:uiPriority="61"/>
+    <w:lsdException w:name="Light Grid Accent 3" w:uiPriority="62"/>
+    <w:lsdException w:name="Medium Shading 1 Accent 3" w:uiPriority="63"/>
+    <w:lsdException w:name="Medium Shading 2 Accent 3" w:uiPriority="64"/>
+    <w:lsdException w:name="Medium List 1 Accent 3" w:uiPriority="65"/>
+    <w:lsdException w:name="Medium List 2 Accent 3" w:uiPriority="66"/>
+    <w:lsdException w:name="Medium Grid 1 Accent 3" w:uiPriority="67"/>
+    <w:lsdException w:name="Medium Grid 2 Accent 3" w:uiPriority="68"/>
+    <w:lsdException w:name="Medium Grid 3 Accent 3" w:uiPriority="69"/>
+    <w:lsdException w:name="Dark List Accent 3" w:uiPriority="70"/>
+    <w:lsdException w:name="Colorful Shading Accent 3" w:uiPriority="71"/>
+    <w:lsdException w:name="Colorful List Accent 3" w:uiPriority="72"/>
+    <w:lsdException w:name="Colorful Grid Accent 3" w:uiPriority="73"/>
+    <w:lsdException w:name="Light Shading Accent 4" w:uiPriority="60"/>
+    <w:lsdException w:name="Light List Accent 4" w:uiPriority="61"/>
+    <w:lsdException w:name="Light Grid Accent 4" w:uiPriority="62"/>
+    <w:lsdException w:name="Medium Shading 1 Accent 4" w:uiPriority="63"/>
+    <w:lsdException w:name="Medium Shading 2 Accent 4" w:uiPriority="64"/>
+    <w:lsdException w:name="Medium List 1 Accent 4" w:uiPriority="65"/>
+    <w:lsdException w:name="Medium List 2 Accent 4" w:uiPriority="66"/>
+    <w:lsdException w:name="Medium Grid 1 Accent 4" w:uiPriority="67"/>
+    <w:lsdException w:name="Medium Grid 2 Accent 4" w:uiPriority="68"/>
+    <w:lsdException w:name="Medium Grid 3 Accent 4" w:uiPriority="69"/>
+    <w:lsdException w:name="Dark List Accent 4" w:uiPriority="70"/>
+    <w:lsdException w:name="Colorful Shading Accent 4" w:uiPriority="71"/>
+    <w:lsdException w:name="Colorful List Accent 4" w:uiPriority="72"/>
+    <w:lsdException w:name="Colorful Grid Accent 4" w:uiPriority="73"/>
+    <w:lsdException w:name="Light Shading Accent 5" w:uiPriority="60"/>
+    <w:lsdException w:name="Light List Accent 5" w:uiPriority="61"/>
+    <w:lsdException w:name="Light Grid Accent 5" w:uiPriority="62"/>
+    <w:lsdException w:name="Medium Shading 1 Accent 5" w:uiPriority="63"/>
+    <w:lsdException w:name="Medium Shading 2 Accent 5" w:uiPriority="64"/>
+    <w:lsdException w:name="Medium List 1 Accent 5" w:uiPriority="65"/>
+    <w:lsdException w:name="Medium List 2 Accent 5" w:uiPriority="66"/>
+    <w:lsdException w:name="Medium Grid 1 Accent 5" w:uiPriority="67"/>
+    <w:lsdException w:name="Medium Grid 2 Accent 5" w:uiPriority="68"/>
+    <w:lsdException w:name="Medium Grid 3 Accent 5" w:uiPriority="69"/>
+    <w:lsdException w:name="Dark List Accent 5" w:uiPriority="70"/>
+    <w:lsdException w:name="Colorful Shading Accent 5" w:uiPriority="71"/>
+    <w:lsdException w:name="Colorful List Accent 5" w:uiPriority="72"/>
+    <w:lsdException w:name="Colorful Grid Accent 5" w:uiPriority="73"/>
+    <w:lsdException w:name="Light Shading Accent 6" w:uiPriority="60"/>
+    <w:lsdException w:name="Light List Accent 6" w:uiPriority="61"/>
+    <w:lsdException w:name="Light Grid Accent 6" w:uiPriority="62"/>
+    <w:lsdException w:name="Medium Shading 1 Accent 6" w:uiPriority="63"/>
+    <w:lsdException w:name="Medium Shading 2 Accent 6" w:uiPriority="64"/>
+    <w:lsdException w:name="Medium List 1 Accent 6" w:uiPriority="65"/>
+    <w:lsdException w:name="Medium List 2 Accent 6" w:uiPriority="66"/>
+    <w:lsdException w:name="Medium Grid 1 Accent 6" w:uiPriority="67"/>
+    <w:lsdException w:name="Medium Grid 2 Accent 6" w:uiPriority="68"/>
+    <w:lsdException w:name="Medium Grid 3 Accent 6" w:uiPriority="69"/>
+    <w:lsdException w:name="Dark List Accent 6" w:uiPriority="70"/>
+    <w:lsdException w:name="Colorful Shading Accent 6" w:uiPriority="71"/>
+    <w:lsdException w:name="Colorful List Accent 6" w:uiPriority="72"/>
+    <w:lsdException w:name="Colorful Grid Accent 6" w:uiPriority="73"/>
+    <w:lsdException w:name="Subtle Emphasis" w:uiPriority="19" w:qFormat="1"/>
+    <w:lsdException w:name="Intense Emphasis" w:uiPriority="21" w:qFormat="1"/>
+    <w:lsdException w:name="Subtle Reference" w:uiPriority="31" w:qFormat="1"/>
+    <w:lsdException w:name="Intense Reference" w:uiPriority="32" w:qFormat="1"/>
+    <w:lsdException w:name="Book Title" w:uiPriority="33" w:qFormat="1"/>
+    <w:lsdException w:name="Bibliography" w:semiHidden="1" w:uiPriority="37" w:unhideWhenUsed="1"/>
+    <w:lsdException w:name="TOC Heading" w:semiHidden="1" w:uiPriority="39" w:unhideWhenUsed="1" w:qFormat="1"/>
+    <w:lsdException w:name="Plain Table 1" w:uiPriority="41"/>
+    <w:lsdException w:name="Plain Table 2" w:uiPriority="42"/>
+    <w:lsdException w:name="Plain Table 3" w:uiPriority="43"/>
+    <w:lsdException w:name="Plain Table 4" w:uiPriority="44"/>
+    <w:lsdException w:name="Plain Table 5" w:uiPriority="45"/>
+    <w:lsdException w:name="Grid Table Light" w:uiPriority="40"/>
+    <w:lsdException w:name="Grid Table 1 Light" w:uiPriority="46"/>
+    <w:lsdException w:name="Grid Table 2" w:uiPriority="47"/>
+    <w:lsdException w:name="Grid Table 3" w:uiPriority="48"/>
+    <w:lsdException w:name="Grid Table 4" w:uiPriority="49"/>
+    <w:lsdException w:name="Grid Table 5 Dark" w:uiPriority="50"/>
+    <w:lsdException w:name="Grid Table 6 Colorful" w:uiPriority="51"/>
+    <w:lsdException w:name="Grid Table 7 Colorful" w:uiPriority="52"/>
+    <w:lsdException w:name="Grid Table 1 Light Accent 1" w:uiPriority="46"/>
+    <w:lsdException w:name="Grid Table 2 Accent 1" w:uiPriority="47"/>
+    <w:lsdException w:name="Grid Table 3 Accent 1" w:uiPriority="48"/>
+    <w:lsdException w:name="Grid Table 4 Accent 1" w:uiPriority="49"/>
+    <w:lsdException w:name="Grid Table 5 Dark Accent 1" w:uiPriority="50"/>
+    <w:lsdException w:name="Grid Table 6 Colorful Accent 1" w:uiPriority="51"/>
+    <w:lsdException w:name="Grid Table 7 Colorful Accent 1" w:uiPriority="52"/>
+    <w:lsdException w:name="Grid Table 1 Light Accent 2" w:uiPriority="46"/>
+    <w:lsdException w:name="Grid Table 2 Accent 2" w:uiPriority="47"/>
+    <w:lsdException w:name="Grid Table 3 Accent 2" w:uiPriority="48"/>
+    <w:lsdException w:name="Grid Table 4 Accent 2" w:uiPriority="49"/>
+    <w:lsdException w:name="Grid Table 5 Dark Accent 2" w:uiPriority="50"/>
+    <w:lsdException w:name="Grid Table 6 Colorful Accent 2" w:uiPriority="51"/>
+    <w:lsdException w:name="Grid Table 7 Colorful Accent 2" w:uiPriority="52"/>
+    <w:lsdException w:name="Grid Table 1 Light Accent 3" w:uiPriority="46"/>
+    <w:lsdException w:name="Grid Table 2 Accent 3" w:uiPriority="47"/>
+    <w:lsdException w:name="Grid Table 3 Accent 3" w:uiPriority="48"/>
+    <w:lsdException w:name="Grid Table 4 Accent 3" w:uiPriority="49"/>
+    <w:lsdException w:name="Grid Table 5 Dark Accent 3" w:uiPriority="50"/>
+    <w:lsdException w:name="Grid Table 6 Colorful Accent 3" w:uiPriority="51"/>
+    <w:lsdException w:name="Grid Table 7 Colorful Accent 3" w:uiPriority="52"/>
+    <w:lsdException w:name="Grid Table 1 Light Accent 4" w:uiPriority="46"/>
+    <w:lsdException w:name="Grid Table 2 Accent 4" w:uiPriority="47"/>
+    <w:lsdException w:name="Grid Table 3 Accent 4" w:uiPriority="48"/>
+    <w:lsdException w:name="Grid Table 4 Accent 4" w:uiPriority="49"/>
+    <w:lsdException w:name="Grid Table 5 Dark Accent 4" w:uiPriority="50"/>
+    <w:lsdException w:name="Grid Table 6 Colorful Accent 4" w:uiPriority="51"/>
+    <w:lsdException w:name="Grid Table 7 Colorful Accent 4" w:uiPriority="52"/>
+    <w:lsdException w:name="Grid Table 1 Light Accent 5" w:uiPriority="46"/>
+    <w:lsdException w:name="Grid Table 2 Accent 5" w:uiPriority="47"/>
+    <w:lsdException w:name="Grid Table 3 Accent 5" w:uiPriority="48"/>
+    <w:lsdException w:name="Grid Table 4 Accent 5" w:uiPriority="49"/>
+    <w:lsdException w:name="Grid Table 5 Dark Accent 5" w:uiPriority="50"/>
+    <w:lsdException w:name="Grid Table 6 Colorful Accent 5" w:uiPriority="51"/>
+    <w:lsdException w:name="Grid Table 7 Colorful Accent 5" w:uiPriority="52"/>
+    <w:lsdException w:name="Grid Table 1 Light Accent 6" w:uiPriority="46"/>
+    <w:lsdException w:name="Grid Table 2 Accent 6" w:uiPriority="47"/>
+    <w:lsdException w:name="Grid Table 3 Accent 6" w:uiPriority="48"/>
+    <w:lsdException w:name="Grid Table 4 Accent 6" w:uiPriority="49"/>
+    <w:lsdException w:name="Grid Table 5 Dark Accent 6" w:uiPriority="50"/>
+    <w:lsdException w:name="Grid Table 6 Colorful Accent 6" w:uiPriority="51"/>
+    <w:lsdException w:name="Grid Table 7 Colorful Accent 6" w:uiPriority="52"/>
+    <w:lsdException w:name="List Table 1 Light" w:uiPriority="46"/>
+    <w:lsdException w:name="List Table 2" w:uiPriority="47"/>
+    <w:lsdException w:name="List Table 3" w:uiPriority="48"/>
+    <w:lsdException w:name="List Table 4" w:uiPriority="49"/>
+    <w:lsdException w:name="List Table 5 Dark" w:uiPriority="50"/>
+    <w:lsdException w:name="List Table 6 Colorful" w:uiPriority="51"/>
+    <w:lsdException w:name="List Table 7 Colorful" w:uiPriority="52"/>
+    <w:lsdException w:name="List Table 1 Light Accent 1" w:uiPriority="46"/>
+    <w:lsdException w:name="List Table 2 Accent 1" w:uiPriority="47"/>
+    <w:lsdException w:name="List Table 3 Accent 1" w:uiPriority="48"/>
+    <w:lsdException w:name="List Table 4 Accent 1" w:uiPriority="49"/>
+    <w:lsdException w:name="List Table 5 Dark Accent 1" w:uiPriority="50"/>
+    <w:lsdException w:name="List Table 6 Colorful Accent 1" w:uiPriority="51"/>
+    <w:lsdException w:name="List Table 7 Colorful Accent 1" w:uiPriority="52"/>
+    <w:lsdException w:name="List Table 1 Light Accent 2" w:uiPriority="46"/>
+    <w:lsdException w:name="List Table 2 Accent 2" w:uiPriority="47"/>
+    <w:lsdException w:name="List Table 3 Accent 2" w:uiPriority="48"/>
+    <w:lsdException w:name="List Table 4 Accent 2" w:uiPriority="49"/>
+    <w:lsdException w:name="List Table 5 Dark Accent 2" w:uiPriority="50"/>
+    <w:lsdException w:name="List Table 6 Colorful Accent 2" w:uiPriority="51"/>
+    <w:lsdException w:name="List Table 7 Colorful Accent 2" w:uiPriority="52"/>
+    <w:lsdException w:name="List Table 1 Light Accent 3" w:uiPriority="46"/>
+    <w:lsdException w:name="List Table 2 Accent 3" w:uiPriority="47"/>
+    <w:lsdException w:name="List Table 3 Accent 3" w:uiPriority="48"/>
+    <w:lsdException w:name="List Table 4 Accent 3" w:uiPriority="49"/>
+    <w:lsdException w:name="List Table 5 Dark Accent 3" w:uiPriority="50"/>
+    <w:lsdException w:name="List Table 6 Colorful Accent 3" w:uiPriority="51"/>
+    <w:lsdException w:name="List Table 7 Colorful Accent 3" w:uiPriority="52"/>
+    <w:lsdException w:name="List Table 1 Light Accent 4" w:uiPriority="46"/>
+    <w:lsdException w:name="List Table 2 Accent 4" w:uiPriority="47"/>
+    <w:lsdException w:name="List Table 3 Accent 4" w:uiPriority="48"/>
+    <w:lsdException w:name="List Table 4 Accent 4" w:uiPriority="49"/>
+    <w:lsdException w:name="List Table 5 Dark Accent 4" w:uiPriority="50"/>
+    <w:lsdException w:name="List Table 6 Colorful Accent 4" w:uiPriority="51"/>
+    <w:lsdException w:name="List Table 7 Colorful Accent 4" w:uiPriority="52"/>
+    <w:lsdException w:name="List Table 1 Light Accent 5" w:uiPriority="46"/>
+    <w:lsdException w:name="List Table 2 Accent 5" w:uiPriority="47"/>
+    <w:lsdException w:name="List Table 3 Accent 5" w:uiPriority="48"/>
+    <w:lsdException w:name="List Table 4 Accent 5" w:uiPriority="49"/>
+    <w:lsdException w:name="List Table 5 Dark Accent 5" w:uiPriority="50"/>
+    <w:lsdException w:name="List Table 6 Colorful Accent 5" w:uiPriority="51"/>
+    <w:lsdException w:name="List Table 7 Colorful Accent 5" w:uiPriority="52"/>
+    <w:lsdException w:name="List Table 1 Light Accent 6" w:uiPriority="46"/>
+    <w:lsdException w:name="List Table 2 Accent 6" w:uiPriority="47"/>
+    <w:lsdException w:name="List Table 3 Accent 6" w:uiPriority="48"/>
+    <w:lsdException w:name="List Table 4 Accent 6" w:uiPriority="49"/>
+    <w:lsdException w:name="List Table 5 Dark Accent 6" w:uiPriority="50"/>
+    <w:lsdException w:name="List Table 6 Colorful Accent 6" w:uiPriority="51"/>
+    <w:lsdException w:name="List Table 7 Colorful Accent 6" w:uiPriority="52"/>
+    <w:lsdException w:name="Mention" w:semiHidden="1" w:unhideWhenUsed="1"/>
+    <w:lsdException w:name="Smart Hyperlink" w:semiHidden="1" w:unhideWhenUsed="1"/>
+    <w:lsdException w:name="Hashtag" w:semiHidden="1" w:unhideWhenUsed="1"/>
+    <w:lsdException w:name="Unresolved Mention" w:semiHidden="1" w:unhideWhenUsed="1"/>
+  </w:latentStyles>
+  <w:style w:type="paragraph" w:default="1" w:styleId="Normal">
+    <w:name w:val="Normal"/>
+    <w:qFormat/>
+  </w:style>
+  <w:style w:type="character" w:default="1" w:styleId="DefaultParagraphFont">
+    <w:name w:val="Default Paragraph Font"/>
+    <w:uiPriority w:val="1"/>
+    <w:semiHidden/>
+    <w:unhideWhenUsed/>
+  </w:style>
+  <w:style w:type="table" w:default="1" w:styleId="TableNormal">
+    <w:name w:val="Normal Table"/>
+    <w:uiPriority w:val="99"/>
+    <w:semiHidden/>
+    <w:unhideWhenUsed/>
+    <w:tblPr>
+      <w:tblInd w:w="0" w:type="dxa"/>
+      <w:tblCellMar>
+        <w:top w:w="0" w:type="dxa"/>
+        <w:left w:w="108" w:type="dxa"/>
+        <w:bottom w:w="0" w:type="dxa"/>
+        <w:right w:w="108" w:type="dxa"/>
+      </w:tblCellMar>
+    </w:tblPr>
+  </w:style>
+  <w:style w:type="numbering" w:default="1" w:styleId="NoList">
+    <w:name w:val="No List"/>
+    <w:uiPriority w:val="99"/>
+    <w:semiHidden/>
+    <w:unhideWhenUsed/>
+  </w:style>
+  <w:style w:type="character" w:styleId="PlaceholderText">
+    <w:name w:val="Placeholder Text"/>
+    <w:basedOn w:val="DefaultParagraphFont"/>
+    <w:uiPriority w:val="99"/>
+    <w:semiHidden/>
+    <w:rsid w:val="00FE68F1"/>
+    <w:rPr>
+      <w:color w:val="808080"/>
+    </w:rPr>
+  </w:style>
+</w:styles>
+</file>
+
+<file path=word/glossary/webSettings.xml><?xml version="1.0" encoding="utf-8"?>
+<w:webSettings xmlns:mc="http://schemas.openxmlformats.org/markup-compatibility/2006" xmlns:r="http://schemas.openxmlformats.org/officeDocument/2006/relationships" xmlns:w="http://schemas.openxmlformats.org/wordprocessingml/2006/main" xmlns:w14="http://schemas.microsoft.com/office/word/2010/wordml" xmlns:w15="http://schemas.microsoft.com/office/word/2012/wordml" xmlns:w16cid="http://schemas.microsoft.com/office/word/2016/wordml/cid" xmlns:w16se="http://schemas.microsoft.com/office/word/2015/wordml/symex" mc:Ignorable="w14 w15 w16se w16cid">
+  <w:optimizeForBrowser/>
+  <w:allowPNG/>
+</w:webSettings>
 </file>
 
 <file path=word/theme/theme1.xml><?xml version="1.0" encoding="utf-8"?>
@@ -14388,7 +14079,7 @@
 </file>
 
 <file path=customXml/itemProps1.xml><?xml version="1.0" encoding="utf-8"?>
-<ds:datastoreItem xmlns:ds="http://schemas.openxmlformats.org/officeDocument/2006/customXml" ds:itemID="{97265CFA-6FC2-4B7D-80F3-2BC1A38AE28F}">
+<ds:datastoreItem xmlns:ds="http://schemas.openxmlformats.org/officeDocument/2006/customXml" ds:itemID="{DA5CEF3B-606C-4599-919E-E568ECD96125}">
   <ds:schemaRefs>
     <ds:schemaRef ds:uri="http://schemas.openxmlformats.org/officeDocument/2006/bibliography"/>
   </ds:schemaRefs>

--- a/Altium Designer 17 - Kurzanleitung.docx
+++ b/Altium Designer 17 - Kurzanleitung.docx
@@ -29,6 +29,8 @@
       <w:r>
         <w:br w:type="page"/>
       </w:r>
+      <w:bookmarkStart w:id="1" w:name="_GoBack"/>
+      <w:bookmarkEnd w:id="1"/>
     </w:p>
     <w:sdt>
       <w:sdtPr>
@@ -75,7 +77,8 @@
             </w:tabs>
             <w:rPr>
               <w:rFonts w:eastAsiaTheme="minorEastAsia"/>
-              <w:lang w:eastAsia="en-GB"/>
+              <w:noProof/>
+              <w:lang w:val="en-GB" w:eastAsia="en-GB"/>
             </w:rPr>
           </w:pPr>
           <w:r>
@@ -87,50 +90,58 @@
           <w:r>
             <w:fldChar w:fldCharType="separate"/>
           </w:r>
-          <w:hyperlink w:anchor="_Toc504593677" w:history="1">
+          <w:hyperlink w:anchor="_Toc505109987" w:history="1">
             <w:r>
               <w:rPr>
                 <w:rStyle w:val="Hyperlink"/>
+                <w:noProof/>
               </w:rPr>
               <w:t>1. Einführung</w:t>
             </w:r>
             <w:r>
               <w:rPr>
+                <w:noProof/>
                 <w:webHidden/>
               </w:rPr>
               <w:tab/>
             </w:r>
             <w:r>
               <w:rPr>
+                <w:noProof/>
                 <w:webHidden/>
               </w:rPr>
               <w:fldChar w:fldCharType="begin"/>
             </w:r>
             <w:r>
               <w:rPr>
-                <w:webHidden/>
-              </w:rPr>
-              <w:instrText xml:space="preserve"> PAGEREF _Toc504593677 \h </w:instrText>
-            </w:r>
-            <w:r>
-              <w:rPr>
-                <w:webHidden/>
-              </w:rPr>
-            </w:r>
-            <w:r>
-              <w:rPr>
+                <w:noProof/>
+                <w:webHidden/>
+              </w:rPr>
+              <w:instrText xml:space="preserve"> PAGEREF _Toc505109987 \h </w:instrText>
+            </w:r>
+            <w:r>
+              <w:rPr>
+                <w:noProof/>
+                <w:webHidden/>
+              </w:rPr>
+            </w:r>
+            <w:r>
+              <w:rPr>
+                <w:noProof/>
                 <w:webHidden/>
               </w:rPr>
               <w:fldChar w:fldCharType="separate"/>
             </w:r>
             <w:r>
               <w:rPr>
-                <w:webHidden/>
-              </w:rPr>
-              <w:t>4</w:t>
-            </w:r>
-            <w:r>
-              <w:rPr>
+                <w:noProof/>
+                <w:webHidden/>
+              </w:rPr>
+              <w:t>3</w:t>
+            </w:r>
+            <w:r>
+              <w:rPr>
+                <w:noProof/>
                 <w:webHidden/>
               </w:rPr>
               <w:fldChar w:fldCharType="end"/>
@@ -145,53 +156,62 @@
             </w:tabs>
             <w:rPr>
               <w:rFonts w:eastAsiaTheme="minorEastAsia"/>
-              <w:lang w:eastAsia="en-GB"/>
+              <w:noProof/>
+              <w:lang w:val="en-GB" w:eastAsia="en-GB"/>
             </w:rPr>
           </w:pPr>
-          <w:hyperlink w:anchor="_Toc504593678" w:history="1">
+          <w:hyperlink w:anchor="_Toc505109988" w:history="1">
             <w:r>
               <w:rPr>
                 <w:rStyle w:val="Hyperlink"/>
+                <w:noProof/>
               </w:rPr>
               <w:t>2. Installation und Einrichtung</w:t>
             </w:r>
             <w:r>
               <w:rPr>
+                <w:noProof/>
                 <w:webHidden/>
               </w:rPr>
               <w:tab/>
             </w:r>
             <w:r>
               <w:rPr>
+                <w:noProof/>
                 <w:webHidden/>
               </w:rPr>
               <w:fldChar w:fldCharType="begin"/>
             </w:r>
             <w:r>
               <w:rPr>
-                <w:webHidden/>
-              </w:rPr>
-              <w:instrText xml:space="preserve"> PAGEREF _Toc504593678 \h </w:instrText>
-            </w:r>
-            <w:r>
-              <w:rPr>
-                <w:webHidden/>
-              </w:rPr>
-            </w:r>
-            <w:r>
-              <w:rPr>
+                <w:noProof/>
+                <w:webHidden/>
+              </w:rPr>
+              <w:instrText xml:space="preserve"> PAGEREF _Toc505109988 \h </w:instrText>
+            </w:r>
+            <w:r>
+              <w:rPr>
+                <w:noProof/>
+                <w:webHidden/>
+              </w:rPr>
+            </w:r>
+            <w:r>
+              <w:rPr>
+                <w:noProof/>
                 <w:webHidden/>
               </w:rPr>
               <w:fldChar w:fldCharType="separate"/>
             </w:r>
             <w:r>
               <w:rPr>
+                <w:noProof/>
                 <w:webHidden/>
               </w:rPr>
               <w:t>4</w:t>
             </w:r>
             <w:r>
               <w:rPr>
+                <w:noProof/>
                 <w:webHidden/>
               </w:rPr>
               <w:fldChar w:fldCharType="end"/>
@@ -206,53 +226,62 @@
             </w:tabs>
             <w:rPr>
               <w:rFonts w:eastAsiaTheme="minorEastAsia"/>
-              <w:lang w:eastAsia="en-GB"/>
+              <w:noProof/>
+              <w:lang w:val="en-GB" w:eastAsia="en-GB"/>
             </w:rPr>
           </w:pPr>
-          <w:hyperlink w:anchor="_Toc504593679" w:history="1">
+          <w:hyperlink w:anchor="_Toc505109989" w:history="1">
             <w:r>
               <w:rPr>
                 <w:rStyle w:val="Hyperlink"/>
+                <w:noProof/>
               </w:rPr>
               <w:t>2.1 Lizenz</w:t>
             </w:r>
             <w:r>
               <w:rPr>
+                <w:noProof/>
                 <w:webHidden/>
               </w:rPr>
               <w:tab/>
             </w:r>
             <w:r>
               <w:rPr>
+                <w:noProof/>
                 <w:webHidden/>
               </w:rPr>
               <w:fldChar w:fldCharType="begin"/>
             </w:r>
             <w:r>
               <w:rPr>
-                <w:webHidden/>
-              </w:rPr>
-              <w:instrText xml:space="preserve"> PAGEREF _Toc504593679 \h </w:instrText>
-            </w:r>
-            <w:r>
-              <w:rPr>
-                <w:webHidden/>
-              </w:rPr>
-            </w:r>
-            <w:r>
-              <w:rPr>
+                <w:noProof/>
+                <w:webHidden/>
+              </w:rPr>
+              <w:instrText xml:space="preserve"> PAGEREF _Toc505109989 \h </w:instrText>
+            </w:r>
+            <w:r>
+              <w:rPr>
+                <w:noProof/>
+                <w:webHidden/>
+              </w:rPr>
+            </w:r>
+            <w:r>
+              <w:rPr>
+                <w:noProof/>
                 <w:webHidden/>
               </w:rPr>
               <w:fldChar w:fldCharType="separate"/>
             </w:r>
             <w:r>
               <w:rPr>
+                <w:noProof/>
                 <w:webHidden/>
               </w:rPr>
               <w:t>4</w:t>
             </w:r>
             <w:r>
               <w:rPr>
+                <w:noProof/>
                 <w:webHidden/>
               </w:rPr>
               <w:fldChar w:fldCharType="end"/>
@@ -267,53 +296,62 @@
             </w:tabs>
             <w:rPr>
               <w:rFonts w:eastAsiaTheme="minorEastAsia"/>
-              <w:lang w:eastAsia="en-GB"/>
+              <w:noProof/>
+              <w:lang w:val="en-GB" w:eastAsia="en-GB"/>
             </w:rPr>
           </w:pPr>
-          <w:hyperlink w:anchor="_Toc504593680" w:history="1">
+          <w:hyperlink w:anchor="_Toc505109990" w:history="1">
             <w:r>
               <w:rPr>
                 <w:rStyle w:val="Hyperlink"/>
+                <w:noProof/>
               </w:rPr>
               <w:t>2.2 Internetverbindung deaktivieren</w:t>
             </w:r>
             <w:r>
               <w:rPr>
+                <w:noProof/>
                 <w:webHidden/>
               </w:rPr>
               <w:tab/>
             </w:r>
             <w:r>
               <w:rPr>
+                <w:noProof/>
                 <w:webHidden/>
               </w:rPr>
               <w:fldChar w:fldCharType="begin"/>
             </w:r>
             <w:r>
               <w:rPr>
-                <w:webHidden/>
-              </w:rPr>
-              <w:instrText xml:space="preserve"> PAGEREF _Toc504593680 \h </w:instrText>
-            </w:r>
-            <w:r>
-              <w:rPr>
-                <w:webHidden/>
-              </w:rPr>
-            </w:r>
-            <w:r>
-              <w:rPr>
+                <w:noProof/>
+                <w:webHidden/>
+              </w:rPr>
+              <w:instrText xml:space="preserve"> PAGEREF _Toc505109990 \h </w:instrText>
+            </w:r>
+            <w:r>
+              <w:rPr>
+                <w:noProof/>
+                <w:webHidden/>
+              </w:rPr>
+            </w:r>
+            <w:r>
+              <w:rPr>
+                <w:noProof/>
                 <w:webHidden/>
               </w:rPr>
               <w:fldChar w:fldCharType="separate"/>
             </w:r>
             <w:r>
               <w:rPr>
+                <w:noProof/>
                 <w:webHidden/>
               </w:rPr>
               <w:t>4</w:t>
             </w:r>
             <w:r>
               <w:rPr>
+                <w:noProof/>
                 <w:webHidden/>
               </w:rPr>
               <w:fldChar w:fldCharType="end"/>
@@ -328,53 +366,62 @@
             </w:tabs>
             <w:rPr>
               <w:rFonts w:eastAsiaTheme="minorEastAsia"/>
-              <w:lang w:eastAsia="en-GB"/>
+              <w:noProof/>
+              <w:lang w:val="en-GB" w:eastAsia="en-GB"/>
             </w:rPr>
           </w:pPr>
-          <w:hyperlink w:anchor="_Toc504593681" w:history="1">
+          <w:hyperlink w:anchor="_Toc505109991" w:history="1">
             <w:r>
               <w:rPr>
                 <w:rStyle w:val="Hyperlink"/>
+                <w:noProof/>
               </w:rPr>
               <w:t>2.2.1 Windows Firewall Einstellungen</w:t>
             </w:r>
             <w:r>
               <w:rPr>
+                <w:noProof/>
                 <w:webHidden/>
               </w:rPr>
               <w:tab/>
             </w:r>
             <w:r>
               <w:rPr>
+                <w:noProof/>
                 <w:webHidden/>
               </w:rPr>
               <w:fldChar w:fldCharType="begin"/>
             </w:r>
             <w:r>
               <w:rPr>
-                <w:webHidden/>
-              </w:rPr>
-              <w:instrText xml:space="preserve"> PAGEREF _Toc504593681 \h </w:instrText>
-            </w:r>
-            <w:r>
-              <w:rPr>
-                <w:webHidden/>
-              </w:rPr>
-            </w:r>
-            <w:r>
-              <w:rPr>
+                <w:noProof/>
+                <w:webHidden/>
+              </w:rPr>
+              <w:instrText xml:space="preserve"> PAGEREF _Toc505109991 \h </w:instrText>
+            </w:r>
+            <w:r>
+              <w:rPr>
+                <w:noProof/>
+                <w:webHidden/>
+              </w:rPr>
+            </w:r>
+            <w:r>
+              <w:rPr>
+                <w:noProof/>
                 <w:webHidden/>
               </w:rPr>
               <w:fldChar w:fldCharType="separate"/>
             </w:r>
             <w:r>
               <w:rPr>
+                <w:noProof/>
                 <w:webHidden/>
               </w:rPr>
               <w:t>4</w:t>
             </w:r>
             <w:r>
               <w:rPr>
+                <w:noProof/>
                 <w:webHidden/>
               </w:rPr>
               <w:fldChar w:fldCharType="end"/>
@@ -389,53 +436,62 @@
             </w:tabs>
             <w:rPr>
               <w:rFonts w:eastAsiaTheme="minorEastAsia"/>
-              <w:lang w:eastAsia="en-GB"/>
+              <w:noProof/>
+              <w:lang w:val="en-GB" w:eastAsia="en-GB"/>
             </w:rPr>
           </w:pPr>
-          <w:hyperlink w:anchor="_Toc504593682" w:history="1">
+          <w:hyperlink w:anchor="_Toc505109992" w:history="1">
             <w:r>
               <w:rPr>
                 <w:rStyle w:val="Hyperlink"/>
+                <w:noProof/>
               </w:rPr>
               <w:t>2.3 Importieren von Templates und Libraries</w:t>
             </w:r>
             <w:r>
               <w:rPr>
+                <w:noProof/>
                 <w:webHidden/>
               </w:rPr>
               <w:tab/>
             </w:r>
             <w:r>
               <w:rPr>
+                <w:noProof/>
                 <w:webHidden/>
               </w:rPr>
               <w:fldChar w:fldCharType="begin"/>
             </w:r>
             <w:r>
               <w:rPr>
-                <w:webHidden/>
-              </w:rPr>
-              <w:instrText xml:space="preserve"> PAGEREF _Toc504593682 \h </w:instrText>
-            </w:r>
-            <w:r>
-              <w:rPr>
-                <w:webHidden/>
-              </w:rPr>
-            </w:r>
-            <w:r>
-              <w:rPr>
+                <w:noProof/>
+                <w:webHidden/>
+              </w:rPr>
+              <w:instrText xml:space="preserve"> PAGEREF _Toc505109992 \h </w:instrText>
+            </w:r>
+            <w:r>
+              <w:rPr>
+                <w:noProof/>
+                <w:webHidden/>
+              </w:rPr>
+            </w:r>
+            <w:r>
+              <w:rPr>
+                <w:noProof/>
                 <w:webHidden/>
               </w:rPr>
               <w:fldChar w:fldCharType="separate"/>
             </w:r>
             <w:r>
               <w:rPr>
+                <w:noProof/>
                 <w:webHidden/>
               </w:rPr>
               <w:t>4</w:t>
             </w:r>
             <w:r>
               <w:rPr>
+                <w:noProof/>
                 <w:webHidden/>
               </w:rPr>
               <w:fldChar w:fldCharType="end"/>
@@ -450,53 +506,62 @@
             </w:tabs>
             <w:rPr>
               <w:rFonts w:eastAsiaTheme="minorEastAsia"/>
-              <w:lang w:eastAsia="en-GB"/>
+              <w:noProof/>
+              <w:lang w:val="en-GB" w:eastAsia="en-GB"/>
             </w:rPr>
           </w:pPr>
-          <w:hyperlink w:anchor="_Toc504593683" w:history="1">
+          <w:hyperlink w:anchor="_Toc505109993" w:history="1">
             <w:r>
               <w:rPr>
                 <w:rStyle w:val="Hyperlink"/>
+                <w:noProof/>
               </w:rPr>
               <w:t>2.4 Altium Programmeinstellung nach „HTL-Norm“</w:t>
             </w:r>
             <w:r>
               <w:rPr>
+                <w:noProof/>
                 <w:webHidden/>
               </w:rPr>
               <w:tab/>
             </w:r>
             <w:r>
               <w:rPr>
+                <w:noProof/>
                 <w:webHidden/>
               </w:rPr>
               <w:fldChar w:fldCharType="begin"/>
             </w:r>
             <w:r>
               <w:rPr>
-                <w:webHidden/>
-              </w:rPr>
-              <w:instrText xml:space="preserve"> PAGEREF _Toc504593683 \h </w:instrText>
-            </w:r>
-            <w:r>
-              <w:rPr>
-                <w:webHidden/>
-              </w:rPr>
-            </w:r>
-            <w:r>
-              <w:rPr>
+                <w:noProof/>
+                <w:webHidden/>
+              </w:rPr>
+              <w:instrText xml:space="preserve"> PAGEREF _Toc505109993 \h </w:instrText>
+            </w:r>
+            <w:r>
+              <w:rPr>
+                <w:noProof/>
+                <w:webHidden/>
+              </w:rPr>
+            </w:r>
+            <w:r>
+              <w:rPr>
+                <w:noProof/>
                 <w:webHidden/>
               </w:rPr>
               <w:fldChar w:fldCharType="separate"/>
             </w:r>
             <w:r>
               <w:rPr>
+                <w:noProof/>
                 <w:webHidden/>
               </w:rPr>
               <w:t>4</w:t>
             </w:r>
             <w:r>
               <w:rPr>
+                <w:noProof/>
                 <w:webHidden/>
               </w:rPr>
               <w:fldChar w:fldCharType="end"/>
@@ -511,53 +576,62 @@
             </w:tabs>
             <w:rPr>
               <w:rFonts w:eastAsiaTheme="minorEastAsia"/>
-              <w:lang w:eastAsia="en-GB"/>
+              <w:noProof/>
+              <w:lang w:val="en-GB" w:eastAsia="en-GB"/>
             </w:rPr>
           </w:pPr>
-          <w:hyperlink w:anchor="_Toc504593684" w:history="1">
+          <w:hyperlink w:anchor="_Toc505109994" w:history="1">
             <w:r>
               <w:rPr>
                 <w:rStyle w:val="Hyperlink"/>
+                <w:noProof/>
               </w:rPr>
               <w:t>3. Verwendung der Software</w:t>
             </w:r>
             <w:r>
               <w:rPr>
+                <w:noProof/>
                 <w:webHidden/>
               </w:rPr>
               <w:tab/>
             </w:r>
             <w:r>
               <w:rPr>
+                <w:noProof/>
                 <w:webHidden/>
               </w:rPr>
               <w:fldChar w:fldCharType="begin"/>
             </w:r>
             <w:r>
               <w:rPr>
-                <w:webHidden/>
-              </w:rPr>
-              <w:instrText xml:space="preserve"> PAGEREF _Toc504593684 \h </w:instrText>
-            </w:r>
-            <w:r>
-              <w:rPr>
-                <w:webHidden/>
-              </w:rPr>
-            </w:r>
-            <w:r>
-              <w:rPr>
+                <w:noProof/>
+                <w:webHidden/>
+              </w:rPr>
+              <w:instrText xml:space="preserve"> PAGEREF _Toc505109994 \h </w:instrText>
+            </w:r>
+            <w:r>
+              <w:rPr>
+                <w:noProof/>
+                <w:webHidden/>
+              </w:rPr>
+            </w:r>
+            <w:r>
+              <w:rPr>
+                <w:noProof/>
                 <w:webHidden/>
               </w:rPr>
               <w:fldChar w:fldCharType="separate"/>
             </w:r>
             <w:r>
               <w:rPr>
+                <w:noProof/>
                 <w:webHidden/>
               </w:rPr>
               <w:t>5</w:t>
             </w:r>
             <w:r>
               <w:rPr>
+                <w:noProof/>
                 <w:webHidden/>
               </w:rPr>
               <w:fldChar w:fldCharType="end"/>
@@ -572,53 +646,62 @@
             </w:tabs>
             <w:rPr>
               <w:rFonts w:eastAsiaTheme="minorEastAsia"/>
-              <w:lang w:eastAsia="en-GB"/>
+              <w:noProof/>
+              <w:lang w:val="en-GB" w:eastAsia="en-GB"/>
             </w:rPr>
           </w:pPr>
-          <w:hyperlink w:anchor="_Toc504593685" w:history="1">
+          <w:hyperlink w:anchor="_Toc505109995" w:history="1">
             <w:r>
               <w:rPr>
                 <w:rStyle w:val="Hyperlink"/>
+                <w:noProof/>
               </w:rPr>
               <w:t>3.1 Grundbegriffe</w:t>
             </w:r>
             <w:r>
               <w:rPr>
+                <w:noProof/>
                 <w:webHidden/>
               </w:rPr>
               <w:tab/>
             </w:r>
             <w:r>
               <w:rPr>
+                <w:noProof/>
                 <w:webHidden/>
               </w:rPr>
               <w:fldChar w:fldCharType="begin"/>
             </w:r>
             <w:r>
               <w:rPr>
-                <w:webHidden/>
-              </w:rPr>
-              <w:instrText xml:space="preserve"> PAGEREF _Toc504593685 \h </w:instrText>
-            </w:r>
-            <w:r>
-              <w:rPr>
-                <w:webHidden/>
-              </w:rPr>
-            </w:r>
-            <w:r>
-              <w:rPr>
+                <w:noProof/>
+                <w:webHidden/>
+              </w:rPr>
+              <w:instrText xml:space="preserve"> PAGEREF _Toc505109995 \h </w:instrText>
+            </w:r>
+            <w:r>
+              <w:rPr>
+                <w:noProof/>
+                <w:webHidden/>
+              </w:rPr>
+            </w:r>
+            <w:r>
+              <w:rPr>
+                <w:noProof/>
                 <w:webHidden/>
               </w:rPr>
               <w:fldChar w:fldCharType="separate"/>
             </w:r>
             <w:r>
               <w:rPr>
+                <w:noProof/>
                 <w:webHidden/>
               </w:rPr>
               <w:t>5</w:t>
             </w:r>
             <w:r>
               <w:rPr>
+                <w:noProof/>
                 <w:webHidden/>
               </w:rPr>
               <w:fldChar w:fldCharType="end"/>
@@ -633,53 +716,62 @@
             </w:tabs>
             <w:rPr>
               <w:rFonts w:eastAsiaTheme="minorEastAsia"/>
-              <w:lang w:eastAsia="en-GB"/>
+              <w:noProof/>
+              <w:lang w:val="en-GB" w:eastAsia="en-GB"/>
             </w:rPr>
           </w:pPr>
-          <w:hyperlink w:anchor="_Toc504593686" w:history="1">
+          <w:hyperlink w:anchor="_Toc505109996" w:history="1">
             <w:r>
               <w:rPr>
                 <w:rStyle w:val="Hyperlink"/>
+                <w:noProof/>
               </w:rPr>
               <w:t>3.2 Interaktion</w:t>
             </w:r>
             <w:r>
               <w:rPr>
+                <w:noProof/>
                 <w:webHidden/>
               </w:rPr>
               <w:tab/>
             </w:r>
             <w:r>
               <w:rPr>
+                <w:noProof/>
                 <w:webHidden/>
               </w:rPr>
               <w:fldChar w:fldCharType="begin"/>
             </w:r>
             <w:r>
               <w:rPr>
-                <w:webHidden/>
-              </w:rPr>
-              <w:instrText xml:space="preserve"> PAGEREF _Toc504593686 \h </w:instrText>
-            </w:r>
-            <w:r>
-              <w:rPr>
-                <w:webHidden/>
-              </w:rPr>
-            </w:r>
-            <w:r>
-              <w:rPr>
+                <w:noProof/>
+                <w:webHidden/>
+              </w:rPr>
+              <w:instrText xml:space="preserve"> PAGEREF _Toc505109996 \h </w:instrText>
+            </w:r>
+            <w:r>
+              <w:rPr>
+                <w:noProof/>
+                <w:webHidden/>
+              </w:rPr>
+            </w:r>
+            <w:r>
+              <w:rPr>
+                <w:noProof/>
                 <w:webHidden/>
               </w:rPr>
               <w:fldChar w:fldCharType="separate"/>
             </w:r>
             <w:r>
               <w:rPr>
+                <w:noProof/>
                 <w:webHidden/>
               </w:rPr>
               <w:t>5</w:t>
             </w:r>
             <w:r>
               <w:rPr>
+                <w:noProof/>
                 <w:webHidden/>
               </w:rPr>
               <w:fldChar w:fldCharType="end"/>
@@ -694,53 +786,62 @@
             </w:tabs>
             <w:rPr>
               <w:rFonts w:eastAsiaTheme="minorEastAsia"/>
-              <w:lang w:eastAsia="en-GB"/>
+              <w:noProof/>
+              <w:lang w:val="en-GB" w:eastAsia="en-GB"/>
             </w:rPr>
           </w:pPr>
-          <w:hyperlink w:anchor="_Toc504593687" w:history="1">
+          <w:hyperlink w:anchor="_Toc505109997" w:history="1">
             <w:r>
               <w:rPr>
                 <w:rStyle w:val="Hyperlink"/>
+                <w:noProof/>
               </w:rPr>
               <w:t>4. Beispielprojekt</w:t>
             </w:r>
             <w:r>
               <w:rPr>
+                <w:noProof/>
                 <w:webHidden/>
               </w:rPr>
               <w:tab/>
             </w:r>
             <w:r>
               <w:rPr>
+                <w:noProof/>
                 <w:webHidden/>
               </w:rPr>
               <w:fldChar w:fldCharType="begin"/>
             </w:r>
             <w:r>
               <w:rPr>
-                <w:webHidden/>
-              </w:rPr>
-              <w:instrText xml:space="preserve"> PAGEREF _Toc504593687 \h </w:instrText>
-            </w:r>
-            <w:r>
-              <w:rPr>
-                <w:webHidden/>
-              </w:rPr>
-            </w:r>
-            <w:r>
-              <w:rPr>
+                <w:noProof/>
+                <w:webHidden/>
+              </w:rPr>
+              <w:instrText xml:space="preserve"> PAGEREF _Toc505109997 \h </w:instrText>
+            </w:r>
+            <w:r>
+              <w:rPr>
+                <w:noProof/>
+                <w:webHidden/>
+              </w:rPr>
+            </w:r>
+            <w:r>
+              <w:rPr>
+                <w:noProof/>
                 <w:webHidden/>
               </w:rPr>
               <w:fldChar w:fldCharType="separate"/>
             </w:r>
             <w:r>
               <w:rPr>
-                <w:webHidden/>
-              </w:rPr>
-              <w:t>5</w:t>
-            </w:r>
-            <w:r>
-              <w:rPr>
+                <w:noProof/>
+                <w:webHidden/>
+              </w:rPr>
+              <w:t>6</w:t>
+            </w:r>
+            <w:r>
+              <w:rPr>
+                <w:noProof/>
                 <w:webHidden/>
               </w:rPr>
               <w:fldChar w:fldCharType="end"/>
@@ -755,53 +856,132 @@
             </w:tabs>
             <w:rPr>
               <w:rFonts w:eastAsiaTheme="minorEastAsia"/>
-              <w:lang w:eastAsia="en-GB"/>
+              <w:noProof/>
+              <w:lang w:val="en-GB" w:eastAsia="en-GB"/>
             </w:rPr>
           </w:pPr>
-          <w:hyperlink w:anchor="_Toc504593688" w:history="1">
+          <w:hyperlink w:anchor="_Toc505109998" w:history="1">
             <w:r>
               <w:rPr>
                 <w:rStyle w:val="Hyperlink"/>
-              </w:rPr>
-              <w:t>4.1 Schaltplan</w:t>
-            </w:r>
-            <w:r>
-              <w:rPr>
+                <w:noProof/>
+              </w:rPr>
+              <w:t>4.1 Neues Projekt anlegen</w:t>
+            </w:r>
+            <w:r>
+              <w:rPr>
+                <w:noProof/>
                 <w:webHidden/>
               </w:rPr>
               <w:tab/>
             </w:r>
             <w:r>
               <w:rPr>
+                <w:noProof/>
                 <w:webHidden/>
               </w:rPr>
               <w:fldChar w:fldCharType="begin"/>
             </w:r>
             <w:r>
               <w:rPr>
-                <w:webHidden/>
-              </w:rPr>
-              <w:instrText xml:space="preserve"> PAGEREF _Toc504593688 \h </w:instrText>
-            </w:r>
-            <w:r>
-              <w:rPr>
-                <w:webHidden/>
-              </w:rPr>
-            </w:r>
-            <w:r>
-              <w:rPr>
+                <w:noProof/>
+                <w:webHidden/>
+              </w:rPr>
+              <w:instrText xml:space="preserve"> PAGEREF _Toc505109998 \h </w:instrText>
+            </w:r>
+            <w:r>
+              <w:rPr>
+                <w:noProof/>
+                <w:webHidden/>
+              </w:rPr>
+            </w:r>
+            <w:r>
+              <w:rPr>
+                <w:noProof/>
                 <w:webHidden/>
               </w:rPr>
               <w:fldChar w:fldCharType="separate"/>
             </w:r>
             <w:r>
               <w:rPr>
-                <w:webHidden/>
-              </w:rPr>
-              <w:t>5</w:t>
-            </w:r>
-            <w:r>
-              <w:rPr>
+                <w:noProof/>
+                <w:webHidden/>
+              </w:rPr>
+              <w:t>6</w:t>
+            </w:r>
+            <w:r>
+              <w:rPr>
+                <w:noProof/>
+                <w:webHidden/>
+              </w:rPr>
+              <w:fldChar w:fldCharType="end"/>
+            </w:r>
+          </w:hyperlink>
+        </w:p>
+        <w:p>
+          <w:pPr>
+            <w:pStyle w:val="TOC2"/>
+            <w:tabs>
+              <w:tab w:val="right" w:leader="dot" w:pos="9350"/>
+            </w:tabs>
+            <w:rPr>
+              <w:rFonts w:eastAsiaTheme="minorEastAsia"/>
+              <w:noProof/>
+              <w:lang w:val="en-GB" w:eastAsia="en-GB"/>
+            </w:rPr>
+          </w:pPr>
+          <w:hyperlink w:anchor="_Toc505109999" w:history="1">
+            <w:r>
+              <w:rPr>
+                <w:rStyle w:val="Hyperlink"/>
+                <w:noProof/>
+              </w:rPr>
+              <w:t>4.2 Schaltplan</w:t>
+            </w:r>
+            <w:r>
+              <w:rPr>
+                <w:noProof/>
+                <w:webHidden/>
+              </w:rPr>
+              <w:tab/>
+            </w:r>
+            <w:r>
+              <w:rPr>
+                <w:noProof/>
+                <w:webHidden/>
+              </w:rPr>
+              <w:fldChar w:fldCharType="begin"/>
+            </w:r>
+            <w:r>
+              <w:rPr>
+                <w:noProof/>
+                <w:webHidden/>
+              </w:rPr>
+              <w:instrText xml:space="preserve"> PAGEREF _Toc505109999 \h </w:instrText>
+            </w:r>
+            <w:r>
+              <w:rPr>
+                <w:noProof/>
+                <w:webHidden/>
+              </w:rPr>
+            </w:r>
+            <w:r>
+              <w:rPr>
+                <w:noProof/>
+                <w:webHidden/>
+              </w:rPr>
+              <w:fldChar w:fldCharType="separate"/>
+            </w:r>
+            <w:r>
+              <w:rPr>
+                <w:noProof/>
+                <w:webHidden/>
+              </w:rPr>
+              <w:t>6</w:t>
+            </w:r>
+            <w:r>
+              <w:rPr>
+                <w:noProof/>
                 <w:webHidden/>
               </w:rPr>
               <w:fldChar w:fldCharType="end"/>
@@ -816,53 +996,62 @@
             </w:tabs>
             <w:rPr>
               <w:rFonts w:eastAsiaTheme="minorEastAsia"/>
-              <w:lang w:eastAsia="en-GB"/>
+              <w:noProof/>
+              <w:lang w:val="en-GB" w:eastAsia="en-GB"/>
             </w:rPr>
           </w:pPr>
-          <w:hyperlink w:anchor="_Toc504593689" w:history="1">
+          <w:hyperlink w:anchor="_Toc505110000" w:history="1">
             <w:r>
               <w:rPr>
                 <w:rStyle w:val="Hyperlink"/>
-              </w:rPr>
-              <w:t>4.1.1 Neues Projekt anlegen:</w:t>
-            </w:r>
-            <w:r>
-              <w:rPr>
+                <w:noProof/>
+              </w:rPr>
+              <w:t>4.2.1 Neue Schematic erstellen</w:t>
+            </w:r>
+            <w:r>
+              <w:rPr>
+                <w:noProof/>
                 <w:webHidden/>
               </w:rPr>
               <w:tab/>
             </w:r>
             <w:r>
               <w:rPr>
+                <w:noProof/>
                 <w:webHidden/>
               </w:rPr>
               <w:fldChar w:fldCharType="begin"/>
             </w:r>
             <w:r>
               <w:rPr>
-                <w:webHidden/>
-              </w:rPr>
-              <w:instrText xml:space="preserve"> PAGEREF _Toc504593689 \h </w:instrText>
-            </w:r>
-            <w:r>
-              <w:rPr>
-                <w:webHidden/>
-              </w:rPr>
-            </w:r>
-            <w:r>
-              <w:rPr>
+                <w:noProof/>
+                <w:webHidden/>
+              </w:rPr>
+              <w:instrText xml:space="preserve"> PAGEREF _Toc505110000 \h </w:instrText>
+            </w:r>
+            <w:r>
+              <w:rPr>
+                <w:noProof/>
+                <w:webHidden/>
+              </w:rPr>
+            </w:r>
+            <w:r>
+              <w:rPr>
+                <w:noProof/>
                 <w:webHidden/>
               </w:rPr>
               <w:fldChar w:fldCharType="separate"/>
             </w:r>
             <w:r>
               <w:rPr>
-                <w:webHidden/>
-              </w:rPr>
-              <w:t>5</w:t>
-            </w:r>
-            <w:r>
-              <w:rPr>
+                <w:noProof/>
+                <w:webHidden/>
+              </w:rPr>
+              <w:t>6</w:t>
+            </w:r>
+            <w:r>
+              <w:rPr>
+                <w:noProof/>
                 <w:webHidden/>
               </w:rPr>
               <w:fldChar w:fldCharType="end"/>
@@ -877,53 +1066,62 @@
             </w:tabs>
             <w:rPr>
               <w:rFonts w:eastAsiaTheme="minorEastAsia"/>
-              <w:lang w:eastAsia="en-GB"/>
+              <w:noProof/>
+              <w:lang w:val="en-GB" w:eastAsia="en-GB"/>
             </w:rPr>
           </w:pPr>
-          <w:hyperlink w:anchor="_Toc504593690" w:history="1">
+          <w:hyperlink w:anchor="_Toc505110001" w:history="1">
             <w:r>
               <w:rPr>
                 <w:rStyle w:val="Hyperlink"/>
-              </w:rPr>
-              <w:t>4.1.2 Neue Schematic erstellen</w:t>
-            </w:r>
-            <w:r>
-              <w:rPr>
+                <w:noProof/>
+              </w:rPr>
+              <w:t>4.2.2 Bearbeiten von Parametern</w:t>
+            </w:r>
+            <w:r>
+              <w:rPr>
+                <w:noProof/>
                 <w:webHidden/>
               </w:rPr>
               <w:tab/>
             </w:r>
             <w:r>
               <w:rPr>
+                <w:noProof/>
                 <w:webHidden/>
               </w:rPr>
               <w:fldChar w:fldCharType="begin"/>
             </w:r>
             <w:r>
               <w:rPr>
-                <w:webHidden/>
-              </w:rPr>
-              <w:instrText xml:space="preserve"> PAGEREF _Toc504593690 \h </w:instrText>
-            </w:r>
-            <w:r>
-              <w:rPr>
-                <w:webHidden/>
-              </w:rPr>
-            </w:r>
-            <w:r>
-              <w:rPr>
+                <w:noProof/>
+                <w:webHidden/>
+              </w:rPr>
+              <w:instrText xml:space="preserve"> PAGEREF _Toc505110001 \h </w:instrText>
+            </w:r>
+            <w:r>
+              <w:rPr>
+                <w:noProof/>
+                <w:webHidden/>
+              </w:rPr>
+            </w:r>
+            <w:r>
+              <w:rPr>
+                <w:noProof/>
                 <w:webHidden/>
               </w:rPr>
               <w:fldChar w:fldCharType="separate"/>
             </w:r>
             <w:r>
               <w:rPr>
-                <w:webHidden/>
-              </w:rPr>
-              <w:t>6</w:t>
-            </w:r>
-            <w:r>
-              <w:rPr>
+                <w:noProof/>
+                <w:webHidden/>
+              </w:rPr>
+              <w:t>7</w:t>
+            </w:r>
+            <w:r>
+              <w:rPr>
+                <w:noProof/>
                 <w:webHidden/>
               </w:rPr>
               <w:fldChar w:fldCharType="end"/>
@@ -938,53 +1136,62 @@
             </w:tabs>
             <w:rPr>
               <w:rFonts w:eastAsiaTheme="minorEastAsia"/>
-              <w:lang w:eastAsia="en-GB"/>
+              <w:noProof/>
+              <w:lang w:val="en-GB" w:eastAsia="en-GB"/>
             </w:rPr>
           </w:pPr>
-          <w:hyperlink w:anchor="_Toc504593691" w:history="1">
+          <w:hyperlink w:anchor="_Toc505110002" w:history="1">
             <w:r>
               <w:rPr>
                 <w:rStyle w:val="Hyperlink"/>
-              </w:rPr>
-              <w:t>4.1.3 Bearbeiten von Parametern</w:t>
-            </w:r>
-            <w:r>
-              <w:rPr>
+                <w:noProof/>
+              </w:rPr>
+              <w:t>4.2.3 Anzeigen Bauteilbibliotheken</w:t>
+            </w:r>
+            <w:r>
+              <w:rPr>
+                <w:noProof/>
                 <w:webHidden/>
               </w:rPr>
               <w:tab/>
             </w:r>
             <w:r>
               <w:rPr>
+                <w:noProof/>
                 <w:webHidden/>
               </w:rPr>
               <w:fldChar w:fldCharType="begin"/>
             </w:r>
             <w:r>
               <w:rPr>
-                <w:webHidden/>
-              </w:rPr>
-              <w:instrText xml:space="preserve"> PAGEREF _Toc504593691 \h </w:instrText>
-            </w:r>
-            <w:r>
-              <w:rPr>
-                <w:webHidden/>
-              </w:rPr>
-            </w:r>
-            <w:r>
-              <w:rPr>
+                <w:noProof/>
+                <w:webHidden/>
+              </w:rPr>
+              <w:instrText xml:space="preserve"> PAGEREF _Toc505110002 \h </w:instrText>
+            </w:r>
+            <w:r>
+              <w:rPr>
+                <w:noProof/>
+                <w:webHidden/>
+              </w:rPr>
+            </w:r>
+            <w:r>
+              <w:rPr>
+                <w:noProof/>
                 <w:webHidden/>
               </w:rPr>
               <w:fldChar w:fldCharType="separate"/>
             </w:r>
             <w:r>
               <w:rPr>
-                <w:webHidden/>
-              </w:rPr>
-              <w:t>7</w:t>
-            </w:r>
-            <w:r>
-              <w:rPr>
+                <w:noProof/>
+                <w:webHidden/>
+              </w:rPr>
+              <w:t>8</w:t>
+            </w:r>
+            <w:r>
+              <w:rPr>
+                <w:noProof/>
                 <w:webHidden/>
               </w:rPr>
               <w:fldChar w:fldCharType="end"/>
@@ -999,53 +1206,62 @@
             </w:tabs>
             <w:rPr>
               <w:rFonts w:eastAsiaTheme="minorEastAsia"/>
-              <w:lang w:eastAsia="en-GB"/>
+              <w:noProof/>
+              <w:lang w:val="en-GB" w:eastAsia="en-GB"/>
             </w:rPr>
           </w:pPr>
-          <w:hyperlink w:anchor="_Toc504593692" w:history="1">
+          <w:hyperlink w:anchor="_Toc505110003" w:history="1">
             <w:r>
               <w:rPr>
                 <w:rStyle w:val="Hyperlink"/>
-              </w:rPr>
-              <w:t>4.1.4 Anzeigen Bauteilbibliotheken</w:t>
-            </w:r>
-            <w:r>
-              <w:rPr>
+                <w:noProof/>
+              </w:rPr>
+              <w:t>4.2.4 (Nach-)Installieren von Bibliotheken</w:t>
+            </w:r>
+            <w:r>
+              <w:rPr>
+                <w:noProof/>
                 <w:webHidden/>
               </w:rPr>
               <w:tab/>
             </w:r>
             <w:r>
               <w:rPr>
+                <w:noProof/>
                 <w:webHidden/>
               </w:rPr>
               <w:fldChar w:fldCharType="begin"/>
             </w:r>
             <w:r>
               <w:rPr>
-                <w:webHidden/>
-              </w:rPr>
-              <w:instrText xml:space="preserve"> PAGEREF _Toc504593692 \h </w:instrText>
-            </w:r>
-            <w:r>
-              <w:rPr>
-                <w:webHidden/>
-              </w:rPr>
-            </w:r>
-            <w:r>
-              <w:rPr>
+                <w:noProof/>
+                <w:webHidden/>
+              </w:rPr>
+              <w:instrText xml:space="preserve"> PAGEREF _Toc505110003 \h </w:instrText>
+            </w:r>
+            <w:r>
+              <w:rPr>
+                <w:noProof/>
+                <w:webHidden/>
+              </w:rPr>
+            </w:r>
+            <w:r>
+              <w:rPr>
+                <w:noProof/>
                 <w:webHidden/>
               </w:rPr>
               <w:fldChar w:fldCharType="separate"/>
             </w:r>
             <w:r>
               <w:rPr>
-                <w:webHidden/>
-              </w:rPr>
-              <w:t>7</w:t>
-            </w:r>
-            <w:r>
-              <w:rPr>
+                <w:noProof/>
+                <w:webHidden/>
+              </w:rPr>
+              <w:t>8</w:t>
+            </w:r>
+            <w:r>
+              <w:rPr>
+                <w:noProof/>
                 <w:webHidden/>
               </w:rPr>
               <w:fldChar w:fldCharType="end"/>
@@ -1060,53 +1276,62 @@
             </w:tabs>
             <w:rPr>
               <w:rFonts w:eastAsiaTheme="minorEastAsia"/>
-              <w:lang w:eastAsia="en-GB"/>
+              <w:noProof/>
+              <w:lang w:val="en-GB" w:eastAsia="en-GB"/>
             </w:rPr>
           </w:pPr>
-          <w:hyperlink w:anchor="_Toc504593693" w:history="1">
+          <w:hyperlink w:anchor="_Toc505110004" w:history="1">
             <w:r>
               <w:rPr>
                 <w:rStyle w:val="Hyperlink"/>
-              </w:rPr>
-              <w:t>4.1.5 (Nach-)Installieren von Bibliotheken</w:t>
-            </w:r>
-            <w:r>
-              <w:rPr>
+                <w:noProof/>
+              </w:rPr>
+              <w:t>4.2.5 Bauteile platzieren</w:t>
+            </w:r>
+            <w:r>
+              <w:rPr>
+                <w:noProof/>
                 <w:webHidden/>
               </w:rPr>
               <w:tab/>
             </w:r>
             <w:r>
               <w:rPr>
+                <w:noProof/>
                 <w:webHidden/>
               </w:rPr>
               <w:fldChar w:fldCharType="begin"/>
             </w:r>
             <w:r>
               <w:rPr>
-                <w:webHidden/>
-              </w:rPr>
-              <w:instrText xml:space="preserve"> PAGEREF _Toc504593693 \h </w:instrText>
-            </w:r>
-            <w:r>
-              <w:rPr>
-                <w:webHidden/>
-              </w:rPr>
-            </w:r>
-            <w:r>
-              <w:rPr>
+                <w:noProof/>
+                <w:webHidden/>
+              </w:rPr>
+              <w:instrText xml:space="preserve"> PAGEREF _Toc505110004 \h </w:instrText>
+            </w:r>
+            <w:r>
+              <w:rPr>
+                <w:noProof/>
+                <w:webHidden/>
+              </w:rPr>
+            </w:r>
+            <w:r>
+              <w:rPr>
+                <w:noProof/>
                 <w:webHidden/>
               </w:rPr>
               <w:fldChar w:fldCharType="separate"/>
             </w:r>
             <w:r>
               <w:rPr>
-                <w:webHidden/>
-              </w:rPr>
-              <w:t>7</w:t>
-            </w:r>
-            <w:r>
-              <w:rPr>
+                <w:noProof/>
+                <w:webHidden/>
+              </w:rPr>
+              <w:t>9</w:t>
+            </w:r>
+            <w:r>
+              <w:rPr>
+                <w:noProof/>
                 <w:webHidden/>
               </w:rPr>
               <w:fldChar w:fldCharType="end"/>
@@ -1121,53 +1346,342 @@
             </w:tabs>
             <w:rPr>
               <w:rFonts w:eastAsiaTheme="minorEastAsia"/>
-              <w:lang w:eastAsia="en-GB"/>
+              <w:noProof/>
+              <w:lang w:val="en-GB" w:eastAsia="en-GB"/>
             </w:rPr>
           </w:pPr>
-          <w:hyperlink w:anchor="_Toc504593694" w:history="1">
+          <w:hyperlink w:anchor="_Toc505110005" w:history="1">
             <w:r>
               <w:rPr>
                 <w:rStyle w:val="Hyperlink"/>
-              </w:rPr>
-              <w:t>4.1.6 Bauteile platzieren</w:t>
-            </w:r>
-            <w:r>
-              <w:rPr>
+                <w:noProof/>
+              </w:rPr>
+              <w:t>4.2.6 Werteingabe der Bauteile</w:t>
+            </w:r>
+            <w:r>
+              <w:rPr>
+                <w:noProof/>
                 <w:webHidden/>
               </w:rPr>
               <w:tab/>
             </w:r>
             <w:r>
               <w:rPr>
+                <w:noProof/>
                 <w:webHidden/>
               </w:rPr>
               <w:fldChar w:fldCharType="begin"/>
             </w:r>
             <w:r>
               <w:rPr>
-                <w:webHidden/>
-              </w:rPr>
-              <w:instrText xml:space="preserve"> PAGEREF _Toc504593694 \h </w:instrText>
-            </w:r>
-            <w:r>
-              <w:rPr>
-                <w:webHidden/>
-              </w:rPr>
-            </w:r>
-            <w:r>
-              <w:rPr>
+                <w:noProof/>
+                <w:webHidden/>
+              </w:rPr>
+              <w:instrText xml:space="preserve"> PAGEREF _Toc505110005 \h </w:instrText>
+            </w:r>
+            <w:r>
+              <w:rPr>
+                <w:noProof/>
+                <w:webHidden/>
+              </w:rPr>
+            </w:r>
+            <w:r>
+              <w:rPr>
+                <w:noProof/>
                 <w:webHidden/>
               </w:rPr>
               <w:fldChar w:fldCharType="separate"/>
             </w:r>
             <w:r>
               <w:rPr>
-                <w:webHidden/>
-              </w:rPr>
-              <w:t>8</w:t>
-            </w:r>
-            <w:r>
-              <w:rPr>
+                <w:noProof/>
+                <w:webHidden/>
+              </w:rPr>
+              <w:t>10</w:t>
+            </w:r>
+            <w:r>
+              <w:rPr>
+                <w:noProof/>
+                <w:webHidden/>
+              </w:rPr>
+              <w:fldChar w:fldCharType="end"/>
+            </w:r>
+          </w:hyperlink>
+        </w:p>
+        <w:p>
+          <w:pPr>
+            <w:pStyle w:val="TOC3"/>
+            <w:tabs>
+              <w:tab w:val="right" w:leader="dot" w:pos="9350"/>
+            </w:tabs>
+            <w:rPr>
+              <w:rFonts w:eastAsiaTheme="minorEastAsia"/>
+              <w:noProof/>
+              <w:lang w:val="en-GB" w:eastAsia="en-GB"/>
+            </w:rPr>
+          </w:pPr>
+          <w:hyperlink w:anchor="_Toc505110006" w:history="1">
+            <w:r>
+              <w:rPr>
+                <w:rStyle w:val="Hyperlink"/>
+                <w:noProof/>
+              </w:rPr>
+              <w:t>4.2.7 Verdrahten</w:t>
+            </w:r>
+            <w:r>
+              <w:rPr>
+                <w:noProof/>
+                <w:webHidden/>
+              </w:rPr>
+              <w:tab/>
+            </w:r>
+            <w:r>
+              <w:rPr>
+                <w:noProof/>
+                <w:webHidden/>
+              </w:rPr>
+              <w:fldChar w:fldCharType="begin"/>
+            </w:r>
+            <w:r>
+              <w:rPr>
+                <w:noProof/>
+                <w:webHidden/>
+              </w:rPr>
+              <w:instrText xml:space="preserve"> PAGEREF _Toc505110006 \h </w:instrText>
+            </w:r>
+            <w:r>
+              <w:rPr>
+                <w:noProof/>
+                <w:webHidden/>
+              </w:rPr>
+            </w:r>
+            <w:r>
+              <w:rPr>
+                <w:noProof/>
+                <w:webHidden/>
+              </w:rPr>
+              <w:fldChar w:fldCharType="separate"/>
+            </w:r>
+            <w:r>
+              <w:rPr>
+                <w:noProof/>
+                <w:webHidden/>
+              </w:rPr>
+              <w:t>10</w:t>
+            </w:r>
+            <w:r>
+              <w:rPr>
+                <w:noProof/>
+                <w:webHidden/>
+              </w:rPr>
+              <w:fldChar w:fldCharType="end"/>
+            </w:r>
+          </w:hyperlink>
+        </w:p>
+        <w:p>
+          <w:pPr>
+            <w:pStyle w:val="TOC3"/>
+            <w:tabs>
+              <w:tab w:val="right" w:leader="dot" w:pos="9350"/>
+            </w:tabs>
+            <w:rPr>
+              <w:rFonts w:eastAsiaTheme="minorEastAsia"/>
+              <w:noProof/>
+              <w:lang w:val="en-GB" w:eastAsia="en-GB"/>
+            </w:rPr>
+          </w:pPr>
+          <w:hyperlink w:anchor="_Toc505110007" w:history="1">
+            <w:r>
+              <w:rPr>
+                <w:rStyle w:val="Hyperlink"/>
+                <w:noProof/>
+              </w:rPr>
+              <w:t>4.2.8 Netznamen vergeben</w:t>
+            </w:r>
+            <w:r>
+              <w:rPr>
+                <w:noProof/>
+                <w:webHidden/>
+              </w:rPr>
+              <w:tab/>
+            </w:r>
+            <w:r>
+              <w:rPr>
+                <w:noProof/>
+                <w:webHidden/>
+              </w:rPr>
+              <w:fldChar w:fldCharType="begin"/>
+            </w:r>
+            <w:r>
+              <w:rPr>
+                <w:noProof/>
+                <w:webHidden/>
+              </w:rPr>
+              <w:instrText xml:space="preserve"> PAGEREF _Toc505110007 \h </w:instrText>
+            </w:r>
+            <w:r>
+              <w:rPr>
+                <w:noProof/>
+                <w:webHidden/>
+              </w:rPr>
+            </w:r>
+            <w:r>
+              <w:rPr>
+                <w:noProof/>
+                <w:webHidden/>
+              </w:rPr>
+              <w:fldChar w:fldCharType="separate"/>
+            </w:r>
+            <w:r>
+              <w:rPr>
+                <w:noProof/>
+                <w:webHidden/>
+              </w:rPr>
+              <w:t>11</w:t>
+            </w:r>
+            <w:r>
+              <w:rPr>
+                <w:noProof/>
+                <w:webHidden/>
+              </w:rPr>
+              <w:fldChar w:fldCharType="end"/>
+            </w:r>
+          </w:hyperlink>
+        </w:p>
+        <w:p>
+          <w:pPr>
+            <w:pStyle w:val="TOC3"/>
+            <w:tabs>
+              <w:tab w:val="right" w:leader="dot" w:pos="9350"/>
+            </w:tabs>
+            <w:rPr>
+              <w:rFonts w:eastAsiaTheme="minorEastAsia"/>
+              <w:noProof/>
+              <w:lang w:val="en-GB" w:eastAsia="en-GB"/>
+            </w:rPr>
+          </w:pPr>
+          <w:hyperlink w:anchor="_Toc505110008" w:history="1">
+            <w:r>
+              <w:rPr>
+                <w:rStyle w:val="Hyperlink"/>
+                <w:noProof/>
+              </w:rPr>
+              <w:t>4.2.9 Bauteilnamen vergeben</w:t>
+            </w:r>
+            <w:r>
+              <w:rPr>
+                <w:noProof/>
+                <w:webHidden/>
+              </w:rPr>
+              <w:tab/>
+            </w:r>
+            <w:r>
+              <w:rPr>
+                <w:noProof/>
+                <w:webHidden/>
+              </w:rPr>
+              <w:fldChar w:fldCharType="begin"/>
+            </w:r>
+            <w:r>
+              <w:rPr>
+                <w:noProof/>
+                <w:webHidden/>
+              </w:rPr>
+              <w:instrText xml:space="preserve"> PAGEREF _Toc505110008 \h </w:instrText>
+            </w:r>
+            <w:r>
+              <w:rPr>
+                <w:noProof/>
+                <w:webHidden/>
+              </w:rPr>
+            </w:r>
+            <w:r>
+              <w:rPr>
+                <w:noProof/>
+                <w:webHidden/>
+              </w:rPr>
+              <w:fldChar w:fldCharType="separate"/>
+            </w:r>
+            <w:r>
+              <w:rPr>
+                <w:noProof/>
+                <w:webHidden/>
+              </w:rPr>
+              <w:t>11</w:t>
+            </w:r>
+            <w:r>
+              <w:rPr>
+                <w:noProof/>
+                <w:webHidden/>
+              </w:rPr>
+              <w:fldChar w:fldCharType="end"/>
+            </w:r>
+          </w:hyperlink>
+        </w:p>
+        <w:p>
+          <w:pPr>
+            <w:pStyle w:val="TOC3"/>
+            <w:tabs>
+              <w:tab w:val="right" w:leader="dot" w:pos="9350"/>
+            </w:tabs>
+            <w:rPr>
+              <w:rFonts w:eastAsiaTheme="minorEastAsia"/>
+              <w:noProof/>
+              <w:lang w:val="en-GB" w:eastAsia="en-GB"/>
+            </w:rPr>
+          </w:pPr>
+          <w:hyperlink w:anchor="_Toc505110009" w:history="1">
+            <w:r>
+              <w:rPr>
+                <w:rStyle w:val="Hyperlink"/>
+                <w:noProof/>
+              </w:rPr>
+              <w:t>4.2.10 Electrical Rule Check (ERC)</w:t>
+            </w:r>
+            <w:r>
+              <w:rPr>
+                <w:noProof/>
+                <w:webHidden/>
+              </w:rPr>
+              <w:tab/>
+            </w:r>
+            <w:r>
+              <w:rPr>
+                <w:noProof/>
+                <w:webHidden/>
+              </w:rPr>
+              <w:fldChar w:fldCharType="begin"/>
+            </w:r>
+            <w:r>
+              <w:rPr>
+                <w:noProof/>
+                <w:webHidden/>
+              </w:rPr>
+              <w:instrText xml:space="preserve"> PAGEREF _Toc505110009 \h </w:instrText>
+            </w:r>
+            <w:r>
+              <w:rPr>
+                <w:noProof/>
+                <w:webHidden/>
+              </w:rPr>
+            </w:r>
+            <w:r>
+              <w:rPr>
+                <w:noProof/>
+                <w:webHidden/>
+              </w:rPr>
+              <w:fldChar w:fldCharType="separate"/>
+            </w:r>
+            <w:r>
+              <w:rPr>
+                <w:noProof/>
+                <w:webHidden/>
+              </w:rPr>
+              <w:t>12</w:t>
+            </w:r>
+            <w:r>
+              <w:rPr>
+                <w:noProof/>
                 <w:webHidden/>
               </w:rPr>
               <w:fldChar w:fldCharType="end"/>
@@ -1182,53 +1696,62 @@
             </w:tabs>
             <w:rPr>
               <w:rFonts w:eastAsiaTheme="minorEastAsia"/>
-              <w:lang w:eastAsia="en-GB"/>
+              <w:noProof/>
+              <w:lang w:val="en-GB" w:eastAsia="en-GB"/>
             </w:rPr>
           </w:pPr>
-          <w:hyperlink w:anchor="_Toc504593695" w:history="1">
+          <w:hyperlink w:anchor="_Toc505110010" w:history="1">
             <w:r>
               <w:rPr>
                 <w:rStyle w:val="Hyperlink"/>
-              </w:rPr>
-              <w:t>Werteeingabe der Bauteile</w:t>
-            </w:r>
-            <w:r>
-              <w:rPr>
+                <w:noProof/>
+              </w:rPr>
+              <w:t>4.3 Simulation</w:t>
+            </w:r>
+            <w:r>
+              <w:rPr>
+                <w:noProof/>
                 <w:webHidden/>
               </w:rPr>
               <w:tab/>
             </w:r>
             <w:r>
               <w:rPr>
+                <w:noProof/>
                 <w:webHidden/>
               </w:rPr>
               <w:fldChar w:fldCharType="begin"/>
             </w:r>
             <w:r>
               <w:rPr>
-                <w:webHidden/>
-              </w:rPr>
-              <w:instrText xml:space="preserve"> PAGEREF _Toc504593695 \h </w:instrText>
-            </w:r>
-            <w:r>
-              <w:rPr>
-                <w:webHidden/>
-              </w:rPr>
-            </w:r>
-            <w:r>
-              <w:rPr>
+                <w:noProof/>
+                <w:webHidden/>
+              </w:rPr>
+              <w:instrText xml:space="preserve"> PAGEREF _Toc505110010 \h </w:instrText>
+            </w:r>
+            <w:r>
+              <w:rPr>
+                <w:noProof/>
+                <w:webHidden/>
+              </w:rPr>
+            </w:r>
+            <w:r>
+              <w:rPr>
+                <w:noProof/>
                 <w:webHidden/>
               </w:rPr>
               <w:fldChar w:fldCharType="separate"/>
             </w:r>
             <w:r>
               <w:rPr>
-                <w:webHidden/>
-              </w:rPr>
-              <w:t>10</w:t>
-            </w:r>
-            <w:r>
-              <w:rPr>
+                <w:noProof/>
+                <w:webHidden/>
+              </w:rPr>
+              <w:t>13</w:t>
+            </w:r>
+            <w:r>
+              <w:rPr>
+                <w:noProof/>
                 <w:webHidden/>
               </w:rPr>
               <w:fldChar w:fldCharType="end"/>
@@ -1243,738 +1766,62 @@
             </w:tabs>
             <w:rPr>
               <w:rFonts w:eastAsiaTheme="minorEastAsia"/>
-              <w:lang w:eastAsia="en-GB"/>
+              <w:noProof/>
+              <w:lang w:val="en-GB" w:eastAsia="en-GB"/>
             </w:rPr>
           </w:pPr>
-          <w:hyperlink w:anchor="_Toc504593696" w:history="1">
+          <w:hyperlink w:anchor="_Toc505110011" w:history="1">
             <w:r>
               <w:rPr>
                 <w:rStyle w:val="Hyperlink"/>
-              </w:rPr>
-              <w:t>Verdrahten</w:t>
-            </w:r>
-            <w:r>
-              <w:rPr>
+                <w:noProof/>
+              </w:rPr>
+              <w:t>4.4 Printplattenentwurf (PCB)</w:t>
+            </w:r>
+            <w:r>
+              <w:rPr>
+                <w:noProof/>
                 <w:webHidden/>
               </w:rPr>
               <w:tab/>
             </w:r>
             <w:r>
               <w:rPr>
+                <w:noProof/>
                 <w:webHidden/>
               </w:rPr>
               <w:fldChar w:fldCharType="begin"/>
             </w:r>
             <w:r>
               <w:rPr>
-                <w:webHidden/>
-              </w:rPr>
-              <w:instrText xml:space="preserve"> PAGEREF _Toc504593696 \h </w:instrText>
-            </w:r>
-            <w:r>
-              <w:rPr>
-                <w:webHidden/>
-              </w:rPr>
-            </w:r>
-            <w:r>
-              <w:rPr>
+                <w:noProof/>
+                <w:webHidden/>
+              </w:rPr>
+              <w:instrText xml:space="preserve"> PAGEREF _Toc505110011 \h </w:instrText>
+            </w:r>
+            <w:r>
+              <w:rPr>
+                <w:noProof/>
+                <w:webHidden/>
+              </w:rPr>
+            </w:r>
+            <w:r>
+              <w:rPr>
+                <w:noProof/>
                 <w:webHidden/>
               </w:rPr>
               <w:fldChar w:fldCharType="separate"/>
             </w:r>
             <w:r>
               <w:rPr>
-                <w:webHidden/>
-              </w:rPr>
-              <w:t>11</w:t>
-            </w:r>
-            <w:r>
-              <w:rPr>
-                <w:webHidden/>
-              </w:rPr>
-              <w:fldChar w:fldCharType="end"/>
-            </w:r>
-          </w:hyperlink>
-        </w:p>
-        <w:p>
-          <w:pPr>
-            <w:pStyle w:val="TOC2"/>
-            <w:tabs>
-              <w:tab w:val="right" w:leader="dot" w:pos="9350"/>
-            </w:tabs>
-            <w:rPr>
-              <w:rFonts w:eastAsiaTheme="minorEastAsia"/>
-              <w:lang w:eastAsia="en-GB"/>
-            </w:rPr>
-          </w:pPr>
-          <w:hyperlink w:anchor="_Toc504593697" w:history="1">
-            <w:r>
-              <w:rPr>
-                <w:rStyle w:val="Hyperlink"/>
-              </w:rPr>
-              <w:t>Bauteile mit Leitung verschieben</w:t>
-            </w:r>
-            <w:r>
-              <w:rPr>
-                <w:webHidden/>
-              </w:rPr>
-              <w:tab/>
-            </w:r>
-            <w:r>
-              <w:rPr>
-                <w:webHidden/>
-              </w:rPr>
-              <w:fldChar w:fldCharType="begin"/>
-            </w:r>
-            <w:r>
-              <w:rPr>
-                <w:webHidden/>
-              </w:rPr>
-              <w:instrText xml:space="preserve"> PAGEREF _Toc504593697 \h </w:instrText>
-            </w:r>
-            <w:r>
-              <w:rPr>
-                <w:webHidden/>
-              </w:rPr>
-            </w:r>
-            <w:r>
-              <w:rPr>
-                <w:webHidden/>
-              </w:rPr>
-              <w:fldChar w:fldCharType="separate"/>
-            </w:r>
-            <w:r>
-              <w:rPr>
-                <w:webHidden/>
-              </w:rPr>
-              <w:t>11</w:t>
-            </w:r>
-            <w:r>
-              <w:rPr>
-                <w:webHidden/>
-              </w:rPr>
-              <w:fldChar w:fldCharType="end"/>
-            </w:r>
-          </w:hyperlink>
-        </w:p>
-        <w:p>
-          <w:pPr>
-            <w:pStyle w:val="TOC2"/>
-            <w:tabs>
-              <w:tab w:val="right" w:leader="dot" w:pos="9350"/>
-            </w:tabs>
-            <w:rPr>
-              <w:rFonts w:eastAsiaTheme="minorEastAsia"/>
-              <w:lang w:eastAsia="en-GB"/>
-            </w:rPr>
-          </w:pPr>
-          <w:hyperlink w:anchor="_Toc504593698" w:history="1">
-            <w:r>
-              <w:rPr>
-                <w:rStyle w:val="Hyperlink"/>
-              </w:rPr>
-              <w:t>Netznamen vergeben</w:t>
-            </w:r>
-            <w:r>
-              <w:rPr>
-                <w:webHidden/>
-              </w:rPr>
-              <w:tab/>
-            </w:r>
-            <w:r>
-              <w:rPr>
-                <w:webHidden/>
-              </w:rPr>
-              <w:fldChar w:fldCharType="begin"/>
-            </w:r>
-            <w:r>
-              <w:rPr>
-                <w:webHidden/>
-              </w:rPr>
-              <w:instrText xml:space="preserve"> PAGEREF _Toc504593698 \h </w:instrText>
-            </w:r>
-            <w:r>
-              <w:rPr>
-                <w:webHidden/>
-              </w:rPr>
-            </w:r>
-            <w:r>
-              <w:rPr>
-                <w:webHidden/>
-              </w:rPr>
-              <w:fldChar w:fldCharType="separate"/>
-            </w:r>
-            <w:r>
-              <w:rPr>
-                <w:webHidden/>
-              </w:rPr>
-              <w:t>11</w:t>
-            </w:r>
-            <w:r>
-              <w:rPr>
-                <w:webHidden/>
-              </w:rPr>
-              <w:fldChar w:fldCharType="end"/>
-            </w:r>
-          </w:hyperlink>
-        </w:p>
-        <w:p>
-          <w:pPr>
-            <w:pStyle w:val="TOC2"/>
-            <w:tabs>
-              <w:tab w:val="right" w:leader="dot" w:pos="9350"/>
-            </w:tabs>
-            <w:rPr>
-              <w:rFonts w:eastAsiaTheme="minorEastAsia"/>
-              <w:lang w:eastAsia="en-GB"/>
-            </w:rPr>
-          </w:pPr>
-          <w:hyperlink w:anchor="_Toc504593699" w:history="1">
-            <w:r>
-              <w:rPr>
-                <w:rStyle w:val="Hyperlink"/>
-              </w:rPr>
-              <w:t>Bauteilname vergeben (Reference Designator):</w:t>
-            </w:r>
-            <w:r>
-              <w:rPr>
-                <w:webHidden/>
-              </w:rPr>
-              <w:tab/>
-            </w:r>
-            <w:r>
-              <w:rPr>
-                <w:webHidden/>
-              </w:rPr>
-              <w:fldChar w:fldCharType="begin"/>
-            </w:r>
-            <w:r>
-              <w:rPr>
-                <w:webHidden/>
-              </w:rPr>
-              <w:instrText xml:space="preserve"> PAGEREF _Toc504593699 \h </w:instrText>
-            </w:r>
-            <w:r>
-              <w:rPr>
-                <w:webHidden/>
-              </w:rPr>
-            </w:r>
-            <w:r>
-              <w:rPr>
-                <w:webHidden/>
-              </w:rPr>
-              <w:fldChar w:fldCharType="separate"/>
-            </w:r>
-            <w:r>
-              <w:rPr>
-                <w:webHidden/>
-              </w:rPr>
-              <w:t>12</w:t>
-            </w:r>
-            <w:r>
-              <w:rPr>
-                <w:webHidden/>
-              </w:rPr>
-              <w:fldChar w:fldCharType="end"/>
-            </w:r>
-          </w:hyperlink>
-        </w:p>
-        <w:p>
-          <w:pPr>
-            <w:pStyle w:val="TOC2"/>
-            <w:tabs>
-              <w:tab w:val="right" w:leader="dot" w:pos="9350"/>
-            </w:tabs>
-            <w:rPr>
-              <w:rFonts w:eastAsiaTheme="minorEastAsia"/>
-              <w:lang w:eastAsia="en-GB"/>
-            </w:rPr>
-          </w:pPr>
-          <w:hyperlink w:anchor="_Toc504593700" w:history="1">
-            <w:r>
-              <w:rPr>
-                <w:rStyle w:val="Hyperlink"/>
-              </w:rPr>
-              <w:t>Fehlercheck ERC (electrical rule check)</w:t>
-            </w:r>
-            <w:r>
-              <w:rPr>
-                <w:webHidden/>
-              </w:rPr>
-              <w:tab/>
-            </w:r>
-            <w:r>
-              <w:rPr>
-                <w:webHidden/>
-              </w:rPr>
-              <w:fldChar w:fldCharType="begin"/>
-            </w:r>
-            <w:r>
-              <w:rPr>
-                <w:webHidden/>
-              </w:rPr>
-              <w:instrText xml:space="preserve"> PAGEREF _Toc504593700 \h </w:instrText>
-            </w:r>
-            <w:r>
-              <w:rPr>
-                <w:webHidden/>
-              </w:rPr>
-            </w:r>
-            <w:r>
-              <w:rPr>
-                <w:webHidden/>
-              </w:rPr>
-              <w:fldChar w:fldCharType="separate"/>
-            </w:r>
-            <w:r>
-              <w:rPr>
-                <w:webHidden/>
-              </w:rPr>
-              <w:t>13</w:t>
-            </w:r>
-            <w:r>
-              <w:rPr>
-                <w:webHidden/>
-              </w:rPr>
-              <w:fldChar w:fldCharType="end"/>
-            </w:r>
-          </w:hyperlink>
-        </w:p>
-        <w:p>
-          <w:pPr>
-            <w:pStyle w:val="TOC1"/>
-            <w:tabs>
-              <w:tab w:val="left" w:pos="1540"/>
-              <w:tab w:val="right" w:leader="dot" w:pos="9350"/>
-            </w:tabs>
-            <w:rPr>
-              <w:rFonts w:eastAsiaTheme="minorEastAsia"/>
-              <w:lang w:eastAsia="en-GB"/>
-            </w:rPr>
-          </w:pPr>
-          <w:hyperlink w:anchor="_Toc504593701" w:history="1">
-            <w:r>
-              <w:rPr>
-                <w:rStyle w:val="Hyperlink"/>
-              </w:rPr>
-              <w:t>SIMULATION</w:t>
-            </w:r>
-            <w:r>
-              <w:rPr>
-                <w:rFonts w:eastAsiaTheme="minorEastAsia"/>
-                <w:lang w:eastAsia="en-GB"/>
-              </w:rPr>
-              <w:tab/>
-            </w:r>
-            <w:r>
-              <w:rPr>
-                <w:rStyle w:val="Hyperlink"/>
-              </w:rPr>
-              <w:t>der Schaltung:</w:t>
-            </w:r>
-            <w:r>
-              <w:rPr>
-                <w:webHidden/>
-              </w:rPr>
-              <w:tab/>
-            </w:r>
-            <w:r>
-              <w:rPr>
-                <w:webHidden/>
-              </w:rPr>
-              <w:fldChar w:fldCharType="begin"/>
-            </w:r>
-            <w:r>
-              <w:rPr>
-                <w:webHidden/>
-              </w:rPr>
-              <w:instrText xml:space="preserve"> PAGEREF _Toc504593701 \h </w:instrText>
-            </w:r>
-            <w:r>
-              <w:rPr>
-                <w:webHidden/>
-              </w:rPr>
-            </w:r>
-            <w:r>
-              <w:rPr>
-                <w:webHidden/>
-              </w:rPr>
-              <w:fldChar w:fldCharType="separate"/>
-            </w:r>
-            <w:r>
-              <w:rPr>
-                <w:webHidden/>
-              </w:rPr>
-              <w:t>15</w:t>
-            </w:r>
-            <w:r>
-              <w:rPr>
-                <w:webHidden/>
-              </w:rPr>
-              <w:fldChar w:fldCharType="end"/>
-            </w:r>
-          </w:hyperlink>
-        </w:p>
-        <w:p>
-          <w:pPr>
-            <w:pStyle w:val="TOC2"/>
-            <w:tabs>
-              <w:tab w:val="right" w:leader="dot" w:pos="9350"/>
-            </w:tabs>
-            <w:rPr>
-              <w:rFonts w:eastAsiaTheme="minorEastAsia"/>
-              <w:lang w:eastAsia="en-GB"/>
-            </w:rPr>
-          </w:pPr>
-          <w:hyperlink w:anchor="_Toc504593702" w:history="1">
-            <w:r>
-              <w:rPr>
-                <w:rStyle w:val="Hyperlink"/>
-              </w:rPr>
-              <w:t>Vor Simulation prüfen:</w:t>
-            </w:r>
-            <w:r>
-              <w:rPr>
-                <w:webHidden/>
-              </w:rPr>
-              <w:tab/>
-            </w:r>
-            <w:r>
-              <w:rPr>
-                <w:webHidden/>
-              </w:rPr>
-              <w:fldChar w:fldCharType="begin"/>
-            </w:r>
-            <w:r>
-              <w:rPr>
-                <w:webHidden/>
-              </w:rPr>
-              <w:instrText xml:space="preserve"> PAGEREF _Toc504593702 \h </w:instrText>
-            </w:r>
-            <w:r>
-              <w:rPr>
-                <w:webHidden/>
-              </w:rPr>
-            </w:r>
-            <w:r>
-              <w:rPr>
-                <w:webHidden/>
-              </w:rPr>
-              <w:fldChar w:fldCharType="separate"/>
-            </w:r>
-            <w:r>
-              <w:rPr>
-                <w:webHidden/>
-              </w:rPr>
-              <w:t>15</w:t>
-            </w:r>
-            <w:r>
-              <w:rPr>
-                <w:webHidden/>
-              </w:rPr>
-              <w:fldChar w:fldCharType="end"/>
-            </w:r>
-          </w:hyperlink>
-        </w:p>
-        <w:p>
-          <w:pPr>
-            <w:pStyle w:val="TOC2"/>
-            <w:tabs>
-              <w:tab w:val="right" w:leader="dot" w:pos="9350"/>
-            </w:tabs>
-            <w:rPr>
-              <w:rFonts w:eastAsiaTheme="minorEastAsia"/>
-              <w:lang w:eastAsia="en-GB"/>
-            </w:rPr>
-          </w:pPr>
-          <w:hyperlink w:anchor="_Toc504593703" w:history="1">
-            <w:r>
-              <w:rPr>
-                <w:rStyle w:val="Hyperlink"/>
-              </w:rPr>
-              <w:t>Simulation einstellen:</w:t>
-            </w:r>
-            <w:r>
-              <w:rPr>
-                <w:webHidden/>
-              </w:rPr>
-              <w:tab/>
-            </w:r>
-            <w:r>
-              <w:rPr>
-                <w:webHidden/>
-              </w:rPr>
-              <w:fldChar w:fldCharType="begin"/>
-            </w:r>
-            <w:r>
-              <w:rPr>
-                <w:webHidden/>
-              </w:rPr>
-              <w:instrText xml:space="preserve"> PAGEREF _Toc504593703 \h </w:instrText>
-            </w:r>
-            <w:r>
-              <w:rPr>
-                <w:webHidden/>
-              </w:rPr>
-            </w:r>
-            <w:r>
-              <w:rPr>
-                <w:webHidden/>
-              </w:rPr>
-              <w:fldChar w:fldCharType="separate"/>
-            </w:r>
-            <w:r>
-              <w:rPr>
-                <w:webHidden/>
-              </w:rPr>
-              <w:t>15</w:t>
-            </w:r>
-            <w:r>
-              <w:rPr>
-                <w:webHidden/>
-              </w:rPr>
-              <w:fldChar w:fldCharType="end"/>
-            </w:r>
-          </w:hyperlink>
-        </w:p>
-        <w:p>
-          <w:pPr>
-            <w:pStyle w:val="TOC1"/>
-            <w:tabs>
-              <w:tab w:val="right" w:leader="dot" w:pos="9350"/>
-            </w:tabs>
-            <w:rPr>
-              <w:rFonts w:eastAsiaTheme="minorEastAsia"/>
-              <w:lang w:eastAsia="en-GB"/>
-            </w:rPr>
-          </w:pPr>
-          <w:hyperlink w:anchor="_Toc504593704" w:history="1">
-            <w:r>
-              <w:rPr>
-                <w:rStyle w:val="Hyperlink"/>
-              </w:rPr>
-              <w:t>Printplattenentwurf (mit PCB)</w:t>
-            </w:r>
-            <w:r>
-              <w:rPr>
-                <w:webHidden/>
-              </w:rPr>
-              <w:tab/>
-            </w:r>
-            <w:r>
-              <w:rPr>
-                <w:webHidden/>
-              </w:rPr>
-              <w:fldChar w:fldCharType="begin"/>
-            </w:r>
-            <w:r>
-              <w:rPr>
-                <w:webHidden/>
-              </w:rPr>
-              <w:instrText xml:space="preserve"> PAGEREF _Toc504593704 \h </w:instrText>
-            </w:r>
-            <w:r>
-              <w:rPr>
-                <w:webHidden/>
-              </w:rPr>
-            </w:r>
-            <w:r>
-              <w:rPr>
-                <w:webHidden/>
-              </w:rPr>
-              <w:fldChar w:fldCharType="separate"/>
-            </w:r>
-            <w:r>
-              <w:rPr>
-                <w:webHidden/>
-              </w:rPr>
-              <w:t>17</w:t>
-            </w:r>
-            <w:r>
-              <w:rPr>
-                <w:webHidden/>
-              </w:rPr>
-              <w:fldChar w:fldCharType="end"/>
-            </w:r>
-          </w:hyperlink>
-        </w:p>
-        <w:p>
-          <w:pPr>
-            <w:pStyle w:val="TOC2"/>
-            <w:tabs>
-              <w:tab w:val="right" w:leader="dot" w:pos="9350"/>
-            </w:tabs>
-            <w:rPr>
-              <w:rFonts w:eastAsiaTheme="minorEastAsia"/>
-              <w:lang w:eastAsia="en-GB"/>
-            </w:rPr>
-          </w:pPr>
-          <w:hyperlink w:anchor="_Toc504593705" w:history="1">
-            <w:r>
-              <w:rPr>
-                <w:rStyle w:val="Hyperlink"/>
-              </w:rPr>
-              <w:t>Platine über PCB Wizzard erstellen</w:t>
-            </w:r>
-            <w:r>
-              <w:rPr>
-                <w:webHidden/>
-              </w:rPr>
-              <w:tab/>
-            </w:r>
-            <w:r>
-              <w:rPr>
-                <w:webHidden/>
-              </w:rPr>
-              <w:fldChar w:fldCharType="begin"/>
-            </w:r>
-            <w:r>
-              <w:rPr>
-                <w:webHidden/>
-              </w:rPr>
-              <w:instrText xml:space="preserve"> PAGEREF _Toc504593705 \h </w:instrText>
-            </w:r>
-            <w:r>
-              <w:rPr>
-                <w:webHidden/>
-              </w:rPr>
-            </w:r>
-            <w:r>
-              <w:rPr>
-                <w:webHidden/>
-              </w:rPr>
-              <w:fldChar w:fldCharType="separate"/>
-            </w:r>
-            <w:r>
-              <w:rPr>
-                <w:webHidden/>
-              </w:rPr>
-              <w:t>17</w:t>
-            </w:r>
-            <w:r>
-              <w:rPr>
-                <w:webHidden/>
-              </w:rPr>
-              <w:fldChar w:fldCharType="end"/>
-            </w:r>
-          </w:hyperlink>
-        </w:p>
-        <w:p>
-          <w:pPr>
-            <w:pStyle w:val="TOC2"/>
-            <w:tabs>
-              <w:tab w:val="right" w:leader="dot" w:pos="9350"/>
-            </w:tabs>
-            <w:rPr>
-              <w:rFonts w:eastAsiaTheme="minorEastAsia"/>
-              <w:lang w:eastAsia="en-GB"/>
-            </w:rPr>
-          </w:pPr>
-          <w:hyperlink w:anchor="_Toc504593706" w:history="1">
-            <w:r>
-              <w:rPr>
-                <w:rStyle w:val="Hyperlink"/>
-              </w:rPr>
-              <w:t>Bauteile in PCB bringen, Design -&gt; Update PCB</w:t>
-            </w:r>
-            <w:r>
-              <w:rPr>
-                <w:webHidden/>
-              </w:rPr>
-              <w:tab/>
-            </w:r>
-            <w:r>
-              <w:rPr>
-                <w:webHidden/>
-              </w:rPr>
-              <w:fldChar w:fldCharType="begin"/>
-            </w:r>
-            <w:r>
-              <w:rPr>
-                <w:webHidden/>
-              </w:rPr>
-              <w:instrText xml:space="preserve"> PAGEREF _Toc504593706 \h </w:instrText>
-            </w:r>
-            <w:r>
-              <w:rPr>
-                <w:webHidden/>
-              </w:rPr>
-            </w:r>
-            <w:r>
-              <w:rPr>
-                <w:webHidden/>
-              </w:rPr>
-              <w:fldChar w:fldCharType="separate"/>
-            </w:r>
-            <w:r>
-              <w:rPr>
-                <w:webHidden/>
-              </w:rPr>
-              <w:t>23</w:t>
-            </w:r>
-            <w:r>
-              <w:rPr>
-                <w:webHidden/>
-              </w:rPr>
-              <w:fldChar w:fldCharType="end"/>
-            </w:r>
-          </w:hyperlink>
-        </w:p>
-        <w:p>
-          <w:pPr>
-            <w:pStyle w:val="TOC2"/>
-            <w:tabs>
-              <w:tab w:val="right" w:leader="dot" w:pos="9350"/>
-            </w:tabs>
-            <w:rPr>
-              <w:rFonts w:eastAsiaTheme="minorEastAsia"/>
-              <w:lang w:eastAsia="en-GB"/>
-            </w:rPr>
-          </w:pPr>
-          <w:hyperlink w:anchor="_Toc504593707" w:history="1">
-            <w:r>
-              <w:rPr>
-                <w:rStyle w:val="Hyperlink"/>
-              </w:rPr>
-              <w:t>Design Rules Einstellung ändern:</w:t>
-            </w:r>
-            <w:r>
-              <w:rPr>
-                <w:webHidden/>
-              </w:rPr>
-              <w:tab/>
-            </w:r>
-            <w:r>
-              <w:rPr>
-                <w:webHidden/>
-              </w:rPr>
-              <w:fldChar w:fldCharType="begin"/>
-            </w:r>
-            <w:r>
-              <w:rPr>
-                <w:webHidden/>
-              </w:rPr>
-              <w:instrText xml:space="preserve"> PAGEREF _Toc504593707 \h </w:instrText>
-            </w:r>
-            <w:r>
-              <w:rPr>
-                <w:webHidden/>
-              </w:rPr>
-            </w:r>
-            <w:r>
-              <w:rPr>
-                <w:webHidden/>
-              </w:rPr>
-              <w:fldChar w:fldCharType="separate"/>
-            </w:r>
-            <w:r>
-              <w:rPr>
-                <w:webHidden/>
-              </w:rPr>
-              <w:t>23</w:t>
-            </w:r>
-            <w:r>
-              <w:rPr>
+                <w:noProof/>
+                <w:webHidden/>
+              </w:rPr>
+              <w:t>14</w:t>
+            </w:r>
+            <w:r>
+              <w:rPr>
+                <w:noProof/>
                 <w:webHidden/>
               </w:rPr>
               <w:fldChar w:fldCharType="end"/>
@@ -1989,795 +1836,67 @@
             </w:tabs>
             <w:rPr>
               <w:rFonts w:eastAsiaTheme="minorEastAsia"/>
-              <w:lang w:eastAsia="en-GB"/>
+              <w:noProof/>
+              <w:lang w:val="en-GB" w:eastAsia="en-GB"/>
             </w:rPr>
           </w:pPr>
-          <w:hyperlink w:anchor="_Toc504593708" w:history="1">
+          <w:hyperlink w:anchor="_Toc505110012" w:history="1">
             <w:r>
               <w:rPr>
                 <w:rStyle w:val="Hyperlink"/>
-              </w:rPr>
-              <w:t>HTL Rules laden:</w:t>
-            </w:r>
-            <w:r>
-              <w:rPr>
+                <w:noProof/>
+              </w:rPr>
+              <w:t>4.4.1 Neues PCB erstellen</w:t>
+            </w:r>
+            <w:r>
+              <w:rPr>
+                <w:noProof/>
                 <w:webHidden/>
               </w:rPr>
               <w:tab/>
             </w:r>
             <w:r>
               <w:rPr>
+                <w:noProof/>
                 <w:webHidden/>
               </w:rPr>
               <w:fldChar w:fldCharType="begin"/>
             </w:r>
             <w:r>
               <w:rPr>
-                <w:webHidden/>
-              </w:rPr>
-              <w:instrText xml:space="preserve"> PAGEREF _Toc504593708 \h </w:instrText>
-            </w:r>
-            <w:r>
-              <w:rPr>
-                <w:webHidden/>
-              </w:rPr>
-            </w:r>
-            <w:r>
-              <w:rPr>
+                <w:noProof/>
+                <w:webHidden/>
+              </w:rPr>
+              <w:instrText xml:space="preserve"> PAGEREF _Toc505110012 \h </w:instrText>
+            </w:r>
+            <w:r>
+              <w:rPr>
+                <w:noProof/>
+                <w:webHidden/>
+              </w:rPr>
+            </w:r>
+            <w:r>
+              <w:rPr>
+                <w:noProof/>
                 <w:webHidden/>
               </w:rPr>
               <w:fldChar w:fldCharType="separate"/>
             </w:r>
             <w:r>
               <w:rPr>
-                <w:webHidden/>
-              </w:rPr>
-              <w:t>25</w:t>
-            </w:r>
-            <w:r>
-              <w:rPr>
+                <w:noProof/>
+                <w:webHidden/>
+              </w:rPr>
+              <w:t>14</w:t>
+            </w:r>
+            <w:r>
+              <w:rPr>
+                <w:noProof/>
                 <w:webHidden/>
               </w:rPr>
               <w:fldChar w:fldCharType="end"/>
             </w:r>
           </w:hyperlink>
-        </w:p>
-        <w:p>
-          <w:pPr>
-            <w:pStyle w:val="TOC2"/>
-            <w:tabs>
-              <w:tab w:val="right" w:leader="dot" w:pos="9350"/>
-            </w:tabs>
-            <w:rPr>
-              <w:rFonts w:eastAsiaTheme="minorEastAsia"/>
-              <w:lang w:eastAsia="en-GB"/>
-            </w:rPr>
-          </w:pPr>
-          <w:hyperlink w:anchor="_Toc504593709" w:history="1">
-            <w:r>
-              <w:rPr>
-                <w:rStyle w:val="Hyperlink"/>
-              </w:rPr>
-              <w:t>Bauteile platzieren</w:t>
-            </w:r>
-            <w:r>
-              <w:rPr>
-                <w:webHidden/>
-              </w:rPr>
-              <w:tab/>
-            </w:r>
-            <w:r>
-              <w:rPr>
-                <w:webHidden/>
-              </w:rPr>
-              <w:fldChar w:fldCharType="begin"/>
-            </w:r>
-            <w:r>
-              <w:rPr>
-                <w:webHidden/>
-              </w:rPr>
-              <w:instrText xml:space="preserve"> PAGEREF _Toc504593709 \h </w:instrText>
-            </w:r>
-            <w:r>
-              <w:rPr>
-                <w:webHidden/>
-              </w:rPr>
-            </w:r>
-            <w:r>
-              <w:rPr>
-                <w:webHidden/>
-              </w:rPr>
-              <w:fldChar w:fldCharType="separate"/>
-            </w:r>
-            <w:r>
-              <w:rPr>
-                <w:webHidden/>
-              </w:rPr>
-              <w:t>25</w:t>
-            </w:r>
-            <w:r>
-              <w:rPr>
-                <w:webHidden/>
-              </w:rPr>
-              <w:fldChar w:fldCharType="end"/>
-            </w:r>
-          </w:hyperlink>
-        </w:p>
-        <w:p>
-          <w:pPr>
-            <w:pStyle w:val="TOC1"/>
-            <w:tabs>
-              <w:tab w:val="right" w:leader="dot" w:pos="9350"/>
-            </w:tabs>
-            <w:rPr>
-              <w:rFonts w:eastAsiaTheme="minorEastAsia"/>
-              <w:lang w:eastAsia="en-GB"/>
-            </w:rPr>
-          </w:pPr>
-          <w:hyperlink w:anchor="_Toc504593710" w:history="1">
-            <w:r>
-              <w:rPr>
-                <w:rStyle w:val="Hyperlink"/>
-              </w:rPr>
-              <w:t>Entflechten (Routen)</w:t>
-            </w:r>
-            <w:r>
-              <w:rPr>
-                <w:webHidden/>
-              </w:rPr>
-              <w:tab/>
-            </w:r>
-            <w:r>
-              <w:rPr>
-                <w:webHidden/>
-              </w:rPr>
-              <w:fldChar w:fldCharType="begin"/>
-            </w:r>
-            <w:r>
-              <w:rPr>
-                <w:webHidden/>
-              </w:rPr>
-              <w:instrText xml:space="preserve"> PAGEREF _Toc504593710 \h </w:instrText>
-            </w:r>
-            <w:r>
-              <w:rPr>
-                <w:webHidden/>
-              </w:rPr>
-            </w:r>
-            <w:r>
-              <w:rPr>
-                <w:webHidden/>
-              </w:rPr>
-              <w:fldChar w:fldCharType="separate"/>
-            </w:r>
-            <w:r>
-              <w:rPr>
-                <w:webHidden/>
-              </w:rPr>
-              <w:t>27</w:t>
-            </w:r>
-            <w:r>
-              <w:rPr>
-                <w:webHidden/>
-              </w:rPr>
-              <w:fldChar w:fldCharType="end"/>
-            </w:r>
-          </w:hyperlink>
-        </w:p>
-        <w:p>
-          <w:pPr>
-            <w:pStyle w:val="TOC2"/>
-            <w:tabs>
-              <w:tab w:val="right" w:leader="dot" w:pos="9350"/>
-            </w:tabs>
-            <w:rPr>
-              <w:rFonts w:eastAsiaTheme="minorEastAsia"/>
-              <w:lang w:eastAsia="en-GB"/>
-            </w:rPr>
-          </w:pPr>
-          <w:hyperlink w:anchor="_Toc504593711" w:history="1">
-            <w:r>
-              <w:rPr>
-                <w:rStyle w:val="Hyperlink"/>
-              </w:rPr>
-              <w:t>Manuell routen</w:t>
-            </w:r>
-            <w:r>
-              <w:rPr>
-                <w:webHidden/>
-              </w:rPr>
-              <w:tab/>
-            </w:r>
-            <w:r>
-              <w:rPr>
-                <w:webHidden/>
-              </w:rPr>
-              <w:fldChar w:fldCharType="begin"/>
-            </w:r>
-            <w:r>
-              <w:rPr>
-                <w:webHidden/>
-              </w:rPr>
-              <w:instrText xml:space="preserve"> PAGEREF _Toc504593711 \h </w:instrText>
-            </w:r>
-            <w:r>
-              <w:rPr>
-                <w:webHidden/>
-              </w:rPr>
-            </w:r>
-            <w:r>
-              <w:rPr>
-                <w:webHidden/>
-              </w:rPr>
-              <w:fldChar w:fldCharType="separate"/>
-            </w:r>
-            <w:r>
-              <w:rPr>
-                <w:webHidden/>
-              </w:rPr>
-              <w:t>27</w:t>
-            </w:r>
-            <w:r>
-              <w:rPr>
-                <w:webHidden/>
-              </w:rPr>
-              <w:fldChar w:fldCharType="end"/>
-            </w:r>
-          </w:hyperlink>
-        </w:p>
-        <w:p>
-          <w:pPr>
-            <w:pStyle w:val="TOC2"/>
-            <w:tabs>
-              <w:tab w:val="right" w:leader="dot" w:pos="9350"/>
-            </w:tabs>
-            <w:rPr>
-              <w:rFonts w:eastAsiaTheme="minorEastAsia"/>
-              <w:lang w:eastAsia="en-GB"/>
-            </w:rPr>
-          </w:pPr>
-          <w:hyperlink w:anchor="_Toc504593712" w:history="1">
-            <w:r>
-              <w:rPr>
-                <w:rStyle w:val="Hyperlink"/>
-              </w:rPr>
-              <w:t>Autorouter</w:t>
-            </w:r>
-            <w:r>
-              <w:rPr>
-                <w:webHidden/>
-              </w:rPr>
-              <w:tab/>
-            </w:r>
-            <w:r>
-              <w:rPr>
-                <w:webHidden/>
-              </w:rPr>
-              <w:fldChar w:fldCharType="begin"/>
-            </w:r>
-            <w:r>
-              <w:rPr>
-                <w:webHidden/>
-              </w:rPr>
-              <w:instrText xml:space="preserve"> PAGEREF _Toc504593712 \h </w:instrText>
-            </w:r>
-            <w:r>
-              <w:rPr>
-                <w:webHidden/>
-              </w:rPr>
-            </w:r>
-            <w:r>
-              <w:rPr>
-                <w:webHidden/>
-              </w:rPr>
-              <w:fldChar w:fldCharType="separate"/>
-            </w:r>
-            <w:r>
-              <w:rPr>
-                <w:webHidden/>
-              </w:rPr>
-              <w:t>28</w:t>
-            </w:r>
-            <w:r>
-              <w:rPr>
-                <w:webHidden/>
-              </w:rPr>
-              <w:fldChar w:fldCharType="end"/>
-            </w:r>
-          </w:hyperlink>
-        </w:p>
-        <w:p>
-          <w:pPr>
-            <w:pStyle w:val="TOC2"/>
-            <w:tabs>
-              <w:tab w:val="right" w:leader="dot" w:pos="9350"/>
-            </w:tabs>
-            <w:rPr>
-              <w:rFonts w:eastAsiaTheme="minorEastAsia"/>
-              <w:lang w:eastAsia="en-GB"/>
-            </w:rPr>
-          </w:pPr>
-          <w:hyperlink w:anchor="_Toc504593713" w:history="1">
-            <w:r>
-              <w:rPr>
-                <w:rStyle w:val="Hyperlink"/>
-              </w:rPr>
-              <w:t>Design Rule check  (Überprüfung auf Fehler im Layout)</w:t>
-            </w:r>
-            <w:r>
-              <w:rPr>
-                <w:webHidden/>
-              </w:rPr>
-              <w:tab/>
-            </w:r>
-            <w:r>
-              <w:rPr>
-                <w:webHidden/>
-              </w:rPr>
-              <w:fldChar w:fldCharType="begin"/>
-            </w:r>
-            <w:r>
-              <w:rPr>
-                <w:webHidden/>
-              </w:rPr>
-              <w:instrText xml:space="preserve"> PAGEREF _Toc504593713 \h </w:instrText>
-            </w:r>
-            <w:r>
-              <w:rPr>
-                <w:webHidden/>
-              </w:rPr>
-            </w:r>
-            <w:r>
-              <w:rPr>
-                <w:webHidden/>
-              </w:rPr>
-              <w:fldChar w:fldCharType="separate"/>
-            </w:r>
-            <w:r>
-              <w:rPr>
-                <w:webHidden/>
-              </w:rPr>
-              <w:t>29</w:t>
-            </w:r>
-            <w:r>
-              <w:rPr>
-                <w:webHidden/>
-              </w:rPr>
-              <w:fldChar w:fldCharType="end"/>
-            </w:r>
-          </w:hyperlink>
-        </w:p>
-        <w:p>
-          <w:pPr>
-            <w:pStyle w:val="TOC2"/>
-            <w:tabs>
-              <w:tab w:val="right" w:leader="dot" w:pos="9350"/>
-            </w:tabs>
-            <w:rPr>
-              <w:rFonts w:eastAsiaTheme="minorEastAsia"/>
-              <w:lang w:eastAsia="en-GB"/>
-            </w:rPr>
-          </w:pPr>
-          <w:hyperlink w:anchor="_Toc504593714" w:history="1">
-            <w:r>
-              <w:rPr>
-                <w:rStyle w:val="Hyperlink"/>
-              </w:rPr>
-              <w:t>Beschriftung auf Platine erstellen:</w:t>
-            </w:r>
-            <w:r>
-              <w:rPr>
-                <w:webHidden/>
-              </w:rPr>
-              <w:tab/>
-            </w:r>
-            <w:r>
-              <w:rPr>
-                <w:webHidden/>
-              </w:rPr>
-              <w:fldChar w:fldCharType="begin"/>
-            </w:r>
-            <w:r>
-              <w:rPr>
-                <w:webHidden/>
-              </w:rPr>
-              <w:instrText xml:space="preserve"> PAGEREF _Toc504593714 \h </w:instrText>
-            </w:r>
-            <w:r>
-              <w:rPr>
-                <w:webHidden/>
-              </w:rPr>
-            </w:r>
-            <w:r>
-              <w:rPr>
-                <w:webHidden/>
-              </w:rPr>
-              <w:fldChar w:fldCharType="separate"/>
-            </w:r>
-            <w:r>
-              <w:rPr>
-                <w:webHidden/>
-              </w:rPr>
-              <w:t>29</w:t>
-            </w:r>
-            <w:r>
-              <w:rPr>
-                <w:webHidden/>
-              </w:rPr>
-              <w:fldChar w:fldCharType="end"/>
-            </w:r>
-          </w:hyperlink>
-        </w:p>
-        <w:p>
-          <w:pPr>
-            <w:pStyle w:val="TOC2"/>
-            <w:tabs>
-              <w:tab w:val="right" w:leader="dot" w:pos="9350"/>
-            </w:tabs>
-            <w:rPr>
-              <w:rFonts w:eastAsiaTheme="minorEastAsia"/>
-              <w:lang w:eastAsia="en-GB"/>
-            </w:rPr>
-          </w:pPr>
-          <w:hyperlink w:anchor="_Toc504593715" w:history="1">
-            <w:r>
-              <w:rPr>
-                <w:rStyle w:val="Hyperlink"/>
-              </w:rPr>
-              <w:t>Bohrlöcher/Pads verändern</w:t>
-            </w:r>
-            <w:r>
-              <w:rPr>
-                <w:webHidden/>
-              </w:rPr>
-              <w:tab/>
-            </w:r>
-            <w:r>
-              <w:rPr>
-                <w:webHidden/>
-              </w:rPr>
-              <w:fldChar w:fldCharType="begin"/>
-            </w:r>
-            <w:r>
-              <w:rPr>
-                <w:webHidden/>
-              </w:rPr>
-              <w:instrText xml:space="preserve"> PAGEREF _Toc504593715 \h </w:instrText>
-            </w:r>
-            <w:r>
-              <w:rPr>
-                <w:webHidden/>
-              </w:rPr>
-            </w:r>
-            <w:r>
-              <w:rPr>
-                <w:webHidden/>
-              </w:rPr>
-              <w:fldChar w:fldCharType="separate"/>
-            </w:r>
-            <w:r>
-              <w:rPr>
-                <w:webHidden/>
-              </w:rPr>
-              <w:t>30</w:t>
-            </w:r>
-            <w:r>
-              <w:rPr>
-                <w:webHidden/>
-              </w:rPr>
-              <w:fldChar w:fldCharType="end"/>
-            </w:r>
-          </w:hyperlink>
-        </w:p>
-        <w:p>
-          <w:pPr>
-            <w:pStyle w:val="TOC2"/>
-            <w:tabs>
-              <w:tab w:val="right" w:leader="dot" w:pos="9350"/>
-            </w:tabs>
-            <w:rPr>
-              <w:rFonts w:eastAsiaTheme="minorEastAsia"/>
-              <w:lang w:eastAsia="en-GB"/>
-            </w:rPr>
-          </w:pPr>
-          <w:hyperlink w:anchor="_Toc504593716" w:history="1">
-            <w:r>
-              <w:rPr>
-                <w:rStyle w:val="Hyperlink"/>
-              </w:rPr>
-              <w:t>Bohrlegende hinzufügen</w:t>
-            </w:r>
-            <w:r>
-              <w:rPr>
-                <w:webHidden/>
-              </w:rPr>
-              <w:tab/>
-            </w:r>
-            <w:r>
-              <w:rPr>
-                <w:webHidden/>
-              </w:rPr>
-              <w:fldChar w:fldCharType="begin"/>
-            </w:r>
-            <w:r>
-              <w:rPr>
-                <w:webHidden/>
-              </w:rPr>
-              <w:instrText xml:space="preserve"> PAGEREF _Toc504593716 \h </w:instrText>
-            </w:r>
-            <w:r>
-              <w:rPr>
-                <w:webHidden/>
-              </w:rPr>
-            </w:r>
-            <w:r>
-              <w:rPr>
-                <w:webHidden/>
-              </w:rPr>
-              <w:fldChar w:fldCharType="separate"/>
-            </w:r>
-            <w:r>
-              <w:rPr>
-                <w:webHidden/>
-              </w:rPr>
-              <w:t>30</w:t>
-            </w:r>
-            <w:r>
-              <w:rPr>
-                <w:webHidden/>
-              </w:rPr>
-              <w:fldChar w:fldCharType="end"/>
-            </w:r>
-          </w:hyperlink>
-        </w:p>
-        <w:p>
-          <w:pPr>
-            <w:pStyle w:val="TOC1"/>
-            <w:tabs>
-              <w:tab w:val="right" w:leader="dot" w:pos="9350"/>
-            </w:tabs>
-            <w:rPr>
-              <w:rFonts w:eastAsiaTheme="minorEastAsia"/>
-              <w:lang w:eastAsia="en-GB"/>
-            </w:rPr>
-          </w:pPr>
-          <w:hyperlink w:anchor="_Toc504593717" w:history="1">
-            <w:r>
-              <w:rPr>
-                <w:rStyle w:val="Hyperlink"/>
-              </w:rPr>
-              <w:t>Printfertigungsregeln an HTL Anichstraße:</w:t>
-            </w:r>
-            <w:r>
-              <w:rPr>
-                <w:webHidden/>
-              </w:rPr>
-              <w:tab/>
-            </w:r>
-            <w:r>
-              <w:rPr>
-                <w:webHidden/>
-              </w:rPr>
-              <w:fldChar w:fldCharType="begin"/>
-            </w:r>
-            <w:r>
-              <w:rPr>
-                <w:webHidden/>
-              </w:rPr>
-              <w:instrText xml:space="preserve"> PAGEREF _Toc504593717 \h </w:instrText>
-            </w:r>
-            <w:r>
-              <w:rPr>
-                <w:webHidden/>
-              </w:rPr>
-            </w:r>
-            <w:r>
-              <w:rPr>
-                <w:webHidden/>
-              </w:rPr>
-              <w:fldChar w:fldCharType="separate"/>
-            </w:r>
-            <w:r>
-              <w:rPr>
-                <w:webHidden/>
-              </w:rPr>
-              <w:t>31</w:t>
-            </w:r>
-            <w:r>
-              <w:rPr>
-                <w:webHidden/>
-              </w:rPr>
-              <w:fldChar w:fldCharType="end"/>
-            </w:r>
-          </w:hyperlink>
-        </w:p>
-        <w:p>
-          <w:pPr>
-            <w:pStyle w:val="TOC1"/>
-            <w:tabs>
-              <w:tab w:val="right" w:leader="dot" w:pos="9350"/>
-            </w:tabs>
-            <w:rPr>
-              <w:rFonts w:eastAsiaTheme="minorEastAsia"/>
-              <w:lang w:eastAsia="en-GB"/>
-            </w:rPr>
-          </w:pPr>
-          <w:hyperlink w:anchor="_Toc504593718" w:history="1">
-            <w:r>
-              <w:rPr>
-                <w:rStyle w:val="Hyperlink"/>
-              </w:rPr>
-              <w:t>Printouts</w:t>
-            </w:r>
-            <w:r>
-              <w:rPr>
-                <w:webHidden/>
-              </w:rPr>
-              <w:tab/>
-            </w:r>
-            <w:r>
-              <w:rPr>
-                <w:webHidden/>
-              </w:rPr>
-              <w:fldChar w:fldCharType="begin"/>
-            </w:r>
-            <w:r>
-              <w:rPr>
-                <w:webHidden/>
-              </w:rPr>
-              <w:instrText xml:space="preserve"> PAGEREF _Toc504593718 \h </w:instrText>
-            </w:r>
-            <w:r>
-              <w:rPr>
-                <w:webHidden/>
-              </w:rPr>
-            </w:r>
-            <w:r>
-              <w:rPr>
-                <w:webHidden/>
-              </w:rPr>
-              <w:fldChar w:fldCharType="separate"/>
-            </w:r>
-            <w:r>
-              <w:rPr>
-                <w:webHidden/>
-              </w:rPr>
-              <w:t>31</w:t>
-            </w:r>
-            <w:r>
-              <w:rPr>
-                <w:webHidden/>
-              </w:rPr>
-              <w:fldChar w:fldCharType="end"/>
-            </w:r>
-          </w:hyperlink>
-        </w:p>
-        <w:p>
-          <w:pPr>
-            <w:pStyle w:val="TOC2"/>
-            <w:tabs>
-              <w:tab w:val="right" w:leader="dot" w:pos="9350"/>
-            </w:tabs>
-            <w:rPr>
-              <w:rFonts w:eastAsiaTheme="minorEastAsia"/>
-              <w:lang w:eastAsia="en-GB"/>
-            </w:rPr>
-          </w:pPr>
-          <w:hyperlink w:anchor="_Toc504593719" w:history="1">
-            <w:r>
-              <w:rPr>
-                <w:rStyle w:val="Hyperlink"/>
-              </w:rPr>
-              <w:t>PCB Ausdrucke anpassen</w:t>
-            </w:r>
-            <w:r>
-              <w:rPr>
-                <w:webHidden/>
-              </w:rPr>
-              <w:tab/>
-            </w:r>
-            <w:r>
-              <w:rPr>
-                <w:webHidden/>
-              </w:rPr>
-              <w:fldChar w:fldCharType="begin"/>
-            </w:r>
-            <w:r>
-              <w:rPr>
-                <w:webHidden/>
-              </w:rPr>
-              <w:instrText xml:space="preserve"> PAGEREF _Toc504593719 \h </w:instrText>
-            </w:r>
-            <w:r>
-              <w:rPr>
-                <w:webHidden/>
-              </w:rPr>
-            </w:r>
-            <w:r>
-              <w:rPr>
-                <w:webHidden/>
-              </w:rPr>
-              <w:fldChar w:fldCharType="separate"/>
-            </w:r>
-            <w:r>
-              <w:rPr>
-                <w:webHidden/>
-              </w:rPr>
-              <w:t>32</w:t>
-            </w:r>
-            <w:r>
-              <w:rPr>
-                <w:webHidden/>
-              </w:rPr>
-              <w:fldChar w:fldCharType="end"/>
-            </w:r>
-          </w:hyperlink>
-        </w:p>
-        <w:p>
-          <w:pPr>
-            <w:pStyle w:val="TOC2"/>
-            <w:tabs>
-              <w:tab w:val="right" w:leader="dot" w:pos="9350"/>
-            </w:tabs>
-            <w:rPr>
-              <w:rFonts w:eastAsiaTheme="minorEastAsia"/>
-              <w:lang w:eastAsia="en-GB"/>
-            </w:rPr>
-          </w:pPr>
-          <w:hyperlink w:anchor="_Toc504593720" w:history="1">
-            <w:r>
-              <w:rPr>
-                <w:rStyle w:val="Hyperlink"/>
-              </w:rPr>
-              <w:t>PCB auf PDF ausdrucken</w:t>
-            </w:r>
-            <w:r>
-              <w:rPr>
-                <w:webHidden/>
-              </w:rPr>
-              <w:tab/>
-            </w:r>
-            <w:r>
-              <w:rPr>
-                <w:webHidden/>
-              </w:rPr>
-              <w:fldChar w:fldCharType="begin"/>
-            </w:r>
-            <w:r>
-              <w:rPr>
-                <w:webHidden/>
-              </w:rPr>
-              <w:instrText xml:space="preserve"> PAGEREF _Toc504593720 \h </w:instrText>
-            </w:r>
-            <w:r>
-              <w:rPr>
-                <w:webHidden/>
-              </w:rPr>
-            </w:r>
-            <w:r>
-              <w:rPr>
-                <w:webHidden/>
-              </w:rPr>
-              <w:fldChar w:fldCharType="separate"/>
-            </w:r>
-            <w:r>
-              <w:rPr>
-                <w:webHidden/>
-              </w:rPr>
-              <w:t>33</w:t>
-            </w:r>
-            <w:r>
-              <w:rPr>
-                <w:webHidden/>
-              </w:rPr>
-              <w:fldChar w:fldCharType="end"/>
-            </w:r>
-          </w:hyperlink>
-        </w:p>
-        <w:p>
-          <w:pPr>
-            <w:jc w:val="both"/>
-          </w:pPr>
           <w:r>
             <w:rPr>
               <w:b/>
@@ -2811,12 +1930,12 @@
         <w:pStyle w:val="Heading1"/>
         <w:jc w:val="both"/>
       </w:pPr>
-      <w:bookmarkStart w:id="1" w:name="_Toc504593677"/>
+      <w:bookmarkStart w:id="2" w:name="_Toc505109987"/>
       <w:r>
         <w:lastRenderedPageBreak/>
         <w:t>1. Einführung</w:t>
       </w:r>
-      <w:bookmarkEnd w:id="1"/>
+      <w:bookmarkEnd w:id="2"/>
     </w:p>
     <w:p>
       <w:pPr>
@@ -3017,18 +2136,24 @@
       </w:tr>
     </w:tbl>
     <w:p>
+      <w:r>
+        <w:br w:type="page"/>
+      </w:r>
+    </w:p>
+    <w:p>
       <w:pPr>
         <w:pStyle w:val="Heading1"/>
         <w:jc w:val="both"/>
       </w:pPr>
-      <w:bookmarkStart w:id="2" w:name="_Toc504593678"/>
-      <w:r>
+      <w:bookmarkStart w:id="3" w:name="_Toc505109988"/>
+      <w:r>
+        <w:lastRenderedPageBreak/>
         <w:t>2. Installation</w:t>
       </w:r>
       <w:r>
         <w:t xml:space="preserve"> und Einrichtung</w:t>
       </w:r>
-      <w:bookmarkEnd w:id="2"/>
+      <w:bookmarkEnd w:id="3"/>
     </w:p>
     <w:p>
       <w:pPr>
@@ -3070,11 +2195,11 @@
         <w:pStyle w:val="Heading2"/>
         <w:jc w:val="both"/>
       </w:pPr>
-      <w:bookmarkStart w:id="3" w:name="_Toc504593679"/>
+      <w:bookmarkStart w:id="4" w:name="_Toc505109989"/>
       <w:r>
         <w:t>2.1 Lizenz</w:t>
       </w:r>
-      <w:bookmarkEnd w:id="3"/>
+      <w:bookmarkEnd w:id="4"/>
     </w:p>
     <w:p>
       <w:pPr>
@@ -3195,11 +2320,11 @@
         <w:pStyle w:val="Heading2"/>
         <w:jc w:val="both"/>
       </w:pPr>
-      <w:bookmarkStart w:id="4" w:name="_Toc504593680"/>
+      <w:bookmarkStart w:id="5" w:name="_Toc505109990"/>
       <w:r>
         <w:t>2.2 Internetverbindung deaktivieren</w:t>
       </w:r>
-      <w:bookmarkEnd w:id="4"/>
+      <w:bookmarkEnd w:id="5"/>
     </w:p>
     <w:p>
       <w:pPr>
@@ -3330,11 +2455,11 @@
         <w:pStyle w:val="Heading3"/>
         <w:jc w:val="both"/>
       </w:pPr>
-      <w:bookmarkStart w:id="5" w:name="_Toc504593681"/>
+      <w:bookmarkStart w:id="6" w:name="_Toc505109991"/>
       <w:r>
         <w:t>2.2.1 Windows Firewall Einstellungen</w:t>
       </w:r>
-      <w:bookmarkEnd w:id="5"/>
+      <w:bookmarkEnd w:id="6"/>
     </w:p>
     <w:p>
       <w:pPr>
@@ -3448,9 +2573,9 @@
         <w:pStyle w:val="Heading2"/>
         <w:jc w:val="both"/>
       </w:pPr>
-      <w:bookmarkStart w:id="6" w:name="_2.3_Importieren_von"/>
-      <w:bookmarkStart w:id="7" w:name="_Toc504593682"/>
-      <w:bookmarkEnd w:id="6"/>
+      <w:bookmarkStart w:id="7" w:name="_2.3_Importieren_von"/>
+      <w:bookmarkStart w:id="8" w:name="_Toc505109992"/>
+      <w:bookmarkEnd w:id="7"/>
       <w:r>
         <w:t>2</w:t>
       </w:r>
@@ -3466,7 +2591,7 @@
       <w:r>
         <w:t>Importieren von Templates und Libraries</w:t>
       </w:r>
-      <w:bookmarkEnd w:id="7"/>
+      <w:bookmarkEnd w:id="8"/>
     </w:p>
     <w:p>
       <w:pPr>
@@ -3553,13 +2678,13 @@
         <w:pStyle w:val="Heading2"/>
         <w:jc w:val="both"/>
       </w:pPr>
-      <w:bookmarkStart w:id="8" w:name="_2.4_Altium_Programmeinstellung"/>
-      <w:bookmarkStart w:id="9" w:name="_Toc504593683"/>
-      <w:bookmarkEnd w:id="8"/>
+      <w:bookmarkStart w:id="9" w:name="_2.4_Altium_Programmeinstellung"/>
+      <w:bookmarkStart w:id="10" w:name="_Toc505109993"/>
+      <w:bookmarkEnd w:id="9"/>
       <w:r>
         <w:t>2.4 Altium Programmeinstellung nach „HTL-Norm“</w:t>
       </w:r>
-      <w:bookmarkEnd w:id="9"/>
+      <w:bookmarkEnd w:id="10"/>
     </w:p>
     <w:p>
       <w:pPr>
@@ -3807,29 +2932,31 @@
       <w:r>
         <w:t xml:space="preserve"> aktiviert sein.</w:t>
       </w:r>
+      <w:r>
+        <w:br w:type="page"/>
+      </w:r>
     </w:p>
     <w:p>
       <w:pPr>
         <w:pStyle w:val="Heading1"/>
-        <w:jc w:val="both"/>
-      </w:pPr>
-      <w:bookmarkStart w:id="10" w:name="_Toc504593684"/>
+      </w:pPr>
+      <w:bookmarkStart w:id="11" w:name="_Toc505109994"/>
       <w:r>
         <w:lastRenderedPageBreak/>
         <w:t>3. Verwendung der Software</w:t>
       </w:r>
-      <w:bookmarkEnd w:id="10"/>
+      <w:bookmarkEnd w:id="11"/>
     </w:p>
     <w:p>
       <w:pPr>
         <w:pStyle w:val="Heading2"/>
         <w:jc w:val="both"/>
       </w:pPr>
-      <w:bookmarkStart w:id="11" w:name="_Toc504593685"/>
+      <w:bookmarkStart w:id="12" w:name="_Toc505109995"/>
       <w:r>
         <w:t>3.1 Grundbegriffe</w:t>
       </w:r>
-      <w:bookmarkEnd w:id="11"/>
+      <w:bookmarkEnd w:id="12"/>
     </w:p>
     <w:tbl>
       <w:tblPr>
@@ -3955,14 +3082,14 @@
         <w:pStyle w:val="Heading2"/>
         <w:jc w:val="both"/>
       </w:pPr>
-      <w:bookmarkStart w:id="12" w:name="_Toc504593686"/>
+      <w:bookmarkStart w:id="13" w:name="_Toc505109996"/>
       <w:r>
         <w:t xml:space="preserve">3.2 </w:t>
       </w:r>
       <w:r>
         <w:t>Interaktion</w:t>
       </w:r>
-      <w:bookmarkEnd w:id="12"/>
+      <w:bookmarkEnd w:id="13"/>
     </w:p>
     <w:tbl>
       <w:tblPr>
@@ -4491,43 +3618,29 @@
       </w:tr>
     </w:tbl>
     <w:p>
-      <w:pPr>
-        <w:jc w:val="both"/>
-      </w:pPr>
+      <w:r>
+        <w:br w:type="page"/>
+      </w:r>
     </w:p>
     <w:p>
       <w:pPr>
         <w:pStyle w:val="Heading1"/>
         <w:jc w:val="both"/>
       </w:pPr>
-      <w:bookmarkStart w:id="13" w:name="_Toc504593687"/>
-      <w:r>
+      <w:bookmarkStart w:id="14" w:name="_Toc505109997"/>
+      <w:r>
+        <w:lastRenderedPageBreak/>
         <w:t>4. Beispielprojekt</w:t>
       </w:r>
-      <w:bookmarkEnd w:id="13"/>
+      <w:bookmarkEnd w:id="14"/>
     </w:p>
     <w:p>
       <w:pPr>
         <w:pStyle w:val="Heading2"/>
-        <w:jc w:val="both"/>
-      </w:pPr>
-      <w:bookmarkStart w:id="14" w:name="_Toc504593688"/>
-      <w:r>
-        <w:t>4.1 Schaltplan</w:t>
-      </w:r>
-      <w:bookmarkEnd w:id="14"/>
-    </w:p>
-    <w:p>
-      <w:pPr>
-        <w:pStyle w:val="Heading3"/>
-        <w:jc w:val="both"/>
-      </w:pPr>
-      <w:bookmarkStart w:id="15" w:name="_Toc504593689"/>
-      <w:r>
-        <w:t xml:space="preserve">4.1.1 </w:t>
-      </w:r>
-      <w:r>
-        <w:t>Neues Projekt anlegen:</w:t>
+      </w:pPr>
+      <w:bookmarkStart w:id="15" w:name="_Toc505109998"/>
+      <w:r>
+        <w:t>4.1 Neues Projekt anlegen</w:t>
       </w:r>
       <w:bookmarkEnd w:id="15"/>
     </w:p>
@@ -4559,14 +3672,7 @@
           <w:rFonts w:cs="Tahoma"/>
           <w:color w:val="000000"/>
         </w:rPr>
-        <w:t xml:space="preserve"> kann ein neues Projekt erstellt werden. </w:t>
-      </w:r>
-      <w:r>
-        <w:rPr>
-          <w:rFonts w:cs="Tahoma"/>
-          <w:color w:val="000000"/>
-        </w:rPr>
-        <w:t xml:space="preserve">Unter </w:t>
+        <w:t xml:space="preserve"> kann ein neues Projekt erstellt werden. Unter </w:t>
       </w:r>
       <w:r>
         <w:rPr>
@@ -4612,42 +3718,23 @@
           <w:rFonts w:cs="Tahoma"/>
           <w:color w:val="000000"/>
         </w:rPr>
-        <w:t xml:space="preserve"> richtig befolgt wurde. </w:t>
-      </w:r>
-      <w:r>
-        <w:rPr>
-          <w:rFonts w:cs="Tahoma"/>
-          <w:color w:val="000000"/>
-        </w:rPr>
-        <w:t>Name und Pfad können beliebig gewählt w</w:t>
-      </w:r>
-      <w:r>
-        <w:rPr>
-          <w:rFonts w:cs="Tahoma"/>
-          <w:color w:val="000000"/>
-        </w:rPr>
-        <w:t>e</w:t>
-      </w:r>
-      <w:r>
-        <w:rPr>
-          <w:rFonts w:cs="Tahoma"/>
-          <w:color w:val="000000"/>
-        </w:rPr>
-        <w:t>rden.</w:t>
-      </w:r>
-    </w:p>
-    <w:p>
-      <w:pPr>
-        <w:jc w:val="both"/>
-        <w:rPr>
-          <w:rFonts w:cs="Tahoma"/>
-          <w:color w:val="000000"/>
-        </w:rPr>
-      </w:pPr>
-      <w:r>
-        <w:lastRenderedPageBreak/>
+        <w:t xml:space="preserve"> richtig befolgt wurde. Name und Pfad können beliebig gewählt werden.</w:t>
+      </w:r>
+    </w:p>
+    <w:p>
+      <w:pPr>
+        <w:jc w:val="both"/>
+        <w:rPr>
+          <w:rFonts w:cs="Tahoma"/>
+          <w:color w:val="000000"/>
+        </w:rPr>
+      </w:pPr>
+      <w:r>
+        <w:rPr>
+          <w:noProof/>
+        </w:rPr>
         <w:drawing>
-          <wp:inline distT="0" distB="0" distL="0" distR="0" wp14:anchorId="33B4BBDF" wp14:editId="1979CB34">
+          <wp:inline distT="0" distB="0" distL="0" distR="0" wp14:anchorId="64E499CC" wp14:editId="30ED133B">
             <wp:extent cx="5943600" cy="2955290"/>
             <wp:effectExtent l="0" t="0" r="0" b="0"/>
             <wp:docPr id="50" name="Picture 50"/>
@@ -4683,14 +3770,44 @@
         </w:drawing>
       </w:r>
     </w:p>
+    <w:p/>
+    <w:p>
+      <w:pPr>
+        <w:pStyle w:val="Heading2"/>
+        <w:jc w:val="both"/>
+      </w:pPr>
+      <w:bookmarkStart w:id="16" w:name="_Toc505109999"/>
+      <w:r>
+        <w:t>4.</w:t>
+      </w:r>
+      <w:r>
+        <w:t>2</w:t>
+      </w:r>
+      <w:r>
+        <w:t xml:space="preserve"> Schaltplan</w:t>
+      </w:r>
+      <w:bookmarkEnd w:id="16"/>
+    </w:p>
     <w:p>
       <w:pPr>
         <w:pStyle w:val="Heading3"/>
         <w:jc w:val="both"/>
       </w:pPr>
-      <w:bookmarkStart w:id="16" w:name="_Toc504593690"/>
-      <w:r>
-        <w:t xml:space="preserve">4.1.2 Neue </w:t>
+      <w:bookmarkStart w:id="17" w:name="_Toc505110000"/>
+      <w:r>
+        <w:t>4.</w:t>
+      </w:r>
+      <w:r>
+        <w:t>2</w:t>
+      </w:r>
+      <w:r>
+        <w:t>.</w:t>
+      </w:r>
+      <w:r>
+        <w:t>1</w:t>
+      </w:r>
+      <w:r>
+        <w:t xml:space="preserve"> Neue </w:t>
       </w:r>
       <w:proofErr w:type="spellStart"/>
       <w:r>
@@ -4700,7 +3817,7 @@
       <w:r>
         <w:t xml:space="preserve"> erstellen</w:t>
       </w:r>
-      <w:bookmarkEnd w:id="16"/>
+      <w:bookmarkEnd w:id="17"/>
     </w:p>
     <w:p>
       <w:pPr>
@@ -4767,6 +3884,10 @@
         <w:jc w:val="both"/>
       </w:pPr>
       <w:r>
+        <w:rPr>
+          <w:noProof/>
+        </w:rPr>
+        <w:lastRenderedPageBreak/>
         <w:drawing>
           <wp:inline distT="0" distB="0" distL="0" distR="0">
             <wp:extent cx="5941060" cy="3643422"/>
@@ -4825,107 +3946,122 @@
         <w:pStyle w:val="Heading3"/>
         <w:jc w:val="both"/>
       </w:pPr>
-      <w:bookmarkStart w:id="17" w:name="_Toc504593691"/>
-      <w:r>
+      <w:bookmarkStart w:id="18" w:name="_Toc505110001"/>
+      <w:r>
+        <w:t>4.</w:t>
+      </w:r>
+      <w:r>
+        <w:t>2</w:t>
+      </w:r>
+      <w:r>
+        <w:t>.</w:t>
+      </w:r>
+      <w:r>
+        <w:t>2</w:t>
+      </w:r>
+      <w:r>
+        <w:t xml:space="preserve"> Bearbeiten von Parametern</w:t>
+      </w:r>
+      <w:bookmarkEnd w:id="18"/>
+    </w:p>
+    <w:p>
+      <w:pPr>
+        <w:jc w:val="both"/>
+      </w:pPr>
+      <w:r>
+        <w:t xml:space="preserve">Die Legende der HTL-Vorlage kann bearbeitet werden, in dem man </w:t>
+      </w:r>
+      <w:r>
+        <w:t>im Schaltplan</w:t>
+      </w:r>
+      <w:r>
+        <w:t xml:space="preserve"> </w:t>
+      </w:r>
+      <w:r>
+        <w:t xml:space="preserve">im Kontextmenü (Rechtsklick) auf </w:t>
+      </w:r>
+      <w:r>
+        <w:rPr>
+          <w:i/>
+        </w:rPr>
+        <w:t xml:space="preserve">„Options &gt; </w:t>
+      </w:r>
+      <w:proofErr w:type="spellStart"/>
+      <w:r>
+        <w:rPr>
+          <w:i/>
+        </w:rPr>
+        <w:t>Document</w:t>
+      </w:r>
+      <w:proofErr w:type="spellEnd"/>
+      <w:r>
+        <w:rPr>
+          <w:i/>
+        </w:rPr>
+        <w:t xml:space="preserve"> </w:t>
+      </w:r>
+      <w:proofErr w:type="spellStart"/>
+      <w:r>
+        <w:rPr>
+          <w:i/>
+        </w:rPr>
+        <w:t>Paramaters</w:t>
+      </w:r>
+      <w:proofErr w:type="spellEnd"/>
+      <w:r>
+        <w:rPr>
+          <w:i/>
+        </w:rPr>
+        <w:t>…“</w:t>
+      </w:r>
+      <w:r>
+        <w:t xml:space="preserve"> klickt. Hier können die Werte für zum Beispiel </w:t>
+      </w:r>
+      <w:r>
+        <w:rPr>
+          <w:i/>
+        </w:rPr>
+        <w:t>“</w:t>
+      </w:r>
+      <w:proofErr w:type="spellStart"/>
+      <w:r>
+        <w:rPr>
+          <w:i/>
+        </w:rPr>
+        <w:t>HTL_Schuelername</w:t>
+      </w:r>
+      <w:proofErr w:type="spellEnd"/>
+      <w:r>
+        <w:rPr>
+          <w:i/>
+        </w:rPr>
+        <w:t>”</w:t>
+      </w:r>
+      <w:r>
+        <w:t xml:space="preserve"> verändert werden.</w:t>
+      </w:r>
+      <w:r>
+        <w:t xml:space="preserve"> Nach einem Klick auf </w:t>
+      </w:r>
+      <w:r>
+        <w:rPr>
+          <w:i/>
+        </w:rPr>
+        <w:t>„OK“</w:t>
+      </w:r>
+      <w:r>
+        <w:t xml:space="preserve"> werden die Veränderungen in der Legende sichtbar.</w:t>
+      </w:r>
+    </w:p>
+    <w:p>
+      <w:pPr>
+        <w:jc w:val="both"/>
+      </w:pPr>
+      <w:r>
+        <w:rPr>
+          <w:noProof/>
+        </w:rPr>
         <w:lastRenderedPageBreak/>
-        <w:t>4.1.3 Bearbeiten von Parametern</w:t>
-      </w:r>
-      <w:bookmarkEnd w:id="17"/>
-    </w:p>
-    <w:p>
-      <w:pPr>
-        <w:jc w:val="both"/>
-      </w:pPr>
-      <w:r>
-        <w:t xml:space="preserve">Die Legende der HTL-Vorlage kann bearbeitet werden, in dem man </w:t>
-      </w:r>
-      <w:r>
-        <w:t>im Schaltplan</w:t>
-      </w:r>
-      <w:r>
-        <w:t xml:space="preserve"> </w:t>
-      </w:r>
-      <w:r>
-        <w:t xml:space="preserve">im Kontextmenü (Rechtsklick) auf </w:t>
-      </w:r>
-      <w:r>
-        <w:rPr>
-          <w:i/>
-        </w:rPr>
-        <w:t xml:space="preserve">„Options &gt; </w:t>
-      </w:r>
-      <w:proofErr w:type="spellStart"/>
-      <w:r>
-        <w:rPr>
-          <w:i/>
-        </w:rPr>
-        <w:t>Document</w:t>
-      </w:r>
-      <w:proofErr w:type="spellEnd"/>
-      <w:r>
-        <w:rPr>
-          <w:i/>
-        </w:rPr>
-        <w:t xml:space="preserve"> </w:t>
-      </w:r>
-      <w:proofErr w:type="spellStart"/>
-      <w:r>
-        <w:rPr>
-          <w:i/>
-        </w:rPr>
-        <w:t>Paramaters</w:t>
-      </w:r>
-      <w:proofErr w:type="spellEnd"/>
-      <w:r>
-        <w:rPr>
-          <w:i/>
-        </w:rPr>
-        <w:t>…“</w:t>
-      </w:r>
-      <w:r>
-        <w:t xml:space="preserve"> klickt. Hier können die Werte für zum Beispiel </w:t>
-      </w:r>
-      <w:r>
-        <w:rPr>
-          <w:i/>
-        </w:rPr>
-        <w:t>“</w:t>
-      </w:r>
-      <w:proofErr w:type="spellStart"/>
-      <w:r>
-        <w:rPr>
-          <w:i/>
-        </w:rPr>
-        <w:t>HTL_Schuelername</w:t>
-      </w:r>
-      <w:proofErr w:type="spellEnd"/>
-      <w:r>
-        <w:rPr>
-          <w:i/>
-        </w:rPr>
-        <w:t>”</w:t>
-      </w:r>
-      <w:r>
-        <w:t xml:space="preserve"> verändert werden.</w:t>
-      </w:r>
-      <w:r>
-        <w:t xml:space="preserve"> Nach einem Klick auf </w:t>
-      </w:r>
-      <w:r>
-        <w:rPr>
-          <w:i/>
-        </w:rPr>
-        <w:t>„OK“</w:t>
-      </w:r>
-      <w:r>
-        <w:t xml:space="preserve"> werden die Veränderungen in der Legende sichtbar.</w:t>
-      </w:r>
-    </w:p>
-    <w:p>
-      <w:pPr>
-        <w:jc w:val="both"/>
-      </w:pPr>
-      <w:r>
         <w:drawing>
           <wp:inline distT="0" distB="0" distL="0" distR="0">
             <wp:extent cx="5937250" cy="5226685"/>
@@ -4981,9 +4117,21 @@
         <w:pStyle w:val="Heading3"/>
         <w:jc w:val="both"/>
       </w:pPr>
-      <w:bookmarkStart w:id="18" w:name="_Toc504593692"/>
-      <w:r>
-        <w:t xml:space="preserve">4.1.4 </w:t>
+      <w:bookmarkStart w:id="19" w:name="_Toc505110002"/>
+      <w:r>
+        <w:t>4.</w:t>
+      </w:r>
+      <w:r>
+        <w:t>2</w:t>
+      </w:r>
+      <w:r>
+        <w:t>.</w:t>
+      </w:r>
+      <w:r>
+        <w:t>3</w:t>
+      </w:r>
+      <w:r>
+        <w:t xml:space="preserve"> </w:t>
       </w:r>
       <w:r>
         <w:t>Anzeigen</w:t>
@@ -4991,7 +4139,7 @@
       <w:r>
         <w:t xml:space="preserve"> Bauteilbibliotheken</w:t>
       </w:r>
-      <w:bookmarkEnd w:id="18"/>
+      <w:bookmarkEnd w:id="19"/>
     </w:p>
     <w:p>
       <w:pPr>
@@ -5042,9 +4190,21 @@
         <w:pStyle w:val="Heading3"/>
         <w:jc w:val="both"/>
       </w:pPr>
-      <w:bookmarkStart w:id="19" w:name="_Toc504593693"/>
-      <w:r>
-        <w:t xml:space="preserve">4.1.5 </w:t>
+      <w:bookmarkStart w:id="20" w:name="_Toc505110003"/>
+      <w:r>
+        <w:t>4.</w:t>
+      </w:r>
+      <w:r>
+        <w:t>2</w:t>
+      </w:r>
+      <w:r>
+        <w:t>.</w:t>
+      </w:r>
+      <w:r>
+        <w:t>4</w:t>
+      </w:r>
+      <w:r>
+        <w:t xml:space="preserve"> </w:t>
       </w:r>
       <w:r>
         <w:t>(Nach-)</w:t>
@@ -5052,7 +4212,7 @@
       <w:r>
         <w:t>Installieren von Bibliotheken</w:t>
       </w:r>
-      <w:bookmarkEnd w:id="19"/>
+      <w:bookmarkEnd w:id="20"/>
     </w:p>
     <w:p>
       <w:pPr>
@@ -5209,6 +4369,7 @@
       <w:r>
         <w:rPr>
           <w:rFonts w:cs="Tahoma"/>
+          <w:noProof/>
           <w:color w:val="000000"/>
         </w:rPr>
         <w:lastRenderedPageBreak/>
@@ -5266,14 +4427,26 @@
       <w:pPr>
         <w:pStyle w:val="Heading3"/>
       </w:pPr>
-      <w:bookmarkStart w:id="20" w:name="_Toc504593694"/>
-      <w:r>
-        <w:t xml:space="preserve">4.1.6 </w:t>
+      <w:bookmarkStart w:id="21" w:name="_Toc505110004"/>
+      <w:r>
+        <w:t>4.</w:t>
+      </w:r>
+      <w:r>
+        <w:t>2</w:t>
+      </w:r>
+      <w:r>
+        <w:t>.</w:t>
+      </w:r>
+      <w:r>
+        <w:t>5</w:t>
+      </w:r>
+      <w:r>
+        <w:t xml:space="preserve"> </w:t>
       </w:r>
       <w:r>
         <w:t>Bauteile platzieren</w:t>
       </w:r>
-      <w:bookmarkEnd w:id="20"/>
+      <w:bookmarkEnd w:id="21"/>
     </w:p>
     <w:p>
       <w:pPr>
@@ -5384,6 +4557,9 @@
         <w:jc w:val="both"/>
       </w:pPr>
       <w:r>
+        <w:rPr>
+          <w:noProof/>
+        </w:rPr>
         <w:lastRenderedPageBreak/>
         <w:drawing>
           <wp:inline distT="0" distB="0" distL="0" distR="0" wp14:anchorId="157572D7" wp14:editId="55C365EB">
@@ -5426,14 +4602,26 @@
       <w:pPr>
         <w:pStyle w:val="Heading3"/>
       </w:pPr>
-      <w:bookmarkStart w:id="21" w:name="_Toc504593695"/>
-      <w:r>
-        <w:t xml:space="preserve">4.1.7 </w:t>
+      <w:bookmarkStart w:id="22" w:name="_Toc505110005"/>
+      <w:r>
+        <w:t>4.</w:t>
+      </w:r>
+      <w:r>
+        <w:t>2</w:t>
+      </w:r>
+      <w:r>
+        <w:t>.</w:t>
+      </w:r>
+      <w:r>
+        <w:t>6</w:t>
+      </w:r>
+      <w:r>
+        <w:t xml:space="preserve"> </w:t>
       </w:r>
       <w:r>
         <w:t>Werteingabe der Bauteile</w:t>
       </w:r>
-      <w:bookmarkEnd w:id="21"/>
+      <w:bookmarkEnd w:id="22"/>
     </w:p>
     <w:p>
       <w:pPr>
@@ -5712,17 +4900,32 @@
       <w:pPr>
         <w:pStyle w:val="Heading3"/>
       </w:pPr>
-      <w:bookmarkStart w:id="22" w:name="_Toc504593696"/>
-      <w:r>
-        <w:t xml:space="preserve">4.1.8 </w:t>
+      <w:bookmarkStart w:id="23" w:name="_Toc505110006"/>
+      <w:r>
+        <w:t>4.</w:t>
+      </w:r>
+      <w:r>
+        <w:t>2</w:t>
+      </w:r>
+      <w:r>
+        <w:t>.</w:t>
+      </w:r>
+      <w:r>
+        <w:t>7</w:t>
+      </w:r>
+      <w:r>
+        <w:t xml:space="preserve"> </w:t>
       </w:r>
       <w:r>
         <w:t>Verdrahten</w:t>
       </w:r>
-      <w:bookmarkEnd w:id="22"/>
-    </w:p>
-    <w:p>
-      <w:r>
+      <w:bookmarkEnd w:id="23"/>
+    </w:p>
+    <w:p>
+      <w:r>
+        <w:rPr>
+          <w:noProof/>
+        </w:rPr>
         <w:drawing>
           <wp:inline distT="0" distB="0" distL="0" distR="0">
             <wp:extent cx="1400175" cy="681355"/>
@@ -5841,15 +5044,27 @@
       <w:pPr>
         <w:pStyle w:val="Heading3"/>
       </w:pPr>
-      <w:bookmarkStart w:id="23" w:name="_Toc504593698"/>
+      <w:bookmarkStart w:id="24" w:name="_Toc505110007"/>
       <w:r>
         <w:lastRenderedPageBreak/>
-        <w:t xml:space="preserve">4.1.9 </w:t>
+        <w:t>4.</w:t>
+      </w:r>
+      <w:r>
+        <w:t>2</w:t>
+      </w:r>
+      <w:r>
+        <w:t>.</w:t>
+      </w:r>
+      <w:r>
+        <w:t>8</w:t>
+      </w:r>
+      <w:r>
+        <w:t xml:space="preserve"> </w:t>
       </w:r>
       <w:r>
         <w:t>Netznamen vergeben</w:t>
       </w:r>
-      <w:bookmarkEnd w:id="23"/>
+      <w:bookmarkEnd w:id="24"/>
     </w:p>
     <w:p>
       <w:pPr>
@@ -5970,6 +5185,7 @@
       <w:r>
         <w:rPr>
           <w:rFonts w:cs="Tahoma"/>
+          <w:noProof/>
           <w:color w:val="000000"/>
         </w:rPr>
         <w:drawing>
@@ -6026,9 +5242,21 @@
       <w:pPr>
         <w:pStyle w:val="Heading3"/>
       </w:pPr>
-      <w:bookmarkStart w:id="24" w:name="_Toc504593699"/>
-      <w:r>
-        <w:t xml:space="preserve">4.1.10 </w:t>
+      <w:bookmarkStart w:id="25" w:name="_Toc505110008"/>
+      <w:r>
+        <w:t>4.</w:t>
+      </w:r>
+      <w:r>
+        <w:t>2</w:t>
+      </w:r>
+      <w:r>
+        <w:t>.</w:t>
+      </w:r>
+      <w:r>
+        <w:t>9</w:t>
+      </w:r>
+      <w:r>
+        <w:t xml:space="preserve"> </w:t>
       </w:r>
       <w:r>
         <w:t>Bauteilname</w:t>
@@ -6039,7 +5267,7 @@
       <w:r>
         <w:t xml:space="preserve"> vergeben</w:t>
       </w:r>
-      <w:bookmarkEnd w:id="24"/>
+      <w:bookmarkEnd w:id="25"/>
     </w:p>
     <w:p>
       <w:pPr>
@@ -6366,6 +5594,7 @@
       <w:r>
         <w:rPr>
           <w:rFonts w:cs="Tahoma"/>
+          <w:noProof/>
           <w:color w:val="000000"/>
         </w:rPr>
         <w:lastRenderedPageBreak/>
@@ -6422,24 +5651,32 @@
     <w:p>
       <w:pPr>
         <w:pStyle w:val="Heading3"/>
-        <w:rPr>
-          <w:lang w:val="en-GB"/>
-        </w:rPr>
-      </w:pPr>
-      <w:bookmarkStart w:id="25" w:name="_Toc504593700"/>
-      <w:r>
-        <w:rPr>
-          <w:lang w:val="en-GB"/>
-        </w:rPr>
-        <w:t xml:space="preserve">4.1.11 </w:t>
-      </w:r>
-      <w:bookmarkEnd w:id="25"/>
-      <w:r>
-        <w:rPr>
-          <w:lang w:val="en-GB"/>
-        </w:rPr>
-        <w:t>Electrical Rule Check (ERC)</w:t>
-      </w:r>
+      </w:pPr>
+      <w:bookmarkStart w:id="26" w:name="_Toc505110009"/>
+      <w:r>
+        <w:t>4.</w:t>
+      </w:r>
+      <w:r>
+        <w:t>2</w:t>
+      </w:r>
+      <w:r>
+        <w:t>.1</w:t>
+      </w:r>
+      <w:r>
+        <w:t>0</w:t>
+      </w:r>
+      <w:r>
+        <w:t xml:space="preserve"> </w:t>
+      </w:r>
+      <w:proofErr w:type="spellStart"/>
+      <w:r>
+        <w:t>Electrical</w:t>
+      </w:r>
+      <w:proofErr w:type="spellEnd"/>
+      <w:r>
+        <w:t xml:space="preserve"> Rule Check (ERC)</w:t>
+      </w:r>
+      <w:bookmarkEnd w:id="26"/>
     </w:p>
     <w:p>
       <w:r>
@@ -6498,7 +5735,21 @@
         <w:rPr>
           <w:i/>
         </w:rPr>
-        <w:t xml:space="preserve"> Kurzanleitung.SchDoc“</w:t>
+        <w:t xml:space="preserve"> </w:t>
+      </w:r>
+      <w:proofErr w:type="spellStart"/>
+      <w:r>
+        <w:rPr>
+          <w:i/>
+        </w:rPr>
+        <w:t>Kurzanleitung.SchDoc</w:t>
+      </w:r>
+      <w:proofErr w:type="spellEnd"/>
+      <w:r>
+        <w:rPr>
+          <w:i/>
+        </w:rPr>
+        <w:t>“</w:t>
       </w:r>
       <w:r>
         <w:t xml:space="preserve"> </w:t>
@@ -6609,281 +5860,213 @@
       </w:r>
     </w:p>
     <w:p>
+      <w:r>
+        <w:br w:type="page"/>
+      </w:r>
+    </w:p>
+    <w:p>
       <w:pPr>
         <w:pStyle w:val="Heading2"/>
-        <w:rPr>
-          <w:rFonts w:cstheme="minorBidi"/>
-          <w:color w:val="auto"/>
-        </w:rPr>
-      </w:pPr>
-      <w:r>
-        <w:t>4.2 Simulation</w:t>
-      </w:r>
-      <w:bookmarkStart w:id="26" w:name="_GoBack"/>
-      <w:bookmarkEnd w:id="26"/>
-      <w:r>
-        <w:br w:type="page"/>
-      </w:r>
-    </w:p>
-    <w:p>
-      <w:pPr>
-        <w:rPr>
-          <w:rFonts w:cs="Tahoma"/>
-          <w:b/>
-          <w:color w:val="000000"/>
-          <w:u w:val="single"/>
-        </w:rPr>
-      </w:pPr>
-      <w:r>
-        <w:rPr>
-          <w:rFonts w:cs="Tahoma"/>
-          <w:b/>
-          <w:color w:val="000000"/>
-          <w:u w:val="single"/>
-        </w:rPr>
+      </w:pPr>
+      <w:bookmarkStart w:id="27" w:name="_Toc505110010"/>
+      <w:r>
         <w:lastRenderedPageBreak/>
-        <w:br w:type="page"/>
-      </w:r>
-    </w:p>
-    <w:p>
-      <w:pPr>
-        <w:rPr>
-          <w:rFonts w:cs="Tahoma"/>
-          <w:b/>
-          <w:color w:val="000000"/>
-          <w:u w:val="single"/>
-        </w:rPr>
-      </w:pPr>
-      <w:r>
-        <w:rPr>
-          <w:rFonts w:cs="Tahoma"/>
-          <w:b/>
-          <w:color w:val="000000"/>
-          <w:u w:val="single"/>
-        </w:rPr>
-        <w:lastRenderedPageBreak/>
-        <w:br w:type="page"/>
-      </w:r>
-    </w:p>
-    <w:p>
-      <w:pPr>
-        <w:jc w:val="both"/>
-        <w:rPr>
-          <w:rFonts w:cs="Tahoma"/>
-          <w:b/>
-          <w:color w:val="000000"/>
-          <w:u w:val="single"/>
-        </w:rPr>
-      </w:pPr>
-    </w:p>
-    <w:p>
-      <w:pPr>
-        <w:pStyle w:val="Heading1"/>
-        <w:suppressAutoHyphens/>
-        <w:spacing w:before="0" w:line="240" w:lineRule="auto"/>
-        <w:jc w:val="both"/>
-      </w:pPr>
-      <w:bookmarkStart w:id="27" w:name="_Toc504593701"/>
-      <w:r>
-        <w:t>SIMULATION</w:t>
-      </w:r>
-      <w:r>
-        <w:tab/>
-        <w:t>der Schaltung:</w:t>
+        <w:t>4.</w:t>
+      </w:r>
+      <w:r>
+        <w:t>3</w:t>
+      </w:r>
+      <w:r>
+        <w:t xml:space="preserve"> Simulation</w:t>
       </w:r>
       <w:bookmarkEnd w:id="27"/>
     </w:p>
     <w:p>
-      <w:pPr>
-        <w:jc w:val="both"/>
-        <w:rPr>
-          <w:rFonts w:cs="Tahoma"/>
-          <w:b/>
-          <w:color w:val="000000"/>
-        </w:rPr>
-      </w:pPr>
-    </w:p>
-    <w:p>
-      <w:pPr>
-        <w:pStyle w:val="Heading2"/>
-        <w:numPr>
-          <w:ilvl w:val="1"/>
-          <w:numId w:val="0"/>
-        </w:numPr>
-        <w:tabs>
-          <w:tab w:val="num" w:pos="360"/>
-        </w:tabs>
-        <w:suppressAutoHyphens/>
-        <w:spacing w:before="0" w:line="240" w:lineRule="auto"/>
-        <w:jc w:val="both"/>
-      </w:pPr>
-      <w:bookmarkStart w:id="28" w:name="_Toc504593702"/>
-      <w:r>
-        <w:t>Vor Simulation prüfen:</w:t>
-      </w:r>
-      <w:bookmarkEnd w:id="28"/>
-    </w:p>
-    <w:p>
-      <w:pPr>
-        <w:jc w:val="both"/>
-        <w:rPr>
-          <w:rFonts w:cs="Tahoma"/>
-          <w:color w:val="000000"/>
-        </w:rPr>
-      </w:pPr>
-      <w:r>
-        <w:rPr>
-          <w:rFonts w:cs="Tahoma"/>
-          <w:color w:val="000000"/>
-        </w:rPr>
-        <w:t>Alle verwendeten Bauteile sind simulationsfähig?</w:t>
-      </w:r>
-    </w:p>
-    <w:p>
-      <w:pPr>
-        <w:jc w:val="both"/>
-        <w:rPr>
-          <w:rFonts w:cs="Tahoma"/>
-          <w:color w:val="000000"/>
-        </w:rPr>
-      </w:pPr>
-      <w:r>
-        <w:rPr>
-          <w:rFonts w:cs="Tahoma"/>
-          <w:color w:val="000000"/>
-        </w:rPr>
-        <w:t>GND vorhanden (Bezugspotential)</w:t>
-      </w:r>
-    </w:p>
-    <w:p>
-      <w:pPr>
-        <w:jc w:val="both"/>
-        <w:rPr>
-          <w:rFonts w:cs="Tahoma"/>
-          <w:color w:val="000000"/>
-        </w:rPr>
-      </w:pPr>
-      <w:r>
-        <w:rPr>
-          <w:rFonts w:cs="Tahoma"/>
-          <w:color w:val="000000"/>
-        </w:rPr>
-        <w:t xml:space="preserve">Quellen einfügen über LIB Simulation Sources </w:t>
-      </w:r>
-    </w:p>
-    <w:p>
-      <w:pPr>
-        <w:jc w:val="both"/>
-        <w:rPr>
-          <w:rFonts w:cs="Tahoma"/>
-          <w:color w:val="000000"/>
-        </w:rPr>
-      </w:pPr>
-    </w:p>
-    <w:p>
-      <w:pPr>
-        <w:pStyle w:val="Heading2"/>
-        <w:numPr>
-          <w:ilvl w:val="1"/>
-          <w:numId w:val="0"/>
-        </w:numPr>
-        <w:tabs>
-          <w:tab w:val="num" w:pos="360"/>
-        </w:tabs>
-        <w:suppressAutoHyphens/>
-        <w:spacing w:before="0" w:line="240" w:lineRule="auto"/>
-        <w:jc w:val="both"/>
-      </w:pPr>
-      <w:bookmarkStart w:id="29" w:name="_Toc504593703"/>
-      <w:r>
-        <w:t>Simulation einstellen:</w:t>
-      </w:r>
-      <w:bookmarkEnd w:id="29"/>
-    </w:p>
-    <w:p>
-      <w:pPr>
-        <w:jc w:val="both"/>
-        <w:rPr>
-          <w:rFonts w:cs="Tahoma"/>
-          <w:color w:val="000000"/>
-        </w:rPr>
-      </w:pPr>
-      <w:r>
-        <w:rPr>
-          <w:rFonts w:cs="Tahoma"/>
-          <w:color w:val="000000"/>
-        </w:rPr>
-        <w:t xml:space="preserve">Design -&gt; </w:t>
+      <w:r>
+        <w:t xml:space="preserve">Vor der Simulation ist zu </w:t>
+      </w:r>
+      <w:r>
+        <w:t>üb</w:t>
+      </w:r>
+      <w:r>
+        <w:t>erpr</w:t>
+      </w:r>
+      <w:r>
+        <w:t>üf</w:t>
+      </w:r>
+      <w:r>
+        <w:t>en ob alle Bauteile simulationsf</w:t>
+      </w:r>
+      <w:r>
+        <w:t>äh</w:t>
+      </w:r>
+      <w:r>
+        <w:t>ig sind und ob ein Bezugspotential (GND) verf</w:t>
+      </w:r>
+      <w:r>
+        <w:t>üg</w:t>
+      </w:r>
+      <w:r>
+        <w:t>bar ist.</w:t>
+      </w:r>
+    </w:p>
+    <w:p>
+      <w:r>
+        <w:t xml:space="preserve">Unter </w:t>
+      </w:r>
+      <w:r>
+        <w:rPr>
+          <w:i/>
+        </w:rPr>
+        <w:t xml:space="preserve">„Design &gt; </w:t>
       </w:r>
       <w:proofErr w:type="spellStart"/>
       <w:r>
         <w:rPr>
-          <w:rFonts w:cs="Tahoma"/>
-          <w:color w:val="000000"/>
+          <w:i/>
         </w:rPr>
         <w:t>Simulate</w:t>
       </w:r>
       <w:proofErr w:type="spellEnd"/>
       <w:r>
         <w:rPr>
-          <w:rFonts w:cs="Tahoma"/>
-          <w:color w:val="000000"/>
-        </w:rPr>
-        <w:t xml:space="preserve"> -&gt; Mixed Sim</w:t>
-      </w:r>
-    </w:p>
-    <w:p>
-      <w:pPr>
-        <w:jc w:val="both"/>
-        <w:rPr>
-          <w:rFonts w:cs="Tahoma"/>
-          <w:color w:val="000000"/>
-        </w:rPr>
-      </w:pPr>
-    </w:p>
-    <w:p>
-      <w:pPr>
-        <w:jc w:val="both"/>
-        <w:rPr>
-          <w:rFonts w:cs="Tahoma"/>
-          <w:color w:val="000000"/>
-        </w:rPr>
-      </w:pPr>
-      <w:r>
-        <w:rPr>
-          <w:rFonts w:cs="Tahoma"/>
-          <w:color w:val="000000"/>
-        </w:rPr>
-        <w:t>Falls vorhanden - Fehlermeldungen bearbeiten</w:t>
-      </w:r>
-    </w:p>
-    <w:p>
-      <w:pPr>
-        <w:jc w:val="both"/>
-        <w:rPr>
-          <w:rFonts w:cs="Tahoma"/>
-          <w:color w:val="000000"/>
-        </w:rPr>
-      </w:pPr>
-    </w:p>
-    <w:p>
-      <w:pPr>
-        <w:jc w:val="both"/>
-        <w:rPr>
-          <w:rFonts w:cs="Tahoma"/>
-          <w:color w:val="000000"/>
-        </w:rPr>
-      </w:pPr>
-      <w:r>
-        <w:rPr>
-          <w:rFonts w:cs="Tahoma"/>
-          <w:color w:val="000000"/>
+          <w:i/>
+        </w:rPr>
+        <w:t xml:space="preserve"> &gt; Mixed Sim”</w:t>
+      </w:r>
+      <w:r>
+        <w:t xml:space="preserve"> öffnet si</w:t>
+      </w:r>
+      <w:r>
+        <w:t xml:space="preserve">ch das </w:t>
+      </w:r>
+      <w:r>
+        <w:rPr>
+          <w:i/>
+        </w:rPr>
+        <w:t>„</w:t>
+      </w:r>
+      <w:proofErr w:type="spellStart"/>
+      <w:r>
+        <w:rPr>
+          <w:i/>
+        </w:rPr>
+        <w:t>Analyses</w:t>
+      </w:r>
+      <w:proofErr w:type="spellEnd"/>
+      <w:r>
+        <w:rPr>
+          <w:i/>
+        </w:rPr>
+        <w:t xml:space="preserve"> Setup“</w:t>
+      </w:r>
+      <w:r>
+        <w:t>.</w:t>
+      </w:r>
+      <w:r>
+        <w:t xml:space="preserve"> Dort lassen sich die Ausgabegrafen aktivieren indem Signal von </w:t>
+      </w:r>
+      <w:r>
+        <w:rPr>
+          <w:i/>
+        </w:rPr>
+        <w:t>„</w:t>
+      </w:r>
+      <w:proofErr w:type="spellStart"/>
+      <w:r>
+        <w:rPr>
+          <w:i/>
+        </w:rPr>
+        <w:t>Available</w:t>
+      </w:r>
+      <w:proofErr w:type="spellEnd"/>
+      <w:r>
+        <w:rPr>
+          <w:i/>
+        </w:rPr>
+        <w:t xml:space="preserve"> Signals“</w:t>
+      </w:r>
+      <w:r>
+        <w:t xml:space="preserve"> nach </w:t>
+      </w:r>
+      <w:r>
+        <w:rPr>
+          <w:i/>
+        </w:rPr>
+        <w:t>„</w:t>
+      </w:r>
+      <w:proofErr w:type="spellStart"/>
+      <w:r>
+        <w:rPr>
+          <w:i/>
+        </w:rPr>
+        <w:t>Active</w:t>
+      </w:r>
+      <w:proofErr w:type="spellEnd"/>
+      <w:r>
+        <w:rPr>
+          <w:i/>
+        </w:rPr>
+        <w:t xml:space="preserve"> Signals“</w:t>
+      </w:r>
+      <w:r>
+        <w:t xml:space="preserve"> verschoben werden.</w:t>
+      </w:r>
+      <w:r>
+        <w:t xml:space="preserve"> Die Simulationsdatei </w:t>
+      </w:r>
+      <w:r>
+        <w:t xml:space="preserve">öffnet sich mit einem Klick auf </w:t>
+      </w:r>
+      <w:r>
+        <w:rPr>
+          <w:i/>
+        </w:rPr>
+        <w:t>“OK”</w:t>
+      </w:r>
+      <w:r>
+        <w:t>.</w:t>
+      </w:r>
+      <w:r>
+        <w:t xml:space="preserve"> W</w:t>
+      </w:r>
+      <w:r>
+        <w:t xml:space="preserve">eitere Einstellungen lassen sich im Reiter </w:t>
+      </w:r>
+      <w:r>
+        <w:rPr>
+          <w:i/>
+        </w:rPr>
+        <w:t>„</w:t>
+      </w:r>
+      <w:proofErr w:type="spellStart"/>
+      <w:r>
+        <w:rPr>
+          <w:i/>
+        </w:rPr>
+        <w:t>SimData</w:t>
+      </w:r>
+      <w:proofErr w:type="spellEnd"/>
+      <w:r>
+        <w:rPr>
+          <w:i/>
+        </w:rPr>
+        <w:t>“</w:t>
+      </w:r>
+      <w:r>
+        <w:t xml:space="preserve"> vornehmen.</w:t>
+      </w:r>
+    </w:p>
+    <w:p>
+      <w:r>
+        <w:rPr>
+          <w:noProof/>
         </w:rPr>
         <w:drawing>
           <wp:inline distT="0" distB="0" distL="0" distR="0">
-            <wp:extent cx="2959735" cy="2983865"/>
-            <wp:effectExtent l="0" t="0" r="0" b="6985"/>
-            <wp:docPr id="30" name="Picture 30"/>
+            <wp:extent cx="5939155" cy="4662805"/>
+            <wp:effectExtent l="0" t="0" r="4445" b="4445"/>
+            <wp:docPr id="31" name="Picture 31"/>
             <wp:cNvGraphicFramePr>
               <a:graphicFrameLocks xmlns:a="http://schemas.openxmlformats.org/drawingml/2006/main" noChangeAspect="1"/>
             </wp:cNvGraphicFramePr>
@@ -6891,13 +6074,13 @@
               <a:graphicData uri="http://schemas.openxmlformats.org/drawingml/2006/picture">
                 <pic:pic xmlns:pic="http://schemas.openxmlformats.org/drawingml/2006/picture">
                   <pic:nvPicPr>
-                    <pic:cNvPr id="0" name="Picture 12"/>
+                    <pic:cNvPr id="0" name="Picture 1"/>
                     <pic:cNvPicPr>
                       <a:picLocks noChangeAspect="1" noChangeArrowheads="1"/>
                     </pic:cNvPicPr>
                   </pic:nvPicPr>
                   <pic:blipFill>
-                    <a:blip r:embed="rId17">
+                    <a:blip r:embed="rId17" cstate="print">
                       <a:extLst>
                         <a:ext uri="{28A0092B-C50C-407E-A947-70E740481C1C}">
                           <a14:useLocalDpi xmlns:a14="http://schemas.microsoft.com/office/drawing/2010/main" val="0"/>
@@ -6912,14 +6095,12 @@
                   <pic:spPr bwMode="auto">
                     <a:xfrm>
                       <a:off x="0" y="0"/>
-                      <a:ext cx="2959735" cy="2983865"/>
+                      <a:ext cx="5939155" cy="4662805"/>
                     </a:xfrm>
                     <a:prstGeom prst="rect">
                       <a:avLst/>
                     </a:prstGeom>
-                    <a:solidFill>
-                      <a:srgbClr val="FFFFFF"/>
-                    </a:solidFill>
+                    <a:noFill/>
                     <a:ln>
                       <a:noFill/>
                     </a:ln>
@@ -6930,92 +6111,119 @@
           </wp:inline>
         </w:drawing>
       </w:r>
-    </w:p>
-    <w:p>
-      <w:pPr>
-        <w:jc w:val="both"/>
-        <w:rPr>
-          <w:rFonts w:cs="Tahoma"/>
-          <w:color w:val="000000"/>
-        </w:rPr>
-      </w:pPr>
-    </w:p>
-    <w:p>
-      <w:pPr>
-        <w:jc w:val="both"/>
-        <w:rPr>
-          <w:rFonts w:cs="Tahoma"/>
-          <w:color w:val="000000"/>
-        </w:rPr>
-      </w:pPr>
-      <w:r>
-        <w:rPr>
-          <w:rFonts w:cs="Tahoma"/>
-          <w:color w:val="000000"/>
-        </w:rPr>
-        <w:t xml:space="preserve">Analyseeinstellung im Fenster </w:t>
+      <w:r>
+        <w:br w:type="page"/>
+      </w:r>
+    </w:p>
+    <w:p>
+      <w:pPr>
+        <w:pStyle w:val="Heading2"/>
+      </w:pPr>
+      <w:bookmarkStart w:id="28" w:name="_Toc505110011"/>
+      <w:r>
+        <w:lastRenderedPageBreak/>
+        <w:t>4.</w:t>
+      </w:r>
+      <w:r>
+        <w:t>4</w:t>
+      </w:r>
+      <w:r>
+        <w:t xml:space="preserve"> </w:t>
+      </w:r>
+      <w:r>
+        <w:t>Printplattenentwurf (PCB)</w:t>
+      </w:r>
+      <w:bookmarkEnd w:id="28"/>
+    </w:p>
+    <w:p>
+      <w:pPr>
+        <w:pStyle w:val="Heading3"/>
+      </w:pPr>
+      <w:bookmarkStart w:id="29" w:name="_Toc505110012"/>
+      <w:r>
+        <w:t>4.</w:t>
+      </w:r>
+      <w:r>
+        <w:t>4</w:t>
+      </w:r>
+      <w:r>
+        <w:t>.1 Neues PCB erstellen</w:t>
+      </w:r>
+      <w:bookmarkEnd w:id="29"/>
+    </w:p>
+    <w:p>
+      <w:r>
+        <w:t xml:space="preserve">Mit einem </w:t>
+      </w:r>
+      <w:r>
+        <w:t xml:space="preserve">Rechtsklick auf </w:t>
+      </w:r>
+      <w:r>
+        <w:rPr>
+          <w:i/>
+        </w:rPr>
+        <w:t>„</w:t>
       </w:r>
       <w:proofErr w:type="spellStart"/>
       <w:r>
         <w:rPr>
-          <w:rFonts w:cs="Tahoma"/>
-          <w:color w:val="000000"/>
-        </w:rPr>
-        <w:t>Analyses</w:t>
+          <w:i/>
+        </w:rPr>
+        <w:t>Kurzanleitung.PrjPcb</w:t>
       </w:r>
       <w:proofErr w:type="spellEnd"/>
       <w:r>
         <w:rPr>
-          <w:rFonts w:cs="Tahoma"/>
-          <w:color w:val="000000"/>
-        </w:rPr>
-        <w:t xml:space="preserve"> Setup (Transienten /DC Sweep</w:t>
-      </w:r>
-      <w:proofErr w:type="gramStart"/>
-      <w:r>
-        <w:rPr>
-          <w:rFonts w:cs="Tahoma"/>
-          <w:color w:val="000000"/>
-        </w:rPr>
-        <w:t xml:space="preserve"> ….</w:t>
-      </w:r>
-      <w:proofErr w:type="gramEnd"/>
-      <w:r>
-        <w:rPr>
-          <w:rFonts w:cs="Tahoma"/>
-          <w:color w:val="000000"/>
-        </w:rPr>
-        <w:t>.</w:t>
-      </w:r>
-    </w:p>
-    <w:p>
-      <w:pPr>
-        <w:jc w:val="both"/>
-        <w:rPr>
-          <w:rFonts w:cs="Tahoma"/>
-          <w:color w:val="000000"/>
-        </w:rPr>
-      </w:pPr>
-    </w:p>
-    <w:p>
-      <w:pPr>
-        <w:jc w:val="both"/>
-        <w:rPr>
-          <w:rFonts w:cs="Tahoma"/>
-          <w:color w:val="000000"/>
-        </w:rPr>
-      </w:pPr>
-      <w:r>
-        <w:rPr>
-          <w:rFonts w:cs="Tahoma"/>
-          <w:color w:val="000000"/>
-        </w:rPr>
-        <w:lastRenderedPageBreak/>
+          <w:i/>
+        </w:rPr>
+        <w:t xml:space="preserve"> &gt; Add New </w:t>
+      </w:r>
+      <w:proofErr w:type="spellStart"/>
+      <w:r>
+        <w:rPr>
+          <w:i/>
+        </w:rPr>
+        <w:t>to</w:t>
+      </w:r>
+      <w:proofErr w:type="spellEnd"/>
+      <w:r>
+        <w:rPr>
+          <w:i/>
+        </w:rPr>
+        <w:t xml:space="preserve"> Project &gt; PCB“</w:t>
+      </w:r>
+      <w:r>
+        <w:t xml:space="preserve"> wir eine neue Platine mit der HTL</w:t>
+      </w:r>
+      <w:r>
+        <w:t>-K</w:t>
+      </w:r>
+      <w:r>
+        <w:t>leingeräte</w:t>
+      </w:r>
+      <w:r>
+        <w:t>g</w:t>
+      </w:r>
+      <w:r>
+        <w:t>eh</w:t>
+      </w:r>
+      <w:r>
+        <w:t>äu</w:t>
+      </w:r>
+      <w:r>
+        <w:t>se-Vorlage erstellt.</w:t>
+      </w:r>
+    </w:p>
+    <w:p>
+      <w:r>
+        <w:rPr>
+          <w:noProof/>
+        </w:rPr>
         <w:drawing>
           <wp:inline distT="0" distB="0" distL="0" distR="0">
-            <wp:extent cx="4687570" cy="3672205"/>
+            <wp:extent cx="5143500" cy="6853555"/>
             <wp:effectExtent l="0" t="0" r="0" b="4445"/>
-            <wp:docPr id="29" name="Picture 29"/>
+            <wp:docPr id="32" name="Picture 32"/>
             <wp:cNvGraphicFramePr>
               <a:graphicFrameLocks xmlns:a="http://schemas.openxmlformats.org/drawingml/2006/main" noChangeAspect="1"/>
             </wp:cNvGraphicFramePr>
@@ -7023,7 +6231,7 @@
               <a:graphicData uri="http://schemas.openxmlformats.org/drawingml/2006/picture">
                 <pic:pic xmlns:pic="http://schemas.openxmlformats.org/drawingml/2006/picture">
                   <pic:nvPicPr>
-                    <pic:cNvPr id="0" name="Picture 13"/>
+                    <pic:cNvPr id="0" name="Picture 2"/>
                     <pic:cNvPicPr>
                       <a:picLocks noChangeAspect="1" noChangeArrowheads="1"/>
                     </pic:cNvPicPr>
@@ -7044,14 +6252,12 @@
                   <pic:spPr bwMode="auto">
                     <a:xfrm>
                       <a:off x="0" y="0"/>
-                      <a:ext cx="4687570" cy="3672205"/>
+                      <a:ext cx="5143500" cy="6853555"/>
                     </a:xfrm>
                     <a:prstGeom prst="rect">
                       <a:avLst/>
                     </a:prstGeom>
-                    <a:solidFill>
-                      <a:srgbClr val="FFFFFF"/>
-                    </a:solidFill>
+                    <a:noFill/>
                     <a:ln>
                       <a:noFill/>
                     </a:ln>
@@ -7064,284 +6270,40 @@
       </w:r>
     </w:p>
     <w:p>
-      <w:pPr>
-        <w:jc w:val="both"/>
-        <w:rPr>
-          <w:rFonts w:cs="Tahoma"/>
-          <w:color w:val="000000"/>
-        </w:rPr>
-      </w:pPr>
-    </w:p>
-    <w:p>
-      <w:pPr>
-        <w:jc w:val="both"/>
-        <w:rPr>
-          <w:rFonts w:cs="Tahoma"/>
-          <w:color w:val="000000"/>
-        </w:rPr>
-      </w:pPr>
-      <w:r>
-        <w:rPr>
-          <w:rFonts w:cs="Tahoma"/>
-          <w:color w:val="000000"/>
-        </w:rPr>
-        <w:t xml:space="preserve">Einstellen der Ausgabegrafen durch </w:t>
-      </w:r>
-      <w:proofErr w:type="spellStart"/>
-      <w:r>
-        <w:rPr>
-          <w:rFonts w:cs="Tahoma"/>
-          <w:color w:val="000000"/>
-        </w:rPr>
-        <w:t>anklicken</w:t>
-      </w:r>
-      <w:proofErr w:type="spellEnd"/>
-      <w:r>
-        <w:rPr>
-          <w:rFonts w:cs="Tahoma"/>
-          <w:color w:val="000000"/>
-        </w:rPr>
-        <w:t xml:space="preserve"> der </w:t>
-      </w:r>
-      <w:proofErr w:type="spellStart"/>
-      <w:r>
-        <w:rPr>
-          <w:rFonts w:cs="Tahoma"/>
-          <w:color w:val="000000"/>
-        </w:rPr>
-        <w:t>Available</w:t>
-      </w:r>
-      <w:proofErr w:type="spellEnd"/>
-      <w:r>
-        <w:rPr>
-          <w:rFonts w:cs="Tahoma"/>
-          <w:color w:val="000000"/>
-        </w:rPr>
-        <w:t xml:space="preserve"> Signals</w:t>
-      </w:r>
-    </w:p>
-    <w:p>
-      <w:pPr>
-        <w:jc w:val="both"/>
-        <w:rPr>
-          <w:rFonts w:cs="Tahoma"/>
-          <w:color w:val="000000"/>
-        </w:rPr>
-      </w:pPr>
-    </w:p>
-    <w:p>
-      <w:pPr>
-        <w:jc w:val="both"/>
-        <w:rPr>
-          <w:rFonts w:cs="Tahoma"/>
-          <w:color w:val="000000"/>
-        </w:rPr>
-      </w:pPr>
-      <w:r>
-        <w:rPr>
-          <w:rFonts w:cs="Tahoma"/>
-          <w:color w:val="000000"/>
-        </w:rPr>
-        <w:drawing>
-          <wp:inline distT="0" distB="0" distL="0" distR="0">
-            <wp:extent cx="4543425" cy="3388360"/>
-            <wp:effectExtent l="0" t="0" r="9525" b="2540"/>
-            <wp:docPr id="28" name="Picture 28"/>
-            <wp:cNvGraphicFramePr>
-              <a:graphicFrameLocks xmlns:a="http://schemas.openxmlformats.org/drawingml/2006/main" noChangeAspect="1"/>
-            </wp:cNvGraphicFramePr>
-            <a:graphic xmlns:a="http://schemas.openxmlformats.org/drawingml/2006/main">
-              <a:graphicData uri="http://schemas.openxmlformats.org/drawingml/2006/picture">
-                <pic:pic xmlns:pic="http://schemas.openxmlformats.org/drawingml/2006/picture">
-                  <pic:nvPicPr>
-                    <pic:cNvPr id="0" name="Picture 14"/>
-                    <pic:cNvPicPr>
-                      <a:picLocks noChangeAspect="1" noChangeArrowheads="1"/>
-                    </pic:cNvPicPr>
-                  </pic:nvPicPr>
-                  <pic:blipFill>
-                    <a:blip r:embed="rId19">
-                      <a:extLst>
-                        <a:ext uri="{28A0092B-C50C-407E-A947-70E740481C1C}">
-                          <a14:useLocalDpi xmlns:a14="http://schemas.microsoft.com/office/drawing/2010/main" val="0"/>
-                        </a:ext>
-                      </a:extLst>
-                    </a:blip>
-                    <a:srcRect/>
-                    <a:stretch>
-                      <a:fillRect/>
-                    </a:stretch>
-                  </pic:blipFill>
-                  <pic:spPr bwMode="auto">
-                    <a:xfrm>
-                      <a:off x="0" y="0"/>
-                      <a:ext cx="4543425" cy="3388360"/>
-                    </a:xfrm>
-                    <a:prstGeom prst="rect">
-                      <a:avLst/>
-                    </a:prstGeom>
-                    <a:solidFill>
-                      <a:srgbClr val="FFFFFF"/>
-                    </a:solidFill>
-                    <a:ln>
-                      <a:noFill/>
-                    </a:ln>
-                  </pic:spPr>
-                </pic:pic>
-              </a:graphicData>
-            </a:graphic>
-          </wp:inline>
-        </w:drawing>
-      </w:r>
-    </w:p>
-    <w:p>
-      <w:pPr>
-        <w:jc w:val="both"/>
-        <w:rPr>
-          <w:rFonts w:cs="Tahoma"/>
-          <w:color w:val="000000"/>
-        </w:rPr>
-      </w:pPr>
-    </w:p>
-    <w:p>
-      <w:pPr>
-        <w:jc w:val="both"/>
-        <w:rPr>
-          <w:rFonts w:cs="Tahoma"/>
-          <w:color w:val="000000"/>
-        </w:rPr>
-      </w:pPr>
-      <w:r>
-        <w:rPr>
-          <w:rFonts w:cs="Tahoma"/>
-          <w:color w:val="000000"/>
-        </w:rPr>
-        <w:t>Simulation sichtbar über o.k.</w:t>
-      </w:r>
-    </w:p>
-    <w:p>
-      <w:pPr>
-        <w:jc w:val="both"/>
-        <w:rPr>
-          <w:rFonts w:cs="Tahoma"/>
-          <w:color w:val="000000"/>
-        </w:rPr>
-      </w:pPr>
-    </w:p>
-    <w:p>
-      <w:pPr>
-        <w:jc w:val="both"/>
-        <w:rPr>
-          <w:rFonts w:cs="Tahoma"/>
-          <w:color w:val="000000"/>
-        </w:rPr>
-      </w:pPr>
-      <w:r>
-        <w:rPr>
-          <w:rFonts w:cs="Tahoma"/>
-          <w:color w:val="000000"/>
-        </w:rPr>
-        <w:t xml:space="preserve">Weiter Einstellungen der Grafen über </w:t>
-      </w:r>
-      <w:proofErr w:type="spellStart"/>
-      <w:r>
-        <w:rPr>
-          <w:rFonts w:cs="Tahoma"/>
-          <w:color w:val="000000"/>
-        </w:rPr>
-        <w:t>SimData</w:t>
-      </w:r>
-      <w:proofErr w:type="spellEnd"/>
-      <w:r>
-        <w:rPr>
-          <w:rFonts w:cs="Tahoma"/>
-          <w:color w:val="000000"/>
-        </w:rPr>
-        <w:t xml:space="preserve"> Reiter, linkes Teilfenster unten.</w:t>
-      </w:r>
-    </w:p>
-    <w:p>
-      <w:pPr>
-        <w:jc w:val="both"/>
-        <w:rPr>
-          <w:rFonts w:cs="Tahoma"/>
-          <w:color w:val="000000"/>
-        </w:rPr>
-      </w:pPr>
-    </w:p>
-    <w:p>
-      <w:pPr>
-        <w:jc w:val="both"/>
-        <w:rPr>
-          <w:rFonts w:cs="Tahoma"/>
-          <w:color w:val="000000"/>
-        </w:rPr>
-      </w:pPr>
-      <w:r>
-        <w:rPr>
-          <w:rFonts w:cs="Tahoma"/>
-          <w:color w:val="000000"/>
-        </w:rPr>
-        <w:t xml:space="preserve">Oder durch Rechtsklick auf Achsen, Kurve oder </w:t>
-      </w:r>
-      <w:proofErr w:type="spellStart"/>
-      <w:r>
-        <w:rPr>
-          <w:rFonts w:cs="Tahoma"/>
-          <w:color w:val="000000"/>
-        </w:rPr>
-        <w:t>Netzname</w:t>
-      </w:r>
-      <w:proofErr w:type="spellEnd"/>
-      <w:r>
-        <w:rPr>
-          <w:rFonts w:cs="Tahoma"/>
-          <w:color w:val="000000"/>
-        </w:rPr>
-        <w:t xml:space="preserve"> rechts neben Kurve =&gt; </w:t>
-      </w:r>
-      <w:proofErr w:type="spellStart"/>
-      <w:r>
-        <w:rPr>
-          <w:rFonts w:cs="Tahoma"/>
-          <w:color w:val="000000"/>
-        </w:rPr>
-        <w:t>pop</w:t>
-      </w:r>
-      <w:proofErr w:type="spellEnd"/>
-      <w:r>
-        <w:rPr>
-          <w:rFonts w:cs="Tahoma"/>
-          <w:color w:val="000000"/>
-        </w:rPr>
-        <w:t xml:space="preserve"> </w:t>
-      </w:r>
-      <w:proofErr w:type="spellStart"/>
-      <w:r>
-        <w:rPr>
-          <w:rFonts w:cs="Tahoma"/>
-          <w:color w:val="000000"/>
-        </w:rPr>
-        <w:t>up</w:t>
-      </w:r>
-      <w:proofErr w:type="spellEnd"/>
-      <w:r>
-        <w:rPr>
-          <w:rFonts w:cs="Tahoma"/>
-          <w:color w:val="000000"/>
-        </w:rPr>
-        <w:t xml:space="preserve"> Menü</w:t>
-      </w:r>
-    </w:p>
-    <w:p>
-      <w:pPr>
-        <w:jc w:val="both"/>
-        <w:rPr>
-          <w:rFonts w:cs="Tahoma"/>
-          <w:color w:val="000000"/>
-        </w:rPr>
-      </w:pPr>
-    </w:p>
+      <w:r>
+        <w:br w:type="page"/>
+      </w:r>
+    </w:p>
+    <w:p/>
+    <w:p/>
+    <w:p/>
+    <w:p/>
+    <w:p/>
+    <w:p/>
+    <w:p/>
+    <w:p/>
+    <w:p/>
+    <w:p/>
+    <w:p/>
+    <w:p/>
+    <w:p/>
+    <w:p/>
+    <w:p/>
+    <w:p/>
+    <w:p/>
+    <w:p/>
+    <w:p/>
+    <w:p/>
+    <w:p/>
+    <w:p/>
+    <w:p/>
+    <w:p/>
+    <w:p/>
+    <w:p/>
+    <w:p/>
+    <w:p/>
+    <w:p/>
+    <w:p/>
     <w:p>
       <w:pPr>
         <w:pStyle w:val="Heading1"/>
@@ -7349,7 +6311,7 @@
         <w:spacing w:before="0" w:line="240" w:lineRule="auto"/>
         <w:jc w:val="both"/>
       </w:pPr>
-      <w:bookmarkStart w:id="30" w:name="_Toc504593704"/>
+      <w:bookmarkStart w:id="30" w:name="_Toc505110013"/>
       <w:r>
         <w:t>Printplattenentwurf (mit PCB)</w:t>
       </w:r>
@@ -7379,7 +6341,7 @@
         <w:spacing w:before="0" w:line="240" w:lineRule="auto"/>
         <w:jc w:val="both"/>
       </w:pPr>
-      <w:bookmarkStart w:id="31" w:name="_Toc504593705"/>
+      <w:bookmarkStart w:id="31" w:name="_Toc505110014"/>
       <w:r>
         <w:t xml:space="preserve">Platine über PCB </w:t>
       </w:r>
@@ -7521,6 +6483,7 @@
             <w:r>
               <w:rPr>
                 <w:rFonts w:cs="Tahoma"/>
+                <w:noProof/>
                 <w:color w:val="000000"/>
               </w:rPr>
               <w:lastRenderedPageBreak/>
@@ -7542,7 +6505,7 @@
                           </pic:cNvPicPr>
                         </pic:nvPicPr>
                         <pic:blipFill>
-                          <a:blip r:embed="rId20">
+                          <a:blip r:embed="rId19">
                             <a:extLst>
                               <a:ext uri="{28A0092B-C50C-407E-A947-70E740481C1C}">
                                 <a14:useLocalDpi xmlns:a14="http://schemas.microsoft.com/office/drawing/2010/main" val="0"/>
@@ -7827,6 +6790,7 @@
       </w:pPr>
       <w:r>
         <w:rPr>
+          <w:noProof/>
           <w:lang w:eastAsia="de-AT"/>
         </w:rPr>
         <w:lastRenderedPageBreak/>
@@ -7843,6 +6807,68 @@
                 <pic:pic xmlns:pic="http://schemas.openxmlformats.org/drawingml/2006/picture">
                   <pic:nvPicPr>
                     <pic:cNvPr id="0" name="Grafik 1"/>
+                    <pic:cNvPicPr>
+                      <a:picLocks noChangeAspect="1" noChangeArrowheads="1"/>
+                    </pic:cNvPicPr>
+                  </pic:nvPicPr>
+                  <pic:blipFill>
+                    <a:blip r:embed="rId20">
+                      <a:extLst>
+                        <a:ext uri="{28A0092B-C50C-407E-A947-70E740481C1C}">
+                          <a14:useLocalDpi xmlns:a14="http://schemas.microsoft.com/office/drawing/2010/main" val="0"/>
+                        </a:ext>
+                      </a:extLst>
+                    </a:blip>
+                    <a:srcRect/>
+                    <a:stretch>
+                      <a:fillRect/>
+                    </a:stretch>
+                  </pic:blipFill>
+                  <pic:spPr bwMode="auto">
+                    <a:xfrm>
+                      <a:off x="0" y="0"/>
+                      <a:ext cx="3850005" cy="2978785"/>
+                    </a:xfrm>
+                    <a:prstGeom prst="rect">
+                      <a:avLst/>
+                    </a:prstGeom>
+                    <a:noFill/>
+                    <a:ln>
+                      <a:noFill/>
+                    </a:ln>
+                  </pic:spPr>
+                </pic:pic>
+              </a:graphicData>
+            </a:graphic>
+          </wp:inline>
+        </w:drawing>
+      </w:r>
+    </w:p>
+    <w:p>
+      <w:pPr>
+        <w:jc w:val="both"/>
+        <w:rPr>
+          <w:color w:val="000000"/>
+        </w:rPr>
+      </w:pPr>
+      <w:r>
+        <w:rPr>
+          <w:noProof/>
+          <w:color w:val="000000"/>
+        </w:rPr>
+        <w:drawing>
+          <wp:inline distT="0" distB="0" distL="0" distR="0">
+            <wp:extent cx="3850005" cy="2978785"/>
+            <wp:effectExtent l="0" t="0" r="0" b="0"/>
+            <wp:docPr id="25" name="Picture 25"/>
+            <wp:cNvGraphicFramePr>
+              <a:graphicFrameLocks xmlns:a="http://schemas.openxmlformats.org/drawingml/2006/main" noChangeAspect="1"/>
+            </wp:cNvGraphicFramePr>
+            <a:graphic xmlns:a="http://schemas.openxmlformats.org/drawingml/2006/main">
+              <a:graphicData uri="http://schemas.openxmlformats.org/drawingml/2006/picture">
+                <pic:pic xmlns:pic="http://schemas.openxmlformats.org/drawingml/2006/picture">
+                  <pic:nvPicPr>
+                    <pic:cNvPr id="0" name="Picture 17"/>
                     <pic:cNvPicPr>
                       <a:picLocks noChangeAspect="1" noChangeArrowheads="1"/>
                     </pic:cNvPicPr>
@@ -7889,13 +6915,15 @@
       </w:pPr>
       <w:r>
         <w:rPr>
-          <w:color w:val="000000"/>
-        </w:rPr>
+          <w:noProof/>
+          <w:color w:val="000000"/>
+        </w:rPr>
+        <w:lastRenderedPageBreak/>
         <w:drawing>
           <wp:inline distT="0" distB="0" distL="0" distR="0">
-            <wp:extent cx="3850005" cy="2978785"/>
-            <wp:effectExtent l="0" t="0" r="0" b="0"/>
-            <wp:docPr id="25" name="Picture 25"/>
+            <wp:extent cx="3850005" cy="2983865"/>
+            <wp:effectExtent l="0" t="0" r="0" b="6985"/>
+            <wp:docPr id="24" name="Picture 24"/>
             <wp:cNvGraphicFramePr>
               <a:graphicFrameLocks xmlns:a="http://schemas.openxmlformats.org/drawingml/2006/main" noChangeAspect="1"/>
             </wp:cNvGraphicFramePr>
@@ -7903,13 +6931,75 @@
               <a:graphicData uri="http://schemas.openxmlformats.org/drawingml/2006/picture">
                 <pic:pic xmlns:pic="http://schemas.openxmlformats.org/drawingml/2006/picture">
                   <pic:nvPicPr>
-                    <pic:cNvPr id="0" name="Picture 17"/>
+                    <pic:cNvPr id="0" name="Picture 18"/>
                     <pic:cNvPicPr>
                       <a:picLocks noChangeAspect="1" noChangeArrowheads="1"/>
                     </pic:cNvPicPr>
                   </pic:nvPicPr>
                   <pic:blipFill>
                     <a:blip r:embed="rId22">
+                      <a:extLst>
+                        <a:ext uri="{28A0092B-C50C-407E-A947-70E740481C1C}">
+                          <a14:useLocalDpi xmlns:a14="http://schemas.microsoft.com/office/drawing/2010/main" val="0"/>
+                        </a:ext>
+                      </a:extLst>
+                    </a:blip>
+                    <a:srcRect/>
+                    <a:stretch>
+                      <a:fillRect/>
+                    </a:stretch>
+                  </pic:blipFill>
+                  <pic:spPr bwMode="auto">
+                    <a:xfrm>
+                      <a:off x="0" y="0"/>
+                      <a:ext cx="3850005" cy="2983865"/>
+                    </a:xfrm>
+                    <a:prstGeom prst="rect">
+                      <a:avLst/>
+                    </a:prstGeom>
+                    <a:noFill/>
+                    <a:ln>
+                      <a:noFill/>
+                    </a:ln>
+                  </pic:spPr>
+                </pic:pic>
+              </a:graphicData>
+            </a:graphic>
+          </wp:inline>
+        </w:drawing>
+      </w:r>
+    </w:p>
+    <w:p>
+      <w:pPr>
+        <w:jc w:val="both"/>
+        <w:rPr>
+          <w:color w:val="000000"/>
+        </w:rPr>
+      </w:pPr>
+      <w:r>
+        <w:rPr>
+          <w:noProof/>
+          <w:color w:val="000000"/>
+        </w:rPr>
+        <w:drawing>
+          <wp:inline distT="0" distB="0" distL="0" distR="0">
+            <wp:extent cx="3850005" cy="2978785"/>
+            <wp:effectExtent l="0" t="0" r="0" b="0"/>
+            <wp:docPr id="23" name="Picture 23"/>
+            <wp:cNvGraphicFramePr>
+              <a:graphicFrameLocks xmlns:a="http://schemas.openxmlformats.org/drawingml/2006/main" noChangeAspect="1"/>
+            </wp:cNvGraphicFramePr>
+            <a:graphic xmlns:a="http://schemas.openxmlformats.org/drawingml/2006/main">
+              <a:graphicData uri="http://schemas.openxmlformats.org/drawingml/2006/picture">
+                <pic:pic xmlns:pic="http://schemas.openxmlformats.org/drawingml/2006/picture">
+                  <pic:nvPicPr>
+                    <pic:cNvPr id="0" name="Picture 19"/>
+                    <pic:cNvPicPr>
+                      <a:picLocks noChangeAspect="1" noChangeArrowheads="1"/>
+                    </pic:cNvPicPr>
+                  </pic:nvPicPr>
+                  <pic:blipFill>
+                    <a:blip r:embed="rId23">
                       <a:extLst>
                         <a:ext uri="{28A0092B-C50C-407E-A947-70E740481C1C}">
                           <a14:useLocalDpi xmlns:a14="http://schemas.microsoft.com/office/drawing/2010/main" val="0"/>
@@ -7945,19 +7035,20 @@
       <w:pPr>
         <w:jc w:val="both"/>
         <w:rPr>
-          <w:color w:val="000000"/>
-        </w:rPr>
-      </w:pPr>
-      <w:r>
-        <w:rPr>
-          <w:color w:val="000000"/>
+          <w:lang w:eastAsia="de-AT"/>
+        </w:rPr>
+      </w:pPr>
+      <w:r>
+        <w:rPr>
+          <w:noProof/>
+          <w:lang w:eastAsia="de-AT"/>
         </w:rPr>
         <w:lastRenderedPageBreak/>
         <w:drawing>
           <wp:inline distT="0" distB="0" distL="0" distR="0">
-            <wp:extent cx="3850005" cy="2983865"/>
-            <wp:effectExtent l="0" t="0" r="0" b="6985"/>
-            <wp:docPr id="24" name="Picture 24"/>
+            <wp:extent cx="3850005" cy="2978785"/>
+            <wp:effectExtent l="0" t="0" r="0" b="0"/>
+            <wp:docPr id="22" name="Picture 22"/>
             <wp:cNvGraphicFramePr>
               <a:graphicFrameLocks xmlns:a="http://schemas.openxmlformats.org/drawingml/2006/main" noChangeAspect="1"/>
             </wp:cNvGraphicFramePr>
@@ -7965,68 +7056,7 @@
               <a:graphicData uri="http://schemas.openxmlformats.org/drawingml/2006/picture">
                 <pic:pic xmlns:pic="http://schemas.openxmlformats.org/drawingml/2006/picture">
                   <pic:nvPicPr>
-                    <pic:cNvPr id="0" name="Picture 18"/>
-                    <pic:cNvPicPr>
-                      <a:picLocks noChangeAspect="1" noChangeArrowheads="1"/>
-                    </pic:cNvPicPr>
-                  </pic:nvPicPr>
-                  <pic:blipFill>
-                    <a:blip r:embed="rId23">
-                      <a:extLst>
-                        <a:ext uri="{28A0092B-C50C-407E-A947-70E740481C1C}">
-                          <a14:useLocalDpi xmlns:a14="http://schemas.microsoft.com/office/drawing/2010/main" val="0"/>
-                        </a:ext>
-                      </a:extLst>
-                    </a:blip>
-                    <a:srcRect/>
-                    <a:stretch>
-                      <a:fillRect/>
-                    </a:stretch>
-                  </pic:blipFill>
-                  <pic:spPr bwMode="auto">
-                    <a:xfrm>
-                      <a:off x="0" y="0"/>
-                      <a:ext cx="3850005" cy="2983865"/>
-                    </a:xfrm>
-                    <a:prstGeom prst="rect">
-                      <a:avLst/>
-                    </a:prstGeom>
-                    <a:noFill/>
-                    <a:ln>
-                      <a:noFill/>
-                    </a:ln>
-                  </pic:spPr>
-                </pic:pic>
-              </a:graphicData>
-            </a:graphic>
-          </wp:inline>
-        </w:drawing>
-      </w:r>
-    </w:p>
-    <w:p>
-      <w:pPr>
-        <w:jc w:val="both"/>
-        <w:rPr>
-          <w:color w:val="000000"/>
-        </w:rPr>
-      </w:pPr>
-      <w:r>
-        <w:rPr>
-          <w:color w:val="000000"/>
-        </w:rPr>
-        <w:drawing>
-          <wp:inline distT="0" distB="0" distL="0" distR="0">
-            <wp:extent cx="3850005" cy="2978785"/>
-            <wp:effectExtent l="0" t="0" r="0" b="0"/>
-            <wp:docPr id="23" name="Picture 23"/>
-            <wp:cNvGraphicFramePr>
-              <a:graphicFrameLocks xmlns:a="http://schemas.openxmlformats.org/drawingml/2006/main" noChangeAspect="1"/>
-            </wp:cNvGraphicFramePr>
-            <a:graphic xmlns:a="http://schemas.openxmlformats.org/drawingml/2006/main">
-              <a:graphicData uri="http://schemas.openxmlformats.org/drawingml/2006/picture">
-                <pic:pic xmlns:pic="http://schemas.openxmlformats.org/drawingml/2006/picture">
-                  <pic:nvPicPr>
-                    <pic:cNvPr id="0" name="Picture 19"/>
+                    <pic:cNvPr id="0" name="Grafik 1"/>
                     <pic:cNvPicPr>
                       <a:picLocks noChangeAspect="1" noChangeArrowheads="1"/>
                     </pic:cNvPicPr>
@@ -8068,73 +7098,12 @@
       <w:pPr>
         <w:jc w:val="both"/>
         <w:rPr>
-          <w:lang w:eastAsia="de-AT"/>
-        </w:rPr>
-      </w:pPr>
-      <w:r>
-        <w:rPr>
-          <w:lang w:eastAsia="de-AT"/>
-        </w:rPr>
-        <w:lastRenderedPageBreak/>
-        <w:drawing>
-          <wp:inline distT="0" distB="0" distL="0" distR="0">
-            <wp:extent cx="3850005" cy="2978785"/>
-            <wp:effectExtent l="0" t="0" r="0" b="0"/>
-            <wp:docPr id="22" name="Picture 22"/>
-            <wp:cNvGraphicFramePr>
-              <a:graphicFrameLocks xmlns:a="http://schemas.openxmlformats.org/drawingml/2006/main" noChangeAspect="1"/>
-            </wp:cNvGraphicFramePr>
-            <a:graphic xmlns:a="http://schemas.openxmlformats.org/drawingml/2006/main">
-              <a:graphicData uri="http://schemas.openxmlformats.org/drawingml/2006/picture">
-                <pic:pic xmlns:pic="http://schemas.openxmlformats.org/drawingml/2006/picture">
-                  <pic:nvPicPr>
-                    <pic:cNvPr id="0" name="Grafik 1"/>
-                    <pic:cNvPicPr>
-                      <a:picLocks noChangeAspect="1" noChangeArrowheads="1"/>
-                    </pic:cNvPicPr>
-                  </pic:nvPicPr>
-                  <pic:blipFill>
-                    <a:blip r:embed="rId25">
-                      <a:extLst>
-                        <a:ext uri="{28A0092B-C50C-407E-A947-70E740481C1C}">
-                          <a14:useLocalDpi xmlns:a14="http://schemas.microsoft.com/office/drawing/2010/main" val="0"/>
-                        </a:ext>
-                      </a:extLst>
-                    </a:blip>
-                    <a:srcRect/>
-                    <a:stretch>
-                      <a:fillRect/>
-                    </a:stretch>
-                  </pic:blipFill>
-                  <pic:spPr bwMode="auto">
-                    <a:xfrm>
-                      <a:off x="0" y="0"/>
-                      <a:ext cx="3850005" cy="2978785"/>
-                    </a:xfrm>
-                    <a:prstGeom prst="rect">
-                      <a:avLst/>
-                    </a:prstGeom>
-                    <a:noFill/>
-                    <a:ln>
-                      <a:noFill/>
-                    </a:ln>
-                  </pic:spPr>
-                </pic:pic>
-              </a:graphicData>
-            </a:graphic>
-          </wp:inline>
-        </w:drawing>
-      </w:r>
-    </w:p>
-    <w:p>
-      <w:pPr>
-        <w:jc w:val="both"/>
-        <w:rPr>
-          <w:color w:val="000000"/>
-        </w:rPr>
-      </w:pPr>
-      <w:r>
-        <w:rPr>
+          <w:color w:val="000000"/>
+        </w:rPr>
+      </w:pPr>
+      <w:r>
+        <w:rPr>
+          <w:noProof/>
           <w:lang w:eastAsia="de-AT"/>
         </w:rPr>
         <w:drawing>
@@ -8155,7 +7124,7 @@
                     </pic:cNvPicPr>
                   </pic:nvPicPr>
                   <pic:blipFill>
-                    <a:blip r:embed="rId26">
+                    <a:blip r:embed="rId25">
                       <a:extLst>
                         <a:ext uri="{28A0092B-C50C-407E-A947-70E740481C1C}">
                           <a14:useLocalDpi xmlns:a14="http://schemas.microsoft.com/office/drawing/2010/main" val="0"/>
@@ -8289,6 +7258,7 @@
       <w:r>
         <w:rPr>
           <w:rFonts w:cs="Tahoma"/>
+          <w:noProof/>
           <w:color w:val="000000"/>
         </w:rPr>
         <w:lastRenderedPageBreak/>
@@ -8310,7 +7280,7 @@
                     </pic:cNvPicPr>
                   </pic:nvPicPr>
                   <pic:blipFill>
-                    <a:blip r:embed="rId27">
+                    <a:blip r:embed="rId26">
                       <a:extLst>
                         <a:ext uri="{28A0092B-C50C-407E-A947-70E740481C1C}">
                           <a14:useLocalDpi xmlns:a14="http://schemas.microsoft.com/office/drawing/2010/main" val="0"/>
@@ -8452,6 +7422,7 @@
       <w:r>
         <w:rPr>
           <w:rFonts w:cs="Tahoma"/>
+          <w:noProof/>
           <w:color w:val="000000"/>
         </w:rPr>
         <w:drawing>
@@ -8472,7 +7443,7 @@
                     </pic:cNvPicPr>
                   </pic:nvPicPr>
                   <pic:blipFill>
-                    <a:blip r:embed="rId28">
+                    <a:blip r:embed="rId27">
                       <a:extLst>
                         <a:ext uri="{28A0092B-C50C-407E-A947-70E740481C1C}">
                           <a14:useLocalDpi xmlns:a14="http://schemas.microsoft.com/office/drawing/2010/main" val="0"/>
@@ -8607,37 +7578,32 @@
         <w:rPr>
           <w:rFonts w:cs="Tahoma"/>
           <w:color w:val="000000"/>
-        </w:rPr>
-      </w:pPr>
-      <w:r>
-        <w:rPr>
-          <w:rFonts w:cs="Tahoma"/>
-          <w:color w:val="000000"/>
+          <w:lang w:val="en-GB"/>
+        </w:rPr>
+      </w:pPr>
+      <w:r>
+        <w:rPr>
+          <w:rFonts w:cs="Tahoma"/>
+          <w:color w:val="000000"/>
+          <w:lang w:val="en-GB"/>
         </w:rPr>
         <w:t xml:space="preserve">Visible Grid 1 100 </w:t>
       </w:r>
-      <w:proofErr w:type="spellStart"/>
       <w:proofErr w:type="gramStart"/>
       <w:r>
         <w:rPr>
           <w:rFonts w:cs="Tahoma"/>
           <w:color w:val="000000"/>
-        </w:rPr>
-        <w:t>mil</w:t>
-      </w:r>
-      <w:proofErr w:type="spellEnd"/>
-      <w:r>
-        <w:rPr>
-          <w:rFonts w:cs="Tahoma"/>
-          <w:color w:val="000000"/>
-        </w:rPr>
-        <w:t>,  Markers</w:t>
+          <w:lang w:val="en-GB"/>
+        </w:rPr>
+        <w:t>mil,  Markers</w:t>
       </w:r>
       <w:proofErr w:type="gramEnd"/>
       <w:r>
         <w:rPr>
           <w:rFonts w:cs="Tahoma"/>
           <w:color w:val="000000"/>
+          <w:lang w:val="en-GB"/>
         </w:rPr>
         <w:t xml:space="preserve"> auf Lines</w:t>
       </w:r>
@@ -8648,37 +7614,32 @@
         <w:rPr>
           <w:rFonts w:cs="Tahoma"/>
           <w:color w:val="000000"/>
-        </w:rPr>
-      </w:pPr>
-      <w:r>
-        <w:rPr>
-          <w:rFonts w:cs="Tahoma"/>
-          <w:color w:val="000000"/>
+          <w:lang w:val="en-GB"/>
+        </w:rPr>
+      </w:pPr>
+      <w:r>
+        <w:rPr>
+          <w:rFonts w:cs="Tahoma"/>
+          <w:color w:val="000000"/>
+          <w:lang w:val="en-GB"/>
         </w:rPr>
         <w:t xml:space="preserve">Visible Grid 2 500 </w:t>
       </w:r>
-      <w:proofErr w:type="spellStart"/>
       <w:proofErr w:type="gramStart"/>
       <w:r>
         <w:rPr>
           <w:rFonts w:cs="Tahoma"/>
           <w:color w:val="000000"/>
-        </w:rPr>
-        <w:t>mil</w:t>
-      </w:r>
-      <w:proofErr w:type="spellEnd"/>
-      <w:r>
-        <w:rPr>
-          <w:rFonts w:cs="Tahoma"/>
-          <w:color w:val="000000"/>
-        </w:rPr>
-        <w:t>,  Markers</w:t>
+          <w:lang w:val="en-GB"/>
+        </w:rPr>
+        <w:t>mil,  Markers</w:t>
       </w:r>
       <w:proofErr w:type="gramEnd"/>
       <w:r>
         <w:rPr>
           <w:rFonts w:cs="Tahoma"/>
           <w:color w:val="000000"/>
+          <w:lang w:val="en-GB"/>
         </w:rPr>
         <w:t xml:space="preserve"> auf Lines</w:t>
       </w:r>
@@ -8692,6 +7653,7 @@
           <w:bCs/>
           <w:color w:val="000000"/>
           <w:u w:val="single"/>
+          <w:lang w:val="en-GB"/>
         </w:rPr>
       </w:pPr>
     </w:p>
@@ -8704,6 +7666,7 @@
           <w:bCs/>
           <w:color w:val="000000"/>
           <w:u w:val="single"/>
+          <w:lang w:val="en-GB"/>
         </w:rPr>
       </w:pPr>
     </w:p>
@@ -8832,7 +7795,7 @@
         <w:spacing w:before="0" w:line="240" w:lineRule="auto"/>
         <w:jc w:val="both"/>
       </w:pPr>
-      <w:bookmarkStart w:id="32" w:name="_Toc504593706"/>
+      <w:bookmarkStart w:id="32" w:name="_Toc505110015"/>
       <w:r>
         <w:t>Bauteile in PCB bringen, Design -&gt; Update PCB</w:t>
       </w:r>
@@ -8849,6 +7812,7 @@
       <w:r>
         <w:rPr>
           <w:rFonts w:cs="Tahoma"/>
+          <w:noProof/>
           <w:color w:val="000000"/>
         </w:rPr>
         <w:drawing>
@@ -8869,7 +7833,7 @@
                     </pic:cNvPicPr>
                   </pic:nvPicPr>
                   <pic:blipFill>
-                    <a:blip r:embed="rId29">
+                    <a:blip r:embed="rId28">
                       <a:extLst>
                         <a:ext uri="{28A0092B-C50C-407E-A947-70E740481C1C}">
                           <a14:useLocalDpi xmlns:a14="http://schemas.microsoft.com/office/drawing/2010/main" val="0"/>
@@ -9017,7 +7981,7 @@
         <w:spacing w:before="0" w:line="240" w:lineRule="auto"/>
         <w:jc w:val="both"/>
       </w:pPr>
-      <w:bookmarkStart w:id="33" w:name="_Toc504593707"/>
+      <w:bookmarkStart w:id="33" w:name="_Toc505110016"/>
       <w:r>
         <w:t>Design Rules Einstellung ändern:</w:t>
       </w:r>
@@ -9050,6 +8014,7 @@
       <w:r>
         <w:rPr>
           <w:rFonts w:cs="Tahoma"/>
+          <w:noProof/>
           <w:color w:val="000000"/>
         </w:rPr>
         <w:lastRenderedPageBreak/>
@@ -9071,7 +8036,7 @@
                     </pic:cNvPicPr>
                   </pic:nvPicPr>
                   <pic:blipFill>
-                    <a:blip r:embed="rId30">
+                    <a:blip r:embed="rId29">
                       <a:extLst>
                         <a:ext uri="{28A0092B-C50C-407E-A947-70E740481C1C}">
                           <a14:useLocalDpi xmlns:a14="http://schemas.microsoft.com/office/drawing/2010/main" val="0"/>
@@ -9141,6 +8106,7 @@
       <w:r>
         <w:rPr>
           <w:rFonts w:cs="Tahoma"/>
+          <w:noProof/>
           <w:color w:val="000000"/>
         </w:rPr>
         <w:drawing>
@@ -9161,7 +8127,7 @@
                     </pic:cNvPicPr>
                   </pic:nvPicPr>
                   <pic:blipFill>
-                    <a:blip r:embed="rId31">
+                    <a:blip r:embed="rId30">
                       <a:extLst>
                         <a:ext uri="{28A0092B-C50C-407E-A947-70E740481C1C}">
                           <a14:useLocalDpi xmlns:a14="http://schemas.microsoft.com/office/drawing/2010/main" val="0"/>
@@ -9218,7 +8184,7 @@
         <w:spacing w:before="0" w:line="240" w:lineRule="auto"/>
         <w:jc w:val="both"/>
       </w:pPr>
-      <w:bookmarkStart w:id="34" w:name="_Toc504593708"/>
+      <w:bookmarkStart w:id="34" w:name="_Toc505110017"/>
       <w:r>
         <w:lastRenderedPageBreak/>
         <w:t>HTL Rules laden:</w:t>
@@ -9268,6 +8234,7 @@
       <w:r>
         <w:rPr>
           <w:rFonts w:cs="Tahoma"/>
+          <w:noProof/>
           <w:color w:val="000000"/>
         </w:rPr>
         <w:drawing>
@@ -9288,7 +8255,7 @@
                     </pic:cNvPicPr>
                   </pic:nvPicPr>
                   <pic:blipFill>
-                    <a:blip r:embed="rId32">
+                    <a:blip r:embed="rId31">
                       <a:extLst>
                         <a:ext uri="{28A0092B-C50C-407E-A947-70E740481C1C}">
                           <a14:useLocalDpi xmlns:a14="http://schemas.microsoft.com/office/drawing/2010/main" val="0"/>
@@ -9345,7 +8312,7 @@
         <w:spacing w:before="0" w:line="240" w:lineRule="auto"/>
         <w:jc w:val="both"/>
       </w:pPr>
-      <w:bookmarkStart w:id="35" w:name="_Toc504593709"/>
+      <w:bookmarkStart w:id="35" w:name="_Toc505110018"/>
       <w:r>
         <w:t>Bauteile platzieren</w:t>
       </w:r>
@@ -9420,6 +8387,7 @@
       <w:r>
         <w:rPr>
           <w:rFonts w:cs="Tahoma"/>
+          <w:noProof/>
           <w:color w:val="000000"/>
         </w:rPr>
         <w:lastRenderedPageBreak/>
@@ -9441,7 +8409,7 @@
                     </pic:cNvPicPr>
                   </pic:nvPicPr>
                   <pic:blipFill>
-                    <a:blip r:embed="rId33">
+                    <a:blip r:embed="rId32">
                       <a:extLst>
                         <a:ext uri="{28A0092B-C50C-407E-A947-70E740481C1C}">
                           <a14:useLocalDpi xmlns:a14="http://schemas.microsoft.com/office/drawing/2010/main" val="0"/>
@@ -9557,6 +8525,9 @@
         <w:jc w:val="both"/>
       </w:pPr>
       <w:r>
+        <w:rPr>
+          <w:noProof/>
+        </w:rPr>
         <w:drawing>
           <wp:inline distT="0" distB="0" distL="0" distR="0">
             <wp:extent cx="3383280" cy="1343025"/>
@@ -9575,7 +8546,7 @@
                     </pic:cNvPicPr>
                   </pic:nvPicPr>
                   <pic:blipFill>
-                    <a:blip r:embed="rId34">
+                    <a:blip r:embed="rId33">
                       <a:extLst>
                         <a:ext uri="{28A0092B-C50C-407E-A947-70E740481C1C}">
                           <a14:useLocalDpi xmlns:a14="http://schemas.microsoft.com/office/drawing/2010/main" val="0"/>
@@ -9718,6 +8689,7 @@
       <w:r>
         <w:rPr>
           <w:rFonts w:cs="Tahoma"/>
+          <w:noProof/>
           <w:color w:val="000000"/>
         </w:rPr>
         <w:lastRenderedPageBreak/>
@@ -9739,7 +8711,7 @@
                     </pic:cNvPicPr>
                   </pic:nvPicPr>
                   <pic:blipFill>
-                    <a:blip r:embed="rId35">
+                    <a:blip r:embed="rId34">
                       <a:extLst>
                         <a:ext uri="{28A0092B-C50C-407E-A947-70E740481C1C}">
                           <a14:useLocalDpi xmlns:a14="http://schemas.microsoft.com/office/drawing/2010/main" val="0"/>
@@ -9790,7 +8762,7 @@
         <w:spacing w:before="0" w:line="240" w:lineRule="auto"/>
         <w:jc w:val="both"/>
       </w:pPr>
-      <w:bookmarkStart w:id="36" w:name="_Toc504593710"/>
+      <w:bookmarkStart w:id="36" w:name="_Toc505110019"/>
       <w:r>
         <w:t>Entflechten (Routen)</w:t>
       </w:r>
@@ -9820,7 +8792,7 @@
         <w:spacing w:before="0" w:line="240" w:lineRule="auto"/>
         <w:jc w:val="both"/>
       </w:pPr>
-      <w:bookmarkStart w:id="37" w:name="_Toc504593711"/>
+      <w:bookmarkStart w:id="37" w:name="_Toc505110020"/>
       <w:r>
         <w:t>Manuell routen</w:t>
       </w:r>
@@ -9950,6 +8922,7 @@
       <w:r>
         <w:rPr>
           <w:rFonts w:cs="Tahoma"/>
+          <w:noProof/>
           <w:color w:val="000000"/>
         </w:rPr>
         <w:lastRenderedPageBreak/>
@@ -9971,7 +8944,7 @@
                     </pic:cNvPicPr>
                   </pic:nvPicPr>
                   <pic:blipFill>
-                    <a:blip r:embed="rId36">
+                    <a:blip r:embed="rId35">
                       <a:extLst>
                         <a:ext uri="{28A0092B-C50C-407E-A947-70E740481C1C}">
                           <a14:useLocalDpi xmlns:a14="http://schemas.microsoft.com/office/drawing/2010/main" val="0"/>
@@ -10131,7 +9104,7 @@
         <w:spacing w:before="0" w:line="240" w:lineRule="auto"/>
         <w:jc w:val="both"/>
       </w:pPr>
-      <w:bookmarkStart w:id="38" w:name="_Toc504593712"/>
+      <w:bookmarkStart w:id="38" w:name="_Toc505110021"/>
       <w:r>
         <w:t>Autorouter</w:t>
       </w:r>
@@ -10230,6 +9203,7 @@
       <w:r>
         <w:rPr>
           <w:rFonts w:cs="Tahoma"/>
+          <w:noProof/>
           <w:color w:val="000000"/>
         </w:rPr>
         <w:drawing>
@@ -10250,7 +9224,7 @@
                     </pic:cNvPicPr>
                   </pic:nvPicPr>
                   <pic:blipFill>
-                    <a:blip r:embed="rId37">
+                    <a:blip r:embed="rId36">
                       <a:extLst>
                         <a:ext uri="{28A0092B-C50C-407E-A947-70E740481C1C}">
                           <a14:useLocalDpi xmlns:a14="http://schemas.microsoft.com/office/drawing/2010/main" val="0"/>
@@ -10291,14 +9265,52 @@
         <w:rPr>
           <w:rFonts w:cs="Tahoma"/>
           <w:color w:val="000000"/>
-        </w:rPr>
-      </w:pPr>
-      <w:r>
-        <w:rPr>
-          <w:rFonts w:cs="Tahoma"/>
-          <w:color w:val="000000"/>
-        </w:rPr>
-        <w:t xml:space="preserve">AutoRoute starten mit: Auto Route -&gt; All -&gt; Route All </w:t>
+          <w:lang w:val="en-GB"/>
+        </w:rPr>
+      </w:pPr>
+      <w:r>
+        <w:rPr>
+          <w:rFonts w:cs="Tahoma"/>
+          <w:color w:val="000000"/>
+          <w:lang w:val="en-GB"/>
+        </w:rPr>
+        <w:t xml:space="preserve">AutoRoute </w:t>
+      </w:r>
+      <w:proofErr w:type="spellStart"/>
+      <w:r>
+        <w:rPr>
+          <w:rFonts w:cs="Tahoma"/>
+          <w:color w:val="000000"/>
+          <w:lang w:val="en-GB"/>
+        </w:rPr>
+        <w:t>starten</w:t>
+      </w:r>
+      <w:proofErr w:type="spellEnd"/>
+      <w:r>
+        <w:rPr>
+          <w:rFonts w:cs="Tahoma"/>
+          <w:color w:val="000000"/>
+          <w:lang w:val="en-GB"/>
+        </w:rPr>
+        <w:t xml:space="preserve"> </w:t>
+      </w:r>
+      <w:proofErr w:type="spellStart"/>
+      <w:r>
+        <w:rPr>
+          <w:rFonts w:cs="Tahoma"/>
+          <w:color w:val="000000"/>
+          <w:lang w:val="en-GB"/>
+        </w:rPr>
+        <w:t>mit</w:t>
+      </w:r>
+      <w:proofErr w:type="spellEnd"/>
+      <w:r>
+        <w:rPr>
+          <w:rFonts w:cs="Tahoma"/>
+          <w:color w:val="000000"/>
+          <w:lang w:val="en-GB"/>
+        </w:rPr>
+        <w:t xml:space="preserve">: Auto Route -&gt; All -&gt; Route All </w:t>
       </w:r>
     </w:p>
     <w:p>
@@ -10382,6 +9394,7 @@
         <w:rPr>
           <w:rFonts w:cs="Tahoma"/>
           <w:bCs/>
+          <w:noProof/>
           <w:color w:val="000000"/>
         </w:rPr>
         <w:drawing>
@@ -10402,7 +9415,7 @@
                     </pic:cNvPicPr>
                   </pic:nvPicPr>
                   <pic:blipFill>
-                    <a:blip r:embed="rId38">
+                    <a:blip r:embed="rId37">
                       <a:extLst>
                         <a:ext uri="{28A0092B-C50C-407E-A947-70E740481C1C}">
                           <a14:useLocalDpi xmlns:a14="http://schemas.microsoft.com/office/drawing/2010/main" val="0"/>
@@ -10480,7 +9493,7 @@
         <w:spacing w:before="0" w:line="240" w:lineRule="auto"/>
         <w:jc w:val="both"/>
       </w:pPr>
-      <w:bookmarkStart w:id="39" w:name="_Toc504593713"/>
+      <w:bookmarkStart w:id="39" w:name="_Toc505110022"/>
       <w:r>
         <w:t xml:space="preserve">Design Rule </w:t>
       </w:r>
@@ -10535,7 +9548,7 @@
         <w:spacing w:before="0" w:line="240" w:lineRule="auto"/>
         <w:jc w:val="both"/>
       </w:pPr>
-      <w:bookmarkStart w:id="40" w:name="_Toc504593714"/>
+      <w:bookmarkStart w:id="40" w:name="_Toc505110023"/>
       <w:r>
         <w:t>Beschriftung auf Platine erstellen:</w:t>
       </w:r>
@@ -10631,6 +9644,7 @@
       <w:r>
         <w:rPr>
           <w:rFonts w:cs="Tahoma"/>
+          <w:noProof/>
           <w:color w:val="000000"/>
         </w:rPr>
         <w:drawing>
@@ -10651,7 +9665,7 @@
                     </pic:cNvPicPr>
                   </pic:nvPicPr>
                   <pic:blipFill>
-                    <a:blip r:embed="rId39">
+                    <a:blip r:embed="rId38">
                       <a:extLst>
                         <a:ext uri="{28A0092B-C50C-407E-A947-70E740481C1C}">
                           <a14:useLocalDpi xmlns:a14="http://schemas.microsoft.com/office/drawing/2010/main" val="0"/>
@@ -10709,7 +9723,7 @@
         <w:spacing w:before="0" w:line="240" w:lineRule="auto"/>
         <w:jc w:val="both"/>
       </w:pPr>
-      <w:bookmarkStart w:id="41" w:name="_Toc504593715"/>
+      <w:bookmarkStart w:id="41" w:name="_Toc505110024"/>
       <w:r>
         <w:lastRenderedPageBreak/>
         <w:t>Bohrlöcher/Pads verändern</w:t>
@@ -10737,6 +9751,9 @@
         <w:jc w:val="both"/>
       </w:pPr>
       <w:r>
+        <w:rPr>
+          <w:noProof/>
+        </w:rPr>
         <w:drawing>
           <wp:inline distT="0" distB="0" distL="0" distR="0">
             <wp:extent cx="2666365" cy="601345"/>
@@ -10755,7 +9772,7 @@
                     </pic:cNvPicPr>
                   </pic:nvPicPr>
                   <pic:blipFill>
-                    <a:blip r:embed="rId40">
+                    <a:blip r:embed="rId39">
                       <a:extLst>
                         <a:ext uri="{28A0092B-C50C-407E-A947-70E740481C1C}">
                           <a14:useLocalDpi xmlns:a14="http://schemas.microsoft.com/office/drawing/2010/main" val="0"/>
@@ -10813,6 +9830,9 @@
         <w:jc w:val="both"/>
       </w:pPr>
       <w:r>
+        <w:rPr>
+          <w:noProof/>
+        </w:rPr>
         <w:drawing>
           <wp:inline distT="0" distB="0" distL="0" distR="0">
             <wp:extent cx="3364230" cy="4211320"/>
@@ -10831,7 +9851,7 @@
                     </pic:cNvPicPr>
                   </pic:nvPicPr>
                   <pic:blipFill>
-                    <a:blip r:embed="rId41">
+                    <a:blip r:embed="rId40">
                       <a:extLst>
                         <a:ext uri="{28A0092B-C50C-407E-A947-70E740481C1C}">
                           <a14:useLocalDpi xmlns:a14="http://schemas.microsoft.com/office/drawing/2010/main" val="0"/>
@@ -10895,7 +9915,7 @@
         <w:spacing w:before="0" w:line="240" w:lineRule="auto"/>
         <w:jc w:val="both"/>
       </w:pPr>
-      <w:bookmarkStart w:id="42" w:name="_Toc504593716"/>
+      <w:bookmarkStart w:id="42" w:name="_Toc505110025"/>
       <w:r>
         <w:t>Bohrlegende hinzufügen</w:t>
       </w:r>
@@ -10922,6 +9942,9 @@
         <w:jc w:val="both"/>
       </w:pPr>
       <w:r>
+        <w:rPr>
+          <w:noProof/>
+        </w:rPr>
         <w:lastRenderedPageBreak/>
         <w:drawing>
           <wp:inline distT="0" distB="0" distL="0" distR="0">
@@ -10941,7 +9964,7 @@
                     </pic:cNvPicPr>
                   </pic:nvPicPr>
                   <pic:blipFill>
-                    <a:blip r:embed="rId42">
+                    <a:blip r:embed="rId41">
                       <a:extLst>
                         <a:ext uri="{28A0092B-C50C-407E-A947-70E740481C1C}">
                           <a14:useLocalDpi xmlns:a14="http://schemas.microsoft.com/office/drawing/2010/main" val="0"/>
@@ -10985,7 +10008,7 @@
         <w:spacing w:before="0" w:line="240" w:lineRule="auto"/>
         <w:jc w:val="both"/>
       </w:pPr>
-      <w:bookmarkStart w:id="43" w:name="_Toc504593717"/>
+      <w:bookmarkStart w:id="43" w:name="_Toc505110026"/>
       <w:r>
         <w:t xml:space="preserve">Printfertigungsregeln an HTL </w:t>
       </w:r>
@@ -11300,7 +10323,7 @@
         <w:jc w:val="both"/>
       </w:pPr>
       <w:bookmarkStart w:id="44" w:name="_Ref343111703"/>
-      <w:bookmarkStart w:id="45" w:name="_Toc504593718"/>
+      <w:bookmarkStart w:id="45" w:name="_Toc505110027"/>
       <w:r>
         <w:t>Printouts</w:t>
       </w:r>
@@ -11316,26 +10339,21 @@
           <w:color w:val="000000"/>
         </w:rPr>
       </w:pPr>
-      <w:r>
-        <w:rPr>
-          <w:rFonts w:cs="Tahoma"/>
-          <w:color w:val="000000"/>
-        </w:rPr>
-        <w:t xml:space="preserve">Zuerst über Project -&gt; Add </w:t>
-      </w:r>
       <w:proofErr w:type="spellStart"/>
       <w:r>
         <w:rPr>
           <w:rFonts w:cs="Tahoma"/>
           <w:color w:val="000000"/>
-        </w:rPr>
-        <w:t>Existing</w:t>
+          <w:lang w:val="en-GB"/>
+        </w:rPr>
+        <w:t>Zuerst</w:t>
       </w:r>
       <w:proofErr w:type="spellEnd"/>
       <w:r>
         <w:rPr>
           <w:rFonts w:cs="Tahoma"/>
           <w:color w:val="000000"/>
+          <w:lang w:val="en-GB"/>
         </w:rPr>
         <w:t xml:space="preserve"> </w:t>
       </w:r>
@@ -11344,16 +10362,25 @@
         <w:rPr>
           <w:rFonts w:cs="Tahoma"/>
           <w:color w:val="000000"/>
-        </w:rPr>
-        <w:t>to</w:t>
+          <w:lang w:val="en-GB"/>
+        </w:rPr>
+        <w:t>über</w:t>
       </w:r>
       <w:proofErr w:type="spellEnd"/>
       <w:r>
         <w:rPr>
           <w:rFonts w:cs="Tahoma"/>
           <w:color w:val="000000"/>
-        </w:rPr>
-        <w:t xml:space="preserve"> Project – Output Job File laden. Dieses ist </w:t>
+          <w:lang w:val="en-GB"/>
+        </w:rPr>
+        <w:t xml:space="preserve"> Project -&gt; Add Existing to Project – Output Job File laden. </w:t>
+      </w:r>
+      <w:r>
+        <w:rPr>
+          <w:rFonts w:cs="Tahoma"/>
+          <w:color w:val="000000"/>
+        </w:rPr>
+        <w:t xml:space="preserve">Dieses ist </w:t>
       </w:r>
       <w:proofErr w:type="spellStart"/>
       <w:r>
@@ -11399,6 +10426,7 @@
       </w:pPr>
       <w:r>
         <w:rPr>
+          <w:noProof/>
           <w:lang w:eastAsia="de-AT"/>
         </w:rPr>
         <w:lastRenderedPageBreak/>
@@ -11420,7 +10448,7 @@
                     </pic:cNvPicPr>
                   </pic:nvPicPr>
                   <pic:blipFill>
-                    <a:blip r:embed="rId43" cstate="print">
+                    <a:blip r:embed="rId42" cstate="print">
                       <a:extLst>
                         <a:ext uri="{28A0092B-C50C-407E-A947-70E740481C1C}">
                           <a14:useLocalDpi xmlns:a14="http://schemas.microsoft.com/office/drawing/2010/main" val="0"/>
@@ -11476,7 +10504,7 @@
         <w:spacing w:before="0" w:line="240" w:lineRule="auto"/>
         <w:jc w:val="both"/>
       </w:pPr>
-      <w:bookmarkStart w:id="46" w:name="_Toc504593719"/>
+      <w:bookmarkStart w:id="46" w:name="_Toc505110028"/>
       <w:r>
         <w:t>PCB Ausdrucke anpassen</w:t>
       </w:r>
@@ -11543,6 +10571,7 @@
       </w:pPr>
       <w:r>
         <w:rPr>
+          <w:noProof/>
           <w:lang w:eastAsia="de-AT"/>
         </w:rPr>
         <w:lastRenderedPageBreak/>
@@ -11564,7 +10593,7 @@
                     </pic:cNvPicPr>
                   </pic:nvPicPr>
                   <pic:blipFill>
-                    <a:blip r:embed="rId44">
+                    <a:blip r:embed="rId43">
                       <a:extLst>
                         <a:ext uri="{28A0092B-C50C-407E-A947-70E740481C1C}">
                           <a14:useLocalDpi xmlns:a14="http://schemas.microsoft.com/office/drawing/2010/main" val="0"/>
@@ -11650,7 +10679,7 @@
         <w:spacing w:before="0" w:line="240" w:lineRule="auto"/>
         <w:jc w:val="both"/>
       </w:pPr>
-      <w:bookmarkStart w:id="47" w:name="_Toc504593720"/>
+      <w:bookmarkStart w:id="47" w:name="_Toc505110029"/>
       <w:r>
         <w:t>PCB auf PDF ausdrucken</w:t>
       </w:r>
@@ -11668,6 +10697,7 @@
       <w:r>
         <w:rPr>
           <w:rFonts w:cs="Tahoma"/>
+          <w:noProof/>
           <w:color w:val="000000"/>
         </w:rPr>
         <w:drawing>
@@ -11688,7 +10718,7 @@
                     </pic:cNvPicPr>
                   </pic:nvPicPr>
                   <pic:blipFill>
-                    <a:blip r:embed="rId45">
+                    <a:blip r:embed="rId44">
                       <a:extLst>
                         <a:ext uri="{28A0092B-C50C-407E-A947-70E740481C1C}">
                           <a14:useLocalDpi xmlns:a14="http://schemas.microsoft.com/office/drawing/2010/main" val="0"/>
@@ -11757,6 +10787,9 @@
         <w:jc w:val="both"/>
       </w:pPr>
       <w:r>
+        <w:rPr>
+          <w:noProof/>
+        </w:rPr>
         <w:lastRenderedPageBreak/>
         <w:drawing>
           <wp:inline distT="0" distB="0" distL="0" distR="0">
@@ -11776,7 +10809,7 @@
                     </pic:cNvPicPr>
                   </pic:nvPicPr>
                   <pic:blipFill>
-                    <a:blip r:embed="rId46">
+                    <a:blip r:embed="rId45">
                       <a:extLst>
                         <a:ext uri="{28A0092B-C50C-407E-A947-70E740481C1C}">
                           <a14:useLocalDpi xmlns:a14="http://schemas.microsoft.com/office/drawing/2010/main" val="0"/>
@@ -11831,7 +10864,7 @@
       </w:pPr>
     </w:p>
     <w:sectPr>
-      <w:headerReference w:type="default" r:id="rId47"/>
+      <w:headerReference w:type="default" r:id="rId46"/>
       <w:pgSz w:w="12240" w:h="15840"/>
       <w:pgMar w:top="1440" w:right="1440" w:bottom="1440" w:left="1440" w:header="708" w:footer="708" w:gutter="0"/>
       <w:cols w:space="708"/>
@@ -13278,541 +12311,6 @@
 </w:styles>
 </file>
 
-<file path=word/glossary/document.xml><?xml version="1.0" encoding="utf-8"?>
-<w:glossaryDocument xmlns:wpc="http://schemas.microsoft.com/office/word/2010/wordprocessingCanvas" xmlns:cx="http://schemas.microsoft.com/office/drawing/2014/chartex" xmlns:cx1="http://schemas.microsoft.com/office/drawing/2015/9/8/chartex" xmlns:cx2="http://schemas.microsoft.com/office/drawing/2015/10/21/chartex" xmlns:cx3="http://schemas.microsoft.com/office/drawing/2016/5/9/chartex" xmlns:cx4="http://schemas.microsoft.com/office/drawing/2016/5/10/chartex" xmlns:cx5="http://schemas.microsoft.com/office/drawing/2016/5/11/chartex" xmlns:cx6="http://schemas.microsoft.com/office/drawing/2016/5/12/chartex" xmlns:cx7="http://schemas.microsoft.com/office/drawing/2016/5/13/chartex" xmlns:cx8="http://schemas.microsoft.com/office/drawing/2016/5/14/chartex" xmlns:mc="http://schemas.openxmlformats.org/markup-compatibility/2006" xmlns:aink="http://schemas.microsoft.com/office/drawing/2016/ink" xmlns:am3d="http://schemas.microsoft.com/office/drawing/2017/model3d" xmlns:o="urn:schemas-microsoft-com:office:office" xmlns:r="http://schemas.openxmlformats.org/officeDocument/2006/relationships" xmlns:m="http://schemas.openxmlformats.org/officeDocument/2006/math" xmlns:v="urn:schemas-microsoft-com:vml" xmlns:wp14="http://schemas.microsoft.com/office/word/2010/wordprocessingDrawing" xmlns:wp="http://schemas.openxmlformats.org/drawingml/2006/wordprocessingDrawing" xmlns:w10="urn:schemas-microsoft-com:office:word" xmlns:w="http://schemas.openxmlformats.org/wordprocessingml/2006/main" xmlns:w14="http://schemas.microsoft.com/office/word/2010/wordml" xmlns:w15="http://schemas.microsoft.com/office/word/2012/wordml" xmlns:w16cid="http://schemas.microsoft.com/office/word/2016/wordml/cid" xmlns:w16se="http://schemas.microsoft.com/office/word/2015/wordml/symex" xmlns:wpg="http://schemas.microsoft.com/office/word/2010/wordprocessingGroup" xmlns:wpi="http://schemas.microsoft.com/office/word/2010/wordprocessingInk" xmlns:wne="http://schemas.microsoft.com/office/word/2006/wordml" xmlns:wps="http://schemas.microsoft.com/office/word/2010/wordprocessingShape" mc:Ignorable="w14 w15 w16se w16cid wp14"/>
-</file>
-
-<file path=word/glossary/fontTable.xml><?xml version="1.0" encoding="utf-8"?>
-<w:fonts xmlns:mc="http://schemas.openxmlformats.org/markup-compatibility/2006" xmlns:r="http://schemas.openxmlformats.org/officeDocument/2006/relationships" xmlns:w="http://schemas.openxmlformats.org/wordprocessingml/2006/main" xmlns:w14="http://schemas.microsoft.com/office/word/2010/wordml" xmlns:w15="http://schemas.microsoft.com/office/word/2012/wordml" xmlns:w16cid="http://schemas.microsoft.com/office/word/2016/wordml/cid" xmlns:w16se="http://schemas.microsoft.com/office/word/2015/wordml/symex" mc:Ignorable="w14 w15 w16se w16cid">
-  <w:font w:name="Symbol">
-    <w:panose1 w:val="05050102010706020507"/>
-    <w:charset w:val="02"/>
-    <w:family w:val="roman"/>
-    <w:pitch w:val="variable"/>
-    <w:sig w:usb0="00000000" w:usb1="10000000" w:usb2="00000000" w:usb3="00000000" w:csb0="80000000" w:csb1="00000000"/>
-  </w:font>
-  <w:font w:name="Times New Roman">
-    <w:panose1 w:val="02020603050405020304"/>
-    <w:charset w:val="00"/>
-    <w:family w:val="roman"/>
-    <w:pitch w:val="variable"/>
-    <w:sig w:usb0="E0002EFF" w:usb1="C000785B" w:usb2="00000009" w:usb3="00000000" w:csb0="000001FF" w:csb1="00000000"/>
-  </w:font>
-  <w:font w:name="Calibri">
-    <w:panose1 w:val="020F0502020204030204"/>
-    <w:charset w:val="00"/>
-    <w:family w:val="swiss"/>
-    <w:pitch w:val="variable"/>
-    <w:sig w:usb0="E0002AFF" w:usb1="C000247B" w:usb2="00000009" w:usb3="00000000" w:csb0="000001FF" w:csb1="00000000"/>
-  </w:font>
-  <w:font w:name="Calibri Light">
-    <w:panose1 w:val="020F0302020204030204"/>
-    <w:charset w:val="00"/>
-    <w:family w:val="swiss"/>
-    <w:pitch w:val="variable"/>
-    <w:sig w:usb0="E0002AFF" w:usb1="C000247B" w:usb2="00000009" w:usb3="00000000" w:csb0="000001FF" w:csb1="00000000"/>
-  </w:font>
-  <w:font w:name="Tahoma">
-    <w:panose1 w:val="020B0604030504040204"/>
-    <w:charset w:val="00"/>
-    <w:family w:val="swiss"/>
-    <w:pitch w:val="variable"/>
-    <w:sig w:usb0="E1002EFF" w:usb1="C000605B" w:usb2="00000029" w:usb3="00000000" w:csb0="000101FF" w:csb1="00000000"/>
-  </w:font>
-  <w:font w:name="Cambria Math">
-    <w:panose1 w:val="02040503050406030204"/>
-    <w:charset w:val="00"/>
-    <w:family w:val="roman"/>
-    <w:pitch w:val="variable"/>
-    <w:sig w:usb0="E00006FF" w:usb1="420024FF" w:usb2="02000000" w:usb3="00000000" w:csb0="0000019F" w:csb1="00000000"/>
-  </w:font>
-</w:fonts>
-</file>
-
-<file path=word/glossary/settings.xml><?xml version="1.0" encoding="utf-8"?>
-<w:settings xmlns:mc="http://schemas.openxmlformats.org/markup-compatibility/2006" xmlns:o="urn:schemas-microsoft-com:office:office" xmlns:r="http://schemas.openxmlformats.org/officeDocument/2006/relationships" xmlns:m="http://schemas.openxmlformats.org/officeDocument/2006/math" xmlns:v="urn:schemas-microsoft-com:vml" xmlns:w10="urn:schemas-microsoft-com:office:word" xmlns:w="http://schemas.openxmlformats.org/wordprocessingml/2006/main" xmlns:w14="http://schemas.microsoft.com/office/word/2010/wordml" xmlns:w15="http://schemas.microsoft.com/office/word/2012/wordml" xmlns:w16cid="http://schemas.microsoft.com/office/word/2016/wordml/cid" xmlns:w16se="http://schemas.microsoft.com/office/word/2015/wordml/symex" xmlns:sl="http://schemas.openxmlformats.org/schemaLibrary/2006/main" mc:Ignorable="w14 w15 w16se w16cid">
-  <w:view w:val="normal"/>
-  <w:defaultTabStop w:val="720"/>
-  <w:characterSpacingControl w:val="doNotCompress"/>
-  <w:compat>
-    <w:useFELayout/>
-    <w:compatSetting w:name="compatibilityMode" w:uri="http://schemas.microsoft.com/office/word" w:val="15"/>
-    <w:compatSetting w:name="overrideTableStyleFontSizeAndJustification" w:uri="http://schemas.microsoft.com/office/word" w:val="1"/>
-    <w:compatSetting w:name="enableOpenTypeFeatures" w:uri="http://schemas.microsoft.com/office/word" w:val="1"/>
-    <w:compatSetting w:name="doNotFlipMirrorIndents" w:uri="http://schemas.microsoft.com/office/word" w:val="1"/>
-    <w:compatSetting w:name="differentiateMultirowTableHeaders" w:uri="http://schemas.microsoft.com/office/word" w:val="1"/>
-    <w:compatSetting w:name="useWord2013TrackBottomHyphenation" w:uri="http://schemas.microsoft.com/office/word" w:val="0"/>
-  </w:compat>
-  <w:rsids>
-    <w:rsidRoot w:val="00FE68F1"/>
-    <w:rsid w:val="00FE68F1"/>
-  </w:rsids>
-  <m:mathPr>
-    <m:mathFont m:val="Cambria Math"/>
-    <m:brkBin m:val="before"/>
-    <m:brkBinSub m:val="--"/>
-    <m:smallFrac m:val="0"/>
-    <m:dispDef/>
-    <m:lMargin m:val="0"/>
-    <m:rMargin m:val="0"/>
-    <m:defJc m:val="centerGroup"/>
-    <m:wrapIndent m:val="1440"/>
-    <m:intLim m:val="subSup"/>
-    <m:naryLim m:val="undOvr"/>
-  </m:mathPr>
-  <w:themeFontLang w:val="en-GB"/>
-  <w:clrSchemeMapping w:bg1="light1" w:t1="dark1" w:bg2="light2" w:t2="dark2" w:accent1="accent1" w:accent2="accent2" w:accent3="accent3" w:accent4="accent4" w:accent5="accent5" w:accent6="accent6" w:hyperlink="hyperlink" w:followedHyperlink="followedHyperlink"/>
-  <w:decimalSymbol w:val="."/>
-  <w:listSeparator w:val=","/>
-  <w15:chartTrackingRefBased/>
-</w:settings>
-</file>
-
-<file path=word/glossary/styles.xml><?xml version="1.0" encoding="utf-8"?>
-<w:styles xmlns:mc="http://schemas.openxmlformats.org/markup-compatibility/2006" xmlns:r="http://schemas.openxmlformats.org/officeDocument/2006/relationships" xmlns:w="http://schemas.openxmlformats.org/wordprocessingml/2006/main" xmlns:w14="http://schemas.microsoft.com/office/word/2010/wordml" xmlns:w15="http://schemas.microsoft.com/office/word/2012/wordml" xmlns:w16cid="http://schemas.microsoft.com/office/word/2016/wordml/cid" xmlns:w16se="http://schemas.microsoft.com/office/word/2015/wordml/symex" mc:Ignorable="w14 w15 w16se w16cid">
-  <w:docDefaults>
-    <w:rPrDefault>
-      <w:rPr>
-        <w:rFonts w:asciiTheme="minorHAnsi" w:eastAsiaTheme="minorEastAsia" w:hAnsiTheme="minorHAnsi" w:cstheme="minorBidi"/>
-        <w:sz w:val="22"/>
-        <w:szCs w:val="22"/>
-        <w:lang w:val="en-GB" w:eastAsia="en-GB" w:bidi="ar-SA"/>
-      </w:rPr>
-    </w:rPrDefault>
-    <w:pPrDefault>
-      <w:pPr>
-        <w:spacing w:after="160" w:line="259" w:lineRule="auto"/>
-      </w:pPr>
-    </w:pPrDefault>
-  </w:docDefaults>
-  <w:latentStyles w:defLockedState="0" w:defUIPriority="99" w:defSemiHidden="0" w:defUnhideWhenUsed="0" w:defQFormat="0" w:count="375">
-    <w:lsdException w:name="Normal" w:uiPriority="0" w:qFormat="1"/>
-    <w:lsdException w:name="heading 1" w:uiPriority="9" w:qFormat="1"/>
-    <w:lsdException w:name="heading 2" w:semiHidden="1" w:uiPriority="9" w:unhideWhenUsed="1" w:qFormat="1"/>
-    <w:lsdException w:name="heading 3" w:semiHidden="1" w:uiPriority="9" w:unhideWhenUsed="1" w:qFormat="1"/>
-    <w:lsdException w:name="heading 4" w:semiHidden="1" w:uiPriority="9" w:unhideWhenUsed="1" w:qFormat="1"/>
-    <w:lsdException w:name="heading 5" w:semiHidden="1" w:uiPriority="9" w:unhideWhenUsed="1" w:qFormat="1"/>
-    <w:lsdException w:name="heading 6" w:semiHidden="1" w:uiPriority="9" w:unhideWhenUsed="1" w:qFormat="1"/>
-    <w:lsdException w:name="heading 7" w:semiHidden="1" w:uiPriority="9" w:unhideWhenUsed="1" w:qFormat="1"/>
-    <w:lsdException w:name="heading 8" w:semiHidden="1" w:uiPriority="9" w:unhideWhenUsed="1" w:qFormat="1"/>
-    <w:lsdException w:name="heading 9" w:semiHidden="1" w:uiPriority="9" w:unhideWhenUsed="1" w:qFormat="1"/>
-    <w:lsdException w:name="index 1" w:semiHidden="1" w:unhideWhenUsed="1"/>
-    <w:lsdException w:name="index 2" w:semiHidden="1" w:unhideWhenUsed="1"/>
-    <w:lsdException w:name="index 3" w:semiHidden="1" w:unhideWhenUsed="1"/>
-    <w:lsdException w:name="index 4" w:semiHidden="1" w:unhideWhenUsed="1"/>
-    <w:lsdException w:name="index 5" w:semiHidden="1" w:unhideWhenUsed="1"/>
-    <w:lsdException w:name="index 6" w:semiHidden="1" w:unhideWhenUsed="1"/>
-    <w:lsdException w:name="index 7" w:semiHidden="1" w:unhideWhenUsed="1"/>
-    <w:lsdException w:name="index 8" w:semiHidden="1" w:unhideWhenUsed="1"/>
-    <w:lsdException w:name="index 9" w:semiHidden="1" w:unhideWhenUsed="1"/>
-    <w:lsdException w:name="toc 1" w:semiHidden="1" w:uiPriority="39" w:unhideWhenUsed="1"/>
-    <w:lsdException w:name="toc 2" w:semiHidden="1" w:uiPriority="39" w:unhideWhenUsed="1"/>
-    <w:lsdException w:name="toc 3" w:semiHidden="1" w:uiPriority="39" w:unhideWhenUsed="1"/>
-    <w:lsdException w:name="toc 4" w:semiHidden="1" w:uiPriority="39" w:unhideWhenUsed="1"/>
-    <w:lsdException w:name="toc 5" w:semiHidden="1" w:uiPriority="39" w:unhideWhenUsed="1"/>
-    <w:lsdException w:name="toc 6" w:semiHidden="1" w:uiPriority="39" w:unhideWhenUsed="1"/>
-    <w:lsdException w:name="toc 7" w:semiHidden="1" w:uiPriority="39" w:unhideWhenUsed="1"/>
-    <w:lsdException w:name="toc 8" w:semiHidden="1" w:uiPriority="39" w:unhideWhenUsed="1"/>
-    <w:lsdException w:name="toc 9" w:semiHidden="1" w:uiPriority="39" w:unhideWhenUsed="1"/>
-    <w:lsdException w:name="Normal Indent" w:semiHidden="1" w:unhideWhenUsed="1"/>
-    <w:lsdException w:name="footnote text" w:semiHidden="1" w:unhideWhenUsed="1"/>
-    <w:lsdException w:name="annotation text" w:semiHidden="1" w:unhideWhenUsed="1"/>
-    <w:lsdException w:name="header" w:semiHidden="1" w:unhideWhenUsed="1"/>
-    <w:lsdException w:name="footer" w:semiHidden="1" w:unhideWhenUsed="1"/>
-    <w:lsdException w:name="index heading" w:semiHidden="1" w:unhideWhenUsed="1"/>
-    <w:lsdException w:name="caption" w:semiHidden="1" w:uiPriority="35" w:unhideWhenUsed="1" w:qFormat="1"/>
-    <w:lsdException w:name="table of figures" w:semiHidden="1" w:unhideWhenUsed="1"/>
-    <w:lsdException w:name="envelope address" w:semiHidden="1" w:unhideWhenUsed="1"/>
-    <w:lsdException w:name="envelope return" w:semiHidden="1" w:unhideWhenUsed="1"/>
-    <w:lsdException w:name="footnote reference" w:semiHidden="1" w:unhideWhenUsed="1"/>
-    <w:lsdException w:name="annotation reference" w:semiHidden="1" w:unhideWhenUsed="1"/>
-    <w:lsdException w:name="line number" w:semiHidden="1" w:unhideWhenUsed="1"/>
-    <w:lsdException w:name="page number" w:semiHidden="1" w:unhideWhenUsed="1"/>
-    <w:lsdException w:name="endnote reference" w:semiHidden="1" w:unhideWhenUsed="1"/>
-    <w:lsdException w:name="endnote text" w:semiHidden="1" w:unhideWhenUsed="1"/>
-    <w:lsdException w:name="table of authorities" w:semiHidden="1" w:unhideWhenUsed="1"/>
-    <w:lsdException w:name="macro" w:semiHidden="1" w:unhideWhenUsed="1"/>
-    <w:lsdException w:name="toa heading" w:semiHidden="1" w:unhideWhenUsed="1"/>
-    <w:lsdException w:name="List" w:semiHidden="1" w:unhideWhenUsed="1"/>
-    <w:lsdException w:name="List Bullet" w:semiHidden="1" w:unhideWhenUsed="1"/>
-    <w:lsdException w:name="List Number" w:semiHidden="1" w:unhideWhenUsed="1"/>
-    <w:lsdException w:name="List 2" w:semiHidden="1" w:unhideWhenUsed="1"/>
-    <w:lsdException w:name="List 3" w:semiHidden="1" w:unhideWhenUsed="1"/>
-    <w:lsdException w:name="List 4" w:semiHidden="1" w:unhideWhenUsed="1"/>
-    <w:lsdException w:name="List 5" w:semiHidden="1" w:unhideWhenUsed="1"/>
-    <w:lsdException w:name="List Bullet 2" w:semiHidden="1" w:unhideWhenUsed="1"/>
-    <w:lsdException w:name="List Bullet 3" w:semiHidden="1" w:unhideWhenUsed="1"/>
-    <w:lsdException w:name="List Bullet 4" w:semiHidden="1" w:unhideWhenUsed="1"/>
-    <w:lsdException w:name="List Bullet 5" w:semiHidden="1" w:unhideWhenUsed="1"/>
-    <w:lsdException w:name="List Number 2" w:semiHidden="1" w:unhideWhenUsed="1"/>
-    <w:lsdException w:name="List Number 3" w:semiHidden="1" w:unhideWhenUsed="1"/>
-    <w:lsdException w:name="List Number 4" w:semiHidden="1" w:unhideWhenUsed="1"/>
-    <w:lsdException w:name="List Number 5" w:semiHidden="1" w:unhideWhenUsed="1"/>
-    <w:lsdException w:name="Title" w:uiPriority="10" w:qFormat="1"/>
-    <w:lsdException w:name="Closing" w:semiHidden="1" w:unhideWhenUsed="1"/>
-    <w:lsdException w:name="Signature" w:semiHidden="1" w:unhideWhenUsed="1"/>
-    <w:lsdException w:name="Default Paragraph Font" w:semiHidden="1" w:uiPriority="1" w:unhideWhenUsed="1"/>
-    <w:lsdException w:name="Body Text" w:semiHidden="1" w:unhideWhenUsed="1"/>
-    <w:lsdException w:name="Body Text Indent" w:semiHidden="1" w:unhideWhenUsed="1"/>
-    <w:lsdException w:name="List Continue" w:semiHidden="1" w:unhideWhenUsed="1"/>
-    <w:lsdException w:name="List Continue 2" w:semiHidden="1" w:unhideWhenUsed="1"/>
-    <w:lsdException w:name="List Continue 3" w:semiHidden="1" w:unhideWhenUsed="1"/>
-    <w:lsdException w:name="List Continue 4" w:semiHidden="1" w:unhideWhenUsed="1"/>
-    <w:lsdException w:name="List Continue 5" w:semiHidden="1" w:unhideWhenUsed="1"/>
-    <w:lsdException w:name="Message Header" w:semiHidden="1" w:unhideWhenUsed="1"/>
-    <w:lsdException w:name="Subtitle" w:uiPriority="11" w:qFormat="1"/>
-    <w:lsdException w:name="Salutation" w:semiHidden="1" w:unhideWhenUsed="1"/>
-    <w:lsdException w:name="Date" w:semiHidden="1" w:unhideWhenUsed="1"/>
-    <w:lsdException w:name="Body Text First Indent" w:semiHidden="1" w:unhideWhenUsed="1"/>
-    <w:lsdException w:name="Body Text First Indent 2" w:semiHidden="1" w:unhideWhenUsed="1"/>
-    <w:lsdException w:name="Note Heading" w:semiHidden="1" w:unhideWhenUsed="1"/>
-    <w:lsdException w:name="Body Text 2" w:semiHidden="1" w:unhideWhenUsed="1"/>
-    <w:lsdException w:name="Body Text 3" w:semiHidden="1" w:unhideWhenUsed="1"/>
-    <w:lsdException w:name="Body Text Indent 2" w:semiHidden="1" w:unhideWhenUsed="1"/>
-    <w:lsdException w:name="Body Text Indent 3" w:semiHidden="1" w:unhideWhenUsed="1"/>
-    <w:lsdException w:name="Block Text" w:semiHidden="1" w:unhideWhenUsed="1"/>
-    <w:lsdException w:name="Hyperlink" w:semiHidden="1" w:unhideWhenUsed="1"/>
-    <w:lsdException w:name="FollowedHyperlink" w:semiHidden="1" w:unhideWhenUsed="1"/>
-    <w:lsdException w:name="Strong" w:uiPriority="22" w:qFormat="1"/>
-    <w:lsdException w:name="Emphasis" w:uiPriority="20" w:qFormat="1"/>
-    <w:lsdException w:name="Document Map" w:semiHidden="1" w:unhideWhenUsed="1"/>
-    <w:lsdException w:name="Plain Text" w:semiHidden="1" w:unhideWhenUsed="1"/>
-    <w:lsdException w:name="E-mail Signature" w:semiHidden="1" w:unhideWhenUsed="1"/>
-    <w:lsdException w:name="HTML Top of Form" w:semiHidden="1" w:unhideWhenUsed="1"/>
-    <w:lsdException w:name="HTML Bottom of Form" w:semiHidden="1" w:unhideWhenUsed="1"/>
-    <w:lsdException w:name="Normal (Web)" w:semiHidden="1" w:unhideWhenUsed="1"/>
-    <w:lsdException w:name="HTML Acronym" w:semiHidden="1" w:unhideWhenUsed="1"/>
-    <w:lsdException w:name="HTML Address" w:semiHidden="1" w:unhideWhenUsed="1"/>
-    <w:lsdException w:name="HTML Cite" w:semiHidden="1" w:unhideWhenUsed="1"/>
-    <w:lsdException w:name="HTML Code" w:semiHidden="1" w:unhideWhenUsed="1"/>
-    <w:lsdException w:name="HTML Definition" w:semiHidden="1" w:unhideWhenUsed="1"/>
-    <w:lsdException w:name="HTML Keyboard" w:semiHidden="1" w:unhideWhenUsed="1"/>
-    <w:lsdException w:name="HTML Preformatted" w:semiHidden="1" w:unhideWhenUsed="1"/>
-    <w:lsdException w:name="HTML Sample" w:semiHidden="1" w:unhideWhenUsed="1"/>
-    <w:lsdException w:name="HTML Typewriter" w:semiHidden="1" w:unhideWhenUsed="1"/>
-    <w:lsdException w:name="HTML Variable" w:semiHidden="1" w:unhideWhenUsed="1"/>
-    <w:lsdException w:name="Normal Table" w:semiHidden="1" w:unhideWhenUsed="1"/>
-    <w:lsdException w:name="annotation subject" w:semiHidden="1" w:unhideWhenUsed="1"/>
-    <w:lsdException w:name="No List" w:semiHidden="1" w:unhideWhenUsed="1"/>
-    <w:lsdException w:name="Outline List 1" w:semiHidden="1" w:unhideWhenUsed="1"/>
-    <w:lsdException w:name="Outline List 2" w:semiHidden="1" w:unhideWhenUsed="1"/>
-    <w:lsdException w:name="Outline List 3" w:semiHidden="1" w:unhideWhenUsed="1"/>
-    <w:lsdException w:name="Table Simple 1" w:semiHidden="1" w:unhideWhenUsed="1"/>
-    <w:lsdException w:name="Table Simple 2" w:semiHidden="1" w:unhideWhenUsed="1"/>
-    <w:lsdException w:name="Table Simple 3" w:semiHidden="1" w:unhideWhenUsed="1"/>
-    <w:lsdException w:name="Table Classic 1" w:semiHidden="1" w:unhideWhenUsed="1"/>
-    <w:lsdException w:name="Table Classic 2" w:semiHidden="1" w:unhideWhenUsed="1"/>
-    <w:lsdException w:name="Table Classic 3" w:semiHidden="1" w:unhideWhenUsed="1"/>
-    <w:lsdException w:name="Table Classic 4" w:semiHidden="1" w:unhideWhenUsed="1"/>
-    <w:lsdException w:name="Table Colorful 1" w:semiHidden="1" w:unhideWhenUsed="1"/>
-    <w:lsdException w:name="Table Colorful 2" w:semiHidden="1" w:unhideWhenUsed="1"/>
-    <w:lsdException w:name="Table Colorful 3" w:semiHidden="1" w:unhideWhenUsed="1"/>
-    <w:lsdException w:name="Table Columns 1" w:semiHidden="1" w:unhideWhenUsed="1"/>
-    <w:lsdException w:name="Table Columns 2" w:semiHidden="1" w:unhideWhenUsed="1"/>
-    <w:lsdException w:name="Table Columns 3" w:semiHidden="1" w:unhideWhenUsed="1"/>
-    <w:lsdException w:name="Table Columns 4" w:semiHidden="1" w:unhideWhenUsed="1"/>
-    <w:lsdException w:name="Table Columns 5" w:semiHidden="1" w:unhideWhenUsed="1"/>
-    <w:lsdException w:name="Table Grid 1" w:semiHidden="1" w:unhideWhenUsed="1"/>
-    <w:lsdException w:name="Table Grid 2" w:semiHidden="1" w:unhideWhenUsed="1"/>
-    <w:lsdException w:name="Table Grid 3" w:semiHidden="1" w:unhideWhenUsed="1"/>
-    <w:lsdException w:name="Table Grid 4" w:semiHidden="1" w:unhideWhenUsed="1"/>
-    <w:lsdException w:name="Table Grid 5" w:semiHidden="1" w:unhideWhenUsed="1"/>
-    <w:lsdException w:name="Table Grid 6" w:semiHidden="1" w:unhideWhenUsed="1"/>
-    <w:lsdException w:name="Table Grid 7" w:semiHidden="1" w:unhideWhenUsed="1"/>
-    <w:lsdException w:name="Table Grid 8" w:semiHidden="1" w:unhideWhenUsed="1"/>
-    <w:lsdException w:name="Table List 1" w:semiHidden="1" w:unhideWhenUsed="1"/>
-    <w:lsdException w:name="Table List 2" w:semiHidden="1" w:unhideWhenUsed="1"/>
-    <w:lsdException w:name="Table List 3" w:semiHidden="1" w:unhideWhenUsed="1"/>
-    <w:lsdException w:name="Table List 4" w:semiHidden="1" w:unhideWhenUsed="1"/>
-    <w:lsdException w:name="Table List 5" w:semiHidden="1" w:unhideWhenUsed="1"/>
-    <w:lsdException w:name="Table List 6" w:semiHidden="1" w:unhideWhenUsed="1"/>
-    <w:lsdException w:name="Table List 7" w:semiHidden="1" w:unhideWhenUsed="1"/>
-    <w:lsdException w:name="Table List 8" w:semiHidden="1" w:unhideWhenUsed="1"/>
-    <w:lsdException w:name="Table 3D effects 1" w:semiHidden="1" w:unhideWhenUsed="1"/>
-    <w:lsdException w:name="Table 3D effects 2" w:semiHidden="1" w:unhideWhenUsed="1"/>
-    <w:lsdException w:name="Table 3D effects 3" w:semiHidden="1" w:unhideWhenUsed="1"/>
-    <w:lsdException w:name="Table Contemporary" w:semiHidden="1" w:unhideWhenUsed="1"/>
-    <w:lsdException w:name="Table Elegant" w:semiHidden="1" w:unhideWhenUsed="1"/>
-    <w:lsdException w:name="Table Professional" w:semiHidden="1" w:unhideWhenUsed="1"/>
-    <w:lsdException w:name="Table Subtle 1" w:semiHidden="1" w:unhideWhenUsed="1"/>
-    <w:lsdException w:name="Table Subtle 2" w:semiHidden="1" w:unhideWhenUsed="1"/>
-    <w:lsdException w:name="Table Web 1" w:semiHidden="1" w:unhideWhenUsed="1"/>
-    <w:lsdException w:name="Table Web 2" w:semiHidden="1" w:unhideWhenUsed="1"/>
-    <w:lsdException w:name="Table Web 3" w:semiHidden="1" w:unhideWhenUsed="1"/>
-    <w:lsdException w:name="Balloon Text" w:semiHidden="1" w:unhideWhenUsed="1"/>
-    <w:lsdException w:name="Table Grid" w:uiPriority="39"/>
-    <w:lsdException w:name="Table Theme" w:semiHidden="1" w:unhideWhenUsed="1"/>
-    <w:lsdException w:name="Placeholder Text" w:semiHidden="1"/>
-    <w:lsdException w:name="No Spacing" w:uiPriority="1" w:qFormat="1"/>
-    <w:lsdException w:name="Light Shading" w:uiPriority="60"/>
-    <w:lsdException w:name="Light List" w:uiPriority="61"/>
-    <w:lsdException w:name="Light Grid" w:uiPriority="62"/>
-    <w:lsdException w:name="Medium Shading 1" w:uiPriority="63"/>
-    <w:lsdException w:name="Medium Shading 2" w:uiPriority="64"/>
-    <w:lsdException w:name="Medium List 1" w:uiPriority="65"/>
-    <w:lsdException w:name="Medium List 2" w:uiPriority="66"/>
-    <w:lsdException w:name="Medium Grid 1" w:uiPriority="67"/>
-    <w:lsdException w:name="Medium Grid 2" w:uiPriority="68"/>
-    <w:lsdException w:name="Medium Grid 3" w:uiPriority="69"/>
-    <w:lsdException w:name="Dark List" w:uiPriority="70"/>
-    <w:lsdException w:name="Colorful Shading" w:uiPriority="71"/>
-    <w:lsdException w:name="Colorful List" w:uiPriority="72"/>
-    <w:lsdException w:name="Colorful Grid" w:uiPriority="73"/>
-    <w:lsdException w:name="Light Shading Accent 1" w:uiPriority="60"/>
-    <w:lsdException w:name="Light List Accent 1" w:uiPriority="61"/>
-    <w:lsdException w:name="Light Grid Accent 1" w:uiPriority="62"/>
-    <w:lsdException w:name="Medium Shading 1 Accent 1" w:uiPriority="63"/>
-    <w:lsdException w:name="Medium Shading 2 Accent 1" w:uiPriority="64"/>
-    <w:lsdException w:name="Medium List 1 Accent 1" w:uiPriority="65"/>
-    <w:lsdException w:name="Revision" w:semiHidden="1"/>
-    <w:lsdException w:name="List Paragraph" w:uiPriority="34" w:qFormat="1"/>
-    <w:lsdException w:name="Quote" w:uiPriority="29" w:qFormat="1"/>
-    <w:lsdException w:name="Intense Quote" w:uiPriority="30" w:qFormat="1"/>
-    <w:lsdException w:name="Medium List 2 Accent 1" w:uiPriority="66"/>
-    <w:lsdException w:name="Medium Grid 1 Accent 1" w:uiPriority="67"/>
-    <w:lsdException w:name="Medium Grid 2 Accent 1" w:uiPriority="68"/>
-    <w:lsdException w:name="Medium Grid 3 Accent 1" w:uiPriority="69"/>
-    <w:lsdException w:name="Dark List Accent 1" w:uiPriority="70"/>
-    <w:lsdException w:name="Colorful Shading Accent 1" w:uiPriority="71"/>
-    <w:lsdException w:name="Colorful List Accent 1" w:uiPriority="72"/>
-    <w:lsdException w:name="Colorful Grid Accent 1" w:uiPriority="73"/>
-    <w:lsdException w:name="Light Shading Accent 2" w:uiPriority="60"/>
-    <w:lsdException w:name="Light List Accent 2" w:uiPriority="61"/>
-    <w:lsdException w:name="Light Grid Accent 2" w:uiPriority="62"/>
-    <w:lsdException w:name="Medium Shading 1 Accent 2" w:uiPriority="63"/>
-    <w:lsdException w:name="Medium Shading 2 Accent 2" w:uiPriority="64"/>
-    <w:lsdException w:name="Medium List 1 Accent 2" w:uiPriority="65"/>
-    <w:lsdException w:name="Medium List 2 Accent 2" w:uiPriority="66"/>
-    <w:lsdException w:name="Medium Grid 1 Accent 2" w:uiPriority="67"/>
-    <w:lsdException w:name="Medium Grid 2 Accent 2" w:uiPriority="68"/>
-    <w:lsdException w:name="Medium Grid 3 Accent 2" w:uiPriority="69"/>
-    <w:lsdException w:name="Dark List Accent 2" w:uiPriority="70"/>
-    <w:lsdException w:name="Colorful Shading Accent 2" w:uiPriority="71"/>
-    <w:lsdException w:name="Colorful List Accent 2" w:uiPriority="72"/>
-    <w:lsdException w:name="Colorful Grid Accent 2" w:uiPriority="73"/>
-    <w:lsdException w:name="Light Shading Accent 3" w:uiPriority="60"/>
-    <w:lsdException w:name="Light List Accent 3" w:uiPriority="61"/>
-    <w:lsdException w:name="Light Grid Accent 3" w:uiPriority="62"/>
-    <w:lsdException w:name="Medium Shading 1 Accent 3" w:uiPriority="63"/>
-    <w:lsdException w:name="Medium Shading 2 Accent 3" w:uiPriority="64"/>
-    <w:lsdException w:name="Medium List 1 Accent 3" w:uiPriority="65"/>
-    <w:lsdException w:name="Medium List 2 Accent 3" w:uiPriority="66"/>
-    <w:lsdException w:name="Medium Grid 1 Accent 3" w:uiPriority="67"/>
-    <w:lsdException w:name="Medium Grid 2 Accent 3" w:uiPriority="68"/>
-    <w:lsdException w:name="Medium Grid 3 Accent 3" w:uiPriority="69"/>
-    <w:lsdException w:name="Dark List Accent 3" w:uiPriority="70"/>
-    <w:lsdException w:name="Colorful Shading Accent 3" w:uiPriority="71"/>
-    <w:lsdException w:name="Colorful List Accent 3" w:uiPriority="72"/>
-    <w:lsdException w:name="Colorful Grid Accent 3" w:uiPriority="73"/>
-    <w:lsdException w:name="Light Shading Accent 4" w:uiPriority="60"/>
-    <w:lsdException w:name="Light List Accent 4" w:uiPriority="61"/>
-    <w:lsdException w:name="Light Grid Accent 4" w:uiPriority="62"/>
-    <w:lsdException w:name="Medium Shading 1 Accent 4" w:uiPriority="63"/>
-    <w:lsdException w:name="Medium Shading 2 Accent 4" w:uiPriority="64"/>
-    <w:lsdException w:name="Medium List 1 Accent 4" w:uiPriority="65"/>
-    <w:lsdException w:name="Medium List 2 Accent 4" w:uiPriority="66"/>
-    <w:lsdException w:name="Medium Grid 1 Accent 4" w:uiPriority="67"/>
-    <w:lsdException w:name="Medium Grid 2 Accent 4" w:uiPriority="68"/>
-    <w:lsdException w:name="Medium Grid 3 Accent 4" w:uiPriority="69"/>
-    <w:lsdException w:name="Dark List Accent 4" w:uiPriority="70"/>
-    <w:lsdException w:name="Colorful Shading Accent 4" w:uiPriority="71"/>
-    <w:lsdException w:name="Colorful List Accent 4" w:uiPriority="72"/>
-    <w:lsdException w:name="Colorful Grid Accent 4" w:uiPriority="73"/>
-    <w:lsdException w:name="Light Shading Accent 5" w:uiPriority="60"/>
-    <w:lsdException w:name="Light List Accent 5" w:uiPriority="61"/>
-    <w:lsdException w:name="Light Grid Accent 5" w:uiPriority="62"/>
-    <w:lsdException w:name="Medium Shading 1 Accent 5" w:uiPriority="63"/>
-    <w:lsdException w:name="Medium Shading 2 Accent 5" w:uiPriority="64"/>
-    <w:lsdException w:name="Medium List 1 Accent 5" w:uiPriority="65"/>
-    <w:lsdException w:name="Medium List 2 Accent 5" w:uiPriority="66"/>
-    <w:lsdException w:name="Medium Grid 1 Accent 5" w:uiPriority="67"/>
-    <w:lsdException w:name="Medium Grid 2 Accent 5" w:uiPriority="68"/>
-    <w:lsdException w:name="Medium Grid 3 Accent 5" w:uiPriority="69"/>
-    <w:lsdException w:name="Dark List Accent 5" w:uiPriority="70"/>
-    <w:lsdException w:name="Colorful Shading Accent 5" w:uiPriority="71"/>
-    <w:lsdException w:name="Colorful List Accent 5" w:uiPriority="72"/>
-    <w:lsdException w:name="Colorful Grid Accent 5" w:uiPriority="73"/>
-    <w:lsdException w:name="Light Shading Accent 6" w:uiPriority="60"/>
-    <w:lsdException w:name="Light List Accent 6" w:uiPriority="61"/>
-    <w:lsdException w:name="Light Grid Accent 6" w:uiPriority="62"/>
-    <w:lsdException w:name="Medium Shading 1 Accent 6" w:uiPriority="63"/>
-    <w:lsdException w:name="Medium Shading 2 Accent 6" w:uiPriority="64"/>
-    <w:lsdException w:name="Medium List 1 Accent 6" w:uiPriority="65"/>
-    <w:lsdException w:name="Medium List 2 Accent 6" w:uiPriority="66"/>
-    <w:lsdException w:name="Medium Grid 1 Accent 6" w:uiPriority="67"/>
-    <w:lsdException w:name="Medium Grid 2 Accent 6" w:uiPriority="68"/>
-    <w:lsdException w:name="Medium Grid 3 Accent 6" w:uiPriority="69"/>
-    <w:lsdException w:name="Dark List Accent 6" w:uiPriority="70"/>
-    <w:lsdException w:name="Colorful Shading Accent 6" w:uiPriority="71"/>
-    <w:lsdException w:name="Colorful List Accent 6" w:uiPriority="72"/>
-    <w:lsdException w:name="Colorful Grid Accent 6" w:uiPriority="73"/>
-    <w:lsdException w:name="Subtle Emphasis" w:uiPriority="19" w:qFormat="1"/>
-    <w:lsdException w:name="Intense Emphasis" w:uiPriority="21" w:qFormat="1"/>
-    <w:lsdException w:name="Subtle Reference" w:uiPriority="31" w:qFormat="1"/>
-    <w:lsdException w:name="Intense Reference" w:uiPriority="32" w:qFormat="1"/>
-    <w:lsdException w:name="Book Title" w:uiPriority="33" w:qFormat="1"/>
-    <w:lsdException w:name="Bibliography" w:semiHidden="1" w:uiPriority="37" w:unhideWhenUsed="1"/>
-    <w:lsdException w:name="TOC Heading" w:semiHidden="1" w:uiPriority="39" w:unhideWhenUsed="1" w:qFormat="1"/>
-    <w:lsdException w:name="Plain Table 1" w:uiPriority="41"/>
-    <w:lsdException w:name="Plain Table 2" w:uiPriority="42"/>
-    <w:lsdException w:name="Plain Table 3" w:uiPriority="43"/>
-    <w:lsdException w:name="Plain Table 4" w:uiPriority="44"/>
-    <w:lsdException w:name="Plain Table 5" w:uiPriority="45"/>
-    <w:lsdException w:name="Grid Table Light" w:uiPriority="40"/>
-    <w:lsdException w:name="Grid Table 1 Light" w:uiPriority="46"/>
-    <w:lsdException w:name="Grid Table 2" w:uiPriority="47"/>
-    <w:lsdException w:name="Grid Table 3" w:uiPriority="48"/>
-    <w:lsdException w:name="Grid Table 4" w:uiPriority="49"/>
-    <w:lsdException w:name="Grid Table 5 Dark" w:uiPriority="50"/>
-    <w:lsdException w:name="Grid Table 6 Colorful" w:uiPriority="51"/>
-    <w:lsdException w:name="Grid Table 7 Colorful" w:uiPriority="52"/>
-    <w:lsdException w:name="Grid Table 1 Light Accent 1" w:uiPriority="46"/>
-    <w:lsdException w:name="Grid Table 2 Accent 1" w:uiPriority="47"/>
-    <w:lsdException w:name="Grid Table 3 Accent 1" w:uiPriority="48"/>
-    <w:lsdException w:name="Grid Table 4 Accent 1" w:uiPriority="49"/>
-    <w:lsdException w:name="Grid Table 5 Dark Accent 1" w:uiPriority="50"/>
-    <w:lsdException w:name="Grid Table 6 Colorful Accent 1" w:uiPriority="51"/>
-    <w:lsdException w:name="Grid Table 7 Colorful Accent 1" w:uiPriority="52"/>
-    <w:lsdException w:name="Grid Table 1 Light Accent 2" w:uiPriority="46"/>
-    <w:lsdException w:name="Grid Table 2 Accent 2" w:uiPriority="47"/>
-    <w:lsdException w:name="Grid Table 3 Accent 2" w:uiPriority="48"/>
-    <w:lsdException w:name="Grid Table 4 Accent 2" w:uiPriority="49"/>
-    <w:lsdException w:name="Grid Table 5 Dark Accent 2" w:uiPriority="50"/>
-    <w:lsdException w:name="Grid Table 6 Colorful Accent 2" w:uiPriority="51"/>
-    <w:lsdException w:name="Grid Table 7 Colorful Accent 2" w:uiPriority="52"/>
-    <w:lsdException w:name="Grid Table 1 Light Accent 3" w:uiPriority="46"/>
-    <w:lsdException w:name="Grid Table 2 Accent 3" w:uiPriority="47"/>
-    <w:lsdException w:name="Grid Table 3 Accent 3" w:uiPriority="48"/>
-    <w:lsdException w:name="Grid Table 4 Accent 3" w:uiPriority="49"/>
-    <w:lsdException w:name="Grid Table 5 Dark Accent 3" w:uiPriority="50"/>
-    <w:lsdException w:name="Grid Table 6 Colorful Accent 3" w:uiPriority="51"/>
-    <w:lsdException w:name="Grid Table 7 Colorful Accent 3" w:uiPriority="52"/>
-    <w:lsdException w:name="Grid Table 1 Light Accent 4" w:uiPriority="46"/>
-    <w:lsdException w:name="Grid Table 2 Accent 4" w:uiPriority="47"/>
-    <w:lsdException w:name="Grid Table 3 Accent 4" w:uiPriority="48"/>
-    <w:lsdException w:name="Grid Table 4 Accent 4" w:uiPriority="49"/>
-    <w:lsdException w:name="Grid Table 5 Dark Accent 4" w:uiPriority="50"/>
-    <w:lsdException w:name="Grid Table 6 Colorful Accent 4" w:uiPriority="51"/>
-    <w:lsdException w:name="Grid Table 7 Colorful Accent 4" w:uiPriority="52"/>
-    <w:lsdException w:name="Grid Table 1 Light Accent 5" w:uiPriority="46"/>
-    <w:lsdException w:name="Grid Table 2 Accent 5" w:uiPriority="47"/>
-    <w:lsdException w:name="Grid Table 3 Accent 5" w:uiPriority="48"/>
-    <w:lsdException w:name="Grid Table 4 Accent 5" w:uiPriority="49"/>
-    <w:lsdException w:name="Grid Table 5 Dark Accent 5" w:uiPriority="50"/>
-    <w:lsdException w:name="Grid Table 6 Colorful Accent 5" w:uiPriority="51"/>
-    <w:lsdException w:name="Grid Table 7 Colorful Accent 5" w:uiPriority="52"/>
-    <w:lsdException w:name="Grid Table 1 Light Accent 6" w:uiPriority="46"/>
-    <w:lsdException w:name="Grid Table 2 Accent 6" w:uiPriority="47"/>
-    <w:lsdException w:name="Grid Table 3 Accent 6" w:uiPriority="48"/>
-    <w:lsdException w:name="Grid Table 4 Accent 6" w:uiPriority="49"/>
-    <w:lsdException w:name="Grid Table 5 Dark Accent 6" w:uiPriority="50"/>
-    <w:lsdException w:name="Grid Table 6 Colorful Accent 6" w:uiPriority="51"/>
-    <w:lsdException w:name="Grid Table 7 Colorful Accent 6" w:uiPriority="52"/>
-    <w:lsdException w:name="List Table 1 Light" w:uiPriority="46"/>
-    <w:lsdException w:name="List Table 2" w:uiPriority="47"/>
-    <w:lsdException w:name="List Table 3" w:uiPriority="48"/>
-    <w:lsdException w:name="List Table 4" w:uiPriority="49"/>
-    <w:lsdException w:name="List Table 5 Dark" w:uiPriority="50"/>
-    <w:lsdException w:name="List Table 6 Colorful" w:uiPriority="51"/>
-    <w:lsdException w:name="List Table 7 Colorful" w:uiPriority="52"/>
-    <w:lsdException w:name="List Table 1 Light Accent 1" w:uiPriority="46"/>
-    <w:lsdException w:name="List Table 2 Accent 1" w:uiPriority="47"/>
-    <w:lsdException w:name="List Table 3 Accent 1" w:uiPriority="48"/>
-    <w:lsdException w:name="List Table 4 Accent 1" w:uiPriority="49"/>
-    <w:lsdException w:name="List Table 5 Dark Accent 1" w:uiPriority="50"/>
-    <w:lsdException w:name="List Table 6 Colorful Accent 1" w:uiPriority="51"/>
-    <w:lsdException w:name="List Table 7 Colorful Accent 1" w:uiPriority="52"/>
-    <w:lsdException w:name="List Table 1 Light Accent 2" w:uiPriority="46"/>
-    <w:lsdException w:name="List Table 2 Accent 2" w:uiPriority="47"/>
-    <w:lsdException w:name="List Table 3 Accent 2" w:uiPriority="48"/>
-    <w:lsdException w:name="List Table 4 Accent 2" w:uiPriority="49"/>
-    <w:lsdException w:name="List Table 5 Dark Accent 2" w:uiPriority="50"/>
-    <w:lsdException w:name="List Table 6 Colorful Accent 2" w:uiPriority="51"/>
-    <w:lsdException w:name="List Table 7 Colorful Accent 2" w:uiPriority="52"/>
-    <w:lsdException w:name="List Table 1 Light Accent 3" w:uiPriority="46"/>
-    <w:lsdException w:name="List Table 2 Accent 3" w:uiPriority="47"/>
-    <w:lsdException w:name="List Table 3 Accent 3" w:uiPriority="48"/>
-    <w:lsdException w:name="List Table 4 Accent 3" w:uiPriority="49"/>
-    <w:lsdException w:name="List Table 5 Dark Accent 3" w:uiPriority="50"/>
-    <w:lsdException w:name="List Table 6 Colorful Accent 3" w:uiPriority="51"/>
-    <w:lsdException w:name="List Table 7 Colorful Accent 3" w:uiPriority="52"/>
-    <w:lsdException w:name="List Table 1 Light Accent 4" w:uiPriority="46"/>
-    <w:lsdException w:name="List Table 2 Accent 4" w:uiPriority="47"/>
-    <w:lsdException w:name="List Table 3 Accent 4" w:uiPriority="48"/>
-    <w:lsdException w:name="List Table 4 Accent 4" w:uiPriority="49"/>
-    <w:lsdException w:name="List Table 5 Dark Accent 4" w:uiPriority="50"/>
-    <w:lsdException w:name="List Table 6 Colorful Accent 4" w:uiPriority="51"/>
-    <w:lsdException w:name="List Table 7 Colorful Accent 4" w:uiPriority="52"/>
-    <w:lsdException w:name="List Table 1 Light Accent 5" w:uiPriority="46"/>
-    <w:lsdException w:name="List Table 2 Accent 5" w:uiPriority="47"/>
-    <w:lsdException w:name="List Table 3 Accent 5" w:uiPriority="48"/>
-    <w:lsdException w:name="List Table 4 Accent 5" w:uiPriority="49"/>
-    <w:lsdException w:name="List Table 5 Dark Accent 5" w:uiPriority="50"/>
-    <w:lsdException w:name="List Table 6 Colorful Accent 5" w:uiPriority="51"/>
-    <w:lsdException w:name="List Table 7 Colorful Accent 5" w:uiPriority="52"/>
-    <w:lsdException w:name="List Table 1 Light Accent 6" w:uiPriority="46"/>
-    <w:lsdException w:name="List Table 2 Accent 6" w:uiPriority="47"/>
-    <w:lsdException w:name="List Table 3 Accent 6" w:uiPriority="48"/>
-    <w:lsdException w:name="List Table 4 Accent 6" w:uiPriority="49"/>
-    <w:lsdException w:name="List Table 5 Dark Accent 6" w:uiPriority="50"/>
-    <w:lsdException w:name="List Table 6 Colorful Accent 6" w:uiPriority="51"/>
-    <w:lsdException w:name="List Table 7 Colorful Accent 6" w:uiPriority="52"/>
-    <w:lsdException w:name="Mention" w:semiHidden="1" w:unhideWhenUsed="1"/>
-    <w:lsdException w:name="Smart Hyperlink" w:semiHidden="1" w:unhideWhenUsed="1"/>
-    <w:lsdException w:name="Hashtag" w:semiHidden="1" w:unhideWhenUsed="1"/>
-    <w:lsdException w:name="Unresolved Mention" w:semiHidden="1" w:unhideWhenUsed="1"/>
-  </w:latentStyles>
-  <w:style w:type="paragraph" w:default="1" w:styleId="Normal">
-    <w:name w:val="Normal"/>
-    <w:qFormat/>
-  </w:style>
-  <w:style w:type="character" w:default="1" w:styleId="DefaultParagraphFont">
-    <w:name w:val="Default Paragraph Font"/>
-    <w:uiPriority w:val="1"/>
-    <w:semiHidden/>
-    <w:unhideWhenUsed/>
-  </w:style>
-  <w:style w:type="table" w:default="1" w:styleId="TableNormal">
-    <w:name w:val="Normal Table"/>
-    <w:uiPriority w:val="99"/>
-    <w:semiHidden/>
-    <w:unhideWhenUsed/>
-    <w:tblPr>
-      <w:tblInd w:w="0" w:type="dxa"/>
-      <w:tblCellMar>
-        <w:top w:w="0" w:type="dxa"/>
-        <w:left w:w="108" w:type="dxa"/>
-        <w:bottom w:w="0" w:type="dxa"/>
-        <w:right w:w="108" w:type="dxa"/>
-      </w:tblCellMar>
-    </w:tblPr>
-  </w:style>
-  <w:style w:type="numbering" w:default="1" w:styleId="NoList">
-    <w:name w:val="No List"/>
-    <w:uiPriority w:val="99"/>
-    <w:semiHidden/>
-    <w:unhideWhenUsed/>
-  </w:style>
-  <w:style w:type="character" w:styleId="PlaceholderText">
-    <w:name w:val="Placeholder Text"/>
-    <w:basedOn w:val="DefaultParagraphFont"/>
-    <w:uiPriority w:val="99"/>
-    <w:semiHidden/>
-    <w:rsid w:val="00FE68F1"/>
-    <w:rPr>
-      <w:color w:val="808080"/>
-    </w:rPr>
-  </w:style>
-</w:styles>
-</file>
-
-<file path=word/glossary/webSettings.xml><?xml version="1.0" encoding="utf-8"?>
-<w:webSettings xmlns:mc="http://schemas.openxmlformats.org/markup-compatibility/2006" xmlns:r="http://schemas.openxmlformats.org/officeDocument/2006/relationships" xmlns:w="http://schemas.openxmlformats.org/wordprocessingml/2006/main" xmlns:w14="http://schemas.microsoft.com/office/word/2010/wordml" xmlns:w15="http://schemas.microsoft.com/office/word/2012/wordml" xmlns:w16cid="http://schemas.microsoft.com/office/word/2016/wordml/cid" xmlns:w16se="http://schemas.microsoft.com/office/word/2015/wordml/symex" mc:Ignorable="w14 w15 w16se w16cid">
-  <w:optimizeForBrowser/>
-  <w:allowPNG/>
-</w:webSettings>
-</file>
-
 <file path=word/theme/theme1.xml><?xml version="1.0" encoding="utf-8"?>
 <a:theme xmlns:a="http://schemas.openxmlformats.org/drawingml/2006/main" name="Office Theme">
   <a:themeElements>
@@ -14079,7 +12577,7 @@
 </file>
 
 <file path=customXml/itemProps1.xml><?xml version="1.0" encoding="utf-8"?>
-<ds:datastoreItem xmlns:ds="http://schemas.openxmlformats.org/officeDocument/2006/customXml" ds:itemID="{DA5CEF3B-606C-4599-919E-E568ECD96125}">
+<ds:datastoreItem xmlns:ds="http://schemas.openxmlformats.org/officeDocument/2006/customXml" ds:itemID="{C10D9A5F-3741-47D8-B18C-0A5BC793614C}">
   <ds:schemaRefs>
     <ds:schemaRef ds:uri="http://schemas.openxmlformats.org/officeDocument/2006/bibliography"/>
   </ds:schemaRefs>

--- a/Altium Designer 17 - Kurzanleitung.docx
+++ b/Altium Designer 17 - Kurzanleitung.docx
@@ -9,6 +9,8 @@
           <w:noProof/>
         </w:rPr>
       </w:pPr>
+      <w:bookmarkStart w:id="0" w:name="_GoBack"/>
+      <w:bookmarkEnd w:id="0"/>
       <w:r>
         <w:rPr>
           <w:noProof/>
@@ -2762,7 +2764,7 @@
           <w:noProof/>
         </w:rPr>
       </w:pPr>
-      <w:bookmarkStart w:id="0" w:name="_Toc505629065"/>
+      <w:bookmarkStart w:id="1" w:name="_Toc505629065"/>
       <w:r>
         <w:rPr>
           <w:noProof/>
@@ -2770,7 +2772,7 @@
         <w:lastRenderedPageBreak/>
         <w:t>1. Einführung</w:t>
       </w:r>
-      <w:bookmarkEnd w:id="0"/>
+      <w:bookmarkEnd w:id="1"/>
     </w:p>
     <w:p>
       <w:pPr>
@@ -3074,7 +3076,7 @@
           <w:noProof/>
         </w:rPr>
       </w:pPr>
-      <w:bookmarkStart w:id="1" w:name="_Toc505629066"/>
+      <w:bookmarkStart w:id="2" w:name="_Toc505629066"/>
       <w:r>
         <w:rPr>
           <w:noProof/>
@@ -3088,7 +3090,7 @@
         </w:rPr>
         <w:t xml:space="preserve"> und Einrichtung</w:t>
       </w:r>
-      <w:bookmarkEnd w:id="1"/>
+      <w:bookmarkEnd w:id="2"/>
     </w:p>
     <w:p>
       <w:pPr>
@@ -3166,14 +3168,14 @@
           <w:noProof/>
         </w:rPr>
       </w:pPr>
-      <w:bookmarkStart w:id="2" w:name="_Toc505629067"/>
+      <w:bookmarkStart w:id="3" w:name="_Toc505629067"/>
       <w:r>
         <w:rPr>
           <w:noProof/>
         </w:rPr>
         <w:t>2.1 Lizenz</w:t>
       </w:r>
-      <w:bookmarkEnd w:id="2"/>
+      <w:bookmarkEnd w:id="3"/>
     </w:p>
     <w:p>
       <w:pPr>
@@ -3274,14 +3276,14 @@
           <w:noProof/>
         </w:rPr>
       </w:pPr>
-      <w:bookmarkStart w:id="3" w:name="_Toc505629068"/>
+      <w:bookmarkStart w:id="4" w:name="_Toc505629068"/>
       <w:r>
         <w:rPr>
           <w:noProof/>
         </w:rPr>
         <w:t>2.2 Internetverbindung deaktivieren</w:t>
       </w:r>
-      <w:bookmarkEnd w:id="3"/>
+      <w:bookmarkEnd w:id="4"/>
     </w:p>
     <w:p>
       <w:pPr>
@@ -3331,14 +3333,14 @@
           <w:noProof/>
         </w:rPr>
       </w:pPr>
-      <w:bookmarkStart w:id="4" w:name="_Toc505629069"/>
+      <w:bookmarkStart w:id="5" w:name="_Toc505629069"/>
       <w:r>
         <w:rPr>
           <w:noProof/>
         </w:rPr>
         <w:t>2.2.1 Windows Firewall Einstellungen</w:t>
       </w:r>
-      <w:bookmarkEnd w:id="4"/>
+      <w:bookmarkEnd w:id="5"/>
     </w:p>
     <w:p>
       <w:pPr>
@@ -3520,9 +3522,9 @@
           <w:noProof/>
         </w:rPr>
       </w:pPr>
-      <w:bookmarkStart w:id="5" w:name="_2.3_Importieren_von"/>
-      <w:bookmarkStart w:id="6" w:name="_Toc505629070"/>
-      <w:bookmarkEnd w:id="5"/>
+      <w:bookmarkStart w:id="6" w:name="_2.3_Importieren_von"/>
+      <w:bookmarkStart w:id="7" w:name="_Toc505629070"/>
+      <w:bookmarkEnd w:id="6"/>
       <w:r>
         <w:rPr>
           <w:noProof/>
@@ -3553,7 +3555,7 @@
         </w:rPr>
         <w:t>Importieren von Templates und Libraries</w:t>
       </w:r>
-      <w:bookmarkEnd w:id="6"/>
+      <w:bookmarkEnd w:id="7"/>
     </w:p>
     <w:p>
       <w:pPr>
@@ -3629,16 +3631,16 @@
           <w:noProof/>
         </w:rPr>
       </w:pPr>
-      <w:bookmarkStart w:id="7" w:name="_2.4_Altium_Programmeinstellung"/>
-      <w:bookmarkStart w:id="8" w:name="_Toc505629071"/>
-      <w:bookmarkEnd w:id="7"/>
+      <w:bookmarkStart w:id="8" w:name="_2.4_Altium_Programmeinstellung"/>
+      <w:bookmarkStart w:id="9" w:name="_Toc505629071"/>
+      <w:bookmarkEnd w:id="8"/>
       <w:r>
         <w:rPr>
           <w:noProof/>
         </w:rPr>
         <w:t>2.4 Altium Programmeinstellung nach „HTL-Norm“</w:t>
       </w:r>
-      <w:bookmarkEnd w:id="8"/>
+      <w:bookmarkEnd w:id="9"/>
     </w:p>
     <w:p>
       <w:pPr>
@@ -3725,21 +3727,7 @@
             <w:rStyle w:val="Hyperlink"/>
             <w:noProof/>
           </w:rPr>
-          <w:t>Kapitel</w:t>
-        </w:r>
-        <w:r>
-          <w:rPr>
-            <w:rStyle w:val="Hyperlink"/>
-            <w:noProof/>
-          </w:rPr>
-          <w:t xml:space="preserve"> </w:t>
-        </w:r>
-        <w:r>
-          <w:rPr>
-            <w:rStyle w:val="Hyperlink"/>
-            <w:noProof/>
-          </w:rPr>
-          <w:t>2.3</w:t>
+          <w:t>Kapitel 2.3</w:t>
         </w:r>
       </w:hyperlink>
       <w:r>
@@ -3867,7 +3855,7 @@
           <w:noProof/>
         </w:rPr>
       </w:pPr>
-      <w:bookmarkStart w:id="9" w:name="_Toc505629072"/>
+      <w:bookmarkStart w:id="10" w:name="_Toc505629072"/>
       <w:r>
         <w:rPr>
           <w:noProof/>
@@ -3875,7 +3863,7 @@
         <w:lastRenderedPageBreak/>
         <w:t>3. Verwendung der Software</w:t>
       </w:r>
-      <w:bookmarkEnd w:id="9"/>
+      <w:bookmarkEnd w:id="10"/>
     </w:p>
     <w:p>
       <w:pPr>
@@ -3885,14 +3873,14 @@
           <w:noProof/>
         </w:rPr>
       </w:pPr>
-      <w:bookmarkStart w:id="10" w:name="_Toc505629073"/>
+      <w:bookmarkStart w:id="11" w:name="_Toc505629073"/>
       <w:r>
         <w:rPr>
           <w:noProof/>
         </w:rPr>
         <w:t>3.1 Grundbegriffe</w:t>
       </w:r>
-      <w:bookmarkEnd w:id="10"/>
+      <w:bookmarkEnd w:id="11"/>
     </w:p>
     <w:tbl>
       <w:tblPr>
@@ -4051,7 +4039,7 @@
           <w:noProof/>
         </w:rPr>
       </w:pPr>
-      <w:bookmarkStart w:id="11" w:name="_Toc505629074"/>
+      <w:bookmarkStart w:id="12" w:name="_Toc505629074"/>
       <w:r>
         <w:rPr>
           <w:noProof/>
@@ -4064,7 +4052,7 @@
         </w:rPr>
         <w:t>Interaktion</w:t>
       </w:r>
-      <w:bookmarkEnd w:id="11"/>
+      <w:bookmarkEnd w:id="12"/>
     </w:p>
     <w:tbl>
       <w:tblPr>
@@ -4736,7 +4724,7 @@
           <w:noProof/>
         </w:rPr>
       </w:pPr>
-      <w:bookmarkStart w:id="12" w:name="_Toc505629075"/>
+      <w:bookmarkStart w:id="13" w:name="_Toc505629075"/>
       <w:r>
         <w:rPr>
           <w:noProof/>
@@ -4744,7 +4732,7 @@
         <w:lastRenderedPageBreak/>
         <w:t>4. Beispielprojekt</w:t>
       </w:r>
-      <w:bookmarkEnd w:id="12"/>
+      <w:bookmarkEnd w:id="13"/>
     </w:p>
     <w:p>
       <w:pPr>
@@ -4754,14 +4742,14 @@
           <w:noProof/>
         </w:rPr>
       </w:pPr>
-      <w:bookmarkStart w:id="13" w:name="_Toc505629076"/>
+      <w:bookmarkStart w:id="14" w:name="_Toc505629076"/>
       <w:r>
         <w:rPr>
           <w:noProof/>
         </w:rPr>
         <w:t>4.1 Neues Projekt anlegen</w:t>
       </w:r>
-      <w:bookmarkEnd w:id="13"/>
+      <w:bookmarkEnd w:id="14"/>
     </w:p>
     <w:p>
       <w:pPr>
@@ -4838,23 +4826,7 @@
             <w:rFonts w:cs="Tahoma"/>
             <w:noProof/>
           </w:rPr>
-          <w:t>Kapitel</w:t>
-        </w:r>
-        <w:r>
-          <w:rPr>
-            <w:rStyle w:val="Hyperlink"/>
-            <w:rFonts w:cs="Tahoma"/>
-            <w:noProof/>
-          </w:rPr>
-          <w:t xml:space="preserve"> </w:t>
-        </w:r>
-        <w:r>
-          <w:rPr>
-            <w:rStyle w:val="Hyperlink"/>
-            <w:rFonts w:cs="Tahoma"/>
-            <w:noProof/>
-          </w:rPr>
-          <w:t>2.4</w:t>
+          <w:t>Kapitel 2.4</w:t>
         </w:r>
       </w:hyperlink>
       <w:r>
@@ -4924,7 +4896,7 @@
           <w:noProof/>
         </w:rPr>
       </w:pPr>
-      <w:bookmarkStart w:id="14" w:name="_Toc505629077"/>
+      <w:bookmarkStart w:id="15" w:name="_Toc505629077"/>
       <w:r>
         <w:rPr>
           <w:noProof/>
@@ -4943,7 +4915,7 @@
         </w:rPr>
         <w:t xml:space="preserve"> Schaltplan</w:t>
       </w:r>
-      <w:bookmarkEnd w:id="14"/>
+      <w:bookmarkEnd w:id="15"/>
     </w:p>
     <w:p>
       <w:pPr>
@@ -4953,7 +4925,7 @@
           <w:noProof/>
         </w:rPr>
       </w:pPr>
-      <w:bookmarkStart w:id="15" w:name="_Toc505629078"/>
+      <w:bookmarkStart w:id="16" w:name="_Toc505629078"/>
       <w:r>
         <w:rPr>
           <w:noProof/>
@@ -4984,7 +4956,7 @@
         </w:rPr>
         <w:t xml:space="preserve"> Neue Schematic erstellen</w:t>
       </w:r>
-      <w:bookmarkEnd w:id="15"/>
+      <w:bookmarkEnd w:id="16"/>
     </w:p>
     <w:p>
       <w:pPr>
@@ -5111,7 +5083,7 @@
           <w:noProof/>
         </w:rPr>
       </w:pPr>
-      <w:bookmarkStart w:id="16" w:name="_Toc505629079"/>
+      <w:bookmarkStart w:id="17" w:name="_Toc505629079"/>
       <w:r>
         <w:rPr>
           <w:noProof/>
@@ -5142,7 +5114,7 @@
         </w:rPr>
         <w:t xml:space="preserve"> Bearbeiten von Parametern</w:t>
       </w:r>
-      <w:bookmarkEnd w:id="16"/>
+      <w:bookmarkEnd w:id="17"/>
     </w:p>
     <w:p>
       <w:pPr>
@@ -5291,7 +5263,7 @@
           <w:noProof/>
         </w:rPr>
       </w:pPr>
-      <w:bookmarkStart w:id="17" w:name="_Toc505629080"/>
+      <w:bookmarkStart w:id="18" w:name="_Toc505629080"/>
       <w:r>
         <w:rPr>
           <w:noProof/>
@@ -5334,7 +5306,7 @@
         </w:rPr>
         <w:t xml:space="preserve"> Bauteilbibliotheken</w:t>
       </w:r>
-      <w:bookmarkEnd w:id="17"/>
+      <w:bookmarkEnd w:id="18"/>
     </w:p>
     <w:p>
       <w:pPr>
@@ -5394,7 +5366,7 @@
           <w:noProof/>
         </w:rPr>
       </w:pPr>
-      <w:bookmarkStart w:id="18" w:name="_Toc505629081"/>
+      <w:bookmarkStart w:id="19" w:name="_Toc505629081"/>
       <w:r>
         <w:rPr>
           <w:noProof/>
@@ -5437,7 +5409,7 @@
         </w:rPr>
         <w:t>Installieren von Bibliotheken</w:t>
       </w:r>
-      <w:bookmarkEnd w:id="18"/>
+      <w:bookmarkEnd w:id="19"/>
     </w:p>
     <w:p>
       <w:pPr>
@@ -5600,7 +5572,7 @@
           <w:noProof/>
         </w:rPr>
       </w:pPr>
-      <w:bookmarkStart w:id="19" w:name="_Toc505629082"/>
+      <w:bookmarkStart w:id="20" w:name="_Toc505629082"/>
       <w:r>
         <w:rPr>
           <w:noProof/>
@@ -5637,7 +5609,7 @@
         </w:rPr>
         <w:t>Bauteile platzieren</w:t>
       </w:r>
-      <w:bookmarkEnd w:id="19"/>
+      <w:bookmarkEnd w:id="20"/>
     </w:p>
     <w:p>
       <w:pPr>
@@ -5770,7 +5742,7 @@
           <w:noProof/>
         </w:rPr>
       </w:pPr>
-      <w:bookmarkStart w:id="20" w:name="_Toc505629083"/>
+      <w:bookmarkStart w:id="21" w:name="_Toc505629083"/>
       <w:r>
         <w:rPr>
           <w:noProof/>
@@ -5807,7 +5779,7 @@
         </w:rPr>
         <w:t>Werteingabe der Bauteile</w:t>
       </w:r>
-      <w:bookmarkEnd w:id="20"/>
+      <w:bookmarkEnd w:id="21"/>
     </w:p>
     <w:p>
       <w:pPr>
@@ -6180,7 +6152,7 @@
           <w:noProof/>
         </w:rPr>
       </w:pPr>
-      <w:bookmarkStart w:id="21" w:name="_Toc505629084"/>
+      <w:bookmarkStart w:id="22" w:name="_Toc505629084"/>
       <w:r>
         <w:rPr>
           <w:noProof/>
@@ -6217,7 +6189,7 @@
         </w:rPr>
         <w:t>Verdrahten</w:t>
       </w:r>
-      <w:bookmarkEnd w:id="21"/>
+      <w:bookmarkEnd w:id="22"/>
     </w:p>
     <w:p>
       <w:pPr>
@@ -6367,7 +6339,7 @@
           <w:noProof/>
         </w:rPr>
       </w:pPr>
-      <w:bookmarkStart w:id="22" w:name="_Toc505629085"/>
+      <w:bookmarkStart w:id="23" w:name="_Toc505629085"/>
       <w:r>
         <w:rPr>
           <w:noProof/>
@@ -6405,7 +6377,7 @@
         </w:rPr>
         <w:t>Netznamen vergeben</w:t>
       </w:r>
-      <w:bookmarkEnd w:id="22"/>
+      <w:bookmarkEnd w:id="23"/>
     </w:p>
     <w:p>
       <w:pPr>
@@ -6582,7 +6554,7 @@
           <w:noProof/>
         </w:rPr>
       </w:pPr>
-      <w:bookmarkStart w:id="23" w:name="_Toc505629086"/>
+      <w:bookmarkStart w:id="24" w:name="_Toc505629086"/>
       <w:r>
         <w:rPr>
           <w:noProof/>
@@ -6631,7 +6603,7 @@
         </w:rPr>
         <w:t xml:space="preserve"> vergeben</w:t>
       </w:r>
-      <w:bookmarkEnd w:id="23"/>
+      <w:bookmarkEnd w:id="24"/>
     </w:p>
     <w:p>
       <w:pPr>
@@ -6835,7 +6807,7 @@
           <w:noProof/>
         </w:rPr>
       </w:pPr>
-      <w:bookmarkStart w:id="24" w:name="_Toc505629087"/>
+      <w:bookmarkStart w:id="25" w:name="_Toc505629087"/>
       <w:r>
         <w:rPr>
           <w:noProof/>
@@ -6866,7 +6838,7 @@
         </w:rPr>
         <w:t xml:space="preserve"> Electrical Rule Check (ERC)</w:t>
       </w:r>
-      <w:bookmarkEnd w:id="24"/>
+      <w:bookmarkEnd w:id="25"/>
     </w:p>
     <w:p>
       <w:pPr>
@@ -7026,7 +6998,7 @@
           <w:noProof/>
         </w:rPr>
       </w:pPr>
-      <w:bookmarkStart w:id="25" w:name="_Toc505629088"/>
+      <w:bookmarkStart w:id="26" w:name="_Toc505629088"/>
       <w:r>
         <w:rPr>
           <w:noProof/>
@@ -7046,7 +7018,7 @@
         </w:rPr>
         <w:t xml:space="preserve"> Simulation</w:t>
       </w:r>
-      <w:bookmarkEnd w:id="25"/>
+      <w:bookmarkEnd w:id="26"/>
     </w:p>
     <w:p>
       <w:pPr>
@@ -7260,7 +7232,7 @@
           <w:noProof/>
         </w:rPr>
       </w:pPr>
-      <w:bookmarkStart w:id="26" w:name="_Toc505629089"/>
+      <w:bookmarkStart w:id="27" w:name="_Toc505629089"/>
       <w:r>
         <w:rPr>
           <w:noProof/>
@@ -7286,7 +7258,7 @@
         </w:rPr>
         <w:t>Printplattenentwurf (PCB)</w:t>
       </w:r>
-      <w:bookmarkEnd w:id="26"/>
+      <w:bookmarkEnd w:id="27"/>
     </w:p>
     <w:p>
       <w:pPr>
@@ -7296,7 +7268,7 @@
           <w:noProof/>
         </w:rPr>
       </w:pPr>
-      <w:bookmarkStart w:id="27" w:name="_Toc505629090"/>
+      <w:bookmarkStart w:id="28" w:name="_Toc505629090"/>
       <w:r>
         <w:rPr>
           <w:noProof/>
@@ -7315,7 +7287,7 @@
         </w:rPr>
         <w:t>.1 Neues PCB erstellen</w:t>
       </w:r>
-      <w:bookmarkEnd w:id="27"/>
+      <w:bookmarkEnd w:id="28"/>
     </w:p>
     <w:p>
       <w:pPr>
@@ -7505,7 +7477,7 @@
           <w:noProof/>
         </w:rPr>
       </w:pPr>
-      <w:bookmarkStart w:id="28" w:name="_Toc505629091"/>
+      <w:bookmarkStart w:id="29" w:name="_Toc505629091"/>
       <w:r>
         <w:rPr>
           <w:noProof/>
@@ -7513,7 +7485,7 @@
         <w:lastRenderedPageBreak/>
         <w:t>4.4.2 Bauteile aus Schaltbild importieren</w:t>
       </w:r>
-      <w:bookmarkEnd w:id="28"/>
+      <w:bookmarkEnd w:id="29"/>
     </w:p>
     <w:p>
       <w:pPr>
@@ -7697,8 +7669,8 @@
           <w:noProof/>
         </w:rPr>
       </w:pPr>
-      <w:bookmarkStart w:id="29" w:name="_Toc505110018"/>
-      <w:bookmarkStart w:id="30" w:name="_Toc505629092"/>
+      <w:bookmarkStart w:id="30" w:name="_Toc505110018"/>
+      <w:bookmarkStart w:id="31" w:name="_Toc505629092"/>
       <w:r>
         <w:rPr>
           <w:noProof/>
@@ -7711,8 +7683,8 @@
         </w:rPr>
         <w:t>Bauteile platzieren</w:t>
       </w:r>
-      <w:bookmarkEnd w:id="29"/>
       <w:bookmarkEnd w:id="30"/>
+      <w:bookmarkEnd w:id="31"/>
     </w:p>
     <w:p>
       <w:pPr>
@@ -7856,22 +7828,22 @@
           <w:noProof/>
         </w:rPr>
       </w:pPr>
-      <w:bookmarkStart w:id="31" w:name="_Toc505110019"/>
-      <w:bookmarkStart w:id="32" w:name="_Toc505629093"/>
+      <w:bookmarkStart w:id="32" w:name="_Toc505110019"/>
+      <w:bookmarkStart w:id="33" w:name="_Toc505629093"/>
       <w:r>
         <w:rPr>
           <w:noProof/>
         </w:rPr>
         <w:t xml:space="preserve">4.4.4 </w:t>
       </w:r>
-      <w:bookmarkEnd w:id="31"/>
+      <w:bookmarkEnd w:id="32"/>
       <w:r>
         <w:rPr>
           <w:noProof/>
         </w:rPr>
         <w:t>Routen</w:t>
       </w:r>
-      <w:bookmarkEnd w:id="32"/>
+      <w:bookmarkEnd w:id="33"/>
     </w:p>
     <w:p>
       <w:pPr>
@@ -7881,7 +7853,7 @@
           <w:noProof/>
         </w:rPr>
       </w:pPr>
-      <w:bookmarkStart w:id="33" w:name="_Toc505110020"/>
+      <w:bookmarkStart w:id="34" w:name="_Toc505110020"/>
       <w:r>
         <w:rPr>
           <w:noProof/>
@@ -7918,7 +7890,7 @@
         </w:rPr>
         <w:t>outen</w:t>
       </w:r>
-      <w:bookmarkEnd w:id="33"/>
+      <w:bookmarkEnd w:id="34"/>
     </w:p>
     <w:p>
       <w:pPr>
@@ -7931,21 +7903,7 @@
         <w:rPr>
           <w:i/>
         </w:rPr>
-        <w:t>„</w:t>
-      </w:r>
-      <w:proofErr w:type="spellStart"/>
-      <w:r>
-        <w:rPr>
-          <w:i/>
-        </w:rPr>
-        <w:t>Interactively</w:t>
-      </w:r>
-      <w:proofErr w:type="spellEnd"/>
-      <w:r>
-        <w:rPr>
-          <w:i/>
-        </w:rPr>
-        <w:t xml:space="preserve"> Route Connections“</w:t>
+        <w:t>„Interactively Route Connections“</w:t>
       </w:r>
       <w:r>
         <w:t xml:space="preserve"> wird der „Route-Guide“ aktiviert.</w:t>
@@ -8012,34 +7970,10 @@
         <w:jc w:val="both"/>
       </w:pPr>
       <w:r>
-        <w:t xml:space="preserve">Jetzt können Leitungen auf dem aktuellen Layer gezogen werden. Dabei geht man folgendermaßen vor. Nach dem auswählen eines </w:t>
-      </w:r>
-      <w:proofErr w:type="spellStart"/>
-      <w:r>
-        <w:t>Lötauges</w:t>
-      </w:r>
-      <w:proofErr w:type="spellEnd"/>
-      <w:r>
-        <w:t xml:space="preserve"> werden wieder graue dünne Linien zu den zu verbindenden Bauteilen angezeigt. Mit einem Klick auf das nächste </w:t>
-      </w:r>
-      <w:proofErr w:type="spellStart"/>
-      <w:r>
-        <w:t>Lötauge</w:t>
-      </w:r>
-      <w:proofErr w:type="spellEnd"/>
-      <w:r>
-        <w:t xml:space="preserve"> wird eine Leitung dorthin gezogen.</w:t>
-      </w:r>
-      <w:r>
-        <w:t xml:space="preserve"> </w:t>
-      </w:r>
-      <w:proofErr w:type="spellStart"/>
-      <w:r>
-        <w:t>Gegebenfalls</w:t>
-      </w:r>
-      <w:proofErr w:type="spellEnd"/>
-      <w:r>
-        <w:t xml:space="preserve"> kann man auch </w:t>
+        <w:t>Jetzt können Leitungen auf dem aktuellen Layer gezogen werden. Dabei geht man folgendermaßen vor. Nach dem auswählen eines Lötauges werden wieder graue dünne Linien zu den zu verbindenden Bauteilen angezeigt. Mit einem Klick auf das nächste Lötauge wird eine Leitung dorthin gezogen.</w:t>
+      </w:r>
+      <w:r>
+        <w:t xml:space="preserve"> Gegebenfalls kann man auch </w:t>
       </w:r>
       <w:r>
         <w:t xml:space="preserve">auf das Raster klicken um einen bestimmten Weg zu </w:t>
@@ -8228,7 +8162,7 @@
           <w:noProof/>
         </w:rPr>
       </w:pPr>
-      <w:bookmarkStart w:id="34" w:name="_Toc505110021"/>
+      <w:bookmarkStart w:id="35" w:name="_Toc505110021"/>
       <w:r>
         <w:rPr>
           <w:noProof/>
@@ -8242,14 +8176,14 @@
         </w:rPr>
         <w:t>Autorout</w:t>
       </w:r>
-      <w:bookmarkEnd w:id="34"/>
+      <w:bookmarkEnd w:id="35"/>
       <w:r>
         <w:rPr>
           <w:noProof/>
         </w:rPr>
         <w:t>ing</w:t>
       </w:r>
-      <w:bookmarkStart w:id="35" w:name="_Toc505110022"/>
+      <w:bookmarkStart w:id="36" w:name="_Toc505110022"/>
     </w:p>
     <w:p>
       <w:r>
@@ -8268,15 +8202,7 @@
         <w:t>Auto Route &gt; …“</w:t>
       </w:r>
       <w:r>
-        <w:t xml:space="preserve"> lassen sich verschieden Optionen von Auto Route wählen und ausprobieren. Empfohlen wird, </w:t>
-      </w:r>
-      <w:proofErr w:type="spellStart"/>
-      <w:r>
-        <w:t>Autoroute</w:t>
-      </w:r>
-      <w:proofErr w:type="spellEnd"/>
-      <w:r>
-        <w:t xml:space="preserve"> nur in kleinen Bereichen anzuwenden, da kein Auto-Placement existiert und die Layouts somit unnötig kompliziert werden.</w:t>
+        <w:t xml:space="preserve"> lassen sich verschieden Optionen von Auto Route wählen und ausprobieren. Empfohlen wird, Autoroute nur in kleinen Bereichen anzuwenden, da kein Auto-Placement existiert und die Layouts somit unnötig kompliziert werden.</w:t>
       </w:r>
     </w:p>
     <w:p>
@@ -8286,15 +8212,15 @@
           <w:noProof/>
         </w:rPr>
       </w:pPr>
-      <w:bookmarkStart w:id="36" w:name="_Toc505629094"/>
-      <w:bookmarkEnd w:id="35"/>
+      <w:bookmarkStart w:id="37" w:name="_Toc505629094"/>
+      <w:bookmarkEnd w:id="36"/>
       <w:r>
         <w:rPr>
           <w:noProof/>
         </w:rPr>
         <w:t>4.4.5 Design Rule Check (DRC)</w:t>
       </w:r>
-      <w:bookmarkEnd w:id="36"/>
+      <w:bookmarkEnd w:id="37"/>
     </w:p>
     <w:p>
       <w:pPr>
@@ -8362,9 +8288,9 @@
           <w:noProof/>
         </w:rPr>
       </w:pPr>
-      <w:bookmarkStart w:id="37" w:name="_Toc505110023"/>
       <w:bookmarkStart w:id="38" w:name="_4.4.6_Beschriftung"/>
-      <w:bookmarkStart w:id="39" w:name="_Toc505629095"/>
+      <w:bookmarkStart w:id="39" w:name="_Toc505110023"/>
+      <w:bookmarkStart w:id="40" w:name="_Toc505629095"/>
       <w:bookmarkEnd w:id="38"/>
       <w:r>
         <w:rPr>
@@ -8378,8 +8304,8 @@
         </w:rPr>
         <w:t>Beschriftung</w:t>
       </w:r>
-      <w:bookmarkEnd w:id="37"/>
       <w:bookmarkEnd w:id="39"/>
+      <w:bookmarkEnd w:id="40"/>
     </w:p>
     <w:p>
       <w:pPr>
@@ -8593,22 +8519,22 @@
           <w:noProof/>
         </w:rPr>
       </w:pPr>
-      <w:bookmarkStart w:id="40" w:name="_Toc505110024"/>
-      <w:bookmarkStart w:id="41" w:name="_Toc505629096"/>
+      <w:bookmarkStart w:id="41" w:name="_Toc505110024"/>
+      <w:bookmarkStart w:id="42" w:name="_Toc505629096"/>
       <w:r>
         <w:rPr>
           <w:noProof/>
         </w:rPr>
         <w:t xml:space="preserve">4.4.7 </w:t>
       </w:r>
-      <w:bookmarkEnd w:id="40"/>
+      <w:bookmarkEnd w:id="41"/>
       <w:r>
         <w:rPr>
           <w:noProof/>
         </w:rPr>
         <w:t>Gruppe von Objekten verändern</w:t>
       </w:r>
-      <w:bookmarkEnd w:id="41"/>
+      <w:bookmarkEnd w:id="42"/>
     </w:p>
     <w:p>
       <w:pPr>
@@ -8789,8 +8715,8 @@
           <w:noProof/>
         </w:rPr>
       </w:pPr>
-      <w:bookmarkStart w:id="42" w:name="_Toc505110025"/>
-      <w:bookmarkStart w:id="43" w:name="_Toc505629097"/>
+      <w:bookmarkStart w:id="43" w:name="_Toc505110025"/>
+      <w:bookmarkStart w:id="44" w:name="_Toc505629097"/>
       <w:r>
         <w:rPr>
           <w:noProof/>
@@ -8803,8 +8729,8 @@
         </w:rPr>
         <w:t>Bohrlegende hinzufügen</w:t>
       </w:r>
-      <w:bookmarkEnd w:id="42"/>
       <w:bookmarkEnd w:id="43"/>
+      <w:bookmarkEnd w:id="44"/>
     </w:p>
     <w:p>
       <w:pPr>
@@ -8987,8 +8913,8 @@
           <w:noProof/>
         </w:rPr>
       </w:pPr>
-      <w:bookmarkStart w:id="44" w:name="_Toc505110026"/>
-      <w:bookmarkStart w:id="45" w:name="_Toc505629098"/>
+      <w:bookmarkStart w:id="45" w:name="_Toc505110026"/>
+      <w:bookmarkStart w:id="46" w:name="_Toc505629098"/>
       <w:r>
         <w:rPr>
           <w:noProof/>
@@ -9013,8 +8939,8 @@
         </w:rPr>
         <w:t>HTL Anichstraße</w:t>
       </w:r>
-      <w:bookmarkEnd w:id="44"/>
       <w:bookmarkEnd w:id="45"/>
+      <w:bookmarkEnd w:id="46"/>
     </w:p>
     <w:p>
       <w:pPr>
@@ -9441,9 +9367,9 @@
           <w:noProof/>
         </w:rPr>
       </w:pPr>
-      <w:bookmarkStart w:id="46" w:name="_Ref343111703"/>
-      <w:bookmarkStart w:id="47" w:name="_Toc505110027"/>
-      <w:bookmarkStart w:id="48" w:name="_Toc505629099"/>
+      <w:bookmarkStart w:id="47" w:name="_Ref343111703"/>
+      <w:bookmarkStart w:id="48" w:name="_Toc505110027"/>
+      <w:bookmarkStart w:id="49" w:name="_Toc505629099"/>
       <w:r>
         <w:rPr>
           <w:noProof/>
@@ -9456,9 +9382,9 @@
         </w:rPr>
         <w:t>Printout</w:t>
       </w:r>
-      <w:bookmarkEnd w:id="46"/>
       <w:bookmarkEnd w:id="47"/>
       <w:bookmarkEnd w:id="48"/>
+      <w:bookmarkEnd w:id="49"/>
     </w:p>
     <w:p>
       <w:pPr>
@@ -9583,14 +9509,14 @@
           <w:noProof/>
         </w:rPr>
       </w:pPr>
-      <w:bookmarkStart w:id="49" w:name="_Toc505629100"/>
+      <w:bookmarkStart w:id="50" w:name="_Toc505629100"/>
       <w:r>
         <w:rPr>
           <w:noProof/>
         </w:rPr>
         <w:t>4.5.1 Anpassen</w:t>
       </w:r>
-      <w:bookmarkEnd w:id="49"/>
+      <w:bookmarkEnd w:id="50"/>
     </w:p>
     <w:p>
       <w:pPr>
@@ -9736,7 +9662,7 @@
           <w:noProof/>
         </w:rPr>
       </w:pPr>
-      <w:bookmarkStart w:id="50" w:name="_Toc505629101"/>
+      <w:bookmarkStart w:id="51" w:name="_Toc505629101"/>
       <w:r>
         <w:rPr>
           <w:noProof/>
@@ -9744,19 +9670,11 @@
         <w:lastRenderedPageBreak/>
         <w:t>5. Schlusswort</w:t>
       </w:r>
-      <w:bookmarkEnd w:id="50"/>
-    </w:p>
-    <w:p>
-      <w:r>
-        <w:t xml:space="preserve">Diese Anleitung ist freiwillig im Auftrag von Prof. </w:t>
-      </w:r>
-      <w:proofErr w:type="spellStart"/>
-      <w:r>
-        <w:t>Steinlechner</w:t>
-      </w:r>
-      <w:proofErr w:type="spellEnd"/>
-      <w:r>
-        <w:t xml:space="preserve"> erstellt</w:t>
+      <w:bookmarkEnd w:id="51"/>
+    </w:p>
+    <w:p>
+      <w:r>
+        <w:t>Diese Anleitung ist freiwillig im Auftrag von Prof. Steinlechner erstellt</w:t>
       </w:r>
       <w:r>
         <w:t xml:space="preserve"> und überarbeitet</w:t>
@@ -9787,31 +9705,14 @@
           <w:rPr>
             <w:rStyle w:val="Hyperlink"/>
           </w:rPr>
-          <w:t>http://github.com/htl-inn/altium-a</w:t>
-        </w:r>
-        <w:r>
-          <w:rPr>
-            <w:rStyle w:val="Hyperlink"/>
-          </w:rPr>
-          <w:t>n</w:t>
-        </w:r>
-        <w:r>
-          <w:rPr>
-            <w:rStyle w:val="Hyperlink"/>
-          </w:rPr>
-          <w:t>leitung</w:t>
+          <w:t>http://github.com/htl-inn/altium-anleitung</w:t>
         </w:r>
       </w:hyperlink>
       <w:r>
         <w:t xml:space="preserve">) </w:t>
       </w:r>
       <w:r>
-        <w:t>eingebracht werden</w:t>
-      </w:r>
-      <w:bookmarkStart w:id="51" w:name="_GoBack"/>
-      <w:bookmarkEnd w:id="51"/>
-      <w:r>
-        <w:t>.</w:t>
+        <w:t>eingebracht werden.</w:t>
       </w:r>
     </w:p>
     <w:p>
@@ -9897,7 +9798,7 @@
           <w:rPr>
             <w:noProof/>
           </w:rPr>
-          <w:t>24</w:t>
+          <w:t>22</w:t>
         </w:r>
         <w:r>
           <w:rPr>
@@ -10575,6 +10476,7 @@
   <w:style w:type="character" w:default="1" w:styleId="DefaultParagraphFont">
     <w:name w:val="Default Paragraph Font"/>
     <w:uiPriority w:val="1"/>
+    <w:semiHidden/>
     <w:unhideWhenUsed/>
   </w:style>
   <w:style w:type="table" w:default="1" w:styleId="TableNormal">
@@ -11640,7 +11542,7 @@
 </file>
 
 <file path=customXml/itemProps1.xml><?xml version="1.0" encoding="utf-8"?>
-<ds:datastoreItem xmlns:ds="http://schemas.openxmlformats.org/officeDocument/2006/customXml" ds:itemID="{88E0881C-BFE9-4C62-B0AA-4E6AFBDC9037}">
+<ds:datastoreItem xmlns:ds="http://schemas.openxmlformats.org/officeDocument/2006/customXml" ds:itemID="{6C5F5692-382D-4B6B-A56A-EA94DDF87583}">
   <ds:schemaRefs>
     <ds:schemaRef ds:uri="http://schemas.openxmlformats.org/officeDocument/2006/bibliography"/>
   </ds:schemaRefs>

--- a/Altium Designer 17 - Kurzanleitung.docx
+++ b/Altium Designer 17 - Kurzanleitung.docx
@@ -9,8 +9,6 @@
           <w:noProof/>
         </w:rPr>
       </w:pPr>
-      <w:bookmarkStart w:id="0" w:name="_GoBack"/>
-      <w:bookmarkEnd w:id="0"/>
       <w:r>
         <w:rPr>
           <w:noProof/>
@@ -2764,7 +2762,7 @@
           <w:noProof/>
         </w:rPr>
       </w:pPr>
-      <w:bookmarkStart w:id="1" w:name="_Toc505629065"/>
+      <w:bookmarkStart w:id="0" w:name="_Toc505629065"/>
       <w:r>
         <w:rPr>
           <w:noProof/>
@@ -2772,7 +2770,7 @@
         <w:lastRenderedPageBreak/>
         <w:t>1. Einführung</w:t>
       </w:r>
-      <w:bookmarkEnd w:id="1"/>
+      <w:bookmarkEnd w:id="0"/>
     </w:p>
     <w:p>
       <w:pPr>
@@ -3076,7 +3074,7 @@
           <w:noProof/>
         </w:rPr>
       </w:pPr>
-      <w:bookmarkStart w:id="2" w:name="_Toc505629066"/>
+      <w:bookmarkStart w:id="1" w:name="_Toc505629066"/>
       <w:r>
         <w:rPr>
           <w:noProof/>
@@ -3090,7 +3088,7 @@
         </w:rPr>
         <w:t xml:space="preserve"> und Einrichtung</w:t>
       </w:r>
-      <w:bookmarkEnd w:id="2"/>
+      <w:bookmarkEnd w:id="1"/>
     </w:p>
     <w:p>
       <w:pPr>
@@ -3168,14 +3166,14 @@
           <w:noProof/>
         </w:rPr>
       </w:pPr>
-      <w:bookmarkStart w:id="3" w:name="_Toc505629067"/>
+      <w:bookmarkStart w:id="2" w:name="_Toc505629067"/>
       <w:r>
         <w:rPr>
           <w:noProof/>
         </w:rPr>
         <w:t>2.1 Lizenz</w:t>
       </w:r>
-      <w:bookmarkEnd w:id="3"/>
+      <w:bookmarkEnd w:id="2"/>
     </w:p>
     <w:p>
       <w:pPr>
@@ -3276,14 +3274,14 @@
           <w:noProof/>
         </w:rPr>
       </w:pPr>
-      <w:bookmarkStart w:id="4" w:name="_Toc505629068"/>
+      <w:bookmarkStart w:id="3" w:name="_Toc505629068"/>
       <w:r>
         <w:rPr>
           <w:noProof/>
         </w:rPr>
         <w:t>2.2 Internetverbindung deaktivieren</w:t>
       </w:r>
-      <w:bookmarkEnd w:id="4"/>
+      <w:bookmarkEnd w:id="3"/>
     </w:p>
     <w:p>
       <w:pPr>
@@ -3333,14 +3331,14 @@
           <w:noProof/>
         </w:rPr>
       </w:pPr>
-      <w:bookmarkStart w:id="5" w:name="_Toc505629069"/>
+      <w:bookmarkStart w:id="4" w:name="_Toc505629069"/>
       <w:r>
         <w:rPr>
           <w:noProof/>
         </w:rPr>
         <w:t>2.2.1 Windows Firewall Einstellungen</w:t>
       </w:r>
-      <w:bookmarkEnd w:id="5"/>
+      <w:bookmarkEnd w:id="4"/>
     </w:p>
     <w:p>
       <w:pPr>
@@ -3522,40 +3520,40 @@
           <w:noProof/>
         </w:rPr>
       </w:pPr>
-      <w:bookmarkStart w:id="6" w:name="_2.3_Importieren_von"/>
-      <w:bookmarkStart w:id="7" w:name="_Toc505629070"/>
+      <w:bookmarkStart w:id="5" w:name="_2.3_Importieren_von"/>
+      <w:bookmarkStart w:id="6" w:name="_Toc505629070"/>
+      <w:bookmarkEnd w:id="5"/>
+      <w:r>
+        <w:rPr>
+          <w:noProof/>
+        </w:rPr>
+        <w:t>2</w:t>
+      </w:r>
+      <w:r>
+        <w:rPr>
+          <w:noProof/>
+        </w:rPr>
+        <w:t>.</w:t>
+      </w:r>
+      <w:r>
+        <w:rPr>
+          <w:noProof/>
+        </w:rPr>
+        <w:t>3</w:t>
+      </w:r>
+      <w:r>
+        <w:rPr>
+          <w:noProof/>
+        </w:rPr>
+        <w:t xml:space="preserve"> </w:t>
+      </w:r>
+      <w:r>
+        <w:rPr>
+          <w:noProof/>
+        </w:rPr>
+        <w:t>Importieren von Templates und Libraries</w:t>
+      </w:r>
       <w:bookmarkEnd w:id="6"/>
-      <w:r>
-        <w:rPr>
-          <w:noProof/>
-        </w:rPr>
-        <w:t>2</w:t>
-      </w:r>
-      <w:r>
-        <w:rPr>
-          <w:noProof/>
-        </w:rPr>
-        <w:t>.</w:t>
-      </w:r>
-      <w:r>
-        <w:rPr>
-          <w:noProof/>
-        </w:rPr>
-        <w:t>3</w:t>
-      </w:r>
-      <w:r>
-        <w:rPr>
-          <w:noProof/>
-        </w:rPr>
-        <w:t xml:space="preserve"> </w:t>
-      </w:r>
-      <w:r>
-        <w:rPr>
-          <w:noProof/>
-        </w:rPr>
-        <w:t>Importieren von Templates und Libraries</w:t>
-      </w:r>
-      <w:bookmarkEnd w:id="7"/>
     </w:p>
     <w:p>
       <w:pPr>
@@ -3631,16 +3629,16 @@
           <w:noProof/>
         </w:rPr>
       </w:pPr>
-      <w:bookmarkStart w:id="8" w:name="_2.4_Altium_Programmeinstellung"/>
-      <w:bookmarkStart w:id="9" w:name="_Toc505629071"/>
+      <w:bookmarkStart w:id="7" w:name="_2.4_Altium_Programmeinstellung"/>
+      <w:bookmarkStart w:id="8" w:name="_Toc505629071"/>
+      <w:bookmarkEnd w:id="7"/>
+      <w:r>
+        <w:rPr>
+          <w:noProof/>
+        </w:rPr>
+        <w:t>2.4 Altium Programmeinstellung nach „HTL-Norm“</w:t>
+      </w:r>
       <w:bookmarkEnd w:id="8"/>
-      <w:r>
-        <w:rPr>
-          <w:noProof/>
-        </w:rPr>
-        <w:t>2.4 Altium Programmeinstellung nach „HTL-Norm“</w:t>
-      </w:r>
-      <w:bookmarkEnd w:id="9"/>
     </w:p>
     <w:p>
       <w:pPr>
@@ -3855,7 +3853,7 @@
           <w:noProof/>
         </w:rPr>
       </w:pPr>
-      <w:bookmarkStart w:id="10" w:name="_Toc505629072"/>
+      <w:bookmarkStart w:id="9" w:name="_Toc505629072"/>
       <w:r>
         <w:rPr>
           <w:noProof/>
@@ -3863,7 +3861,7 @@
         <w:lastRenderedPageBreak/>
         <w:t>3. Verwendung der Software</w:t>
       </w:r>
-      <w:bookmarkEnd w:id="10"/>
+      <w:bookmarkEnd w:id="9"/>
     </w:p>
     <w:p>
       <w:pPr>
@@ -3873,14 +3871,14 @@
           <w:noProof/>
         </w:rPr>
       </w:pPr>
-      <w:bookmarkStart w:id="11" w:name="_Toc505629073"/>
+      <w:bookmarkStart w:id="10" w:name="_Toc505629073"/>
       <w:r>
         <w:rPr>
           <w:noProof/>
         </w:rPr>
         <w:t>3.1 Grundbegriffe</w:t>
       </w:r>
-      <w:bookmarkEnd w:id="11"/>
+      <w:bookmarkEnd w:id="10"/>
     </w:p>
     <w:tbl>
       <w:tblPr>
@@ -4039,7 +4037,7 @@
           <w:noProof/>
         </w:rPr>
       </w:pPr>
-      <w:bookmarkStart w:id="12" w:name="_Toc505629074"/>
+      <w:bookmarkStart w:id="11" w:name="_Toc505629074"/>
       <w:r>
         <w:rPr>
           <w:noProof/>
@@ -4052,7 +4050,7 @@
         </w:rPr>
         <w:t>Interaktion</w:t>
       </w:r>
-      <w:bookmarkEnd w:id="12"/>
+      <w:bookmarkEnd w:id="11"/>
     </w:p>
     <w:tbl>
       <w:tblPr>
@@ -4724,7 +4722,7 @@
           <w:noProof/>
         </w:rPr>
       </w:pPr>
-      <w:bookmarkStart w:id="13" w:name="_Toc505629075"/>
+      <w:bookmarkStart w:id="12" w:name="_Toc505629075"/>
       <w:r>
         <w:rPr>
           <w:noProof/>
@@ -4732,7 +4730,7 @@
         <w:lastRenderedPageBreak/>
         <w:t>4. Beispielprojekt</w:t>
       </w:r>
-      <w:bookmarkEnd w:id="13"/>
+      <w:bookmarkEnd w:id="12"/>
     </w:p>
     <w:p>
       <w:pPr>
@@ -4742,14 +4740,14 @@
           <w:noProof/>
         </w:rPr>
       </w:pPr>
-      <w:bookmarkStart w:id="14" w:name="_Toc505629076"/>
+      <w:bookmarkStart w:id="13" w:name="_Toc505629076"/>
       <w:r>
         <w:rPr>
           <w:noProof/>
         </w:rPr>
         <w:t>4.1 Neues Projekt anlegen</w:t>
       </w:r>
-      <w:bookmarkEnd w:id="14"/>
+      <w:bookmarkEnd w:id="13"/>
     </w:p>
     <w:p>
       <w:pPr>
@@ -4896,7 +4894,7 @@
           <w:noProof/>
         </w:rPr>
       </w:pPr>
-      <w:bookmarkStart w:id="15" w:name="_Toc505629077"/>
+      <w:bookmarkStart w:id="14" w:name="_Toc505629077"/>
       <w:r>
         <w:rPr>
           <w:noProof/>
@@ -4915,7 +4913,7 @@
         </w:rPr>
         <w:t xml:space="preserve"> Schaltplan</w:t>
       </w:r>
-      <w:bookmarkEnd w:id="15"/>
+      <w:bookmarkEnd w:id="14"/>
     </w:p>
     <w:p>
       <w:pPr>
@@ -4925,7 +4923,7 @@
           <w:noProof/>
         </w:rPr>
       </w:pPr>
-      <w:bookmarkStart w:id="16" w:name="_Toc505629078"/>
+      <w:bookmarkStart w:id="15" w:name="_Toc505629078"/>
       <w:r>
         <w:rPr>
           <w:noProof/>
@@ -4956,7 +4954,7 @@
         </w:rPr>
         <w:t xml:space="preserve"> Neue Schematic erstellen</w:t>
       </w:r>
-      <w:bookmarkEnd w:id="16"/>
+      <w:bookmarkEnd w:id="15"/>
     </w:p>
     <w:p>
       <w:pPr>
@@ -5083,7 +5081,7 @@
           <w:noProof/>
         </w:rPr>
       </w:pPr>
-      <w:bookmarkStart w:id="17" w:name="_Toc505629079"/>
+      <w:bookmarkStart w:id="16" w:name="_Toc505629079"/>
       <w:r>
         <w:rPr>
           <w:noProof/>
@@ -5114,7 +5112,7 @@
         </w:rPr>
         <w:t xml:space="preserve"> Bearbeiten von Parametern</w:t>
       </w:r>
-      <w:bookmarkEnd w:id="17"/>
+      <w:bookmarkEnd w:id="16"/>
     </w:p>
     <w:p>
       <w:pPr>
@@ -5263,7 +5261,7 @@
           <w:noProof/>
         </w:rPr>
       </w:pPr>
-      <w:bookmarkStart w:id="18" w:name="_Toc505629080"/>
+      <w:bookmarkStart w:id="17" w:name="_Toc505629080"/>
       <w:r>
         <w:rPr>
           <w:noProof/>
@@ -5306,7 +5304,7 @@
         </w:rPr>
         <w:t xml:space="preserve"> Bauteilbibliotheken</w:t>
       </w:r>
-      <w:bookmarkEnd w:id="18"/>
+      <w:bookmarkEnd w:id="17"/>
     </w:p>
     <w:p>
       <w:pPr>
@@ -5366,7 +5364,7 @@
           <w:noProof/>
         </w:rPr>
       </w:pPr>
-      <w:bookmarkStart w:id="19" w:name="_Toc505629081"/>
+      <w:bookmarkStart w:id="18" w:name="_Toc505629081"/>
       <w:r>
         <w:rPr>
           <w:noProof/>
@@ -5409,7 +5407,7 @@
         </w:rPr>
         <w:t>Installieren von Bibliotheken</w:t>
       </w:r>
-      <w:bookmarkEnd w:id="19"/>
+      <w:bookmarkEnd w:id="18"/>
     </w:p>
     <w:p>
       <w:pPr>
@@ -5572,7 +5570,7 @@
           <w:noProof/>
         </w:rPr>
       </w:pPr>
-      <w:bookmarkStart w:id="20" w:name="_Toc505629082"/>
+      <w:bookmarkStart w:id="19" w:name="_Toc505629082"/>
       <w:r>
         <w:rPr>
           <w:noProof/>
@@ -5609,7 +5607,7 @@
         </w:rPr>
         <w:t>Bauteile platzieren</w:t>
       </w:r>
-      <w:bookmarkEnd w:id="20"/>
+      <w:bookmarkEnd w:id="19"/>
     </w:p>
     <w:p>
       <w:pPr>
@@ -5682,7 +5680,23 @@
           <w:noProof/>
           <w:color w:val="000000"/>
         </w:rPr>
-        <w:t xml:space="preserve"> Mit einem weiteren Doppelklick auf verschiedene Einträge warden Submenüs geöffnet (z.B. 3D-Darstellung von Footprints, etc.)</w:t>
+        <w:t xml:space="preserve"> Mit einem weiteren Doppelklick auf verschiedene Einträge w</w:t>
+      </w:r>
+      <w:r>
+        <w:rPr>
+          <w:rFonts w:cs="Tahoma"/>
+          <w:noProof/>
+          <w:color w:val="000000"/>
+        </w:rPr>
+        <w:t>e</w:t>
+      </w:r>
+      <w:r>
+        <w:rPr>
+          <w:rFonts w:cs="Tahoma"/>
+          <w:noProof/>
+          <w:color w:val="000000"/>
+        </w:rPr>
+        <w:t>rden Submenüs geöffnet (z.B. 3D-Darstellung von Footprints, etc.)</w:t>
       </w:r>
     </w:p>
     <w:p>
@@ -5742,7 +5756,7 @@
           <w:noProof/>
         </w:rPr>
       </w:pPr>
-      <w:bookmarkStart w:id="21" w:name="_Toc505629083"/>
+      <w:bookmarkStart w:id="20" w:name="_Toc505629083"/>
       <w:r>
         <w:rPr>
           <w:noProof/>
@@ -5779,7 +5793,7 @@
         </w:rPr>
         <w:t>Werteingabe der Bauteile</w:t>
       </w:r>
-      <w:bookmarkEnd w:id="21"/>
+      <w:bookmarkEnd w:id="20"/>
     </w:p>
     <w:p>
       <w:pPr>
@@ -6152,7 +6166,7 @@
           <w:noProof/>
         </w:rPr>
       </w:pPr>
-      <w:bookmarkStart w:id="22" w:name="_Toc505629084"/>
+      <w:bookmarkStart w:id="21" w:name="_Toc505629084"/>
       <w:r>
         <w:rPr>
           <w:noProof/>
@@ -6189,7 +6203,7 @@
         </w:rPr>
         <w:t>Verdrahten</w:t>
       </w:r>
-      <w:bookmarkEnd w:id="22"/>
+      <w:bookmarkEnd w:id="21"/>
     </w:p>
     <w:p>
       <w:pPr>
@@ -6339,7 +6353,7 @@
           <w:noProof/>
         </w:rPr>
       </w:pPr>
-      <w:bookmarkStart w:id="23" w:name="_Toc505629085"/>
+      <w:bookmarkStart w:id="22" w:name="_Toc505629085"/>
       <w:r>
         <w:rPr>
           <w:noProof/>
@@ -6377,7 +6391,7 @@
         </w:rPr>
         <w:t>Netznamen vergeben</w:t>
       </w:r>
-      <w:bookmarkEnd w:id="23"/>
+      <w:bookmarkEnd w:id="22"/>
     </w:p>
     <w:p>
       <w:pPr>
@@ -6554,7 +6568,7 @@
           <w:noProof/>
         </w:rPr>
       </w:pPr>
-      <w:bookmarkStart w:id="24" w:name="_Toc505629086"/>
+      <w:bookmarkStart w:id="23" w:name="_Toc505629086"/>
       <w:r>
         <w:rPr>
           <w:noProof/>
@@ -6603,7 +6617,7 @@
         </w:rPr>
         <w:t xml:space="preserve"> vergeben</w:t>
       </w:r>
-      <w:bookmarkEnd w:id="24"/>
+      <w:bookmarkEnd w:id="23"/>
     </w:p>
     <w:p>
       <w:pPr>
@@ -6807,7 +6821,7 @@
           <w:noProof/>
         </w:rPr>
       </w:pPr>
-      <w:bookmarkStart w:id="25" w:name="_Toc505629087"/>
+      <w:bookmarkStart w:id="24" w:name="_Toc505629087"/>
       <w:r>
         <w:rPr>
           <w:noProof/>
@@ -6838,7 +6852,7 @@
         </w:rPr>
         <w:t xml:space="preserve"> Electrical Rule Check (ERC)</w:t>
       </w:r>
-      <w:bookmarkEnd w:id="25"/>
+      <w:bookmarkEnd w:id="24"/>
     </w:p>
     <w:p>
       <w:pPr>
@@ -6998,7 +7012,7 @@
           <w:noProof/>
         </w:rPr>
       </w:pPr>
-      <w:bookmarkStart w:id="26" w:name="_Toc505629088"/>
+      <w:bookmarkStart w:id="25" w:name="_Toc505629088"/>
       <w:r>
         <w:rPr>
           <w:noProof/>
@@ -7018,7 +7032,7 @@
         </w:rPr>
         <w:t xml:space="preserve"> Simulation</w:t>
       </w:r>
-      <w:bookmarkEnd w:id="26"/>
+      <w:bookmarkEnd w:id="25"/>
     </w:p>
     <w:p>
       <w:pPr>
@@ -7232,7 +7246,7 @@
           <w:noProof/>
         </w:rPr>
       </w:pPr>
-      <w:bookmarkStart w:id="27" w:name="_Toc505629089"/>
+      <w:bookmarkStart w:id="26" w:name="_Toc505629089"/>
       <w:r>
         <w:rPr>
           <w:noProof/>
@@ -7258,7 +7272,7 @@
         </w:rPr>
         <w:t>Printplattenentwurf (PCB)</w:t>
       </w:r>
-      <w:bookmarkEnd w:id="27"/>
+      <w:bookmarkEnd w:id="26"/>
     </w:p>
     <w:p>
       <w:pPr>
@@ -7268,7 +7282,7 @@
           <w:noProof/>
         </w:rPr>
       </w:pPr>
-      <w:bookmarkStart w:id="28" w:name="_Toc505629090"/>
+      <w:bookmarkStart w:id="27" w:name="_Toc505629090"/>
       <w:r>
         <w:rPr>
           <w:noProof/>
@@ -7287,7 +7301,7 @@
         </w:rPr>
         <w:t>.1 Neues PCB erstellen</w:t>
       </w:r>
-      <w:bookmarkEnd w:id="28"/>
+      <w:bookmarkEnd w:id="27"/>
     </w:p>
     <w:p>
       <w:pPr>
@@ -7477,7 +7491,7 @@
           <w:noProof/>
         </w:rPr>
       </w:pPr>
-      <w:bookmarkStart w:id="29" w:name="_Toc505629091"/>
+      <w:bookmarkStart w:id="28" w:name="_Toc505629091"/>
       <w:r>
         <w:rPr>
           <w:noProof/>
@@ -7485,7 +7499,7 @@
         <w:lastRenderedPageBreak/>
         <w:t>4.4.2 Bauteile aus Schaltbild importieren</w:t>
       </w:r>
-      <w:bookmarkEnd w:id="29"/>
+      <w:bookmarkEnd w:id="28"/>
     </w:p>
     <w:p>
       <w:pPr>
@@ -7669,8 +7683,8 @@
           <w:noProof/>
         </w:rPr>
       </w:pPr>
-      <w:bookmarkStart w:id="30" w:name="_Toc505110018"/>
-      <w:bookmarkStart w:id="31" w:name="_Toc505629092"/>
+      <w:bookmarkStart w:id="29" w:name="_Toc505110018"/>
+      <w:bookmarkStart w:id="30" w:name="_Toc505629092"/>
       <w:r>
         <w:rPr>
           <w:noProof/>
@@ -7683,8 +7697,8 @@
         </w:rPr>
         <w:t>Bauteile platzieren</w:t>
       </w:r>
+      <w:bookmarkEnd w:id="29"/>
       <w:bookmarkEnd w:id="30"/>
-      <w:bookmarkEnd w:id="31"/>
     </w:p>
     <w:p>
       <w:pPr>
@@ -7817,7 +7831,39 @@
           <w:noProof/>
           <w:color w:val="000000"/>
         </w:rPr>
-        <w:t xml:space="preserve"> auf dem Raster per Drag-and-Drop verschoben werden. Beim Platziern kann man sich and den dünnen grauen Linien, die Beim verschieben eines Bauteils angezeigt werden, orientieren. Diese zeigen alle Verbindungen des Bauteils und vereinfachen das Layout-System.</w:t>
+        <w:t xml:space="preserve"> auf dem Raster per Drag-and-Drop verschoben werden. Beim Platziern kann man sich an den dünnen grauen Linien, die </w:t>
+      </w:r>
+      <w:r>
+        <w:rPr>
+          <w:rFonts w:cs="Tahoma"/>
+          <w:noProof/>
+          <w:color w:val="000000"/>
+        </w:rPr>
+        <w:t>b</w:t>
+      </w:r>
+      <w:r>
+        <w:rPr>
+          <w:rFonts w:cs="Tahoma"/>
+          <w:noProof/>
+          <w:color w:val="000000"/>
+        </w:rPr>
+        <w:t xml:space="preserve">eim </w:t>
+      </w:r>
+      <w:r>
+        <w:rPr>
+          <w:rFonts w:cs="Tahoma"/>
+          <w:noProof/>
+          <w:color w:val="000000"/>
+        </w:rPr>
+        <w:t>V</w:t>
+      </w:r>
+      <w:r>
+        <w:rPr>
+          <w:rFonts w:cs="Tahoma"/>
+          <w:noProof/>
+          <w:color w:val="000000"/>
+        </w:rPr>
+        <w:t>erschieben eines Bauteils angezeigt werden, orientieren. Diese zeigen alle Verbindungen des Bauteils und vereinfachen das Layout-System.</w:t>
       </w:r>
     </w:p>
     <w:p>
@@ -7828,22 +7874,22 @@
           <w:noProof/>
         </w:rPr>
       </w:pPr>
-      <w:bookmarkStart w:id="32" w:name="_Toc505110019"/>
-      <w:bookmarkStart w:id="33" w:name="_Toc505629093"/>
+      <w:bookmarkStart w:id="31" w:name="_Toc505110019"/>
+      <w:bookmarkStart w:id="32" w:name="_Toc505629093"/>
       <w:r>
         <w:rPr>
           <w:noProof/>
         </w:rPr>
         <w:t xml:space="preserve">4.4.4 </w:t>
       </w:r>
+      <w:bookmarkEnd w:id="31"/>
+      <w:r>
+        <w:rPr>
+          <w:noProof/>
+        </w:rPr>
+        <w:t>Routen</w:t>
+      </w:r>
       <w:bookmarkEnd w:id="32"/>
-      <w:r>
-        <w:rPr>
-          <w:noProof/>
-        </w:rPr>
-        <w:t>Routen</w:t>
-      </w:r>
-      <w:bookmarkEnd w:id="33"/>
     </w:p>
     <w:p>
       <w:pPr>
@@ -7853,7 +7899,7 @@
           <w:noProof/>
         </w:rPr>
       </w:pPr>
-      <w:bookmarkStart w:id="34" w:name="_Toc505110020"/>
+      <w:bookmarkStart w:id="33" w:name="_Toc505110020"/>
       <w:r>
         <w:rPr>
           <w:noProof/>
@@ -7890,7 +7936,7 @@
         </w:rPr>
         <w:t>outen</w:t>
       </w:r>
-      <w:bookmarkEnd w:id="34"/>
+      <w:bookmarkEnd w:id="33"/>
     </w:p>
     <w:p>
       <w:pPr>
@@ -7985,7 +8031,15 @@
         <w:t>.</w:t>
       </w:r>
       <w:r>
-        <w:t xml:space="preserve"> Um die Leitungen besser zu erkenn, kann auch mit </w:t>
+        <w:t xml:space="preserve"> Um die Leitungen besser zu erkenn</w:t>
+      </w:r>
+      <w:r>
+        <w:t>en</w:t>
+      </w:r>
+      <w:bookmarkStart w:id="34" w:name="_GoBack"/>
+      <w:bookmarkEnd w:id="34"/>
+      <w:r>
+        <w:t xml:space="preserve">, kann auch mit </w:t>
       </w:r>
       <w:r>
         <w:rPr>
@@ -9798,7 +9852,7 @@
           <w:rPr>
             <w:noProof/>
           </w:rPr>
-          <w:t>22</w:t>
+          <w:t>23</w:t>
         </w:r>
         <w:r>
           <w:rPr>
@@ -11542,7 +11596,7 @@
 </file>
 
 <file path=customXml/itemProps1.xml><?xml version="1.0" encoding="utf-8"?>
-<ds:datastoreItem xmlns:ds="http://schemas.openxmlformats.org/officeDocument/2006/customXml" ds:itemID="{6C5F5692-382D-4B6B-A56A-EA94DDF87583}">
+<ds:datastoreItem xmlns:ds="http://schemas.openxmlformats.org/officeDocument/2006/customXml" ds:itemID="{01E416F0-FF40-44DF-9570-435CCAAB37E7}">
   <ds:schemaRefs>
     <ds:schemaRef ds:uri="http://schemas.openxmlformats.org/officeDocument/2006/bibliography"/>
   </ds:schemaRefs>
